--- a/Report.docx
+++ b/Report.docx
@@ -84,25 +84,906 @@
         <w:jc w:val="both"/>
         <w:rPr>
           <w:rFonts w:ascii="標楷體" w:eastAsia="標楷體" w:hAnsi="標楷體"/>
+        </w:rPr>
+      </w:pPr>
+      <w:r>
+        <w:rPr>
+          <w:rFonts w:ascii="標楷體" w:eastAsia="標楷體" w:hAnsi="標楷體"/>
           <w:b/>
           <w:bCs/>
         </w:rPr>
-      </w:pPr>
-      <w:r>
-        <w:rPr>
-          <w:rFonts w:ascii="標楷體" w:eastAsia="標楷體" w:hAnsi="標楷體"/>
+        <w:t>Analyze the data</w:t>
+      </w:r>
+      <w:r>
+        <w:rPr>
+          <w:rFonts w:ascii="標楷體" w:eastAsia="標楷體" w:hAnsi="標楷體" w:hint="eastAsia"/>
           <w:b/>
           <w:bCs/>
         </w:rPr>
-        <w:t>Analyze the data</w:t>
-      </w:r>
-      <w:r>
-        <w:rPr>
-          <w:rFonts w:ascii="標楷體" w:eastAsia="標楷體" w:hAnsi="標楷體" w:hint="eastAsia"/>
-          <w:b/>
-          <w:bCs/>
-        </w:rPr>
         <w:t>：</w:t>
+      </w:r>
+    </w:p>
+    <w:p>
+      <w:pPr>
+        <w:pStyle w:val="a7"/>
+        <w:numPr>
+          <w:ilvl w:val="0"/>
+          <w:numId w:val="4"/>
+        </w:numPr>
+        <w:ind w:leftChars="0"/>
+        <w:jc w:val="both"/>
+        <w:rPr>
+          <w:rFonts w:ascii="標楷體" w:eastAsia="標楷體" w:hAnsi="標楷體"/>
+        </w:rPr>
+      </w:pPr>
+      <w:r>
+        <w:rPr>
+          <w:rFonts w:ascii="標楷體" w:eastAsia="標楷體" w:hAnsi="標楷體" w:hint="eastAsia"/>
+        </w:rPr>
+        <w:t>轉換類別</w:t>
+      </w:r>
+    </w:p>
+    <w:p>
+      <w:pPr>
+        <w:pStyle w:val="a7"/>
+        <w:numPr>
+          <w:ilvl w:val="0"/>
+          <w:numId w:val="5"/>
+        </w:numPr>
+        <w:ind w:leftChars="0"/>
+        <w:jc w:val="both"/>
+        <w:rPr>
+          <w:rFonts w:ascii="標楷體" w:eastAsia="標楷體" w:hAnsi="標楷體"/>
+        </w:rPr>
+      </w:pPr>
+      <w:r>
+        <w:rPr>
+          <w:rFonts w:ascii="標楷體" w:eastAsia="標楷體" w:hAnsi="標楷體" w:hint="eastAsia"/>
+        </w:rPr>
+        <w:t>Weekend、Revenue從True/False轉成1/0。</w:t>
+      </w:r>
+    </w:p>
+    <w:p>
+      <w:pPr>
+        <w:pStyle w:val="a7"/>
+        <w:numPr>
+          <w:ilvl w:val="0"/>
+          <w:numId w:val="5"/>
+        </w:numPr>
+        <w:ind w:leftChars="0"/>
+        <w:jc w:val="both"/>
+        <w:rPr>
+          <w:rFonts w:ascii="標楷體" w:eastAsia="標楷體" w:hAnsi="標楷體"/>
+        </w:rPr>
+      </w:pPr>
+      <w:r>
+        <w:rPr>
+          <w:rFonts w:ascii="標楷體" w:eastAsia="標楷體" w:hAnsi="標楷體" w:hint="eastAsia"/>
+        </w:rPr>
+        <w:t>Month從字串轉成整數，Ex：</w:t>
+      </w:r>
+      <w:r>
+        <w:rPr>
+          <w:rFonts w:ascii="標楷體" w:eastAsia="標楷體" w:hAnsi="標楷體"/>
+        </w:rPr>
+        <w:t>Feb轉成2、May轉成5。</w:t>
+      </w:r>
+    </w:p>
+    <w:p>
+      <w:pPr>
+        <w:pStyle w:val="a7"/>
+        <w:numPr>
+          <w:ilvl w:val="0"/>
+          <w:numId w:val="5"/>
+        </w:numPr>
+        <w:ind w:leftChars="0"/>
+        <w:jc w:val="both"/>
+        <w:rPr>
+          <w:rFonts w:ascii="標楷體" w:eastAsia="標楷體" w:hAnsi="標楷體"/>
+        </w:rPr>
+      </w:pPr>
+      <w:proofErr w:type="spellStart"/>
+      <w:r>
+        <w:rPr>
+          <w:rFonts w:ascii="標楷體" w:eastAsia="標楷體" w:hAnsi="標楷體"/>
+        </w:rPr>
+        <w:t>VisitorType</w:t>
+      </w:r>
+      <w:proofErr w:type="spellEnd"/>
+      <w:r>
+        <w:rPr>
+          <w:rFonts w:ascii="標楷體" w:eastAsia="標楷體" w:hAnsi="標楷體"/>
+        </w:rPr>
+        <w:t>使用One-Hot Encoding，將</w:t>
+      </w:r>
+      <w:proofErr w:type="spellStart"/>
+      <w:r>
+        <w:rPr>
+          <w:rFonts w:ascii="標楷體" w:eastAsia="標楷體" w:hAnsi="標楷體" w:hint="eastAsia"/>
+        </w:rPr>
+        <w:t>N</w:t>
+      </w:r>
+      <w:r>
+        <w:rPr>
+          <w:rFonts w:ascii="標楷體" w:eastAsia="標楷體" w:hAnsi="標楷體"/>
+        </w:rPr>
+        <w:t>ew_Visitor</w:t>
+      </w:r>
+      <w:proofErr w:type="spellEnd"/>
+      <w:r>
+        <w:rPr>
+          <w:rFonts w:ascii="標楷體" w:eastAsia="標楷體" w:hAnsi="標楷體"/>
+        </w:rPr>
+        <w:t>、Other、</w:t>
+      </w:r>
+      <w:proofErr w:type="spellStart"/>
+      <w:r>
+        <w:rPr>
+          <w:rFonts w:ascii="標楷體" w:eastAsia="標楷體" w:hAnsi="標楷體"/>
+        </w:rPr>
+        <w:t>Returning_Visitor</w:t>
+      </w:r>
+      <w:proofErr w:type="spellEnd"/>
+      <w:r>
+        <w:rPr>
+          <w:rFonts w:ascii="標楷體" w:eastAsia="標楷體" w:hAnsi="標楷體" w:hint="eastAsia"/>
+        </w:rPr>
+        <w:t>三種個別建立新特徵，值為1/0。</w:t>
+      </w:r>
+    </w:p>
+    <w:p>
+      <w:pPr>
+        <w:pStyle w:val="a7"/>
+        <w:numPr>
+          <w:ilvl w:val="0"/>
+          <w:numId w:val="4"/>
+        </w:numPr>
+        <w:ind w:leftChars="0"/>
+        <w:jc w:val="both"/>
+        <w:rPr>
+          <w:rFonts w:ascii="標楷體" w:eastAsia="標楷體" w:hAnsi="標楷體"/>
+        </w:rPr>
+      </w:pPr>
+      <w:r>
+        <w:rPr>
+          <w:rFonts w:ascii="標楷體" w:eastAsia="標楷體" w:hAnsi="標楷體" w:hint="eastAsia"/>
+        </w:rPr>
+        <w:t>相關係數</w:t>
+      </w:r>
+    </w:p>
+    <w:p>
+      <w:pPr>
+        <w:pStyle w:val="a7"/>
+        <w:ind w:leftChars="0" w:left="840"/>
+        <w:jc w:val="both"/>
+        <w:rPr>
+          <w:rFonts w:ascii="標楷體" w:eastAsia="標楷體" w:hAnsi="標楷體"/>
+        </w:rPr>
+      </w:pPr>
+      <w:r>
+        <w:rPr>
+          <w:rFonts w:ascii="標楷體" w:eastAsia="標楷體" w:hAnsi="標楷體" w:hint="eastAsia"/>
+        </w:rPr>
+        <w:t>發現</w:t>
+      </w:r>
+      <w:proofErr w:type="spellStart"/>
+      <w:r>
+        <w:rPr>
+          <w:rFonts w:ascii="標楷體" w:eastAsia="標楷體" w:hAnsi="標楷體" w:hint="eastAsia"/>
+        </w:rPr>
+        <w:t>PageValues</w:t>
+      </w:r>
+      <w:proofErr w:type="spellEnd"/>
+      <w:r>
+        <w:rPr>
+          <w:rFonts w:ascii="標楷體" w:eastAsia="標楷體" w:hAnsi="標楷體" w:hint="eastAsia"/>
+        </w:rPr>
+        <w:t>和Revenue的相關性最高，適合作為特徵。</w:t>
+      </w:r>
+    </w:p>
+    <w:p>
+      <w:pPr>
+        <w:keepNext/>
+        <w:jc w:val="both"/>
+      </w:pPr>
+      <w:r>
+        <w:rPr>
+          <w:rFonts w:hint="eastAsia"/>
+          <w:noProof/>
+        </w:rPr>
+        <w:drawing>
+          <wp:inline distT="0" distB="0" distL="0" distR="0" wp14:anchorId="5DBED813" wp14:editId="48D41BCF">
+            <wp:extent cx="5274310" cy="4802505"/>
+            <wp:effectExtent l="0" t="0" r="2540" b="0"/>
+            <wp:docPr id="4" name="圖片 4"/>
+            <wp:cNvGraphicFramePr>
+              <a:graphicFrameLocks xmlns:a="http://schemas.openxmlformats.org/drawingml/2006/main" noChangeAspect="1"/>
+            </wp:cNvGraphicFramePr>
+            <a:graphic xmlns:a="http://schemas.openxmlformats.org/drawingml/2006/main">
+              <a:graphicData uri="http://schemas.openxmlformats.org/drawingml/2006/picture">
+                <pic:pic xmlns:pic="http://schemas.openxmlformats.org/drawingml/2006/picture">
+                  <pic:nvPicPr>
+                    <pic:cNvPr id="0" name="Picture 3"/>
+                    <pic:cNvPicPr>
+                      <a:picLocks noChangeAspect="1" noChangeArrowheads="1"/>
+                    </pic:cNvPicPr>
+                  </pic:nvPicPr>
+                  <pic:blipFill>
+                    <a:blip r:embed="rId8" cstate="print">
+                      <a:extLst>
+                        <a:ext uri="{28A0092B-C50C-407E-A947-70E740481C1C}">
+                          <a14:useLocalDpi xmlns:a14="http://schemas.microsoft.com/office/drawing/2010/main" val="0"/>
+                        </a:ext>
+                      </a:extLst>
+                    </a:blip>
+                    <a:srcRect/>
+                    <a:stretch>
+                      <a:fillRect/>
+                    </a:stretch>
+                  </pic:blipFill>
+                  <pic:spPr bwMode="auto">
+                    <a:xfrm>
+                      <a:off x="0" y="0"/>
+                      <a:ext cx="5274310" cy="4802505"/>
+                    </a:xfrm>
+                    <a:prstGeom prst="rect">
+                      <a:avLst/>
+                    </a:prstGeom>
+                    <a:noFill/>
+                    <a:ln>
+                      <a:noFill/>
+                    </a:ln>
+                  </pic:spPr>
+                </pic:pic>
+              </a:graphicData>
+            </a:graphic>
+          </wp:inline>
+        </w:drawing>
+      </w:r>
+    </w:p>
+    <w:p>
+      <w:pPr>
+        <w:pStyle w:val="a9"/>
+        <w:jc w:val="center"/>
+        <w:rPr>
+          <w:rFonts w:ascii="標楷體" w:eastAsia="標楷體" w:hAnsi="標楷體" w:hint="eastAsia"/>
+        </w:rPr>
+      </w:pPr>
+      <w:r>
+        <w:rPr>
+          <w:rFonts w:hint="eastAsia"/>
+        </w:rPr>
+        <w:t>圖表</w:t>
+      </w:r>
+      <w:r>
+        <w:rPr>
+          <w:rFonts w:hint="eastAsia"/>
+        </w:rPr>
+        <w:t xml:space="preserve"> </w:t>
+      </w:r>
+      <w:r>
+        <w:fldChar w:fldCharType="begin"/>
+      </w:r>
+      <w:r>
+        <w:instrText xml:space="preserve"> </w:instrText>
+      </w:r>
+      <w:r>
+        <w:rPr>
+          <w:rFonts w:hint="eastAsia"/>
+        </w:rPr>
+        <w:instrText xml:space="preserve">SEQ </w:instrText>
+      </w:r>
+      <w:r>
+        <w:rPr>
+          <w:rFonts w:hint="eastAsia"/>
+        </w:rPr>
+        <w:instrText>圖表</w:instrText>
+      </w:r>
+      <w:r>
+        <w:rPr>
+          <w:rFonts w:hint="eastAsia"/>
+        </w:rPr>
+        <w:instrText xml:space="preserve"> \* ARABIC</w:instrText>
+      </w:r>
+      <w:r>
+        <w:instrText xml:space="preserve"> </w:instrText>
+      </w:r>
+      <w:r>
+        <w:fldChar w:fldCharType="separate"/>
+      </w:r>
+      <w:r>
+        <w:rPr>
+          <w:noProof/>
+        </w:rPr>
+        <w:t>1</w:t>
+      </w:r>
+      <w:r>
+        <w:fldChar w:fldCharType="end"/>
+      </w:r>
+    </w:p>
+    <w:p>
+      <w:pPr>
+        <w:pStyle w:val="a7"/>
+        <w:numPr>
+          <w:ilvl w:val="0"/>
+          <w:numId w:val="4"/>
+        </w:numPr>
+        <w:ind w:leftChars="0"/>
+        <w:jc w:val="both"/>
+        <w:rPr>
+          <w:rFonts w:ascii="標楷體" w:eastAsia="標楷體" w:hAnsi="標楷體"/>
+        </w:rPr>
+      </w:pPr>
+      <w:r>
+        <w:rPr>
+          <w:rFonts w:ascii="標楷體" w:eastAsia="標楷體" w:hAnsi="標楷體" w:hint="eastAsia"/>
+        </w:rPr>
+        <w:t>資料視覺化</w:t>
+      </w:r>
+    </w:p>
+    <w:p>
+      <w:pPr>
+        <w:pStyle w:val="a7"/>
+        <w:numPr>
+          <w:ilvl w:val="0"/>
+          <w:numId w:val="5"/>
+        </w:numPr>
+        <w:ind w:leftChars="0"/>
+        <w:jc w:val="both"/>
+        <w:rPr>
+          <w:rFonts w:ascii="標楷體" w:eastAsia="標楷體" w:hAnsi="標楷體"/>
+        </w:rPr>
+      </w:pPr>
+      <w:proofErr w:type="spellStart"/>
+      <w:r>
+        <w:rPr>
+          <w:rFonts w:ascii="標楷體" w:eastAsia="標楷體" w:hAnsi="標楷體" w:hint="eastAsia"/>
+        </w:rPr>
+        <w:t>Adminisrative</w:t>
+      </w:r>
+      <w:proofErr w:type="spellEnd"/>
+      <w:r>
+        <w:rPr>
+          <w:rFonts w:ascii="標楷體" w:eastAsia="標楷體" w:hAnsi="標楷體" w:hint="eastAsia"/>
+        </w:rPr>
+        <w:t>(觀看管理頁面的次數)</w:t>
+      </w:r>
+    </w:p>
+    <w:p>
+      <w:pPr>
+        <w:pStyle w:val="a7"/>
+        <w:numPr>
+          <w:ilvl w:val="0"/>
+          <w:numId w:val="5"/>
+        </w:numPr>
+        <w:ind w:leftChars="0"/>
+        <w:jc w:val="both"/>
+        <w:rPr>
+          <w:rFonts w:ascii="標楷體" w:eastAsia="標楷體" w:hAnsi="標楷體"/>
+        </w:rPr>
+      </w:pPr>
+      <w:proofErr w:type="spellStart"/>
+      <w:r>
+        <w:rPr>
+          <w:rFonts w:ascii="標楷體" w:eastAsia="標楷體" w:hAnsi="標楷體" w:hint="eastAsia"/>
+        </w:rPr>
+        <w:t>Adminisrative</w:t>
+      </w:r>
+      <w:r>
+        <w:rPr>
+          <w:rFonts w:ascii="標楷體" w:eastAsia="標楷體" w:hAnsi="標楷體" w:hint="eastAsia"/>
+        </w:rPr>
+        <w:t>_Duration</w:t>
+      </w:r>
+      <w:proofErr w:type="spellEnd"/>
+      <w:r>
+        <w:rPr>
+          <w:rFonts w:ascii="標楷體" w:eastAsia="標楷體" w:hAnsi="標楷體" w:hint="eastAsia"/>
+        </w:rPr>
+        <w:t>(觀看管理頁面的時間)</w:t>
+      </w:r>
+    </w:p>
+    <w:p>
+      <w:pPr>
+        <w:pStyle w:val="a7"/>
+        <w:numPr>
+          <w:ilvl w:val="0"/>
+          <w:numId w:val="5"/>
+        </w:numPr>
+        <w:ind w:leftChars="0"/>
+        <w:jc w:val="both"/>
+        <w:rPr>
+          <w:rFonts w:ascii="標楷體" w:eastAsia="標楷體" w:hAnsi="標楷體"/>
+        </w:rPr>
+      </w:pPr>
+      <w:r>
+        <w:rPr>
+          <w:rFonts w:ascii="標楷體" w:eastAsia="標楷體" w:hAnsi="標楷體" w:hint="eastAsia"/>
+        </w:rPr>
+        <w:t>Informational</w:t>
+      </w:r>
+      <w:r>
+        <w:rPr>
+          <w:rFonts w:ascii="標楷體" w:eastAsia="標楷體" w:hAnsi="標楷體" w:hint="eastAsia"/>
+        </w:rPr>
+        <w:t>(觀看資訊頁面的次數)</w:t>
+      </w:r>
+    </w:p>
+    <w:p>
+      <w:pPr>
+        <w:pStyle w:val="a7"/>
+        <w:numPr>
+          <w:ilvl w:val="0"/>
+          <w:numId w:val="5"/>
+        </w:numPr>
+        <w:ind w:leftChars="0"/>
+        <w:jc w:val="both"/>
+        <w:rPr>
+          <w:rFonts w:ascii="標楷體" w:eastAsia="標楷體" w:hAnsi="標楷體"/>
+        </w:rPr>
+      </w:pPr>
+      <w:proofErr w:type="spellStart"/>
+      <w:r>
+        <w:rPr>
+          <w:rFonts w:ascii="標楷體" w:eastAsia="標楷體" w:hAnsi="標楷體" w:hint="eastAsia"/>
+        </w:rPr>
+        <w:lastRenderedPageBreak/>
+        <w:t>Informational_Duration</w:t>
+      </w:r>
+      <w:proofErr w:type="spellEnd"/>
+      <w:r>
+        <w:rPr>
+          <w:rFonts w:ascii="標楷體" w:eastAsia="標楷體" w:hAnsi="標楷體" w:hint="eastAsia"/>
+        </w:rPr>
+        <w:t>(觀看資訊頁面的時間)</w:t>
+      </w:r>
+    </w:p>
+    <w:p>
+      <w:pPr>
+        <w:pStyle w:val="a7"/>
+        <w:numPr>
+          <w:ilvl w:val="0"/>
+          <w:numId w:val="5"/>
+        </w:numPr>
+        <w:ind w:leftChars="0"/>
+        <w:jc w:val="both"/>
+        <w:rPr>
+          <w:rFonts w:ascii="標楷體" w:eastAsia="標楷體" w:hAnsi="標楷體"/>
+        </w:rPr>
+      </w:pPr>
+      <w:proofErr w:type="spellStart"/>
+      <w:r>
+        <w:rPr>
+          <w:rFonts w:ascii="標楷體" w:eastAsia="標楷體" w:hAnsi="標楷體" w:hint="eastAsia"/>
+        </w:rPr>
+        <w:t>ProductRelated</w:t>
+      </w:r>
+      <w:proofErr w:type="spellEnd"/>
+      <w:r>
+        <w:rPr>
+          <w:rFonts w:ascii="標楷體" w:eastAsia="標楷體" w:hAnsi="標楷體" w:hint="eastAsia"/>
+        </w:rPr>
+        <w:t>(</w:t>
+      </w:r>
+      <w:r>
+        <w:rPr>
+          <w:rFonts w:ascii="標楷體" w:eastAsia="標楷體" w:hAnsi="標楷體" w:hint="eastAsia"/>
+        </w:rPr>
+        <w:t>觀看商品相關頁面的次數</w:t>
+      </w:r>
+      <w:r>
+        <w:rPr>
+          <w:rFonts w:ascii="標楷體" w:eastAsia="標楷體" w:hAnsi="標楷體" w:hint="eastAsia"/>
+        </w:rPr>
+        <w:t>)</w:t>
+      </w:r>
+    </w:p>
+    <w:p>
+      <w:pPr>
+        <w:pStyle w:val="a7"/>
+        <w:numPr>
+          <w:ilvl w:val="0"/>
+          <w:numId w:val="5"/>
+        </w:numPr>
+        <w:ind w:leftChars="0"/>
+        <w:jc w:val="both"/>
+        <w:rPr>
+          <w:rFonts w:ascii="標楷體" w:eastAsia="標楷體" w:hAnsi="標楷體"/>
+        </w:rPr>
+      </w:pPr>
+      <w:proofErr w:type="spellStart"/>
+      <w:r>
+        <w:rPr>
+          <w:rFonts w:ascii="標楷體" w:eastAsia="標楷體" w:hAnsi="標楷體" w:hint="eastAsia"/>
+        </w:rPr>
+        <w:t>ProductRelated_Duration</w:t>
+      </w:r>
+      <w:proofErr w:type="spellEnd"/>
+      <w:r>
+        <w:rPr>
+          <w:rFonts w:ascii="標楷體" w:eastAsia="標楷體" w:hAnsi="標楷體" w:hint="eastAsia"/>
+        </w:rPr>
+        <w:t>(觀看商品相關頁面的時間)</w:t>
+      </w:r>
+    </w:p>
+    <w:p>
+      <w:pPr>
+        <w:pStyle w:val="a7"/>
+        <w:numPr>
+          <w:ilvl w:val="0"/>
+          <w:numId w:val="5"/>
+        </w:numPr>
+        <w:ind w:leftChars="0"/>
+        <w:jc w:val="both"/>
+        <w:rPr>
+          <w:rFonts w:ascii="標楷體" w:eastAsia="標楷體" w:hAnsi="標楷體"/>
+        </w:rPr>
+      </w:pPr>
+      <w:proofErr w:type="spellStart"/>
+      <w:r>
+        <w:rPr>
+          <w:rFonts w:ascii="標楷體" w:eastAsia="標楷體" w:hAnsi="標楷體" w:hint="eastAsia"/>
+        </w:rPr>
+        <w:t>BounceRates</w:t>
+      </w:r>
+      <w:proofErr w:type="spellEnd"/>
+      <w:r>
+        <w:rPr>
+          <w:rFonts w:ascii="標楷體" w:eastAsia="標楷體" w:hAnsi="標楷體" w:hint="eastAsia"/>
+        </w:rPr>
+        <w:t>(進入頁面後直接從該頁離開的機率)</w:t>
+      </w:r>
+    </w:p>
+    <w:p>
+      <w:pPr>
+        <w:pStyle w:val="a7"/>
+        <w:numPr>
+          <w:ilvl w:val="0"/>
+          <w:numId w:val="5"/>
+        </w:numPr>
+        <w:ind w:leftChars="0"/>
+        <w:jc w:val="both"/>
+        <w:rPr>
+          <w:rFonts w:ascii="標楷體" w:eastAsia="標楷體" w:hAnsi="標楷體"/>
+        </w:rPr>
+      </w:pPr>
+      <w:proofErr w:type="spellStart"/>
+      <w:r>
+        <w:rPr>
+          <w:rFonts w:ascii="標楷體" w:eastAsia="標楷體" w:hAnsi="標楷體" w:hint="eastAsia"/>
+        </w:rPr>
+        <w:t>ExitRates</w:t>
+      </w:r>
+      <w:proofErr w:type="spellEnd"/>
+      <w:r>
+        <w:rPr>
+          <w:rFonts w:ascii="標楷體" w:eastAsia="標楷體" w:hAnsi="標楷體" w:hint="eastAsia"/>
+        </w:rPr>
+        <w:t>(最後從此頁離開的機率)</w:t>
+      </w:r>
+    </w:p>
+    <w:p>
+      <w:pPr>
+        <w:pStyle w:val="a7"/>
+        <w:numPr>
+          <w:ilvl w:val="0"/>
+          <w:numId w:val="5"/>
+        </w:numPr>
+        <w:ind w:leftChars="0"/>
+        <w:jc w:val="both"/>
+        <w:rPr>
+          <w:rFonts w:ascii="標楷體" w:eastAsia="標楷體" w:hAnsi="標楷體"/>
+        </w:rPr>
+      </w:pPr>
+      <w:proofErr w:type="spellStart"/>
+      <w:r>
+        <w:rPr>
+          <w:rFonts w:ascii="標楷體" w:eastAsia="標楷體" w:hAnsi="標楷體" w:hint="eastAsia"/>
+        </w:rPr>
+        <w:t>PageValues</w:t>
+      </w:r>
+      <w:proofErr w:type="spellEnd"/>
+      <w:r>
+        <w:rPr>
+          <w:rFonts w:ascii="標楷體" w:eastAsia="標楷體" w:hAnsi="標楷體" w:hint="eastAsia"/>
+        </w:rPr>
+        <w:t>(在抵達目標網頁前的拜訪的網頁平均價值)</w:t>
+      </w:r>
+    </w:p>
+    <w:p>
+      <w:pPr>
+        <w:pStyle w:val="a7"/>
+        <w:numPr>
+          <w:ilvl w:val="0"/>
+          <w:numId w:val="5"/>
+        </w:numPr>
+        <w:ind w:leftChars="0"/>
+        <w:jc w:val="both"/>
+        <w:rPr>
+          <w:rFonts w:ascii="標楷體" w:eastAsia="標楷體" w:hAnsi="標楷體"/>
+        </w:rPr>
+      </w:pPr>
+      <w:proofErr w:type="spellStart"/>
+      <w:r>
+        <w:rPr>
+          <w:rFonts w:ascii="標楷體" w:eastAsia="標楷體" w:hAnsi="標楷體" w:hint="eastAsia"/>
+        </w:rPr>
+        <w:t>SpecialDay</w:t>
+      </w:r>
+      <w:proofErr w:type="spellEnd"/>
+      <w:r>
+        <w:rPr>
+          <w:rFonts w:ascii="標楷體" w:eastAsia="標楷體" w:hAnsi="標楷體" w:hint="eastAsia"/>
+        </w:rPr>
+        <w:t>(該筆資料多接近特殊節日)</w:t>
+      </w:r>
+    </w:p>
+    <w:p>
+      <w:pPr>
+        <w:pStyle w:val="a7"/>
+        <w:numPr>
+          <w:ilvl w:val="0"/>
+          <w:numId w:val="5"/>
+        </w:numPr>
+        <w:ind w:leftChars="0"/>
+        <w:jc w:val="both"/>
+        <w:rPr>
+          <w:rFonts w:ascii="標楷體" w:eastAsia="標楷體" w:hAnsi="標楷體"/>
+        </w:rPr>
+      </w:pPr>
+      <w:r>
+        <w:rPr>
+          <w:rFonts w:ascii="標楷體" w:eastAsia="標楷體" w:hAnsi="標楷體" w:hint="eastAsia"/>
+        </w:rPr>
+        <w:t>Month</w:t>
+      </w:r>
+      <w:r>
+        <w:rPr>
+          <w:rFonts w:ascii="標楷體" w:eastAsia="標楷體" w:hAnsi="標楷體" w:hint="eastAsia"/>
+        </w:rPr>
+        <w:t>(該筆資料觀看月份)</w:t>
+      </w:r>
+    </w:p>
+    <w:p>
+      <w:pPr>
+        <w:pStyle w:val="a7"/>
+        <w:numPr>
+          <w:ilvl w:val="0"/>
+          <w:numId w:val="5"/>
+        </w:numPr>
+        <w:ind w:leftChars="0"/>
+        <w:jc w:val="both"/>
+        <w:rPr>
+          <w:rFonts w:ascii="標楷體" w:eastAsia="標楷體" w:hAnsi="標楷體"/>
+        </w:rPr>
+      </w:pPr>
+      <w:proofErr w:type="spellStart"/>
+      <w:r>
+        <w:rPr>
+          <w:rFonts w:ascii="標楷體" w:eastAsia="標楷體" w:hAnsi="標楷體" w:hint="eastAsia"/>
+        </w:rPr>
+        <w:t>OperationSystems</w:t>
+      </w:r>
+      <w:proofErr w:type="spellEnd"/>
+      <w:r>
+        <w:rPr>
+          <w:rFonts w:ascii="標楷體" w:eastAsia="標楷體" w:hAnsi="標楷體" w:hint="eastAsia"/>
+        </w:rPr>
+        <w:t>(該筆資料使用之作業系統)</w:t>
+      </w:r>
+    </w:p>
+    <w:p>
+      <w:pPr>
+        <w:pStyle w:val="a7"/>
+        <w:numPr>
+          <w:ilvl w:val="0"/>
+          <w:numId w:val="5"/>
+        </w:numPr>
+        <w:ind w:leftChars="0"/>
+        <w:jc w:val="both"/>
+        <w:rPr>
+          <w:rFonts w:ascii="標楷體" w:eastAsia="標楷體" w:hAnsi="標楷體"/>
+        </w:rPr>
+      </w:pPr>
+      <w:r>
+        <w:rPr>
+          <w:rFonts w:ascii="標楷體" w:eastAsia="標楷體" w:hAnsi="標楷體" w:hint="eastAsia"/>
+        </w:rPr>
+        <w:t>Browser</w:t>
+      </w:r>
+      <w:r>
+        <w:rPr>
+          <w:rFonts w:ascii="標楷體" w:eastAsia="標楷體" w:hAnsi="標楷體" w:hint="eastAsia"/>
+        </w:rPr>
+        <w:t>(</w:t>
+      </w:r>
+      <w:r>
+        <w:rPr>
+          <w:rFonts w:ascii="標楷體" w:eastAsia="標楷體" w:hAnsi="標楷體" w:hint="eastAsia"/>
+        </w:rPr>
+        <w:t>該筆資料</w:t>
+      </w:r>
+      <w:r>
+        <w:rPr>
+          <w:rFonts w:ascii="標楷體" w:eastAsia="標楷體" w:hAnsi="標楷體" w:hint="eastAsia"/>
+        </w:rPr>
+        <w:t>使用之瀏覽器)</w:t>
+      </w:r>
+    </w:p>
+    <w:p>
+      <w:pPr>
+        <w:pStyle w:val="a7"/>
+        <w:numPr>
+          <w:ilvl w:val="0"/>
+          <w:numId w:val="5"/>
+        </w:numPr>
+        <w:ind w:leftChars="0"/>
+        <w:jc w:val="both"/>
+        <w:rPr>
+          <w:rFonts w:ascii="標楷體" w:eastAsia="標楷體" w:hAnsi="標楷體"/>
+        </w:rPr>
+      </w:pPr>
+      <w:r>
+        <w:rPr>
+          <w:rFonts w:ascii="標楷體" w:eastAsia="標楷體" w:hAnsi="標楷體" w:hint="eastAsia"/>
+        </w:rPr>
+        <w:t>Region</w:t>
+      </w:r>
+      <w:r>
+        <w:rPr>
+          <w:rFonts w:ascii="標楷體" w:eastAsia="標楷體" w:hAnsi="標楷體" w:hint="eastAsia"/>
+        </w:rPr>
+        <w:t>(</w:t>
+      </w:r>
+      <w:r>
+        <w:rPr>
+          <w:rFonts w:ascii="標楷體" w:eastAsia="標楷體" w:hAnsi="標楷體" w:hint="eastAsia"/>
+        </w:rPr>
+        <w:t>該筆資料</w:t>
+      </w:r>
+      <w:r>
+        <w:rPr>
+          <w:rFonts w:ascii="標楷體" w:eastAsia="標楷體" w:hAnsi="標楷體" w:hint="eastAsia"/>
+        </w:rPr>
+        <w:t>觀看者之區域)</w:t>
+      </w:r>
+    </w:p>
+    <w:p>
+      <w:pPr>
+        <w:pStyle w:val="a7"/>
+        <w:numPr>
+          <w:ilvl w:val="0"/>
+          <w:numId w:val="5"/>
+        </w:numPr>
+        <w:ind w:leftChars="0"/>
+        <w:jc w:val="both"/>
+        <w:rPr>
+          <w:rFonts w:ascii="標楷體" w:eastAsia="標楷體" w:hAnsi="標楷體"/>
+        </w:rPr>
+      </w:pPr>
+      <w:proofErr w:type="spellStart"/>
+      <w:r>
+        <w:rPr>
+          <w:rFonts w:ascii="標楷體" w:eastAsia="標楷體" w:hAnsi="標楷體" w:hint="eastAsia"/>
+        </w:rPr>
+        <w:t>TrafficType</w:t>
+      </w:r>
+      <w:proofErr w:type="spellEnd"/>
+      <w:r>
+        <w:rPr>
+          <w:rFonts w:ascii="標楷體" w:eastAsia="標楷體" w:hAnsi="標楷體" w:hint="eastAsia"/>
+        </w:rPr>
+        <w:t>(</w:t>
+      </w:r>
+      <w:r>
+        <w:rPr>
+          <w:rFonts w:ascii="標楷體" w:eastAsia="標楷體" w:hAnsi="標楷體" w:hint="eastAsia"/>
+        </w:rPr>
+        <w:t>該筆資料</w:t>
+      </w:r>
+      <w:r>
+        <w:rPr>
+          <w:rFonts w:ascii="標楷體" w:eastAsia="標楷體" w:hAnsi="標楷體" w:hint="eastAsia"/>
+        </w:rPr>
+        <w:t>觀看者交通類別)</w:t>
+      </w:r>
+    </w:p>
+    <w:p>
+      <w:pPr>
+        <w:pStyle w:val="a7"/>
+        <w:numPr>
+          <w:ilvl w:val="0"/>
+          <w:numId w:val="5"/>
+        </w:numPr>
+        <w:ind w:leftChars="0"/>
+        <w:jc w:val="both"/>
+        <w:rPr>
+          <w:rFonts w:ascii="標楷體" w:eastAsia="標楷體" w:hAnsi="標楷體"/>
+        </w:rPr>
+      </w:pPr>
+      <w:proofErr w:type="spellStart"/>
+      <w:r>
+        <w:rPr>
+          <w:rFonts w:ascii="標楷體" w:eastAsia="標楷體" w:hAnsi="標楷體" w:hint="eastAsia"/>
+        </w:rPr>
+        <w:t>VisitorType</w:t>
+      </w:r>
+      <w:proofErr w:type="spellEnd"/>
+      <w:r>
+        <w:rPr>
+          <w:rFonts w:ascii="標楷體" w:eastAsia="標楷體" w:hAnsi="標楷體" w:hint="eastAsia"/>
+        </w:rPr>
+        <w:t>(</w:t>
+      </w:r>
+      <w:r>
+        <w:rPr>
+          <w:rFonts w:ascii="標楷體" w:eastAsia="標楷體" w:hAnsi="標楷體" w:hint="eastAsia"/>
+        </w:rPr>
+        <w:t>該筆資料</w:t>
+      </w:r>
+      <w:r>
+        <w:rPr>
+          <w:rFonts w:ascii="標楷體" w:eastAsia="標楷體" w:hAnsi="標楷體" w:hint="eastAsia"/>
+        </w:rPr>
+        <w:t>觀看者種類)</w:t>
+      </w:r>
+    </w:p>
+    <w:p>
+      <w:pPr>
+        <w:pStyle w:val="a7"/>
+        <w:numPr>
+          <w:ilvl w:val="0"/>
+          <w:numId w:val="5"/>
+        </w:numPr>
+        <w:ind w:leftChars="0"/>
+        <w:jc w:val="both"/>
+        <w:rPr>
+          <w:rFonts w:ascii="標楷體" w:eastAsia="標楷體" w:hAnsi="標楷體" w:hint="eastAsia"/>
+        </w:rPr>
+      </w:pPr>
+      <w:r>
+        <w:rPr>
+          <w:rFonts w:ascii="標楷體" w:eastAsia="標楷體" w:hAnsi="標楷體" w:hint="eastAsia"/>
+        </w:rPr>
+        <w:t>Weekend</w:t>
+      </w:r>
+      <w:r>
+        <w:rPr>
+          <w:rFonts w:ascii="標楷體" w:eastAsia="標楷體" w:hAnsi="標楷體" w:hint="eastAsia"/>
+        </w:rPr>
+        <w:t>(</w:t>
+      </w:r>
+      <w:r>
+        <w:rPr>
+          <w:rFonts w:ascii="標楷體" w:eastAsia="標楷體" w:hAnsi="標楷體" w:hint="eastAsia"/>
+        </w:rPr>
+        <w:t>該筆資料</w:t>
+      </w:r>
+      <w:r>
+        <w:rPr>
+          <w:rFonts w:ascii="標楷體" w:eastAsia="標楷體" w:hAnsi="標楷體" w:hint="eastAsia"/>
+        </w:rPr>
+        <w:t>是否在周末觀看)</w:t>
+      </w:r>
+    </w:p>
+    <w:p>
+      <w:pPr>
+        <w:pStyle w:val="a7"/>
+        <w:numPr>
+          <w:ilvl w:val="0"/>
+          <w:numId w:val="4"/>
+        </w:numPr>
+        <w:ind w:leftChars="0"/>
+        <w:jc w:val="both"/>
+        <w:rPr>
+          <w:rFonts w:ascii="標楷體" w:eastAsia="標楷體" w:hAnsi="標楷體" w:hint="eastAsia"/>
+        </w:rPr>
+      </w:pPr>
+      <w:r>
+        <w:rPr>
+          <w:rFonts w:ascii="標楷體" w:eastAsia="標楷體" w:hAnsi="標楷體" w:hint="eastAsia"/>
+        </w:rPr>
+        <w:t>轉換數值</w:t>
       </w:r>
     </w:p>
     <w:p>
@@ -118,6 +999,7 @@
           <w:rFonts w:ascii="標楷體" w:eastAsia="標楷體" w:hAnsi="標楷體"/>
         </w:rPr>
       </w:pPr>
+      <w:proofErr w:type="spellStart"/>
       <w:r>
         <w:rPr>
           <w:rFonts w:ascii="標楷體" w:eastAsia="標楷體" w:hAnsi="標楷體" w:hint="eastAsia"/>
@@ -128,8 +1010,64 @@
         <w:rPr>
           <w:rFonts w:ascii="標楷體" w:eastAsia="標楷體" w:hAnsi="標楷體"/>
         </w:rPr>
-        <w:t>roductRelated vs ProductRelated_Duration</w:t>
-      </w:r>
+        <w:t>roductRelated</w:t>
+      </w:r>
+      <w:proofErr w:type="spellEnd"/>
+      <w:r>
+        <w:rPr>
+          <w:rFonts w:ascii="標楷體" w:eastAsia="標楷體" w:hAnsi="標楷體"/>
+        </w:rPr>
+        <w:t xml:space="preserve"> vs </w:t>
+      </w:r>
+      <w:proofErr w:type="spellStart"/>
+      <w:r>
+        <w:rPr>
+          <w:rFonts w:ascii="標楷體" w:eastAsia="標楷體" w:hAnsi="標楷體"/>
+        </w:rPr>
+        <w:t>ProductRelated_Duration</w:t>
+      </w:r>
+      <w:proofErr w:type="spellEnd"/>
+      <w:r>
+        <w:rPr>
+          <w:rFonts w:ascii="標楷體" w:eastAsia="標楷體" w:hAnsi="標楷體" w:hint="eastAsia"/>
+        </w:rPr>
+        <w:t>：假設兩者關係成正相關，且購物機率越高。下圖</w:t>
+      </w:r>
+      <w:proofErr w:type="gramStart"/>
+      <w:r>
+        <w:rPr>
+          <w:rFonts w:ascii="標楷體" w:eastAsia="標楷體" w:hAnsi="標楷體" w:hint="eastAsia"/>
+        </w:rPr>
+        <w:t>橘</w:t>
+      </w:r>
+      <w:proofErr w:type="gramEnd"/>
+      <w:r>
+        <w:rPr>
+          <w:rFonts w:ascii="標楷體" w:eastAsia="標楷體" w:hAnsi="標楷體" w:hint="eastAsia"/>
+        </w:rPr>
+        <w:t>點和藍點大部分重疊，無法看出購物機率，且兩者皆高的c</w:t>
+      </w:r>
+      <w:r>
+        <w:rPr>
+          <w:rFonts w:ascii="標楷體" w:eastAsia="標楷體" w:hAnsi="標楷體"/>
+        </w:rPr>
+        <w:t>ase</w:t>
+      </w:r>
+      <w:r>
+        <w:rPr>
+          <w:rFonts w:ascii="標楷體" w:eastAsia="標楷體" w:hAnsi="標楷體" w:hint="eastAsia"/>
+        </w:rPr>
+        <w:t>(靠近右上角的點)最後並沒有購買，但是觀看次數與觀看時間成正相關，且有沒有購物的相關程度相近，假設正確。</w:t>
+      </w:r>
+    </w:p>
+    <w:p>
+      <w:pPr>
+        <w:ind w:left="360"/>
+        <w:jc w:val="both"/>
+        <w:rPr>
+          <w:rFonts w:ascii="標楷體" w:eastAsia="標楷體" w:hAnsi="標楷體"/>
+        </w:rPr>
+      </w:pPr>
     </w:p>
     <w:p>
       <w:pPr>
@@ -144,6 +1082,7 @@
           <w:rFonts w:ascii="標楷體" w:eastAsia="標楷體" w:hAnsi="標楷體"/>
         </w:rPr>
       </w:pPr>
+      <w:proofErr w:type="spellStart"/>
       <w:r>
         <w:rPr>
           <w:rFonts w:ascii="標楷體" w:eastAsia="標楷體" w:hAnsi="標楷體" w:hint="eastAsia"/>
@@ -156,6 +1095,22 @@
         </w:rPr>
         <w:t>roductRelated</w:t>
       </w:r>
+      <w:proofErr w:type="spellEnd"/>
+      <w:r>
+        <w:rPr>
+          <w:rFonts w:ascii="標楷體" w:eastAsia="標楷體" w:hAnsi="標楷體" w:hint="eastAsia"/>
+        </w:rPr>
+        <w:t>：假設觀看較多次的人購買的可能性越高。平均而言，有購物的人觀看商品頁面的次數，相較沒有購物的人的觀看次數稍微高一點，且觀看次數越多，購買機率越高，假設正確。</w:t>
+      </w:r>
+    </w:p>
+    <w:p>
+      <w:pPr>
+        <w:ind w:left="360"/>
+        <w:jc w:val="both"/>
+        <w:rPr>
+          <w:rFonts w:ascii="標楷體" w:eastAsia="標楷體" w:hAnsi="標楷體"/>
+        </w:rPr>
+      </w:pPr>
     </w:p>
     <w:p>
       <w:pPr>
@@ -170,6 +1125,7 @@
           <w:rFonts w:ascii="標楷體" w:eastAsia="標楷體" w:hAnsi="標楷體"/>
         </w:rPr>
       </w:pPr>
+      <w:proofErr w:type="spellStart"/>
       <w:r>
         <w:rPr>
           <w:rFonts w:ascii="標楷體" w:eastAsia="標楷體" w:hAnsi="標楷體" w:hint="eastAsia"/>
@@ -182,6 +1138,22 @@
         </w:rPr>
         <w:t>roductRelated_Duration</w:t>
       </w:r>
+      <w:proofErr w:type="spellEnd"/>
+      <w:r>
+        <w:rPr>
+          <w:rFonts w:ascii="標楷體" w:eastAsia="標楷體" w:hAnsi="標楷體" w:hint="eastAsia"/>
+        </w:rPr>
+        <w:t>：假設觀看較久的人購買的可能性越高。平均而言，有購物的人觀看商品頁面的時間，相較沒有購物的人的觀看時間稍微高一點，且觀看時間越長，購買機率越高，假設正確。</w:t>
+      </w:r>
+    </w:p>
+    <w:p>
+      <w:pPr>
+        <w:ind w:left="360"/>
+        <w:jc w:val="both"/>
+        <w:rPr>
+          <w:rFonts w:ascii="標楷體" w:eastAsia="標楷體" w:hAnsi="標楷體"/>
+        </w:rPr>
+      </w:pPr>
     </w:p>
     <w:p>
       <w:pPr>
@@ -196,6 +1168,7 @@
           <w:rFonts w:ascii="標楷體" w:eastAsia="標楷體" w:hAnsi="標楷體"/>
         </w:rPr>
       </w:pPr>
+      <w:proofErr w:type="spellStart"/>
       <w:r>
         <w:rPr>
           <w:rFonts w:ascii="標楷體" w:eastAsia="標楷體" w:hAnsi="標楷體" w:hint="eastAsia"/>
@@ -208,6 +1181,22 @@
         </w:rPr>
         <w:t>xitRates</w:t>
       </w:r>
+      <w:proofErr w:type="spellEnd"/>
+      <w:r>
+        <w:rPr>
+          <w:rFonts w:ascii="標楷體" w:eastAsia="標楷體" w:hAnsi="標楷體" w:hint="eastAsia"/>
+        </w:rPr>
+        <w:t>：假設離開商品畫面機率越低，購買機率越高。平均而言，有購物的人離開商品頁面的機率，相較沒有購物的人的離開商品頁面機率低一點，且離開商品畫面機率越低，購買者比沒購買者多，假設正確。</w:t>
+      </w:r>
+    </w:p>
+    <w:p>
+      <w:pPr>
+        <w:ind w:left="360"/>
+        <w:jc w:val="both"/>
+        <w:rPr>
+          <w:rFonts w:ascii="標楷體" w:eastAsia="標楷體" w:hAnsi="標楷體"/>
+        </w:rPr>
+      </w:pPr>
     </w:p>
     <w:p>
       <w:pPr>
@@ -222,6 +1211,7 @@
           <w:rFonts w:ascii="標楷體" w:eastAsia="標楷體" w:hAnsi="標楷體"/>
         </w:rPr>
       </w:pPr>
+      <w:proofErr w:type="spellStart"/>
       <w:r>
         <w:rPr>
           <w:rFonts w:ascii="標楷體" w:eastAsia="標楷體" w:hAnsi="標楷體" w:hint="eastAsia"/>
@@ -234,6 +1224,36 @@
         </w:rPr>
         <w:t>pecialDay</w:t>
       </w:r>
+      <w:proofErr w:type="spellEnd"/>
+      <w:r>
+        <w:rPr>
+          <w:rFonts w:ascii="標楷體" w:eastAsia="標楷體" w:hAnsi="標楷體" w:hint="eastAsia"/>
+        </w:rPr>
+        <w:t>：假設越接近特殊節日(</w:t>
+      </w:r>
+      <w:proofErr w:type="spellStart"/>
+      <w:r>
+        <w:rPr>
+          <w:rFonts w:ascii="標楷體" w:eastAsia="標楷體" w:hAnsi="標楷體"/>
+        </w:rPr>
+        <w:t>SpecialDay</w:t>
+      </w:r>
+      <w:proofErr w:type="spellEnd"/>
+      <w:r>
+        <w:rPr>
+          <w:rFonts w:ascii="標楷體" w:eastAsia="標楷體" w:hAnsi="標楷體" w:hint="eastAsia"/>
+        </w:rPr>
+        <w:t>越大)，購買機率越高。但下圖反映，購買大多集中在不是特別日子，假設錯誤。</w:t>
+      </w:r>
+    </w:p>
+    <w:p>
+      <w:pPr>
+        <w:ind w:left="360"/>
+        <w:jc w:val="both"/>
+        <w:rPr>
+          <w:rFonts w:ascii="標楷體" w:eastAsia="標楷體" w:hAnsi="標楷體"/>
+        </w:rPr>
+      </w:pPr>
     </w:p>
     <w:p>
       <w:pPr>
@@ -254,6 +1274,82 @@
         </w:rPr>
         <w:t>Weekend</w:t>
       </w:r>
+      <w:r>
+        <w:rPr>
+          <w:rFonts w:ascii="標楷體" w:eastAsia="標楷體" w:hAnsi="標楷體" w:hint="eastAsia"/>
+        </w:rPr>
+        <w:t>：假設在假日的購買機率較高。假設正確。</w:t>
+      </w:r>
+    </w:p>
+    <w:p>
+      <w:pPr>
+        <w:ind w:left="360"/>
+        <w:jc w:val="both"/>
+        <w:rPr>
+          <w:rFonts w:ascii="標楷體" w:eastAsia="標楷體" w:hAnsi="標楷體"/>
+        </w:rPr>
+      </w:pPr>
+    </w:p>
+    <w:p>
+      <w:pPr>
+        <w:jc w:val="both"/>
+        <w:rPr>
+          <w:rFonts w:ascii="標楷體" w:eastAsia="標楷體" w:hAnsi="標楷體"/>
+        </w:rPr>
+      </w:pPr>
+      <w:r>
+        <w:rPr>
+          <w:rFonts w:ascii="標楷體" w:eastAsia="標楷體" w:hAnsi="標楷體" w:hint="eastAsia"/>
+        </w:rPr>
+        <w:t>最後觀察</w:t>
+      </w:r>
+      <w:r>
+        <w:rPr>
+          <w:rFonts w:ascii="標楷體" w:eastAsia="標楷體" w:hAnsi="標楷體"/>
+        </w:rPr>
+        <w:t>Revenue</w:t>
+      </w:r>
+      <w:r>
+        <w:rPr>
+          <w:rFonts w:ascii="標楷體" w:eastAsia="標楷體" w:hAnsi="標楷體" w:hint="eastAsia"/>
+        </w:rPr>
+        <w:t>和其他特徵的相關性。發現目前使用的特徵並不是最強的特</w:t>
+      </w:r>
+      <w:r>
+        <w:rPr>
+          <w:rFonts w:ascii="標楷體" w:eastAsia="標楷體" w:hAnsi="標楷體" w:hint="eastAsia"/>
+        </w:rPr>
+        <w:lastRenderedPageBreak/>
+        <w:t>徵，像是</w:t>
+      </w:r>
+      <w:proofErr w:type="spellStart"/>
+      <w:r>
+        <w:rPr>
+          <w:rFonts w:ascii="標楷體" w:eastAsia="標楷體" w:hAnsi="標楷體" w:hint="eastAsia"/>
+        </w:rPr>
+        <w:t>PageValu</w:t>
+      </w:r>
+      <w:r>
+        <w:rPr>
+          <w:rFonts w:ascii="標楷體" w:eastAsia="標楷體" w:hAnsi="標楷體"/>
+        </w:rPr>
+        <w:t>e</w:t>
+      </w:r>
+      <w:proofErr w:type="spellEnd"/>
+      <w:r>
+        <w:rPr>
+          <w:rFonts w:ascii="標楷體" w:eastAsia="標楷體" w:hAnsi="標楷體" w:hint="eastAsia"/>
+        </w:rPr>
+        <w:t>的相關度最高，但沒有使用，所以還能再提高準確度。</w:t>
+      </w:r>
+    </w:p>
+    <w:p>
+      <w:pPr>
+        <w:jc w:val="both"/>
+        <w:rPr>
+          <w:rFonts w:ascii="標楷體" w:eastAsia="標楷體" w:hAnsi="標楷體" w:hint="eastAsia"/>
+        </w:rPr>
+      </w:pPr>
     </w:p>
     <w:p>
       <w:pPr>
@@ -364,13 +1460,43 @@
         <w:rPr>
           <w:rFonts w:ascii="標楷體" w:eastAsia="標楷體" w:hAnsi="標楷體" w:hint="eastAsia"/>
         </w:rPr>
-        <w:t>：先直觀使用五個</w:t>
-      </w:r>
-      <w:r>
-        <w:rPr>
-          <w:rFonts w:ascii="標楷體" w:eastAsia="標楷體" w:hAnsi="標楷體" w:hint="eastAsia"/>
-        </w:rPr>
-        <w:t>可能會使線上逛街者購買的</w:t>
+        <w:t>：</w:t>
+      </w:r>
+    </w:p>
+    <w:p>
+      <w:pPr>
+        <w:pStyle w:val="a7"/>
+        <w:ind w:leftChars="0" w:left="360" w:firstLineChars="200" w:firstLine="480"/>
+        <w:jc w:val="both"/>
+        <w:rPr>
+          <w:rFonts w:ascii="標楷體" w:eastAsia="標楷體" w:hAnsi="標楷體"/>
+        </w:rPr>
+      </w:pPr>
+      <w:r>
+        <w:rPr>
+          <w:rFonts w:ascii="標楷體" w:eastAsia="標楷體" w:hAnsi="標楷體" w:hint="eastAsia"/>
+        </w:rPr>
+        <w:t>直觀使用五個</w:t>
+      </w:r>
+      <w:r>
+        <w:rPr>
+          <w:rFonts w:ascii="標楷體" w:eastAsia="標楷體" w:hAnsi="標楷體" w:hint="eastAsia"/>
+        </w:rPr>
+        <w:t>可能會</w:t>
+      </w:r>
+      <w:proofErr w:type="gramStart"/>
+      <w:r>
+        <w:rPr>
+          <w:rFonts w:ascii="標楷體" w:eastAsia="標楷體" w:hAnsi="標楷體" w:hint="eastAsia"/>
+        </w:rPr>
+        <w:t>使線上</w:t>
+      </w:r>
+      <w:proofErr w:type="gramEnd"/>
+      <w:r>
+        <w:rPr>
+          <w:rFonts w:ascii="標楷體" w:eastAsia="標楷體" w:hAnsi="標楷體" w:hint="eastAsia"/>
+        </w:rPr>
+        <w:t>逛街者購買的</w:t>
       </w:r>
       <w:r>
         <w:rPr>
@@ -378,36 +1504,68 @@
         </w:rPr>
         <w:t>特徵(</w:t>
       </w:r>
-      <w:r>
-        <w:rPr>
-          <w:rFonts w:ascii="標楷體" w:eastAsia="標楷體" w:hAnsi="標楷體" w:hint="eastAsia"/>
-        </w:rPr>
-        <w:t>觀看</w:t>
-      </w:r>
-      <w:r>
-        <w:rPr>
-          <w:rFonts w:ascii="標楷體" w:eastAsia="標楷體" w:hAnsi="標楷體" w:hint="eastAsia"/>
-        </w:rPr>
-        <w:t>跟商品相關頁面</w:t>
-      </w:r>
-      <w:r>
-        <w:rPr>
-          <w:rFonts w:ascii="標楷體" w:eastAsia="標楷體" w:hAnsi="標楷體" w:hint="eastAsia"/>
-        </w:rPr>
-        <w:t>次數</w:t>
-      </w:r>
-      <w:r>
-        <w:rPr>
-          <w:rFonts w:ascii="標楷體" w:eastAsia="標楷體" w:hAnsi="標楷體" w:hint="eastAsia"/>
-        </w:rPr>
-        <w:t>(</w:t>
-      </w:r>
+      <w:proofErr w:type="spellStart"/>
       <w:r>
         <w:rPr>
           <w:rFonts w:ascii="標楷體" w:eastAsia="標楷體" w:hAnsi="標楷體"/>
         </w:rPr>
         <w:t>ProductRelated</w:t>
       </w:r>
+      <w:proofErr w:type="spellEnd"/>
+      <w:r>
+        <w:rPr>
+          <w:rFonts w:ascii="標楷體" w:eastAsia="標楷體" w:hAnsi="標楷體" w:hint="eastAsia"/>
+        </w:rPr>
+        <w:t>、</w:t>
+      </w:r>
+      <w:proofErr w:type="spellStart"/>
+      <w:r>
+        <w:rPr>
+          <w:rFonts w:ascii="標楷體" w:eastAsia="標楷體" w:hAnsi="標楷體"/>
+        </w:rPr>
+        <w:t>ProductRelated_Duration</w:t>
+      </w:r>
+      <w:proofErr w:type="spellEnd"/>
+      <w:r>
+        <w:rPr>
+          <w:rFonts w:ascii="標楷體" w:eastAsia="標楷體" w:hAnsi="標楷體" w:hint="eastAsia"/>
+        </w:rPr>
+        <w:t>、</w:t>
+      </w:r>
+      <w:proofErr w:type="spellStart"/>
+      <w:r>
+        <w:rPr>
+          <w:rFonts w:ascii="標楷體" w:eastAsia="標楷體" w:hAnsi="標楷體"/>
+        </w:rPr>
+        <w:t>ExitRates</w:t>
+      </w:r>
+      <w:proofErr w:type="spellEnd"/>
+      <w:r>
+        <w:rPr>
+          <w:rFonts w:ascii="標楷體" w:eastAsia="標楷體" w:hAnsi="標楷體" w:hint="eastAsia"/>
+        </w:rPr>
+        <w:t>、</w:t>
+      </w:r>
+      <w:proofErr w:type="spellStart"/>
+      <w:r>
+        <w:rPr>
+          <w:rFonts w:ascii="標楷體" w:eastAsia="標楷體" w:hAnsi="標楷體"/>
+        </w:rPr>
+        <w:t>SpecialDay</w:t>
+      </w:r>
+      <w:proofErr w:type="spellEnd"/>
+      <w:r>
+        <w:rPr>
+          <w:rFonts w:ascii="標楷體" w:eastAsia="標楷體" w:hAnsi="標楷體" w:hint="eastAsia"/>
+        </w:rPr>
+        <w:t>、</w:t>
+      </w:r>
+      <w:r>
+        <w:rPr>
+          <w:rFonts w:ascii="標楷體" w:eastAsia="標楷體" w:hAnsi="標楷體"/>
+        </w:rPr>
+        <w:t>Weekend</w:t>
+      </w:r>
       <w:r>
         <w:rPr>
           <w:rFonts w:ascii="標楷體" w:eastAsia="標楷體" w:hAnsi="標楷體" w:hint="eastAsia"/>
@@ -418,19 +1576,131 @@
         <w:rPr>
           <w:rFonts w:ascii="標楷體" w:eastAsia="標楷體" w:hAnsi="標楷體" w:hint="eastAsia"/>
         </w:rPr>
+        <w:t>，</w:t>
+      </w:r>
+      <w:r>
+        <w:rPr>
+          <w:rFonts w:ascii="標楷體" w:eastAsia="標楷體" w:hAnsi="標楷體" w:hint="eastAsia"/>
+        </w:rPr>
+        <w:t>只將</w:t>
+      </w:r>
+      <w:r>
+        <w:rPr>
+          <w:rFonts w:ascii="標楷體" w:eastAsia="標楷體" w:hAnsi="標楷體"/>
+        </w:rPr>
+        <w:t>Weekend</w:t>
+      </w:r>
+      <w:r>
+        <w:rPr>
+          <w:rFonts w:ascii="標楷體" w:eastAsia="標楷體" w:hAnsi="標楷體" w:hint="eastAsia"/>
+        </w:rPr>
+        <w:t>從True/False轉換成1</w:t>
+      </w:r>
+      <w:r>
+        <w:rPr>
+          <w:rFonts w:ascii="標楷體" w:eastAsia="標楷體" w:hAnsi="標楷體"/>
+        </w:rPr>
+        <w:t>/0</w:t>
+      </w:r>
+      <w:r>
+        <w:rPr>
+          <w:rFonts w:ascii="標楷體" w:eastAsia="標楷體" w:hAnsi="標楷體" w:hint="eastAsia"/>
+        </w:rPr>
+        <w:t>。</w:t>
+      </w:r>
+    </w:p>
+    <w:p>
+      <w:pPr>
+        <w:pStyle w:val="a7"/>
+        <w:ind w:leftChars="0" w:left="360" w:firstLineChars="200" w:firstLine="480"/>
+        <w:jc w:val="both"/>
+        <w:rPr>
+          <w:rFonts w:ascii="標楷體" w:eastAsia="標楷體" w:hAnsi="標楷體"/>
+        </w:rPr>
+      </w:pPr>
+      <w:r>
+        <w:rPr>
+          <w:rFonts w:ascii="標楷體" w:eastAsia="標楷體" w:hAnsi="標楷體" w:hint="eastAsia"/>
+        </w:rPr>
+        <w:t>使用</w:t>
+      </w:r>
+      <w:r>
+        <w:rPr>
+          <w:rFonts w:ascii="標楷體" w:eastAsia="標楷體" w:hAnsi="標楷體" w:hint="eastAsia"/>
+        </w:rPr>
+        <w:t>R</w:t>
+      </w:r>
+      <w:r>
+        <w:rPr>
+          <w:rFonts w:ascii="標楷體" w:eastAsia="標楷體" w:hAnsi="標楷體"/>
+        </w:rPr>
+        <w:t>andom Forest</w:t>
+      </w:r>
+      <w:r>
+        <w:rPr>
+          <w:rFonts w:ascii="標楷體" w:eastAsia="標楷體" w:hAnsi="標楷體" w:hint="eastAsia"/>
+        </w:rPr>
         <w:t>、</w:t>
       </w:r>
       <w:r>
         <w:rPr>
-          <w:rFonts w:ascii="標楷體" w:eastAsia="標楷體" w:hAnsi="標楷體" w:hint="eastAsia"/>
-        </w:rPr>
-        <w:t>停留在商品相關頁面的時間(</w:t>
-      </w:r>
-      <w:r>
-        <w:rPr>
-          <w:rFonts w:ascii="標楷體" w:eastAsia="標楷體" w:hAnsi="標楷體"/>
-        </w:rPr>
-        <w:t>ProductRelated_Duration</w:t>
+          <w:rFonts w:ascii="標楷體" w:eastAsia="標楷體" w:hAnsi="標楷體"/>
+        </w:rPr>
+        <w:t>SVM</w:t>
+      </w:r>
+      <w:r>
+        <w:rPr>
+          <w:rFonts w:ascii="標楷體" w:eastAsia="標楷體" w:hAnsi="標楷體" w:hint="eastAsia"/>
+        </w:rPr>
+        <w:t>、M</w:t>
+      </w:r>
+      <w:r>
+        <w:rPr>
+          <w:rFonts w:ascii="標楷體" w:eastAsia="標楷體" w:hAnsi="標楷體"/>
+        </w:rPr>
+        <w:t>L</w:t>
+      </w:r>
+      <w:r>
+        <w:rPr>
+          <w:rFonts w:ascii="標楷體" w:eastAsia="標楷體" w:hAnsi="標楷體"/>
+        </w:rPr>
+        <w:t>P</w:t>
+      </w:r>
+      <w:r>
+        <w:rPr>
+          <w:rFonts w:ascii="標楷體" w:eastAsia="標楷體" w:hAnsi="標楷體" w:hint="eastAsia"/>
+        </w:rPr>
+        <w:t>三</w:t>
+      </w:r>
+      <w:r>
+        <w:rPr>
+          <w:rFonts w:ascii="標楷體" w:eastAsia="標楷體" w:hAnsi="標楷體" w:hint="eastAsia"/>
+        </w:rPr>
+        <w:t>種</w:t>
+      </w:r>
+      <w:r>
+        <w:rPr>
+          <w:rFonts w:ascii="標楷體" w:eastAsia="標楷體" w:hAnsi="標楷體" w:hint="eastAsia"/>
+        </w:rPr>
+        <w:t>未調整超參數的模型</w:t>
+      </w:r>
+      <w:r>
+        <w:rPr>
+          <w:rFonts w:ascii="標楷體" w:eastAsia="標楷體" w:hAnsi="標楷體" w:hint="eastAsia"/>
+        </w:rPr>
+        <w:t>進行</w:t>
+      </w:r>
+      <w:r>
+        <w:rPr>
+          <w:rFonts w:ascii="標楷體" w:eastAsia="標楷體" w:hAnsi="標楷體" w:hint="eastAsia"/>
+        </w:rPr>
+        <w:t>訓練(5</w:t>
+      </w:r>
+      <w:r>
+        <w:rPr>
+          <w:rFonts w:ascii="標楷體" w:eastAsia="標楷體" w:hAnsi="標楷體"/>
+        </w:rPr>
+        <w:t>-cross validation</w:t>
       </w:r>
       <w:r>
         <w:rPr>
@@ -442,91 +1712,7 @@
         <w:rPr>
           <w:rFonts w:ascii="標楷體" w:eastAsia="標楷體" w:hAnsi="標楷體" w:hint="eastAsia"/>
         </w:rPr>
-        <w:t>、</w:t>
-      </w:r>
-      <w:r>
-        <w:rPr>
-          <w:rFonts w:ascii="標楷體" w:eastAsia="標楷體" w:hAnsi="標楷體" w:hint="eastAsia"/>
-        </w:rPr>
-        <w:t>從頁面離開的機率</w:t>
-      </w:r>
-      <w:r>
-        <w:rPr>
-          <w:rFonts w:ascii="標楷體" w:eastAsia="標楷體" w:hAnsi="標楷體"/>
-        </w:rPr>
-        <w:t>ExitRates</w:t>
-      </w:r>
-      <w:r>
-        <w:rPr>
-          <w:rFonts w:ascii="標楷體" w:eastAsia="標楷體" w:hAnsi="標楷體" w:hint="eastAsia"/>
-        </w:rPr>
-        <w:t>、</w:t>
-      </w:r>
-      <w:r>
-        <w:rPr>
-          <w:rFonts w:ascii="標楷體" w:eastAsia="標楷體" w:hAnsi="標楷體"/>
-        </w:rPr>
-        <w:t xml:space="preserve"> </w:t>
-      </w:r>
-      <w:r>
-        <w:rPr>
-          <w:rFonts w:ascii="標楷體" w:eastAsia="標楷體" w:hAnsi="標楷體" w:hint="eastAsia"/>
-        </w:rPr>
-        <w:t>多靠近</w:t>
-      </w:r>
-      <w:r>
-        <w:rPr>
-          <w:rFonts w:ascii="標楷體" w:eastAsia="標楷體" w:hAnsi="標楷體" w:hint="eastAsia"/>
-        </w:rPr>
-        <w:t>特殊節日</w:t>
-      </w:r>
-      <w:r>
-        <w:rPr>
-          <w:rFonts w:ascii="標楷體" w:eastAsia="標楷體" w:hAnsi="標楷體"/>
-        </w:rPr>
-        <w:t>SpecialDay</w:t>
-      </w:r>
-      <w:r>
-        <w:rPr>
-          <w:rFonts w:ascii="標楷體" w:eastAsia="標楷體" w:hAnsi="標楷體" w:hint="eastAsia"/>
-        </w:rPr>
-        <w:t>、</w:t>
-      </w:r>
-      <w:r>
-        <w:rPr>
-          <w:rFonts w:ascii="標楷體" w:eastAsia="標楷體" w:hAnsi="標楷體"/>
-        </w:rPr>
-        <w:t xml:space="preserve"> </w:t>
-      </w:r>
-      <w:r>
-        <w:rPr>
-          <w:rFonts w:ascii="標楷體" w:eastAsia="標楷體" w:hAnsi="標楷體" w:hint="eastAsia"/>
-        </w:rPr>
-        <w:t>是否在週末</w:t>
-      </w:r>
-      <w:r>
-        <w:rPr>
-          <w:rFonts w:ascii="標楷體" w:eastAsia="標楷體" w:hAnsi="標楷體"/>
-        </w:rPr>
-        <w:t>Weekend</w:t>
-      </w:r>
-      <w:r>
-        <w:rPr>
-          <w:rFonts w:ascii="標楷體" w:eastAsia="標楷體" w:hAnsi="標楷體" w:hint="eastAsia"/>
-        </w:rPr>
-        <w:t>)</w:t>
-      </w:r>
-      <w:r>
-        <w:rPr>
-          <w:rFonts w:ascii="標楷體" w:eastAsia="標楷體" w:hAnsi="標楷體" w:hint="eastAsia"/>
-        </w:rPr>
-        <w:t>，並不做任何資料分析</w:t>
-      </w:r>
-      <w:r>
-        <w:rPr>
-          <w:rFonts w:ascii="標楷體" w:eastAsia="標楷體" w:hAnsi="標楷體" w:hint="eastAsia"/>
-        </w:rPr>
-        <w:t>。使用</w:t>
+        <w:t>。</w:t>
       </w:r>
       <w:r>
         <w:rPr>
@@ -544,18 +1730,6 @@
         <w:rPr>
           <w:rFonts w:ascii="標楷體" w:eastAsia="標楷體" w:hAnsi="標楷體" w:hint="eastAsia"/>
         </w:rPr>
-        <w:t>、</w:t>
-      </w:r>
-      <w:r>
-        <w:rPr>
-          <w:rFonts w:ascii="標楷體" w:eastAsia="標楷體" w:hAnsi="標楷體"/>
-        </w:rPr>
-        <w:t>SVM</w:t>
-      </w:r>
-      <w:r>
-        <w:rPr>
-          <w:rFonts w:ascii="標楷體" w:eastAsia="標楷體" w:hAnsi="標楷體" w:hint="eastAsia"/>
-        </w:rPr>
         <w:t>、M</w:t>
       </w:r>
       <w:r>
@@ -568,11 +1742,43 @@
         <w:rPr>
           <w:rFonts w:ascii="標楷體" w:eastAsia="標楷體" w:hAnsi="標楷體" w:hint="eastAsia"/>
         </w:rPr>
-        <w:t>、</w:t>
-      </w:r>
-      <w:r>
-        <w:rPr>
-          <w:rFonts w:ascii="標楷體" w:eastAsia="標楷體" w:hAnsi="標楷體"/>
+        <w:t>的</w:t>
+      </w:r>
+      <w:r>
+        <w:rPr>
+          <w:rFonts w:ascii="標楷體" w:eastAsia="標楷體" w:hAnsi="標楷體" w:hint="eastAsia"/>
+        </w:rPr>
+        <w:t>驗證</w:t>
+      </w:r>
+      <w:r>
+        <w:rPr>
+          <w:rFonts w:ascii="標楷體" w:eastAsia="標楷體" w:hAnsi="標楷體" w:hint="eastAsia"/>
+        </w:rPr>
+        <w:t>準確率</w:t>
+      </w:r>
+      <w:r>
+        <w:rPr>
+          <w:rFonts w:ascii="標楷體" w:eastAsia="標楷體" w:hAnsi="標楷體"/>
+        </w:rPr>
+        <w:t>82</w:t>
+      </w:r>
+      <m:oMath>
+        <m:r>
+          <w:rPr>
+            <w:rFonts w:ascii="Cambria Math" w:eastAsia="標楷體" w:hAnsi="Cambria Math"/>
+          </w:rPr>
+          <m:t>%</m:t>
+        </m:r>
+      </m:oMath>
+      <w:r>
+        <w:rPr>
+          <w:rFonts w:ascii="標楷體" w:eastAsia="標楷體" w:hAnsi="標楷體" w:hint="eastAsia"/>
+        </w:rPr>
+        <w:t>較低、</w:t>
+      </w:r>
+      <w:r>
+        <w:rPr>
+          <w:rFonts w:ascii="標楷體" w:eastAsia="標楷體" w:hAnsi="標楷體" w:hint="eastAsia"/>
         </w:rPr>
         <w:t>S</w:t>
       </w:r>
@@ -580,114 +1786,6 @@
         <w:rPr>
           <w:rFonts w:ascii="標楷體" w:eastAsia="標楷體" w:hAnsi="標楷體"/>
         </w:rPr>
-        <w:t xml:space="preserve">tochastic </w:t>
-      </w:r>
-      <w:r>
-        <w:rPr>
-          <w:rFonts w:ascii="標楷體" w:eastAsia="標楷體" w:hAnsi="標楷體"/>
-        </w:rPr>
-        <w:t>G</w:t>
-      </w:r>
-      <w:r>
-        <w:rPr>
-          <w:rFonts w:ascii="標楷體" w:eastAsia="標楷體" w:hAnsi="標楷體"/>
-        </w:rPr>
-        <w:t xml:space="preserve">radient </w:t>
-      </w:r>
-      <w:r>
-        <w:rPr>
-          <w:rFonts w:ascii="標楷體" w:eastAsia="標楷體" w:hAnsi="標楷體"/>
-        </w:rPr>
-        <w:t>D</w:t>
-      </w:r>
-      <w:r>
-        <w:rPr>
-          <w:rFonts w:ascii="標楷體" w:eastAsia="標楷體" w:hAnsi="標楷體"/>
-        </w:rPr>
-        <w:t>escent</w:t>
-      </w:r>
-      <w:r>
-        <w:rPr>
-          <w:rFonts w:ascii="標楷體" w:eastAsia="標楷體" w:hAnsi="標楷體" w:hint="eastAsia"/>
-        </w:rPr>
-        <w:t>四種模型</w:t>
-      </w:r>
-      <w:r>
-        <w:rPr>
-          <w:rFonts w:ascii="標楷體" w:eastAsia="標楷體" w:hAnsi="標楷體" w:hint="eastAsia"/>
-        </w:rPr>
-        <w:t>(不調整超參數)</w:t>
-      </w:r>
-      <w:r>
-        <w:rPr>
-          <w:rFonts w:ascii="標楷體" w:eastAsia="標楷體" w:hAnsi="標楷體" w:hint="eastAsia"/>
-        </w:rPr>
-        <w:t>進行</w:t>
-      </w:r>
-      <w:r>
-        <w:rPr>
-          <w:rFonts w:ascii="標楷體" w:eastAsia="標楷體" w:hAnsi="標楷體" w:hint="eastAsia"/>
-        </w:rPr>
-        <w:t>訓練(5</w:t>
-      </w:r>
-      <w:r>
-        <w:rPr>
-          <w:rFonts w:ascii="標楷體" w:eastAsia="標楷體" w:hAnsi="標楷體"/>
-        </w:rPr>
-        <w:t>-cross validation</w:t>
-      </w:r>
-      <w:r>
-        <w:rPr>
-          <w:rFonts w:ascii="標楷體" w:eastAsia="標楷體" w:hAnsi="標楷體" w:hint="eastAsia"/>
-        </w:rPr>
-        <w:t>)，R</w:t>
-      </w:r>
-      <w:r>
-        <w:rPr>
-          <w:rFonts w:ascii="標楷體" w:eastAsia="標楷體" w:hAnsi="標楷體"/>
-        </w:rPr>
-        <w:t>andom Forest</w:t>
-      </w:r>
-      <w:r>
-        <w:rPr>
-          <w:rFonts w:ascii="標楷體" w:eastAsia="標楷體" w:hAnsi="標楷體" w:hint="eastAsia"/>
-        </w:rPr>
-        <w:t>、M</w:t>
-      </w:r>
-      <w:r>
-        <w:rPr>
-          <w:rFonts w:ascii="標楷體" w:eastAsia="標楷體" w:hAnsi="標楷體"/>
-        </w:rPr>
-        <w:t>LP</w:t>
-      </w:r>
-      <w:r>
-        <w:rPr>
-          <w:rFonts w:ascii="標楷體" w:eastAsia="標楷體" w:hAnsi="標楷體" w:hint="eastAsia"/>
-        </w:rPr>
-        <w:t>的準確率</w:t>
-      </w:r>
-      <w:r>
-        <w:rPr>
-          <w:rFonts w:ascii="標楷體" w:eastAsia="標楷體" w:hAnsi="標楷體"/>
-        </w:rPr>
-        <w:t>82%</w:t>
-      </w:r>
-      <w:r>
-        <w:rPr>
-          <w:rFonts w:ascii="標楷體" w:eastAsia="標楷體" w:hAnsi="標楷體" w:hint="eastAsia"/>
-        </w:rPr>
-        <w:t>較低、</w:t>
-      </w:r>
-      <w:r>
-        <w:rPr>
-          <w:rFonts w:ascii="標楷體" w:eastAsia="標楷體" w:hAnsi="標楷體" w:hint="eastAsia"/>
-        </w:rPr>
-        <w:t>S</w:t>
-      </w:r>
-      <w:r>
-        <w:rPr>
-          <w:rFonts w:ascii="標楷體" w:eastAsia="標楷體" w:hAnsi="標楷體"/>
-        </w:rPr>
         <w:t>VM</w:t>
       </w:r>
       <w:r>
@@ -700,6 +1798,12 @@
         <w:rPr>
           <w:rFonts w:ascii="標楷體" w:eastAsia="標楷體" w:hAnsi="標楷體" w:hint="eastAsia"/>
         </w:rPr>
+        <w:t>驗證</w:t>
+      </w:r>
+      <w:r>
+        <w:rPr>
+          <w:rFonts w:ascii="標楷體" w:eastAsia="標楷體" w:hAnsi="標楷體" w:hint="eastAsia"/>
+        </w:rPr>
         <w:t>8</w:t>
       </w:r>
       <w:r>
@@ -708,11 +1812,19 @@
         </w:rPr>
         <w:t>4</w:t>
       </w:r>
-      <w:r>
-        <w:rPr>
-          <w:rFonts w:ascii="標楷體" w:eastAsia="標楷體" w:hAnsi="標楷體" w:hint="eastAsia"/>
-        </w:rPr>
-        <w:t>%準確率</w:t>
+      <m:oMath>
+        <m:r>
+          <w:rPr>
+            <w:rFonts w:ascii="Cambria Math" w:eastAsia="標楷體" w:hAnsi="Cambria Math"/>
+          </w:rPr>
+          <m:t>%</m:t>
+        </m:r>
+      </m:oMath>
+      <w:r>
+        <w:rPr>
+          <w:rFonts w:ascii="標楷體" w:eastAsia="標楷體" w:hAnsi="標楷體" w:hint="eastAsia"/>
+        </w:rPr>
+        <w:t>準確率</w:t>
       </w:r>
       <w:r>
         <w:rPr>
@@ -748,7 +1860,7 @@
                     <pic:cNvPicPr/>
                   </pic:nvPicPr>
                   <pic:blipFill rotWithShape="1">
-                    <a:blip r:embed="rId7"/>
+                    <a:blip r:embed="rId9"/>
                     <a:srcRect b="27190"/>
                     <a:stretch/>
                   </pic:blipFill>
@@ -820,999 +1932,307 @@
         <w:rPr>
           <w:rFonts w:ascii="標楷體" w:eastAsia="標楷體" w:hAnsi="標楷體" w:hint="eastAsia"/>
         </w:rPr>
-        <w:t>：在只使用五個特徵</w:t>
-      </w:r>
-      <w:r>
-        <w:rPr>
-          <w:rFonts w:ascii="標楷體" w:eastAsia="標楷體" w:hAnsi="標楷體" w:hint="eastAsia"/>
-        </w:rPr>
-        <w:t>且</w:t>
-      </w:r>
-      <w:r>
-        <w:rPr>
-          <w:rFonts w:ascii="標楷體" w:eastAsia="標楷體" w:hAnsi="標楷體" w:hint="eastAsia"/>
-        </w:rPr>
-        <w:t>沒有調整超參數的</w:t>
-      </w:r>
-      <w:r>
-        <w:rPr>
-          <w:rFonts w:ascii="標楷體" w:eastAsia="標楷體" w:hAnsi="標楷體" w:hint="eastAsia"/>
-        </w:rPr>
-        <w:t>狀況</w:t>
-      </w:r>
-      <w:r>
-        <w:rPr>
-          <w:rFonts w:ascii="標楷體" w:eastAsia="標楷體" w:hAnsi="標楷體" w:hint="eastAsia"/>
-        </w:rPr>
-        <w:t>下就能得到</w:t>
-      </w:r>
+        <w:t>：</w:t>
+      </w:r>
+      <w:r>
+        <w:rPr>
+          <w:rFonts w:ascii="標楷體" w:eastAsia="標楷體" w:hAnsi="標楷體" w:hint="eastAsia"/>
+        </w:rPr>
+        <w:t>使用</w:t>
+      </w:r>
+      <w:proofErr w:type="spellStart"/>
+      <w:r>
+        <w:rPr>
+          <w:rFonts w:ascii="標楷體" w:eastAsia="標楷體" w:hAnsi="標楷體"/>
+        </w:rPr>
+        <w:t>ProductRelated</w:t>
+      </w:r>
+      <w:proofErr w:type="spellEnd"/>
+      <w:r>
+        <w:rPr>
+          <w:rFonts w:ascii="標楷體" w:eastAsia="標楷體" w:hAnsi="標楷體" w:hint="eastAsia"/>
+        </w:rPr>
+        <w:t>、</w:t>
+      </w:r>
+      <w:proofErr w:type="spellStart"/>
+      <w:r>
+        <w:rPr>
+          <w:rFonts w:ascii="標楷體" w:eastAsia="標楷體" w:hAnsi="標楷體"/>
+        </w:rPr>
+        <w:t>ProductRelated_Duration</w:t>
+      </w:r>
+      <w:proofErr w:type="spellEnd"/>
+      <w:r>
+        <w:rPr>
+          <w:rFonts w:ascii="標楷體" w:eastAsia="標楷體" w:hAnsi="標楷體" w:hint="eastAsia"/>
+        </w:rPr>
+        <w:t>、</w:t>
+      </w:r>
+      <w:proofErr w:type="spellStart"/>
+      <w:r>
+        <w:rPr>
+          <w:rFonts w:ascii="標楷體" w:eastAsia="標楷體" w:hAnsi="標楷體"/>
+        </w:rPr>
+        <w:t>ExitRates</w:t>
+      </w:r>
+      <w:proofErr w:type="spellEnd"/>
+      <w:r>
+        <w:rPr>
+          <w:rFonts w:ascii="標楷體" w:eastAsia="標楷體" w:hAnsi="標楷體" w:hint="eastAsia"/>
+        </w:rPr>
+        <w:t>、</w:t>
+      </w:r>
+      <w:proofErr w:type="spellStart"/>
+      <w:r>
+        <w:rPr>
+          <w:rFonts w:ascii="標楷體" w:eastAsia="標楷體" w:hAnsi="標楷體"/>
+        </w:rPr>
+        <w:t>SpecialDay</w:t>
+      </w:r>
+      <w:proofErr w:type="spellEnd"/>
+      <w:r>
+        <w:rPr>
+          <w:rFonts w:ascii="標楷體" w:eastAsia="標楷體" w:hAnsi="標楷體" w:hint="eastAsia"/>
+        </w:rPr>
+        <w:t>、</w:t>
+      </w:r>
+      <w:r>
+        <w:rPr>
+          <w:rFonts w:ascii="標楷體" w:eastAsia="標楷體" w:hAnsi="標楷體"/>
+        </w:rPr>
+        <w:t>Weekend</w:t>
+      </w:r>
+      <w:r>
+        <w:rPr>
+          <w:rFonts w:ascii="標楷體" w:eastAsia="標楷體" w:hAnsi="標楷體" w:hint="eastAsia"/>
+        </w:rPr>
+        <w:t>做了五種假設</w:t>
+      </w:r>
+      <w:r>
+        <w:rPr>
+          <w:rFonts w:ascii="標楷體" w:eastAsia="標楷體" w:hAnsi="標楷體" w:hint="eastAsia"/>
+        </w:rPr>
+        <w:t>。</w:t>
+      </w:r>
+    </w:p>
+    <w:p>
+      <w:pPr>
+        <w:pStyle w:val="a7"/>
+        <w:ind w:leftChars="0" w:left="360"/>
+        <w:jc w:val="both"/>
+        <w:rPr>
+          <w:rFonts w:ascii="標楷體" w:eastAsia="標楷體" w:hAnsi="標楷體"/>
+        </w:rPr>
+      </w:pPr>
+      <w:r>
+        <w:rPr>
+          <w:rFonts w:ascii="標楷體" w:eastAsia="標楷體" w:hAnsi="標楷體" w:hint="eastAsia"/>
+        </w:rPr>
+        <w:t>一、</w:t>
+      </w:r>
+      <w:r>
+        <w:rPr>
+          <w:rFonts w:ascii="標楷體" w:eastAsia="標楷體" w:hAnsi="標楷體" w:hint="eastAsia"/>
+        </w:rPr>
+        <w:t>觀看</w:t>
+      </w:r>
+      <w:r>
+        <w:rPr>
+          <w:rFonts w:ascii="標楷體" w:eastAsia="標楷體" w:hAnsi="標楷體" w:hint="eastAsia"/>
+        </w:rPr>
+        <w:t>越</w:t>
+      </w:r>
+      <w:r>
+        <w:rPr>
+          <w:rFonts w:ascii="標楷體" w:eastAsia="標楷體" w:hAnsi="標楷體" w:hint="eastAsia"/>
+        </w:rPr>
+        <w:t>多次</w:t>
+      </w:r>
+      <w:r>
+        <w:rPr>
+          <w:rFonts w:ascii="標楷體" w:eastAsia="標楷體" w:hAnsi="標楷體" w:hint="eastAsia"/>
+        </w:rPr>
+        <w:t>商品頁面</w:t>
+      </w:r>
+      <w:r>
+        <w:rPr>
+          <w:rFonts w:ascii="標楷體" w:eastAsia="標楷體" w:hAnsi="標楷體" w:hint="eastAsia"/>
+        </w:rPr>
+        <w:t>的人購買的可能性越高。</w:t>
+      </w:r>
+    </w:p>
+    <w:p>
+      <w:pPr>
+        <w:pStyle w:val="a7"/>
+        <w:ind w:leftChars="0" w:left="360"/>
+        <w:jc w:val="both"/>
+        <w:rPr>
+          <w:rFonts w:ascii="標楷體" w:eastAsia="標楷體" w:hAnsi="標楷體"/>
+        </w:rPr>
+      </w:pPr>
+      <w:r>
+        <w:rPr>
+          <w:rFonts w:ascii="標楷體" w:eastAsia="標楷體" w:hAnsi="標楷體" w:hint="eastAsia"/>
+        </w:rPr>
+        <w:t>二、在商品頁面時間越長</w:t>
+      </w:r>
+      <w:r>
+        <w:rPr>
+          <w:rFonts w:ascii="標楷體" w:eastAsia="標楷體" w:hAnsi="標楷體" w:hint="eastAsia"/>
+        </w:rPr>
+        <w:t>的人購買的可能性越高</w:t>
+      </w:r>
+      <w:r>
+        <w:rPr>
+          <w:rFonts w:ascii="標楷體" w:eastAsia="標楷體" w:hAnsi="標楷體" w:hint="eastAsia"/>
+        </w:rPr>
+        <w:t>。</w:t>
+      </w:r>
+    </w:p>
+    <w:p>
+      <w:pPr>
+        <w:pStyle w:val="a7"/>
+        <w:ind w:leftChars="0" w:left="360"/>
+        <w:jc w:val="both"/>
+        <w:rPr>
+          <w:rFonts w:ascii="標楷體" w:eastAsia="標楷體" w:hAnsi="標楷體"/>
+        </w:rPr>
+      </w:pPr>
+      <w:r>
+        <w:rPr>
+          <w:rFonts w:ascii="標楷體" w:eastAsia="標楷體" w:hAnsi="標楷體" w:hint="eastAsia"/>
+        </w:rPr>
+        <w:t>三、最後從</w:t>
+      </w:r>
+      <w:r>
+        <w:rPr>
+          <w:rFonts w:ascii="標楷體" w:eastAsia="標楷體" w:hAnsi="標楷體" w:hint="eastAsia"/>
+        </w:rPr>
+        <w:t>離開商品畫面機率越低，購買機率越高</w:t>
+      </w:r>
+      <w:r>
+        <w:rPr>
+          <w:rFonts w:ascii="標楷體" w:eastAsia="標楷體" w:hAnsi="標楷體" w:hint="eastAsia"/>
+        </w:rPr>
+        <w:t>。</w:t>
+      </w:r>
+    </w:p>
+    <w:p>
+      <w:pPr>
+        <w:pStyle w:val="a7"/>
+        <w:ind w:leftChars="0" w:left="360"/>
+        <w:jc w:val="both"/>
+        <w:rPr>
+          <w:rFonts w:ascii="標楷體" w:eastAsia="標楷體" w:hAnsi="標楷體"/>
+        </w:rPr>
+      </w:pPr>
+      <w:r>
+        <w:rPr>
+          <w:rFonts w:ascii="標楷體" w:eastAsia="標楷體" w:hAnsi="標楷體" w:hint="eastAsia"/>
+        </w:rPr>
+        <w:t>四、</w:t>
+      </w:r>
+      <w:r>
+        <w:rPr>
+          <w:rFonts w:ascii="標楷體" w:eastAsia="標楷體" w:hAnsi="標楷體" w:hint="eastAsia"/>
+        </w:rPr>
+        <w:t>越接近特殊節日，購買機率越高</w:t>
+      </w:r>
+      <w:r>
+        <w:rPr>
+          <w:rFonts w:ascii="標楷體" w:eastAsia="標楷體" w:hAnsi="標楷體" w:hint="eastAsia"/>
+        </w:rPr>
+        <w:t>。</w:t>
+      </w:r>
+    </w:p>
+    <w:p>
+      <w:pPr>
+        <w:pStyle w:val="a7"/>
+        <w:ind w:leftChars="0" w:left="360"/>
+        <w:jc w:val="both"/>
+        <w:rPr>
+          <w:rFonts w:ascii="標楷體" w:eastAsia="標楷體" w:hAnsi="標楷體"/>
+        </w:rPr>
+      </w:pPr>
+      <w:r>
+        <w:rPr>
+          <w:rFonts w:ascii="標楷體" w:eastAsia="標楷體" w:hAnsi="標楷體" w:hint="eastAsia"/>
+        </w:rPr>
+        <w:t>五、周末的購買機率較高。</w:t>
+      </w:r>
+    </w:p>
+    <w:p>
+      <w:pPr>
+        <w:pStyle w:val="a7"/>
+        <w:ind w:leftChars="0" w:left="360"/>
+        <w:jc w:val="both"/>
+        <w:rPr>
+          <w:rFonts w:ascii="標楷體" w:eastAsia="標楷體" w:hAnsi="標楷體" w:hint="eastAsia"/>
+        </w:rPr>
+      </w:pPr>
+      <w:r>
+        <w:rPr>
+          <w:rFonts w:ascii="標楷體" w:eastAsia="標楷體" w:hAnsi="標楷體" w:hint="eastAsia"/>
+        </w:rPr>
+        <w:t xml:space="preserve">    以上五點的假設在分析資料</w:t>
+      </w:r>
+      <w:r>
+        <w:rPr>
+          <w:rFonts w:ascii="標楷體" w:eastAsia="標楷體" w:hAnsi="標楷體" w:hint="eastAsia"/>
+        </w:rPr>
+        <w:t>後發現</w:t>
+      </w:r>
+      <w:r>
+        <w:rPr>
+          <w:rFonts w:ascii="標楷體" w:eastAsia="標楷體" w:hAnsi="標楷體" w:hint="eastAsia"/>
+        </w:rPr>
+        <w:t>，僅有第四點</w:t>
+      </w:r>
+      <w:r>
+        <w:rPr>
+          <w:rFonts w:ascii="標楷體" w:eastAsia="標楷體" w:hAnsi="標楷體" w:hint="eastAsia"/>
+        </w:rPr>
+        <w:t>假設不完全正確</w:t>
+      </w:r>
+      <w:r>
+        <w:rPr>
+          <w:rFonts w:ascii="標楷體" w:eastAsia="標楷體" w:hAnsi="標楷體" w:hint="eastAsia"/>
+        </w:rPr>
+        <w:t>，</w:t>
+      </w:r>
+      <w:r>
+        <w:rPr>
+          <w:rFonts w:ascii="標楷體" w:eastAsia="標楷體" w:hAnsi="標楷體" w:hint="eastAsia"/>
+        </w:rPr>
+        <w:t>但是沒有使用到最強的特徵</w:t>
+      </w:r>
+      <w:proofErr w:type="spellStart"/>
+      <w:r>
+        <w:rPr>
+          <w:rFonts w:ascii="標楷體" w:eastAsia="標楷體" w:hAnsi="標楷體" w:hint="eastAsia"/>
+        </w:rPr>
+        <w:t>PageValues</w:t>
+      </w:r>
+      <w:proofErr w:type="spellEnd"/>
+      <w:r>
+        <w:rPr>
+          <w:rFonts w:ascii="標楷體" w:eastAsia="標楷體" w:hAnsi="標楷體" w:hint="eastAsia"/>
+        </w:rPr>
+        <w:t>，所以準確率約</w:t>
+      </w:r>
+      <w:proofErr w:type="gramStart"/>
       <w:r>
         <w:rPr>
           <w:rFonts w:ascii="標楷體" w:eastAsia="標楷體" w:hAnsi="標楷體" w:hint="eastAsia"/>
         </w:rPr>
         <w:t>8成</w:t>
       </w:r>
-      <w:r>
-        <w:rPr>
-          <w:rFonts w:ascii="標楷體" w:eastAsia="標楷體" w:hAnsi="標楷體" w:hint="eastAsia"/>
-        </w:rPr>
-        <w:t>的準確度，</w:t>
-      </w:r>
-      <w:r>
-        <w:rPr>
-          <w:rFonts w:ascii="標楷體" w:eastAsia="標楷體" w:hAnsi="標楷體" w:hint="eastAsia"/>
-        </w:rPr>
-        <w:t>可見推測有一定準確性，</w:t>
-      </w:r>
-      <w:r>
-        <w:rPr>
-          <w:rFonts w:ascii="標楷體" w:eastAsia="標楷體" w:hAnsi="標楷體" w:hint="eastAsia"/>
-        </w:rPr>
-        <w:t>觀察這些特徵是否和有購買商品確實有</w:t>
-      </w:r>
-      <w:r>
-        <w:rPr>
-          <w:rFonts w:ascii="標楷體" w:eastAsia="標楷體" w:hAnsi="標楷體" w:hint="eastAsia"/>
-        </w:rPr>
-        <w:t>關</w:t>
-      </w:r>
+      <w:proofErr w:type="gramEnd"/>
       <w:r>
         <w:rPr>
           <w:rFonts w:ascii="標楷體" w:eastAsia="標楷體" w:hAnsi="標楷體" w:hint="eastAsia"/>
         </w:rPr>
         <w:t>。</w:t>
-      </w:r>
-    </w:p>
-    <w:p>
-      <w:pPr>
-        <w:pStyle w:val="a7"/>
-        <w:numPr>
-          <w:ilvl w:val="0"/>
-          <w:numId w:val="2"/>
-        </w:numPr>
-        <w:ind w:leftChars="0"/>
-        <w:jc w:val="both"/>
-        <w:rPr>
-          <w:rFonts w:ascii="標楷體" w:eastAsia="標楷體" w:hAnsi="標楷體"/>
-        </w:rPr>
-      </w:pPr>
-      <w:r>
-        <w:rPr>
-          <w:rFonts w:ascii="標楷體" w:eastAsia="標楷體" w:hAnsi="標楷體" w:hint="eastAsia"/>
-        </w:rPr>
-        <w:t>P</w:t>
-      </w:r>
-      <w:r>
-        <w:rPr>
-          <w:rFonts w:ascii="標楷體" w:eastAsia="標楷體" w:hAnsi="標楷體"/>
-        </w:rPr>
-        <w:t>roductRelated vs ProductRelated_Duration</w:t>
-      </w:r>
-      <w:r>
-        <w:rPr>
-          <w:rFonts w:ascii="標楷體" w:eastAsia="標楷體" w:hAnsi="標楷體" w:hint="eastAsia"/>
-        </w:rPr>
-        <w:t>：</w:t>
-      </w:r>
-      <w:r>
-        <w:rPr>
-          <w:rFonts w:ascii="標楷體" w:eastAsia="標楷體" w:hAnsi="標楷體" w:hint="eastAsia"/>
-        </w:rPr>
-        <w:t>假設</w:t>
-      </w:r>
-      <w:r>
-        <w:rPr>
-          <w:rFonts w:ascii="標楷體" w:eastAsia="標楷體" w:hAnsi="標楷體" w:hint="eastAsia"/>
-        </w:rPr>
-        <w:t>兩者關係成正相關，</w:t>
-      </w:r>
-      <w:r>
-        <w:rPr>
-          <w:rFonts w:ascii="標楷體" w:eastAsia="標楷體" w:hAnsi="標楷體" w:hint="eastAsia"/>
-        </w:rPr>
-        <w:t>且購物機率越高。</w:t>
-      </w:r>
-      <w:r>
-        <w:rPr>
-          <w:rFonts w:ascii="標楷體" w:eastAsia="標楷體" w:hAnsi="標楷體" w:hint="eastAsia"/>
-        </w:rPr>
-        <w:t>下圖橘點和藍點大部分重疊，無法看出</w:t>
-      </w:r>
-      <w:r>
-        <w:rPr>
-          <w:rFonts w:ascii="標楷體" w:eastAsia="標楷體" w:hAnsi="標楷體" w:hint="eastAsia"/>
-        </w:rPr>
-        <w:t>購物機率</w:t>
-      </w:r>
-      <w:r>
-        <w:rPr>
-          <w:rFonts w:ascii="標楷體" w:eastAsia="標楷體" w:hAnsi="標楷體" w:hint="eastAsia"/>
-        </w:rPr>
-        <w:t>，且兩者皆高的c</w:t>
-      </w:r>
-      <w:r>
-        <w:rPr>
-          <w:rFonts w:ascii="標楷體" w:eastAsia="標楷體" w:hAnsi="標楷體"/>
-        </w:rPr>
-        <w:t>ase</w:t>
-      </w:r>
-      <w:r>
-        <w:rPr>
-          <w:rFonts w:ascii="標楷體" w:eastAsia="標楷體" w:hAnsi="標楷體" w:hint="eastAsia"/>
-        </w:rPr>
-        <w:t>(靠近右上角的點)最後並沒有購買</w:t>
-      </w:r>
-      <w:r>
-        <w:rPr>
-          <w:rFonts w:ascii="標楷體" w:eastAsia="標楷體" w:hAnsi="標楷體" w:hint="eastAsia"/>
-        </w:rPr>
-        <w:t>，但是觀看次數與觀看時間成正相關</w:t>
-      </w:r>
-      <w:r>
-        <w:rPr>
-          <w:rFonts w:ascii="標楷體" w:eastAsia="標楷體" w:hAnsi="標楷體" w:hint="eastAsia"/>
-        </w:rPr>
-        <w:t>，</w:t>
-      </w:r>
-      <w:r>
-        <w:rPr>
-          <w:rFonts w:ascii="標楷體" w:eastAsia="標楷體" w:hAnsi="標楷體" w:hint="eastAsia"/>
-        </w:rPr>
-        <w:t>且有沒有購物的相關程度相近，</w:t>
-      </w:r>
-      <w:r>
-        <w:rPr>
-          <w:rFonts w:ascii="標楷體" w:eastAsia="標楷體" w:hAnsi="標楷體" w:hint="eastAsia"/>
-        </w:rPr>
-        <w:t>假設正確</w:t>
-      </w:r>
-      <w:r>
-        <w:rPr>
-          <w:rFonts w:ascii="標楷體" w:eastAsia="標楷體" w:hAnsi="標楷體" w:hint="eastAsia"/>
-        </w:rPr>
-        <w:t>。</w:t>
-      </w:r>
-    </w:p>
-    <w:p>
-      <w:pPr>
-        <w:ind w:left="360"/>
-        <w:jc w:val="both"/>
-        <w:rPr>
-          <w:rFonts w:ascii="標楷體" w:eastAsia="標楷體" w:hAnsi="標楷體"/>
-        </w:rPr>
-      </w:pPr>
-      <w:r>
-        <w:rPr>
-          <w:rFonts w:ascii="標楷體" w:eastAsia="標楷體" w:hAnsi="標楷體"/>
-          <w:noProof/>
-        </w:rPr>
-        <w:lastRenderedPageBreak/>
-        <w:drawing>
-          <wp:inline distT="0" distB="0" distL="0" distR="0" wp14:anchorId="51C20B6D" wp14:editId="24BE687F">
-            <wp:extent cx="5118100" cy="4470400"/>
-            <wp:effectExtent l="0" t="0" r="0" b="0"/>
-            <wp:docPr id="2" name="圖片 2"/>
-            <wp:cNvGraphicFramePr>
-              <a:graphicFrameLocks xmlns:a="http://schemas.openxmlformats.org/drawingml/2006/main" noChangeAspect="1"/>
-            </wp:cNvGraphicFramePr>
-            <a:graphic xmlns:a="http://schemas.openxmlformats.org/drawingml/2006/main">
-              <a:graphicData uri="http://schemas.openxmlformats.org/drawingml/2006/picture">
-                <pic:pic xmlns:pic="http://schemas.openxmlformats.org/drawingml/2006/picture">
-                  <pic:nvPicPr>
-                    <pic:cNvPr id="0" name="Picture 1"/>
-                    <pic:cNvPicPr>
-                      <a:picLocks noChangeAspect="1" noChangeArrowheads="1"/>
-                    </pic:cNvPicPr>
-                  </pic:nvPicPr>
-                  <pic:blipFill>
-                    <a:blip r:embed="rId8">
-                      <a:extLst>
-                        <a:ext uri="{28A0092B-C50C-407E-A947-70E740481C1C}">
-                          <a14:useLocalDpi xmlns:a14="http://schemas.microsoft.com/office/drawing/2010/main" val="0"/>
-                        </a:ext>
-                      </a:extLst>
-                    </a:blip>
-                    <a:srcRect/>
-                    <a:stretch>
-                      <a:fillRect/>
-                    </a:stretch>
-                  </pic:blipFill>
-                  <pic:spPr bwMode="auto">
-                    <a:xfrm>
-                      <a:off x="0" y="0"/>
-                      <a:ext cx="5118100" cy="4470400"/>
-                    </a:xfrm>
-                    <a:prstGeom prst="rect">
-                      <a:avLst/>
-                    </a:prstGeom>
-                    <a:noFill/>
-                    <a:ln>
-                      <a:noFill/>
-                    </a:ln>
-                  </pic:spPr>
-                </pic:pic>
-              </a:graphicData>
-            </a:graphic>
-          </wp:inline>
-        </w:drawing>
-      </w:r>
-    </w:p>
-    <w:p>
-      <w:pPr>
-        <w:pStyle w:val="a7"/>
-        <w:numPr>
-          <w:ilvl w:val="0"/>
-          <w:numId w:val="2"/>
-        </w:numPr>
-        <w:ind w:leftChars="0"/>
-        <w:jc w:val="both"/>
-        <w:rPr>
-          <w:rFonts w:ascii="標楷體" w:eastAsia="標楷體" w:hAnsi="標楷體"/>
-        </w:rPr>
-      </w:pPr>
-      <w:r>
-        <w:rPr>
-          <w:rFonts w:ascii="標楷體" w:eastAsia="標楷體" w:hAnsi="標楷體" w:hint="eastAsia"/>
-        </w:rPr>
-        <w:t>P</w:t>
-      </w:r>
-      <w:r>
-        <w:rPr>
-          <w:rFonts w:ascii="標楷體" w:eastAsia="標楷體" w:hAnsi="標楷體"/>
-        </w:rPr>
-        <w:t>roductRelated</w:t>
-      </w:r>
-      <w:r>
-        <w:rPr>
-          <w:rFonts w:ascii="標楷體" w:eastAsia="標楷體" w:hAnsi="標楷體" w:hint="eastAsia"/>
-        </w:rPr>
-        <w:t>：</w:t>
-      </w:r>
-      <w:r>
-        <w:rPr>
-          <w:rFonts w:ascii="標楷體" w:eastAsia="標楷體" w:hAnsi="標楷體" w:hint="eastAsia"/>
-        </w:rPr>
-        <w:t>假設觀看較多次的人購買的可能性越高。</w:t>
-      </w:r>
-      <w:r>
-        <w:rPr>
-          <w:rFonts w:ascii="標楷體" w:eastAsia="標楷體" w:hAnsi="標楷體" w:hint="eastAsia"/>
-        </w:rPr>
-        <w:t>平均而言，</w:t>
-      </w:r>
-      <w:r>
-        <w:rPr>
-          <w:rFonts w:ascii="標楷體" w:eastAsia="標楷體" w:hAnsi="標楷體" w:hint="eastAsia"/>
-        </w:rPr>
-        <w:t>有購物的人觀看商品頁面的次數，相較沒有購物的人的觀看次數稍微高一點，</w:t>
-      </w:r>
-      <w:r>
-        <w:rPr>
-          <w:rFonts w:ascii="標楷體" w:eastAsia="標楷體" w:hAnsi="標楷體" w:hint="eastAsia"/>
-        </w:rPr>
-        <w:t>且觀看次數越多，購買機率越高</w:t>
-      </w:r>
-      <w:r>
-        <w:rPr>
-          <w:rFonts w:ascii="標楷體" w:eastAsia="標楷體" w:hAnsi="標楷體" w:hint="eastAsia"/>
-        </w:rPr>
-        <w:t>，假設正確</w:t>
-      </w:r>
-      <w:r>
-        <w:rPr>
-          <w:rFonts w:ascii="標楷體" w:eastAsia="標楷體" w:hAnsi="標楷體" w:hint="eastAsia"/>
-        </w:rPr>
-        <w:t>。</w:t>
-      </w:r>
-    </w:p>
-    <w:p>
-      <w:pPr>
-        <w:ind w:left="360"/>
-        <w:jc w:val="both"/>
-        <w:rPr>
-          <w:rFonts w:ascii="標楷體" w:eastAsia="標楷體" w:hAnsi="標楷體"/>
-        </w:rPr>
-      </w:pPr>
-      <w:r>
-        <w:rPr>
-          <w:rFonts w:ascii="標楷體" w:eastAsia="標楷體" w:hAnsi="標楷體" w:hint="eastAsia"/>
-          <w:noProof/>
-        </w:rPr>
-        <w:drawing>
-          <wp:inline distT="0" distB="0" distL="0" distR="0" wp14:anchorId="5C546740" wp14:editId="0CFA4315">
-            <wp:extent cx="4641850" cy="2196465"/>
-            <wp:effectExtent l="0" t="0" r="0" b="0"/>
-            <wp:docPr id="6" name="圖片 6"/>
-            <wp:cNvGraphicFramePr>
-              <a:graphicFrameLocks xmlns:a="http://schemas.openxmlformats.org/drawingml/2006/main" noChangeAspect="1"/>
-            </wp:cNvGraphicFramePr>
-            <a:graphic xmlns:a="http://schemas.openxmlformats.org/drawingml/2006/main">
-              <a:graphicData uri="http://schemas.openxmlformats.org/drawingml/2006/picture">
-                <pic:pic xmlns:pic="http://schemas.openxmlformats.org/drawingml/2006/picture">
-                  <pic:nvPicPr>
-                    <pic:cNvPr id="0" name="Picture 7"/>
-                    <pic:cNvPicPr>
-                      <a:picLocks noChangeAspect="1" noChangeArrowheads="1"/>
-                    </pic:cNvPicPr>
-                  </pic:nvPicPr>
-                  <pic:blipFill rotWithShape="1">
-                    <a:blip r:embed="rId9">
-                      <a:extLst>
-                        <a:ext uri="{28A0092B-C50C-407E-A947-70E740481C1C}">
-                          <a14:useLocalDpi xmlns:a14="http://schemas.microsoft.com/office/drawing/2010/main" val="0"/>
-                        </a:ext>
-                      </a:extLst>
-                    </a:blip>
-                    <a:srcRect r="51240"/>
-                    <a:stretch/>
-                  </pic:blipFill>
-                  <pic:spPr bwMode="auto">
-                    <a:xfrm>
-                      <a:off x="0" y="0"/>
-                      <a:ext cx="4721816" cy="2234304"/>
-                    </a:xfrm>
-                    <a:prstGeom prst="rect">
-                      <a:avLst/>
-                    </a:prstGeom>
-                    <a:noFill/>
-                    <a:ln>
-                      <a:noFill/>
-                    </a:ln>
-                    <a:extLst>
-                      <a:ext uri="{53640926-AAD7-44D8-BBD7-CCE9431645EC}">
-                        <a14:shadowObscured xmlns:a14="http://schemas.microsoft.com/office/drawing/2010/main"/>
-                      </a:ext>
-                    </a:extLst>
-                  </pic:spPr>
-                </pic:pic>
-              </a:graphicData>
-            </a:graphic>
-          </wp:inline>
-        </w:drawing>
-      </w:r>
-    </w:p>
-    <w:p>
-      <w:pPr>
-        <w:pStyle w:val="a7"/>
-        <w:numPr>
-          <w:ilvl w:val="0"/>
-          <w:numId w:val="2"/>
-        </w:numPr>
-        <w:ind w:leftChars="0"/>
-        <w:jc w:val="both"/>
-        <w:rPr>
-          <w:rFonts w:ascii="標楷體" w:eastAsia="標楷體" w:hAnsi="標楷體"/>
-        </w:rPr>
-      </w:pPr>
-      <w:r>
-        <w:rPr>
-          <w:rFonts w:ascii="標楷體" w:eastAsia="標楷體" w:hAnsi="標楷體" w:hint="eastAsia"/>
-        </w:rPr>
-        <w:t>P</w:t>
-      </w:r>
-      <w:r>
-        <w:rPr>
-          <w:rFonts w:ascii="標楷體" w:eastAsia="標楷體" w:hAnsi="標楷體"/>
-        </w:rPr>
-        <w:t>roductRelated_Duration</w:t>
-      </w:r>
-      <w:r>
-        <w:rPr>
-          <w:rFonts w:ascii="標楷體" w:eastAsia="標楷體" w:hAnsi="標楷體" w:hint="eastAsia"/>
-        </w:rPr>
-        <w:t>：</w:t>
-      </w:r>
-      <w:r>
-        <w:rPr>
-          <w:rFonts w:ascii="標楷體" w:eastAsia="標楷體" w:hAnsi="標楷體" w:hint="eastAsia"/>
-        </w:rPr>
-        <w:t>假設觀看較久的人購買的可能性越高。平均而言，有購物的人觀看商品頁面的時間，相較沒有購物的人的觀看時間稍微高一點，且觀看時間越長，購買機率越高</w:t>
-      </w:r>
-      <w:r>
-        <w:rPr>
-          <w:rFonts w:ascii="標楷體" w:eastAsia="標楷體" w:hAnsi="標楷體" w:hint="eastAsia"/>
-        </w:rPr>
-        <w:t>，假設正確</w:t>
-      </w:r>
-      <w:r>
-        <w:rPr>
-          <w:rFonts w:ascii="標楷體" w:eastAsia="標楷體" w:hAnsi="標楷體" w:hint="eastAsia"/>
-        </w:rPr>
-        <w:t>。</w:t>
-      </w:r>
-    </w:p>
-    <w:p>
-      <w:pPr>
-        <w:ind w:left="360"/>
-        <w:jc w:val="both"/>
-        <w:rPr>
-          <w:rFonts w:ascii="標楷體" w:eastAsia="標楷體" w:hAnsi="標楷體"/>
-        </w:rPr>
-      </w:pPr>
-      <w:r>
-        <w:rPr>
-          <w:rFonts w:hint="eastAsia"/>
-          <w:noProof/>
-        </w:rPr>
-        <w:lastRenderedPageBreak/>
-        <w:drawing>
-          <wp:inline distT="0" distB="0" distL="0" distR="0" wp14:anchorId="313DF4E3" wp14:editId="554948E5">
-            <wp:extent cx="4572000" cy="2237105"/>
-            <wp:effectExtent l="0" t="0" r="0" b="0"/>
-            <wp:docPr id="7" name="圖片 7"/>
-            <wp:cNvGraphicFramePr>
-              <a:graphicFrameLocks xmlns:a="http://schemas.openxmlformats.org/drawingml/2006/main" noChangeAspect="1"/>
-            </wp:cNvGraphicFramePr>
-            <a:graphic xmlns:a="http://schemas.openxmlformats.org/drawingml/2006/main">
-              <a:graphicData uri="http://schemas.openxmlformats.org/drawingml/2006/picture">
-                <pic:pic xmlns:pic="http://schemas.openxmlformats.org/drawingml/2006/picture">
-                  <pic:nvPicPr>
-                    <pic:cNvPr id="0" name="Picture 9"/>
-                    <pic:cNvPicPr>
-                      <a:picLocks noChangeAspect="1" noChangeArrowheads="1"/>
-                    </pic:cNvPicPr>
-                  </pic:nvPicPr>
-                  <pic:blipFill rotWithShape="1">
-                    <a:blip r:embed="rId9">
-                      <a:extLst>
-                        <a:ext uri="{28A0092B-C50C-407E-A947-70E740481C1C}">
-                          <a14:useLocalDpi xmlns:a14="http://schemas.microsoft.com/office/drawing/2010/main" val="0"/>
-                        </a:ext>
-                      </a:extLst>
-                    </a:blip>
-                    <a:srcRect l="51410"/>
-                    <a:stretch/>
-                  </pic:blipFill>
-                  <pic:spPr bwMode="auto">
-                    <a:xfrm>
-                      <a:off x="0" y="0"/>
-                      <a:ext cx="4654062" cy="2277258"/>
-                    </a:xfrm>
-                    <a:prstGeom prst="rect">
-                      <a:avLst/>
-                    </a:prstGeom>
-                    <a:noFill/>
-                    <a:ln>
-                      <a:noFill/>
-                    </a:ln>
-                    <a:extLst>
-                      <a:ext uri="{53640926-AAD7-44D8-BBD7-CCE9431645EC}">
-                        <a14:shadowObscured xmlns:a14="http://schemas.microsoft.com/office/drawing/2010/main"/>
-                      </a:ext>
-                    </a:extLst>
-                  </pic:spPr>
-                </pic:pic>
-              </a:graphicData>
-            </a:graphic>
-          </wp:inline>
-        </w:drawing>
-      </w:r>
-    </w:p>
-    <w:p>
-      <w:pPr>
-        <w:pStyle w:val="a7"/>
-        <w:numPr>
-          <w:ilvl w:val="0"/>
-          <w:numId w:val="2"/>
-        </w:numPr>
-        <w:ind w:leftChars="0"/>
-        <w:jc w:val="both"/>
-        <w:rPr>
-          <w:rFonts w:ascii="標楷體" w:eastAsia="標楷體" w:hAnsi="標楷體"/>
-        </w:rPr>
-      </w:pPr>
-      <w:r>
-        <w:rPr>
-          <w:rFonts w:ascii="標楷體" w:eastAsia="標楷體" w:hAnsi="標楷體" w:hint="eastAsia"/>
-        </w:rPr>
-        <w:t>E</w:t>
-      </w:r>
-      <w:r>
-        <w:rPr>
-          <w:rFonts w:ascii="標楷體" w:eastAsia="標楷體" w:hAnsi="標楷體"/>
-        </w:rPr>
-        <w:t>xitRates</w:t>
-      </w:r>
-      <w:r>
-        <w:rPr>
-          <w:rFonts w:ascii="標楷體" w:eastAsia="標楷體" w:hAnsi="標楷體" w:hint="eastAsia"/>
-        </w:rPr>
-        <w:t>：</w:t>
-      </w:r>
-      <w:r>
-        <w:rPr>
-          <w:rFonts w:ascii="標楷體" w:eastAsia="標楷體" w:hAnsi="標楷體" w:hint="eastAsia"/>
-        </w:rPr>
-        <w:t>假設</w:t>
-      </w:r>
-      <w:r>
-        <w:rPr>
-          <w:rFonts w:ascii="標楷體" w:eastAsia="標楷體" w:hAnsi="標楷體" w:hint="eastAsia"/>
-        </w:rPr>
-        <w:t>離開商品</w:t>
-      </w:r>
-      <w:r>
-        <w:rPr>
-          <w:rFonts w:ascii="標楷體" w:eastAsia="標楷體" w:hAnsi="標楷體" w:hint="eastAsia"/>
-        </w:rPr>
-        <w:t>畫面機率越低，購買機率越高</w:t>
-      </w:r>
-      <w:r>
-        <w:rPr>
-          <w:rFonts w:ascii="標楷體" w:eastAsia="標楷體" w:hAnsi="標楷體" w:hint="eastAsia"/>
-        </w:rPr>
-        <w:t>。</w:t>
-      </w:r>
-      <w:r>
-        <w:rPr>
-          <w:rFonts w:ascii="標楷體" w:eastAsia="標楷體" w:hAnsi="標楷體" w:hint="eastAsia"/>
-        </w:rPr>
-        <w:t>平均而言，有購物的人離開商品頁面的機率，相較沒有購物的人的離開商品頁面機率低一點，且離開商品畫面機率越低，購買者比沒購買者多，假設正確。</w:t>
-      </w:r>
-    </w:p>
-    <w:p>
-      <w:pPr>
-        <w:ind w:left="360"/>
-        <w:jc w:val="both"/>
-        <w:rPr>
-          <w:rFonts w:ascii="標楷體" w:eastAsia="標楷體" w:hAnsi="標楷體"/>
-        </w:rPr>
-      </w:pPr>
-      <w:r>
-        <w:rPr>
-          <w:rFonts w:hint="eastAsia"/>
-          <w:noProof/>
-        </w:rPr>
-        <w:drawing>
-          <wp:inline distT="0" distB="0" distL="0" distR="0" wp14:anchorId="163DCFFB" wp14:editId="46E607C6">
-            <wp:extent cx="4603750" cy="2444750"/>
-            <wp:effectExtent l="0" t="0" r="6350" b="0"/>
-            <wp:docPr id="8" name="圖片 8"/>
-            <wp:cNvGraphicFramePr>
-              <a:graphicFrameLocks xmlns:a="http://schemas.openxmlformats.org/drawingml/2006/main" noChangeAspect="1"/>
-            </wp:cNvGraphicFramePr>
-            <a:graphic xmlns:a="http://schemas.openxmlformats.org/drawingml/2006/main">
-              <a:graphicData uri="http://schemas.openxmlformats.org/drawingml/2006/picture">
-                <pic:pic xmlns:pic="http://schemas.openxmlformats.org/drawingml/2006/picture">
-                  <pic:nvPicPr>
-                    <pic:cNvPr id="0" name="Picture 11"/>
-                    <pic:cNvPicPr>
-                      <a:picLocks noChangeAspect="1" noChangeArrowheads="1"/>
-                    </pic:cNvPicPr>
-                  </pic:nvPicPr>
-                  <pic:blipFill>
-                    <a:blip r:embed="rId10">
-                      <a:extLst>
-                        <a:ext uri="{28A0092B-C50C-407E-A947-70E740481C1C}">
-                          <a14:useLocalDpi xmlns:a14="http://schemas.microsoft.com/office/drawing/2010/main" val="0"/>
-                        </a:ext>
-                      </a:extLst>
-                    </a:blip>
-                    <a:srcRect/>
-                    <a:stretch>
-                      <a:fillRect/>
-                    </a:stretch>
-                  </pic:blipFill>
-                  <pic:spPr bwMode="auto">
-                    <a:xfrm>
-                      <a:off x="0" y="0"/>
-                      <a:ext cx="4603750" cy="2444750"/>
-                    </a:xfrm>
-                    <a:prstGeom prst="rect">
-                      <a:avLst/>
-                    </a:prstGeom>
-                    <a:noFill/>
-                    <a:ln>
-                      <a:noFill/>
-                    </a:ln>
-                  </pic:spPr>
-                </pic:pic>
-              </a:graphicData>
-            </a:graphic>
-          </wp:inline>
-        </w:drawing>
-      </w:r>
-    </w:p>
-    <w:p>
-      <w:pPr>
-        <w:pStyle w:val="a7"/>
-        <w:numPr>
-          <w:ilvl w:val="0"/>
-          <w:numId w:val="2"/>
-        </w:numPr>
-        <w:ind w:leftChars="0"/>
-        <w:jc w:val="both"/>
-        <w:rPr>
-          <w:rFonts w:ascii="標楷體" w:eastAsia="標楷體" w:hAnsi="標楷體"/>
-        </w:rPr>
-      </w:pPr>
-      <w:r>
-        <w:rPr>
-          <w:rFonts w:ascii="標楷體" w:eastAsia="標楷體" w:hAnsi="標楷體" w:hint="eastAsia"/>
-        </w:rPr>
-        <w:t>S</w:t>
-      </w:r>
-      <w:r>
-        <w:rPr>
-          <w:rFonts w:ascii="標楷體" w:eastAsia="標楷體" w:hAnsi="標楷體"/>
-        </w:rPr>
-        <w:t>pecialDay</w:t>
-      </w:r>
-      <w:r>
-        <w:rPr>
-          <w:rFonts w:ascii="標楷體" w:eastAsia="標楷體" w:hAnsi="標楷體" w:hint="eastAsia"/>
-        </w:rPr>
-        <w:t>：</w:t>
-      </w:r>
-      <w:r>
-        <w:rPr>
-          <w:rFonts w:ascii="標楷體" w:eastAsia="標楷體" w:hAnsi="標楷體" w:hint="eastAsia"/>
-        </w:rPr>
-        <w:t>假設越接近特殊節日(</w:t>
-      </w:r>
-      <w:r>
-        <w:rPr>
-          <w:rFonts w:ascii="標楷體" w:eastAsia="標楷體" w:hAnsi="標楷體"/>
-        </w:rPr>
-        <w:t>SpecialDay</w:t>
-      </w:r>
-      <w:r>
-        <w:rPr>
-          <w:rFonts w:ascii="標楷體" w:eastAsia="標楷體" w:hAnsi="標楷體" w:hint="eastAsia"/>
-        </w:rPr>
-        <w:t>越大)，購買機率越高。但下圖反映</w:t>
-      </w:r>
-      <w:r>
-        <w:rPr>
-          <w:rFonts w:ascii="標楷體" w:eastAsia="標楷體" w:hAnsi="標楷體" w:hint="eastAsia"/>
-        </w:rPr>
-        <w:t>，</w:t>
-      </w:r>
-      <w:r>
-        <w:rPr>
-          <w:rFonts w:ascii="標楷體" w:eastAsia="標楷體" w:hAnsi="標楷體" w:hint="eastAsia"/>
-        </w:rPr>
-        <w:t>購買</w:t>
-      </w:r>
-      <w:r>
-        <w:rPr>
-          <w:rFonts w:ascii="標楷體" w:eastAsia="標楷體" w:hAnsi="標楷體" w:hint="eastAsia"/>
-        </w:rPr>
-        <w:t>大多集中在</w:t>
-      </w:r>
-      <w:r>
-        <w:rPr>
-          <w:rFonts w:ascii="標楷體" w:eastAsia="標楷體" w:hAnsi="標楷體" w:hint="eastAsia"/>
-        </w:rPr>
-        <w:t>不是特別日子，假設錯誤。</w:t>
-      </w:r>
-    </w:p>
-    <w:p>
-      <w:pPr>
-        <w:ind w:left="360"/>
-        <w:jc w:val="both"/>
-        <w:rPr>
-          <w:rFonts w:ascii="標楷體" w:eastAsia="標楷體" w:hAnsi="標楷體"/>
-        </w:rPr>
-      </w:pPr>
-      <w:r>
-        <w:rPr>
-          <w:rFonts w:hint="eastAsia"/>
-          <w:noProof/>
-        </w:rPr>
-        <w:drawing>
-          <wp:inline distT="0" distB="0" distL="0" distR="0" wp14:anchorId="2ED4AEC7" wp14:editId="0192A149">
-            <wp:extent cx="4699000" cy="2387600"/>
-            <wp:effectExtent l="0" t="0" r="6350" b="0"/>
-            <wp:docPr id="9" name="圖片 9"/>
-            <wp:cNvGraphicFramePr>
-              <a:graphicFrameLocks xmlns:a="http://schemas.openxmlformats.org/drawingml/2006/main" noChangeAspect="1"/>
-            </wp:cNvGraphicFramePr>
-            <a:graphic xmlns:a="http://schemas.openxmlformats.org/drawingml/2006/main">
-              <a:graphicData uri="http://schemas.openxmlformats.org/drawingml/2006/picture">
-                <pic:pic xmlns:pic="http://schemas.openxmlformats.org/drawingml/2006/picture">
-                  <pic:nvPicPr>
-                    <pic:cNvPr id="0" name="Picture 13"/>
-                    <pic:cNvPicPr>
-                      <a:picLocks noChangeAspect="1" noChangeArrowheads="1"/>
-                    </pic:cNvPicPr>
-                  </pic:nvPicPr>
-                  <pic:blipFill>
-                    <a:blip r:embed="rId11">
-                      <a:extLst>
-                        <a:ext uri="{28A0092B-C50C-407E-A947-70E740481C1C}">
-                          <a14:useLocalDpi xmlns:a14="http://schemas.microsoft.com/office/drawing/2010/main" val="0"/>
-                        </a:ext>
-                      </a:extLst>
-                    </a:blip>
-                    <a:srcRect/>
-                    <a:stretch>
-                      <a:fillRect/>
-                    </a:stretch>
-                  </pic:blipFill>
-                  <pic:spPr bwMode="auto">
-                    <a:xfrm>
-                      <a:off x="0" y="0"/>
-                      <a:ext cx="4699000" cy="2387600"/>
-                    </a:xfrm>
-                    <a:prstGeom prst="rect">
-                      <a:avLst/>
-                    </a:prstGeom>
-                    <a:noFill/>
-                    <a:ln>
-                      <a:noFill/>
-                    </a:ln>
-                  </pic:spPr>
-                </pic:pic>
-              </a:graphicData>
-            </a:graphic>
-          </wp:inline>
-        </w:drawing>
-      </w:r>
-    </w:p>
-    <w:p>
-      <w:pPr>
-        <w:pStyle w:val="a7"/>
-        <w:numPr>
-          <w:ilvl w:val="0"/>
-          <w:numId w:val="2"/>
-        </w:numPr>
-        <w:ind w:leftChars="0"/>
-        <w:jc w:val="both"/>
-        <w:rPr>
-          <w:rFonts w:ascii="標楷體" w:eastAsia="標楷體" w:hAnsi="標楷體"/>
-        </w:rPr>
-      </w:pPr>
-      <w:r>
-        <w:rPr>
-          <w:rFonts w:ascii="標楷體" w:eastAsia="標楷體" w:hAnsi="標楷體"/>
-        </w:rPr>
-        <w:t>Weekend</w:t>
-      </w:r>
-      <w:r>
-        <w:rPr>
-          <w:rFonts w:ascii="標楷體" w:eastAsia="標楷體" w:hAnsi="標楷體" w:hint="eastAsia"/>
-        </w:rPr>
-        <w:t>：</w:t>
-      </w:r>
-      <w:r>
-        <w:rPr>
-          <w:rFonts w:ascii="標楷體" w:eastAsia="標楷體" w:hAnsi="標楷體" w:hint="eastAsia"/>
-        </w:rPr>
-        <w:t>假設在</w:t>
-      </w:r>
-      <w:r>
-        <w:rPr>
-          <w:rFonts w:ascii="標楷體" w:eastAsia="標楷體" w:hAnsi="標楷體" w:hint="eastAsia"/>
-        </w:rPr>
-        <w:t>假日的購買機率較高。</w:t>
-      </w:r>
-      <w:r>
-        <w:rPr>
-          <w:rFonts w:ascii="標楷體" w:eastAsia="標楷體" w:hAnsi="標楷體" w:hint="eastAsia"/>
-        </w:rPr>
-        <w:t>假設正確。</w:t>
-      </w:r>
-    </w:p>
-    <w:p>
-      <w:pPr>
-        <w:ind w:left="360"/>
-        <w:jc w:val="both"/>
-        <w:rPr>
-          <w:rFonts w:ascii="標楷體" w:eastAsia="標楷體" w:hAnsi="標楷體"/>
-        </w:rPr>
-      </w:pPr>
-      <w:r>
-        <w:rPr>
-          <w:rFonts w:hint="eastAsia"/>
-          <w:noProof/>
-        </w:rPr>
-        <w:lastRenderedPageBreak/>
-        <w:drawing>
-          <wp:inline distT="0" distB="0" distL="0" distR="0" wp14:anchorId="5D016192" wp14:editId="06E8FA80">
-            <wp:extent cx="4368800" cy="2919851"/>
-            <wp:effectExtent l="0" t="0" r="0" b="0"/>
-            <wp:docPr id="10" name="圖片 10"/>
-            <wp:cNvGraphicFramePr>
-              <a:graphicFrameLocks xmlns:a="http://schemas.openxmlformats.org/drawingml/2006/main" noChangeAspect="1"/>
-            </wp:cNvGraphicFramePr>
-            <a:graphic xmlns:a="http://schemas.openxmlformats.org/drawingml/2006/main">
-              <a:graphicData uri="http://schemas.openxmlformats.org/drawingml/2006/picture">
-                <pic:pic xmlns:pic="http://schemas.openxmlformats.org/drawingml/2006/picture">
-                  <pic:nvPicPr>
-                    <pic:cNvPr id="0" name="Picture 15"/>
-                    <pic:cNvPicPr>
-                      <a:picLocks noChangeAspect="1" noChangeArrowheads="1"/>
-                    </pic:cNvPicPr>
-                  </pic:nvPicPr>
-                  <pic:blipFill>
-                    <a:blip r:embed="rId12">
-                      <a:extLst>
-                        <a:ext uri="{28A0092B-C50C-407E-A947-70E740481C1C}">
-                          <a14:useLocalDpi xmlns:a14="http://schemas.microsoft.com/office/drawing/2010/main" val="0"/>
-                        </a:ext>
-                      </a:extLst>
-                    </a:blip>
-                    <a:srcRect/>
-                    <a:stretch>
-                      <a:fillRect/>
-                    </a:stretch>
-                  </pic:blipFill>
-                  <pic:spPr bwMode="auto">
-                    <a:xfrm>
-                      <a:off x="0" y="0"/>
-                      <a:ext cx="4435185" cy="2964219"/>
-                    </a:xfrm>
-                    <a:prstGeom prst="rect">
-                      <a:avLst/>
-                    </a:prstGeom>
-                    <a:noFill/>
-                    <a:ln>
-                      <a:noFill/>
-                    </a:ln>
-                  </pic:spPr>
-                </pic:pic>
-              </a:graphicData>
-            </a:graphic>
-          </wp:inline>
-        </w:drawing>
-      </w:r>
-    </w:p>
-    <w:p>
-      <w:pPr>
-        <w:jc w:val="both"/>
-        <w:rPr>
-          <w:rFonts w:ascii="標楷體" w:eastAsia="標楷體" w:hAnsi="標楷體"/>
-        </w:rPr>
-      </w:pPr>
-      <w:r>
-        <w:rPr>
-          <w:rFonts w:ascii="標楷體" w:eastAsia="標楷體" w:hAnsi="標楷體" w:hint="eastAsia"/>
-        </w:rPr>
-        <w:t>最後觀察</w:t>
-      </w:r>
-      <w:r>
-        <w:rPr>
-          <w:rFonts w:ascii="標楷體" w:eastAsia="標楷體" w:hAnsi="標楷體"/>
-        </w:rPr>
-        <w:t>Revenue</w:t>
-      </w:r>
-      <w:r>
-        <w:rPr>
-          <w:rFonts w:ascii="標楷體" w:eastAsia="標楷體" w:hAnsi="標楷體" w:hint="eastAsia"/>
-        </w:rPr>
-        <w:t>和其他特徵的相關性。</w:t>
-      </w:r>
-      <w:r>
-        <w:rPr>
-          <w:rFonts w:ascii="標楷體" w:eastAsia="標楷體" w:hAnsi="標楷體" w:hint="eastAsia"/>
-        </w:rPr>
-        <w:t>發現目前使用的特徵並不是</w:t>
-      </w:r>
-      <w:r>
-        <w:rPr>
-          <w:rFonts w:ascii="標楷體" w:eastAsia="標楷體" w:hAnsi="標楷體" w:hint="eastAsia"/>
-        </w:rPr>
-        <w:t>最強的特徵</w:t>
-      </w:r>
-      <w:r>
-        <w:rPr>
-          <w:rFonts w:ascii="標楷體" w:eastAsia="標楷體" w:hAnsi="標楷體" w:hint="eastAsia"/>
-        </w:rPr>
-        <w:t>，</w:t>
-      </w:r>
-      <w:r>
-        <w:rPr>
-          <w:rFonts w:ascii="標楷體" w:eastAsia="標楷體" w:hAnsi="標楷體" w:hint="eastAsia"/>
-        </w:rPr>
-        <w:t>像是PageValu</w:t>
-      </w:r>
-      <w:r>
-        <w:rPr>
-          <w:rFonts w:ascii="標楷體" w:eastAsia="標楷體" w:hAnsi="標楷體"/>
-        </w:rPr>
-        <w:t>e</w:t>
-      </w:r>
-      <w:r>
-        <w:rPr>
-          <w:rFonts w:ascii="標楷體" w:eastAsia="標楷體" w:hAnsi="標楷體" w:hint="eastAsia"/>
-        </w:rPr>
-        <w:t>的</w:t>
-      </w:r>
-      <w:r>
-        <w:rPr>
-          <w:rFonts w:ascii="標楷體" w:eastAsia="標楷體" w:hAnsi="標楷體" w:hint="eastAsia"/>
-        </w:rPr>
-        <w:t>相關度</w:t>
-      </w:r>
-      <w:r>
-        <w:rPr>
-          <w:rFonts w:ascii="標楷體" w:eastAsia="標楷體" w:hAnsi="標楷體" w:hint="eastAsia"/>
-        </w:rPr>
-        <w:t>最高，但沒有使用，</w:t>
-      </w:r>
-      <w:r>
-        <w:rPr>
-          <w:rFonts w:ascii="標楷體" w:eastAsia="標楷體" w:hAnsi="標楷體" w:hint="eastAsia"/>
-        </w:rPr>
-        <w:t>所以還能再提高準確度。</w:t>
-      </w:r>
-      <w:r>
-        <w:rPr>
-          <w:rFonts w:ascii="標楷體" w:eastAsia="標楷體" w:hAnsi="標楷體" w:hint="eastAsia"/>
-          <w:noProof/>
-        </w:rPr>
-        <w:drawing>
-          <wp:inline distT="0" distB="0" distL="0" distR="0" wp14:anchorId="5342EC75" wp14:editId="527605F2">
-            <wp:extent cx="5274310" cy="1259351"/>
-            <wp:effectExtent l="0" t="0" r="2540" b="0"/>
-            <wp:docPr id="11" name="圖片 11"/>
-            <wp:cNvGraphicFramePr>
-              <a:graphicFrameLocks xmlns:a="http://schemas.openxmlformats.org/drawingml/2006/main" noChangeAspect="1"/>
-            </wp:cNvGraphicFramePr>
-            <a:graphic xmlns:a="http://schemas.openxmlformats.org/drawingml/2006/main">
-              <a:graphicData uri="http://schemas.openxmlformats.org/drawingml/2006/picture">
-                <pic:pic xmlns:pic="http://schemas.openxmlformats.org/drawingml/2006/picture">
-                  <pic:nvPicPr>
-                    <pic:cNvPr id="0" name="Picture 1"/>
-                    <pic:cNvPicPr>
-                      <a:picLocks noChangeAspect="1" noChangeArrowheads="1"/>
-                    </pic:cNvPicPr>
-                  </pic:nvPicPr>
-                  <pic:blipFill rotWithShape="1">
-                    <a:blip r:embed="rId13" cstate="print">
-                      <a:extLst>
-                        <a:ext uri="{28A0092B-C50C-407E-A947-70E740481C1C}">
-                          <a14:useLocalDpi xmlns:a14="http://schemas.microsoft.com/office/drawing/2010/main" val="0"/>
-                        </a:ext>
-                      </a:extLst>
-                    </a:blip>
-                    <a:srcRect l="5656" t="83168" r="9144"/>
-                    <a:stretch/>
-                  </pic:blipFill>
-                  <pic:spPr bwMode="auto">
-                    <a:xfrm>
-                      <a:off x="0" y="0"/>
-                      <a:ext cx="5274310" cy="1259351"/>
-                    </a:xfrm>
-                    <a:prstGeom prst="rect">
-                      <a:avLst/>
-                    </a:prstGeom>
-                    <a:noFill/>
-                    <a:ln>
-                      <a:noFill/>
-                    </a:ln>
-                    <a:extLst>
-                      <a:ext uri="{53640926-AAD7-44D8-BBD7-CCE9431645EC}">
-                        <a14:shadowObscured xmlns:a14="http://schemas.microsoft.com/office/drawing/2010/main"/>
-                      </a:ext>
-                    </a:extLst>
-                  </pic:spPr>
-                </pic:pic>
-              </a:graphicData>
-            </a:graphic>
-          </wp:inline>
-        </w:drawing>
       </w:r>
     </w:p>
     <w:p>
@@ -1856,6 +2276,60 @@
     <w:p>
       <w:pPr>
         <w:pStyle w:val="a7"/>
+        <w:ind w:leftChars="0" w:left="360"/>
+        <w:jc w:val="both"/>
+        <w:rPr>
+          <w:rFonts w:ascii="標楷體" w:eastAsia="標楷體" w:hAnsi="標楷體" w:hint="eastAsia"/>
+        </w:rPr>
+      </w:pPr>
+      <w:r>
+        <w:rPr>
+          <w:rFonts w:ascii="標楷體" w:eastAsia="標楷體" w:hAnsi="標楷體" w:hint="eastAsia"/>
+        </w:rPr>
+        <w:t>選擇使用()feature，使用</w:t>
+      </w:r>
+      <w:r>
+        <w:rPr>
+          <w:rFonts w:ascii="標楷體" w:eastAsia="標楷體" w:hAnsi="標楷體" w:hint="eastAsia"/>
+        </w:rPr>
+        <w:t>()模型，設定超參數為()。</w:t>
+      </w:r>
+    </w:p>
+    <w:p>
+      <w:pPr>
+        <w:pStyle w:val="a7"/>
+        <w:numPr>
+          <w:ilvl w:val="0"/>
+          <w:numId w:val="1"/>
+        </w:numPr>
+        <w:ind w:leftChars="0"/>
+        <w:jc w:val="both"/>
+        <w:rPr>
+          <w:rFonts w:ascii="標楷體" w:eastAsia="標楷體" w:hAnsi="標楷體"/>
+        </w:rPr>
+      </w:pPr>
+      <w:r>
+        <w:rPr>
+          <w:rFonts w:ascii="標楷體" w:eastAsia="標楷體" w:hAnsi="標楷體" w:hint="eastAsia"/>
+        </w:rPr>
+        <w:t>I</w:t>
+      </w:r>
+      <w:r>
+        <w:rPr>
+          <w:rFonts w:ascii="標楷體" w:eastAsia="標楷體" w:hAnsi="標楷體"/>
+        </w:rPr>
+        <w:t>mprovement</w:t>
+      </w:r>
+      <w:r>
+        <w:rPr>
+          <w:rFonts w:ascii="標楷體" w:eastAsia="標楷體" w:hAnsi="標楷體" w:hint="eastAsia"/>
+        </w:rPr>
+        <w:t>：</w:t>
+      </w:r>
+    </w:p>
+    <w:p>
+      <w:pPr>
+        <w:pStyle w:val="a7"/>
         <w:numPr>
           <w:ilvl w:val="0"/>
           <w:numId w:val="3"/>
@@ -1870,14 +2344,9 @@
         <w:rPr>
           <w:rFonts w:ascii="標楷體" w:eastAsia="標楷體" w:hAnsi="標楷體" w:hint="eastAsia"/>
         </w:rPr>
-        <w:t>特徵篩選</w:t>
-      </w:r>
-      <w:r>
-        <w:rPr>
-          <w:rFonts w:ascii="標楷體" w:eastAsia="標楷體" w:hAnsi="標楷體" w:hint="eastAsia"/>
-        </w:rPr>
-        <w:t>：</w:t>
-      </w:r>
+        <w:t>特徵篩選：</w:t>
+      </w:r>
+      <w:proofErr w:type="spellStart"/>
       <w:r>
         <w:rPr>
           <w:rFonts w:ascii="標楷體" w:eastAsia="標楷體" w:hAnsi="標楷體"/>
@@ -1888,7 +2357,14 @@
         <w:rPr>
           <w:rFonts w:ascii="標楷體" w:eastAsia="標楷體" w:hAnsi="標楷體" w:hint="eastAsia"/>
         </w:rPr>
-        <w:t>e與</w:t>
+        <w:t>e</w:t>
+      </w:r>
+      <w:proofErr w:type="spellEnd"/>
+      <w:r>
+        <w:rPr>
+          <w:rFonts w:ascii="標楷體" w:eastAsia="標楷體" w:hAnsi="標楷體" w:hint="eastAsia"/>
+        </w:rPr>
+        <w:t>與</w:t>
       </w:r>
       <w:r>
         <w:rPr>
@@ -1932,6 +2408,7 @@
         </w:rPr>
         <w:t>、</w:t>
       </w:r>
+      <w:proofErr w:type="spellStart"/>
       <w:r>
         <w:rPr>
           <w:rFonts w:ascii="標楷體" w:eastAsia="標楷體" w:hAnsi="標楷體"/>
@@ -1944,23 +2421,12 @@
         </w:rPr>
         <w:t>s</w:t>
       </w:r>
-      <w:r>
-        <w:rPr>
-          <w:rFonts w:ascii="標楷體" w:eastAsia="標楷體" w:hAnsi="標楷體" w:hint="eastAsia"/>
-        </w:rPr>
-        <w:t>相關</w:t>
-      </w:r>
-      <w:r>
-        <w:rPr>
-          <w:rFonts w:ascii="標楷體" w:eastAsia="標楷體" w:hAnsi="標楷體" w:hint="eastAsia"/>
-        </w:rPr>
-        <w:t>係數</w:t>
-      </w:r>
-      <w:r>
-        <w:rPr>
-          <w:rFonts w:ascii="標楷體" w:eastAsia="標楷體" w:hAnsi="標楷體" w:hint="eastAsia"/>
-        </w:rPr>
-        <w:t>也高(不管正、負相關)</w:t>
+      <w:proofErr w:type="spellEnd"/>
+      <w:r>
+        <w:rPr>
+          <w:rFonts w:ascii="標楷體" w:eastAsia="標楷體" w:hAnsi="標楷體" w:hint="eastAsia"/>
+        </w:rPr>
+        <w:t>相關係數也高(不管正、負相關)</w:t>
       </w:r>
       <w:r>
         <w:rPr>
@@ -1972,13 +2438,7 @@
         <w:rPr>
           <w:rFonts w:ascii="標楷體" w:eastAsia="標楷體" w:hAnsi="標楷體" w:hint="eastAsia"/>
         </w:rPr>
-        <w:t>將此四項特徵加入</w:t>
-      </w:r>
-      <w:r>
-        <w:rPr>
-          <w:rFonts w:ascii="標楷體" w:eastAsia="標楷體" w:hAnsi="標楷體" w:hint="eastAsia"/>
-        </w:rPr>
-        <w:t>；S</w:t>
+        <w:t>將此四項特徵加入；S</w:t>
       </w:r>
       <w:r>
         <w:rPr>
@@ -1990,73 +2450,16 @@
         <w:rPr>
           <w:rFonts w:ascii="標楷體" w:eastAsia="標楷體" w:hAnsi="標楷體" w:hint="eastAsia"/>
         </w:rPr>
-        <w:t>的相關性低，刪除此特徵</w:t>
-      </w:r>
-      <w:r>
-        <w:rPr>
-          <w:rFonts w:ascii="標楷體" w:eastAsia="標楷體" w:hAnsi="標楷體" w:hint="eastAsia"/>
-        </w:rPr>
-        <w:t>。</w:t>
-      </w:r>
-      <w:r>
-        <w:rPr>
-          <w:rFonts w:ascii="標楷體" w:eastAsia="標楷體" w:hAnsi="標楷體" w:hint="eastAsia"/>
-        </w:rPr>
-        <w:t>三者準確度都有上升。</w:t>
-      </w:r>
-    </w:p>
-    <w:p>
-      <w:pPr>
-        <w:jc w:val="both"/>
-        <w:rPr>
-          <w:rFonts w:ascii="標楷體" w:eastAsia="標楷體" w:hAnsi="標楷體"/>
-        </w:rPr>
-      </w:pPr>
-      <w:r>
-        <w:rPr>
-          <w:noProof/>
-        </w:rPr>
-        <w:drawing>
-          <wp:inline distT="0" distB="0" distL="0" distR="0" wp14:anchorId="720B2F27" wp14:editId="71553433">
-            <wp:extent cx="5274310" cy="2564765"/>
-            <wp:effectExtent l="19050" t="19050" r="21590" b="26035"/>
-            <wp:docPr id="12" name="圖片 12"/>
-            <wp:cNvGraphicFramePr>
-              <a:graphicFrameLocks xmlns:a="http://schemas.openxmlformats.org/drawingml/2006/main" noChangeAspect="1"/>
-            </wp:cNvGraphicFramePr>
-            <a:graphic xmlns:a="http://schemas.openxmlformats.org/drawingml/2006/main">
-              <a:graphicData uri="http://schemas.openxmlformats.org/drawingml/2006/picture">
-                <pic:pic xmlns:pic="http://schemas.openxmlformats.org/drawingml/2006/picture">
-                  <pic:nvPicPr>
-                    <pic:cNvPr id="1" name=""/>
-                    <pic:cNvPicPr/>
-                  </pic:nvPicPr>
-                  <pic:blipFill>
-                    <a:blip r:embed="rId14"/>
-                    <a:stretch>
-                      <a:fillRect/>
-                    </a:stretch>
-                  </pic:blipFill>
-                  <pic:spPr>
-                    <a:xfrm>
-                      <a:off x="0" y="0"/>
-                      <a:ext cx="5274310" cy="2564765"/>
-                    </a:xfrm>
-                    <a:prstGeom prst="rect">
-                      <a:avLst/>
-                    </a:prstGeom>
-                    <a:ln>
-                      <a:solidFill>
-                        <a:schemeClr val="accent1"/>
-                      </a:solidFill>
-                    </a:ln>
-                  </pic:spPr>
-                </pic:pic>
-              </a:graphicData>
-            </a:graphic>
-          </wp:inline>
-        </w:drawing>
-      </w:r>
+        <w:t>的相關性低，刪除此特徵。三者準確度都有上升。</w:t>
+      </w:r>
+    </w:p>
+    <w:p>
+      <w:pPr>
+        <w:jc w:val="both"/>
+        <w:rPr>
+          <w:rFonts w:ascii="標楷體" w:eastAsia="標楷體" w:hAnsi="標楷體"/>
+        </w:rPr>
+      </w:pPr>
     </w:p>
     <w:p>
       <w:pPr>
@@ -2075,13 +2478,8 @@
         <w:rPr>
           <w:rFonts w:ascii="標楷體" w:eastAsia="標楷體" w:hAnsi="標楷體" w:hint="eastAsia"/>
         </w:rPr>
-        <w:t>修改原特徵</w:t>
-      </w:r>
-      <w:r>
-        <w:rPr>
-          <w:rFonts w:ascii="標楷體" w:eastAsia="標楷體" w:hAnsi="標楷體" w:hint="eastAsia"/>
-        </w:rPr>
-        <w:t>：</w:t>
+        <w:lastRenderedPageBreak/>
+        <w:t>修改原特徵：</w:t>
       </w:r>
     </w:p>
     <w:p>
@@ -2089,41 +2487,14 @@
         <w:pStyle w:val="a7"/>
         <w:numPr>
           <w:ilvl w:val="0"/>
-          <w:numId w:val="2"/>
+          <w:numId w:val="6"/>
         </w:numPr>
         <w:ind w:leftChars="0"/>
         <w:jc w:val="both"/>
         <w:rPr>
-          <w:rFonts w:ascii="標楷體" w:eastAsia="標楷體" w:hAnsi="標楷體"/>
-        </w:rPr>
-      </w:pPr>
-      <w:r>
-        <w:rPr>
-          <w:rFonts w:ascii="標楷體" w:eastAsia="標楷體" w:hAnsi="標楷體"/>
-        </w:rPr>
-        <w:lastRenderedPageBreak/>
-        <w:t>Explorer</w:t>
-      </w:r>
-    </w:p>
-    <w:p>
-      <w:pPr>
-        <w:pStyle w:val="a7"/>
-        <w:numPr>
-          <w:ilvl w:val="0"/>
-          <w:numId w:val="2"/>
-        </w:numPr>
-        <w:ind w:leftChars="0"/>
-        <w:jc w:val="both"/>
-        <w:rPr>
-          <w:rFonts w:ascii="標楷體" w:eastAsia="標楷體" w:hAnsi="標楷體" w:hint="eastAsia"/>
-        </w:rPr>
-      </w:pPr>
-      <w:r>
-        <w:rPr>
-          <w:rFonts w:ascii="標楷體" w:eastAsia="標楷體" w:hAnsi="標楷體"/>
-        </w:rPr>
-        <w:t>Traffic Type</w:t>
-      </w:r>
+          <w:rFonts w:ascii="標楷體" w:eastAsia="標楷體" w:hAnsi="標楷體" w:hint="eastAsia"/>
+        </w:rPr>
+      </w:pPr>
     </w:p>
     <w:p>
       <w:pPr>
@@ -2142,59 +2513,7 @@
         <w:rPr>
           <w:rFonts w:ascii="標楷體" w:eastAsia="標楷體" w:hAnsi="標楷體" w:hint="eastAsia"/>
         </w:rPr>
-        <w:t>修改模型</w:t>
-      </w:r>
-    </w:p>
-    <w:p>
-      <w:pPr>
-        <w:pStyle w:val="a7"/>
-        <w:numPr>
-          <w:ilvl w:val="0"/>
-          <w:numId w:val="3"/>
-        </w:numPr>
-        <w:ind w:leftChars="0"/>
-        <w:jc w:val="both"/>
-        <w:rPr>
-          <w:rFonts w:ascii="標楷體" w:eastAsia="標楷體" w:hAnsi="標楷體"/>
-        </w:rPr>
-      </w:pPr>
-      <w:r>
-        <w:rPr>
-          <w:rFonts w:ascii="標楷體" w:eastAsia="標楷體" w:hAnsi="標楷體" w:hint="eastAsia"/>
-        </w:rPr>
         <w:t>調整模型超參數</w:t>
-      </w:r>
-    </w:p>
-    <w:p>
-      <w:pPr>
-        <w:pStyle w:val="a7"/>
-        <w:numPr>
-          <w:ilvl w:val="0"/>
-          <w:numId w:val="1"/>
-        </w:numPr>
-        <w:ind w:leftChars="0"/>
-        <w:jc w:val="both"/>
-        <w:rPr>
-          <w:rFonts w:ascii="標楷體" w:eastAsia="標楷體" w:hAnsi="標楷體"/>
-        </w:rPr>
-      </w:pPr>
-      <w:r>
-        <w:rPr>
-          <w:rFonts w:ascii="標楷體" w:eastAsia="標楷體" w:hAnsi="標楷體" w:hint="eastAsia"/>
-        </w:rPr>
-        <w:t>I</w:t>
-      </w:r>
-      <w:r>
-        <w:rPr>
-          <w:rFonts w:ascii="標楷體" w:eastAsia="標楷體" w:hAnsi="標楷體"/>
-        </w:rPr>
-        <w:t>mprovement</w:t>
-      </w:r>
-      <w:r>
-        <w:rPr>
-          <w:rFonts w:ascii="標楷體" w:eastAsia="標楷體" w:hAnsi="標楷體" w:hint="eastAsia"/>
-        </w:rPr>
-        <w:t>：</w:t>
       </w:r>
     </w:p>
     <w:p>
@@ -2258,6 +2577,119 @@
 <file path=word/numbering.xml><?xml version="1.0" encoding="utf-8"?>
 <w:numbering xmlns:wpc="http://schemas.microsoft.com/office/word/2010/wordprocessingCanvas" xmlns:cx="http://schemas.microsoft.com/office/drawing/2014/chartex" xmlns:cx1="http://schemas.microsoft.com/office/drawing/2015/9/8/chartex" xmlns:cx2="http://schemas.microsoft.com/office/drawing/2015/10/21/chartex" xmlns:cx3="http://schemas.microsoft.com/office/drawing/2016/5/9/chartex" xmlns:cx4="http://schemas.microsoft.com/office/drawing/2016/5/10/chartex" xmlns:cx5="http://schemas.microsoft.com/office/drawing/2016/5/11/chartex" xmlns:cx6="http://schemas.microsoft.com/office/drawing/2016/5/12/chartex" xmlns:cx7="http://schemas.microsoft.com/office/drawing/2016/5/13/chartex" xmlns:cx8="http://schemas.microsoft.com/office/drawing/2016/5/14/chartex" xmlns:mc="http://schemas.openxmlformats.org/markup-compatibility/2006" xmlns:aink="http://schemas.microsoft.com/office/drawing/2016/ink" xmlns:am3d="http://schemas.microsoft.com/office/drawing/2017/model3d" xmlns:o="urn:schemas-microsoft-com:office:office" xmlns:r="http://schemas.openxmlformats.org/officeDocument/2006/relationships" xmlns:m="http://schemas.openxmlformats.org/officeDocument/2006/math" xmlns:v="urn:schemas-microsoft-com:vml" xmlns:wp14="http://schemas.microsoft.com/office/word/2010/wordprocessingDrawing" xmlns:wp="http://schemas.openxmlformats.org/drawingml/2006/wordprocessingDrawing" xmlns:w10="urn:schemas-microsoft-com:office:word" xmlns:w="http://schemas.openxmlformats.org/wordprocessingml/2006/main" xmlns:w14="http://schemas.microsoft.com/office/word/2010/wordml" xmlns:w15="http://schemas.microsoft.com/office/word/2012/wordml" xmlns:w16cex="http://schemas.microsoft.com/office/word/2018/wordml/cex" xmlns:w16cid="http://schemas.microsoft.com/office/word/2016/wordml/cid" xmlns:w16="http://schemas.microsoft.com/office/word/2018/wordml" xmlns:w16se="http://schemas.microsoft.com/office/word/2015/wordml/symex" xmlns:wpg="http://schemas.microsoft.com/office/word/2010/wordprocessingGroup" xmlns:wpi="http://schemas.microsoft.com/office/word/2010/wordprocessingInk" xmlns:wne="http://schemas.microsoft.com/office/word/2006/wordml" xmlns:wps="http://schemas.microsoft.com/office/word/2010/wordprocessingShape" mc:Ignorable="w14 w15 w16se w16cid w16 w16cex wp14">
   <w:abstractNum w:abstractNumId="0" w15:restartNumberingAfterBreak="0">
+    <w:nsid w:val="232F04FD"/>
+    <w:multiLevelType w:val="hybridMultilevel"/>
+    <w:tmpl w:val="1E7A7D9C"/>
+    <w:lvl w:ilvl="0" w:tplc="04090001">
+      <w:start w:val="1"/>
+      <w:numFmt w:val="bullet"/>
+      <w:lvlText w:val=""/>
+      <w:lvlJc w:val="left"/>
+      <w:pPr>
+        <w:ind w:left="840" w:hanging="480"/>
+      </w:pPr>
+      <w:rPr>
+        <w:rFonts w:ascii="Wingdings" w:hAnsi="Wingdings" w:hint="default"/>
+      </w:rPr>
+    </w:lvl>
+    <w:lvl w:ilvl="1" w:tplc="04090003" w:tentative="1">
+      <w:start w:val="1"/>
+      <w:numFmt w:val="bullet"/>
+      <w:lvlText w:val=""/>
+      <w:lvlJc w:val="left"/>
+      <w:pPr>
+        <w:ind w:left="1320" w:hanging="480"/>
+      </w:pPr>
+      <w:rPr>
+        <w:rFonts w:ascii="Wingdings" w:hAnsi="Wingdings" w:hint="default"/>
+      </w:rPr>
+    </w:lvl>
+    <w:lvl w:ilvl="2" w:tplc="04090005" w:tentative="1">
+      <w:start w:val="1"/>
+      <w:numFmt w:val="bullet"/>
+      <w:lvlText w:val=""/>
+      <w:lvlJc w:val="left"/>
+      <w:pPr>
+        <w:ind w:left="1800" w:hanging="480"/>
+      </w:pPr>
+      <w:rPr>
+        <w:rFonts w:ascii="Wingdings" w:hAnsi="Wingdings" w:hint="default"/>
+      </w:rPr>
+    </w:lvl>
+    <w:lvl w:ilvl="3" w:tplc="04090001" w:tentative="1">
+      <w:start w:val="1"/>
+      <w:numFmt w:val="bullet"/>
+      <w:lvlText w:val=""/>
+      <w:lvlJc w:val="left"/>
+      <w:pPr>
+        <w:ind w:left="2280" w:hanging="480"/>
+      </w:pPr>
+      <w:rPr>
+        <w:rFonts w:ascii="Wingdings" w:hAnsi="Wingdings" w:hint="default"/>
+      </w:rPr>
+    </w:lvl>
+    <w:lvl w:ilvl="4" w:tplc="04090003" w:tentative="1">
+      <w:start w:val="1"/>
+      <w:numFmt w:val="bullet"/>
+      <w:lvlText w:val=""/>
+      <w:lvlJc w:val="left"/>
+      <w:pPr>
+        <w:ind w:left="2760" w:hanging="480"/>
+      </w:pPr>
+      <w:rPr>
+        <w:rFonts w:ascii="Wingdings" w:hAnsi="Wingdings" w:hint="default"/>
+      </w:rPr>
+    </w:lvl>
+    <w:lvl w:ilvl="5" w:tplc="04090005" w:tentative="1">
+      <w:start w:val="1"/>
+      <w:numFmt w:val="bullet"/>
+      <w:lvlText w:val=""/>
+      <w:lvlJc w:val="left"/>
+      <w:pPr>
+        <w:ind w:left="3240" w:hanging="480"/>
+      </w:pPr>
+      <w:rPr>
+        <w:rFonts w:ascii="Wingdings" w:hAnsi="Wingdings" w:hint="default"/>
+      </w:rPr>
+    </w:lvl>
+    <w:lvl w:ilvl="6" w:tplc="04090001" w:tentative="1">
+      <w:start w:val="1"/>
+      <w:numFmt w:val="bullet"/>
+      <w:lvlText w:val=""/>
+      <w:lvlJc w:val="left"/>
+      <w:pPr>
+        <w:ind w:left="3720" w:hanging="480"/>
+      </w:pPr>
+      <w:rPr>
+        <w:rFonts w:ascii="Wingdings" w:hAnsi="Wingdings" w:hint="default"/>
+      </w:rPr>
+    </w:lvl>
+    <w:lvl w:ilvl="7" w:tplc="04090003" w:tentative="1">
+      <w:start w:val="1"/>
+      <w:numFmt w:val="bullet"/>
+      <w:lvlText w:val=""/>
+      <w:lvlJc w:val="left"/>
+      <w:pPr>
+        <w:ind w:left="4200" w:hanging="480"/>
+      </w:pPr>
+      <w:rPr>
+        <w:rFonts w:ascii="Wingdings" w:hAnsi="Wingdings" w:hint="default"/>
+      </w:rPr>
+    </w:lvl>
+    <w:lvl w:ilvl="8" w:tplc="04090005" w:tentative="1">
+      <w:start w:val="1"/>
+      <w:numFmt w:val="bullet"/>
+      <w:lvlText w:val=""/>
+      <w:lvlJc w:val="left"/>
+      <w:pPr>
+        <w:ind w:left="4680" w:hanging="480"/>
+      </w:pPr>
+      <w:rPr>
+        <w:rFonts w:ascii="Wingdings" w:hAnsi="Wingdings" w:hint="default"/>
+      </w:rPr>
+    </w:lvl>
+  </w:abstractNum>
+  <w:abstractNum w:abstractNumId="1" w15:restartNumberingAfterBreak="0">
     <w:nsid w:val="26AA7C4B"/>
     <w:multiLevelType w:val="hybridMultilevel"/>
     <w:tmpl w:val="A7EC8650"/>
@@ -2346,7 +2778,211 @@
       </w:pPr>
     </w:lvl>
   </w:abstractNum>
-  <w:abstractNum w:abstractNumId="1" w15:restartNumberingAfterBreak="0">
+  <w:abstractNum w:abstractNumId="2" w15:restartNumberingAfterBreak="0">
+    <w:nsid w:val="31F0002A"/>
+    <w:multiLevelType w:val="hybridMultilevel"/>
+    <w:tmpl w:val="6B62E6C8"/>
+    <w:lvl w:ilvl="0" w:tplc="04090001">
+      <w:start w:val="1"/>
+      <w:numFmt w:val="bullet"/>
+      <w:lvlText w:val=""/>
+      <w:lvlJc w:val="left"/>
+      <w:pPr>
+        <w:ind w:left="1320" w:hanging="480"/>
+      </w:pPr>
+      <w:rPr>
+        <w:rFonts w:ascii="Wingdings" w:hAnsi="Wingdings" w:hint="default"/>
+      </w:rPr>
+    </w:lvl>
+    <w:lvl w:ilvl="1" w:tplc="04090003" w:tentative="1">
+      <w:start w:val="1"/>
+      <w:numFmt w:val="bullet"/>
+      <w:lvlText w:val=""/>
+      <w:lvlJc w:val="left"/>
+      <w:pPr>
+        <w:ind w:left="1800" w:hanging="480"/>
+      </w:pPr>
+      <w:rPr>
+        <w:rFonts w:ascii="Wingdings" w:hAnsi="Wingdings" w:hint="default"/>
+      </w:rPr>
+    </w:lvl>
+    <w:lvl w:ilvl="2" w:tplc="04090005" w:tentative="1">
+      <w:start w:val="1"/>
+      <w:numFmt w:val="bullet"/>
+      <w:lvlText w:val=""/>
+      <w:lvlJc w:val="left"/>
+      <w:pPr>
+        <w:ind w:left="2280" w:hanging="480"/>
+      </w:pPr>
+      <w:rPr>
+        <w:rFonts w:ascii="Wingdings" w:hAnsi="Wingdings" w:hint="default"/>
+      </w:rPr>
+    </w:lvl>
+    <w:lvl w:ilvl="3" w:tplc="04090001" w:tentative="1">
+      <w:start w:val="1"/>
+      <w:numFmt w:val="bullet"/>
+      <w:lvlText w:val=""/>
+      <w:lvlJc w:val="left"/>
+      <w:pPr>
+        <w:ind w:left="2760" w:hanging="480"/>
+      </w:pPr>
+      <w:rPr>
+        <w:rFonts w:ascii="Wingdings" w:hAnsi="Wingdings" w:hint="default"/>
+      </w:rPr>
+    </w:lvl>
+    <w:lvl w:ilvl="4" w:tplc="04090003" w:tentative="1">
+      <w:start w:val="1"/>
+      <w:numFmt w:val="bullet"/>
+      <w:lvlText w:val=""/>
+      <w:lvlJc w:val="left"/>
+      <w:pPr>
+        <w:ind w:left="3240" w:hanging="480"/>
+      </w:pPr>
+      <w:rPr>
+        <w:rFonts w:ascii="Wingdings" w:hAnsi="Wingdings" w:hint="default"/>
+      </w:rPr>
+    </w:lvl>
+    <w:lvl w:ilvl="5" w:tplc="04090005" w:tentative="1">
+      <w:start w:val="1"/>
+      <w:numFmt w:val="bullet"/>
+      <w:lvlText w:val=""/>
+      <w:lvlJc w:val="left"/>
+      <w:pPr>
+        <w:ind w:left="3720" w:hanging="480"/>
+      </w:pPr>
+      <w:rPr>
+        <w:rFonts w:ascii="Wingdings" w:hAnsi="Wingdings" w:hint="default"/>
+      </w:rPr>
+    </w:lvl>
+    <w:lvl w:ilvl="6" w:tplc="04090001" w:tentative="1">
+      <w:start w:val="1"/>
+      <w:numFmt w:val="bullet"/>
+      <w:lvlText w:val=""/>
+      <w:lvlJc w:val="left"/>
+      <w:pPr>
+        <w:ind w:left="4200" w:hanging="480"/>
+      </w:pPr>
+      <w:rPr>
+        <w:rFonts w:ascii="Wingdings" w:hAnsi="Wingdings" w:hint="default"/>
+      </w:rPr>
+    </w:lvl>
+    <w:lvl w:ilvl="7" w:tplc="04090003" w:tentative="1">
+      <w:start w:val="1"/>
+      <w:numFmt w:val="bullet"/>
+      <w:lvlText w:val=""/>
+      <w:lvlJc w:val="left"/>
+      <w:pPr>
+        <w:ind w:left="4680" w:hanging="480"/>
+      </w:pPr>
+      <w:rPr>
+        <w:rFonts w:ascii="Wingdings" w:hAnsi="Wingdings" w:hint="default"/>
+      </w:rPr>
+    </w:lvl>
+    <w:lvl w:ilvl="8" w:tplc="04090005" w:tentative="1">
+      <w:start w:val="1"/>
+      <w:numFmt w:val="bullet"/>
+      <w:lvlText w:val=""/>
+      <w:lvlJc w:val="left"/>
+      <w:pPr>
+        <w:ind w:left="5160" w:hanging="480"/>
+      </w:pPr>
+      <w:rPr>
+        <w:rFonts w:ascii="Wingdings" w:hAnsi="Wingdings" w:hint="default"/>
+      </w:rPr>
+    </w:lvl>
+  </w:abstractNum>
+  <w:abstractNum w:abstractNumId="3" w15:restartNumberingAfterBreak="0">
+    <w:nsid w:val="455D38AB"/>
+    <w:multiLevelType w:val="hybridMultilevel"/>
+    <w:tmpl w:val="73BEC8D2"/>
+    <w:lvl w:ilvl="0" w:tplc="A23EA708">
+      <w:start w:val="1"/>
+      <w:numFmt w:val="decimal"/>
+      <w:lvlText w:val="%1."/>
+      <w:lvlJc w:val="left"/>
+      <w:pPr>
+        <w:ind w:left="840" w:hanging="360"/>
+      </w:pPr>
+      <w:rPr>
+        <w:rFonts w:hint="default"/>
+        <w:b w:val="0"/>
+        <w:bCs w:val="0"/>
+      </w:rPr>
+    </w:lvl>
+    <w:lvl w:ilvl="1" w:tplc="04090019" w:tentative="1">
+      <w:start w:val="1"/>
+      <w:numFmt w:val="ideographTraditional"/>
+      <w:lvlText w:val="%2、"/>
+      <w:lvlJc w:val="left"/>
+      <w:pPr>
+        <w:ind w:left="1440" w:hanging="480"/>
+      </w:pPr>
+    </w:lvl>
+    <w:lvl w:ilvl="2" w:tplc="0409001B" w:tentative="1">
+      <w:start w:val="1"/>
+      <w:numFmt w:val="lowerRoman"/>
+      <w:lvlText w:val="%3."/>
+      <w:lvlJc w:val="right"/>
+      <w:pPr>
+        <w:ind w:left="1920" w:hanging="480"/>
+      </w:pPr>
+    </w:lvl>
+    <w:lvl w:ilvl="3" w:tplc="0409000F" w:tentative="1">
+      <w:start w:val="1"/>
+      <w:numFmt w:val="decimal"/>
+      <w:lvlText w:val="%4."/>
+      <w:lvlJc w:val="left"/>
+      <w:pPr>
+        <w:ind w:left="2400" w:hanging="480"/>
+      </w:pPr>
+    </w:lvl>
+    <w:lvl w:ilvl="4" w:tplc="04090019" w:tentative="1">
+      <w:start w:val="1"/>
+      <w:numFmt w:val="ideographTraditional"/>
+      <w:lvlText w:val="%5、"/>
+      <w:lvlJc w:val="left"/>
+      <w:pPr>
+        <w:ind w:left="2880" w:hanging="480"/>
+      </w:pPr>
+    </w:lvl>
+    <w:lvl w:ilvl="5" w:tplc="0409001B" w:tentative="1">
+      <w:start w:val="1"/>
+      <w:numFmt w:val="lowerRoman"/>
+      <w:lvlText w:val="%6."/>
+      <w:lvlJc w:val="right"/>
+      <w:pPr>
+        <w:ind w:left="3360" w:hanging="480"/>
+      </w:pPr>
+    </w:lvl>
+    <w:lvl w:ilvl="6" w:tplc="0409000F" w:tentative="1">
+      <w:start w:val="1"/>
+      <w:numFmt w:val="decimal"/>
+      <w:lvlText w:val="%7."/>
+      <w:lvlJc w:val="left"/>
+      <w:pPr>
+        <w:ind w:left="3840" w:hanging="480"/>
+      </w:pPr>
+    </w:lvl>
+    <w:lvl w:ilvl="7" w:tplc="04090019" w:tentative="1">
+      <w:start w:val="1"/>
+      <w:numFmt w:val="ideographTraditional"/>
+      <w:lvlText w:val="%8、"/>
+      <w:lvlJc w:val="left"/>
+      <w:pPr>
+        <w:ind w:left="4320" w:hanging="480"/>
+      </w:pPr>
+    </w:lvl>
+    <w:lvl w:ilvl="8" w:tplc="0409001B" w:tentative="1">
+      <w:start w:val="1"/>
+      <w:numFmt w:val="lowerRoman"/>
+      <w:lvlText w:val="%9."/>
+      <w:lvlJc w:val="right"/>
+      <w:pPr>
+        <w:ind w:left="4800" w:hanging="480"/>
+      </w:pPr>
+    </w:lvl>
+  </w:abstractNum>
+  <w:abstractNum w:abstractNumId="4" w15:restartNumberingAfterBreak="0">
     <w:nsid w:val="53DB3D65"/>
     <w:multiLevelType w:val="hybridMultilevel"/>
     <w:tmpl w:val="06F6554E"/>
@@ -2362,7 +2998,7 @@
         <w:rFonts w:hint="default"/>
       </w:rPr>
     </w:lvl>
-    <w:lvl w:ilvl="1" w:tplc="04090019" w:tentative="1">
+    <w:lvl w:ilvl="1" w:tplc="04090019">
       <w:start w:val="1"/>
       <w:numFmt w:val="ideographTraditional"/>
       <w:lvlText w:val="%2、"/>
@@ -2435,7 +3071,7 @@
       </w:pPr>
     </w:lvl>
   </w:abstractNum>
-  <w:abstractNum w:abstractNumId="2" w15:restartNumberingAfterBreak="0">
+  <w:abstractNum w:abstractNumId="5" w15:restartNumberingAfterBreak="0">
     <w:nsid w:val="62F52CA3"/>
     <w:multiLevelType w:val="hybridMultilevel"/>
     <w:tmpl w:val="F1145460"/>
@@ -2549,12 +3185,21 @@
     </w:lvl>
   </w:abstractNum>
   <w:num w:numId="1">
+    <w:abstractNumId w:val="4"/>
+  </w:num>
+  <w:num w:numId="2">
+    <w:abstractNumId w:val="5"/>
+  </w:num>
+  <w:num w:numId="3">
     <w:abstractNumId w:val="1"/>
   </w:num>
-  <w:num w:numId="2">
+  <w:num w:numId="4">
+    <w:abstractNumId w:val="3"/>
+  </w:num>
+  <w:num w:numId="5">
     <w:abstractNumId w:val="2"/>
   </w:num>
-  <w:num w:numId="3">
+  <w:num w:numId="6">
     <w:abstractNumId w:val="0"/>
   </w:num>
 </w:numbering>
@@ -3056,6 +3701,29 @@
       <w:ind w:leftChars="200" w:left="480"/>
     </w:pPr>
   </w:style>
+  <w:style w:type="character" w:styleId="a8">
+    <w:name w:val="Placeholder Text"/>
+    <w:basedOn w:val="a0"/>
+    <w:uiPriority w:val="99"/>
+    <w:semiHidden/>
+    <w:rsid w:val="00DC2A2B"/>
+    <w:rPr>
+      <w:color w:val="808080"/>
+    </w:rPr>
+  </w:style>
+  <w:style w:type="paragraph" w:styleId="a9">
+    <w:name w:val="caption"/>
+    <w:basedOn w:val="a"/>
+    <w:next w:val="a"/>
+    <w:uiPriority w:val="35"/>
+    <w:unhideWhenUsed/>
+    <w:qFormat/>
+    <w:rsid w:val="00841D62"/>
+    <w:rPr>
+      <w:sz w:val="20"/>
+      <w:szCs w:val="20"/>
+    </w:rPr>
+  </w:style>
 </w:styles>
 </file>
 
@@ -3342,4 +4010,16 @@
   <a:objectDefaults/>
   <a:extraClrSchemeLst/>
 </a:theme>
+</file>
+
+<file path=customXml/item1.xml><?xml version="1.0" encoding="utf-8"?>
+<b:Sources xmlns:b="http://schemas.openxmlformats.org/officeDocument/2006/bibliography" xmlns="http://schemas.openxmlformats.org/officeDocument/2006/bibliography" SelectedStyle="\APASixthEditionOfficeOnline.xsl" StyleName="APA" Version="6"/>
+</file>
+
+<file path=customXml/itemProps1.xml><?xml version="1.0" encoding="utf-8"?>
+<ds:datastoreItem xmlns:ds="http://schemas.openxmlformats.org/officeDocument/2006/customXml" ds:itemID="{A8340AD4-B399-4F35-A4DF-B0A83CCDC1FC}">
+  <ds:schemaRefs>
+    <ds:schemaRef ds:uri="http://schemas.openxmlformats.org/officeDocument/2006/bibliography"/>
+  </ds:schemaRefs>
+</ds:datastoreItem>
 </file>
--- a/Report.docx
+++ b/Report.docx
@@ -61,6 +61,7 @@
           <w:rFonts w:ascii="標楷體" w:eastAsia="標楷體" w:hAnsi="標楷體"/>
           <w:b/>
           <w:bCs/>
+          <w:highlight w:val="yellow"/>
         </w:rPr>
         <w:t>Choose a dataset</w:t>
       </w:r>
@@ -69,6 +70,7 @@
           <w:rFonts w:ascii="標楷體" w:eastAsia="標楷體" w:hAnsi="標楷體" w:hint="eastAsia"/>
           <w:b/>
           <w:bCs/>
+          <w:highlight w:val="yellow"/>
         </w:rPr>
         <w:t>：</w:t>
       </w:r>
@@ -83,7 +85,7 @@
       <w:pPr>
         <w:jc w:val="both"/>
         <w:rPr>
-          <w:rFonts w:ascii="標楷體" w:eastAsia="標楷體" w:hAnsi="標楷體"/>
+          <w:rFonts w:ascii="標楷體" w:eastAsia="標楷體" w:hAnsi="標楷體" w:hint="eastAsia"/>
         </w:rPr>
       </w:pPr>
       <w:r>
@@ -91,14 +93,60 @@
           <w:rFonts w:ascii="標楷體" w:eastAsia="標楷體" w:hAnsi="標楷體"/>
           <w:b/>
           <w:bCs/>
-        </w:rPr>
-        <w:t>Analyze the data</w:t>
+          <w:highlight w:val="yellow"/>
+        </w:rPr>
+        <w:t>Define a reasonable problem</w:t>
       </w:r>
       <w:r>
         <w:rPr>
           <w:rFonts w:ascii="標楷體" w:eastAsia="標楷體" w:hAnsi="標楷體" w:hint="eastAsia"/>
           <w:b/>
           <w:bCs/>
+          <w:highlight w:val="yellow"/>
+        </w:rPr>
+        <w:t>：</w:t>
+      </w:r>
+      <w:r>
+        <w:rPr>
+          <w:rFonts w:ascii="標楷體" w:eastAsia="標楷體" w:hAnsi="標楷體" w:hint="eastAsia"/>
+        </w:rPr>
+        <w:t>預測</w:t>
+      </w:r>
+      <w:r>
+        <w:rPr>
+          <w:rFonts w:ascii="標楷體" w:eastAsia="標楷體" w:hAnsi="標楷體"/>
+        </w:rPr>
+        <w:t>Online shopper</w:t>
+      </w:r>
+      <w:r>
+        <w:rPr>
+          <w:rFonts w:ascii="標楷體" w:eastAsia="標楷體" w:hAnsi="標楷體" w:hint="eastAsia"/>
+        </w:rPr>
+        <w:t>是否有購買商品</w:t>
+      </w:r>
+    </w:p>
+    <w:p>
+      <w:pPr>
+        <w:jc w:val="both"/>
+        <w:rPr>
+          <w:rFonts w:ascii="標楷體" w:eastAsia="標楷體" w:hAnsi="標楷體"/>
+        </w:rPr>
+      </w:pPr>
+      <w:r>
+        <w:rPr>
+          <w:rFonts w:ascii="標楷體" w:eastAsia="標楷體" w:hAnsi="標楷體"/>
+          <w:b/>
+          <w:bCs/>
+          <w:highlight w:val="yellow"/>
+        </w:rPr>
+        <w:t>Analyze the data</w:t>
+      </w:r>
+      <w:r>
+        <w:rPr>
+          <w:rFonts w:ascii="標楷體" w:eastAsia="標楷體" w:hAnsi="標楷體" w:hint="eastAsia"/>
+          <w:b/>
+          <w:bCs/>
+          <w:highlight w:val="yellow"/>
         </w:rPr>
         <w:t>：</w:t>
       </w:r>
@@ -182,21 +230,12 @@
           <w:rFonts w:ascii="標楷體" w:eastAsia="標楷體" w:hAnsi="標楷體"/>
         </w:rPr>
       </w:pPr>
-      <w:proofErr w:type="spellStart"/>
-      <w:r>
-        <w:rPr>
-          <w:rFonts w:ascii="標楷體" w:eastAsia="標楷體" w:hAnsi="標楷體"/>
-        </w:rPr>
-        <w:t>VisitorType</w:t>
-      </w:r>
-      <w:proofErr w:type="spellEnd"/>
-      <w:r>
-        <w:rPr>
-          <w:rFonts w:ascii="標楷體" w:eastAsia="標楷體" w:hAnsi="標楷體"/>
-        </w:rPr>
-        <w:t>使用One-Hot Encoding，將</w:t>
-      </w:r>
-      <w:proofErr w:type="spellStart"/>
+      <w:r>
+        <w:rPr>
+          <w:rFonts w:ascii="標楷體" w:eastAsia="標楷體" w:hAnsi="標楷體"/>
+        </w:rPr>
+        <w:t>VisitorType使用One-Hot Encoding，將</w:t>
+      </w:r>
       <w:r>
         <w:rPr>
           <w:rFonts w:ascii="標楷體" w:eastAsia="標楷體" w:hAnsi="標楷體" w:hint="eastAsia"/>
@@ -207,23 +246,8 @@
         <w:rPr>
           <w:rFonts w:ascii="標楷體" w:eastAsia="標楷體" w:hAnsi="標楷體"/>
         </w:rPr>
-        <w:t>ew_Visitor</w:t>
-      </w:r>
-      <w:proofErr w:type="spellEnd"/>
-      <w:r>
-        <w:rPr>
-          <w:rFonts w:ascii="標楷體" w:eastAsia="標楷體" w:hAnsi="標楷體"/>
-        </w:rPr>
-        <w:t>、Other、</w:t>
-      </w:r>
-      <w:proofErr w:type="spellStart"/>
-      <w:r>
-        <w:rPr>
-          <w:rFonts w:ascii="標楷體" w:eastAsia="標楷體" w:hAnsi="標楷體"/>
-        </w:rPr>
-        <w:t>Returning_Visitor</w:t>
-      </w:r>
-      <w:proofErr w:type="spellEnd"/>
+        <w:t>ew_Visitor、Other、Returning_Visitor</w:t>
+      </w:r>
       <w:r>
         <w:rPr>
           <w:rFonts w:ascii="標楷體" w:eastAsia="標楷體" w:hAnsi="標楷體" w:hint="eastAsia"/>
@@ -264,27 +288,15 @@
         <w:rPr>
           <w:rFonts w:ascii="標楷體" w:eastAsia="標楷體" w:hAnsi="標楷體" w:hint="eastAsia"/>
         </w:rPr>
-        <w:t>發現</w:t>
-      </w:r>
-      <w:proofErr w:type="spellStart"/>
-      <w:r>
-        <w:rPr>
-          <w:rFonts w:ascii="標楷體" w:eastAsia="標楷體" w:hAnsi="標楷體" w:hint="eastAsia"/>
-        </w:rPr>
-        <w:t>PageValues</w:t>
-      </w:r>
-      <w:proofErr w:type="spellEnd"/>
-      <w:r>
-        <w:rPr>
-          <w:rFonts w:ascii="標楷體" w:eastAsia="標楷體" w:hAnsi="標楷體" w:hint="eastAsia"/>
-        </w:rPr>
-        <w:t>和Revenue的相關性最高，適合作為特徵。</w:t>
-      </w:r>
-    </w:p>
-    <w:p>
-      <w:pPr>
-        <w:keepNext/>
+        <w:t>發現PageValues和Revenue的相關性最高，適合作為特徵。</w:t>
+      </w:r>
+    </w:p>
+    <w:p>
+      <w:pPr>
         <w:jc w:val="both"/>
+        <w:rPr>
+          <w:rFonts w:ascii="標楷體" w:eastAsia="標楷體" w:hAnsi="標楷體" w:hint="eastAsia"/>
+        </w:rPr>
       </w:pPr>
       <w:r>
         <w:rPr>
@@ -292,10 +304,10 @@
           <w:noProof/>
         </w:rPr>
         <w:drawing>
-          <wp:inline distT="0" distB="0" distL="0" distR="0" wp14:anchorId="5DBED813" wp14:editId="48D41BCF">
+          <wp:inline distT="0" distB="0" distL="0" distR="0" wp14:anchorId="674017EE" wp14:editId="648D5981">
             <wp:extent cx="5274310" cy="4802505"/>
             <wp:effectExtent l="0" t="0" r="2540" b="0"/>
-            <wp:docPr id="4" name="圖片 4"/>
+            <wp:docPr id="10" name="圖片 10"/>
             <wp:cNvGraphicFramePr>
               <a:graphicFrameLocks xmlns:a="http://schemas.openxmlformats.org/drawingml/2006/main" noChangeAspect="1"/>
             </wp:cNvGraphicFramePr>
@@ -303,7 +315,7 @@
               <a:graphicData uri="http://schemas.openxmlformats.org/drawingml/2006/picture">
                 <pic:pic xmlns:pic="http://schemas.openxmlformats.org/drawingml/2006/picture">
                   <pic:nvPicPr>
-                    <pic:cNvPr id="0" name="Picture 3"/>
+                    <pic:cNvPr id="0" name="Picture 13"/>
                     <pic:cNvPicPr>
                       <a:picLocks noChangeAspect="1" noChangeArrowheads="1"/>
                     </pic:cNvPicPr>
@@ -343,66 +355,6 @@
     </w:p>
     <w:p>
       <w:pPr>
-        <w:pStyle w:val="a9"/>
-        <w:jc w:val="center"/>
-        <w:rPr>
-          <w:rFonts w:ascii="標楷體" w:eastAsia="標楷體" w:hAnsi="標楷體" w:hint="eastAsia"/>
-        </w:rPr>
-      </w:pPr>
-      <w:r>
-        <w:rPr>
-          <w:rFonts w:hint="eastAsia"/>
-        </w:rPr>
-        <w:t>圖表</w:t>
-      </w:r>
-      <w:r>
-        <w:rPr>
-          <w:rFonts w:hint="eastAsia"/>
-        </w:rPr>
-        <w:t xml:space="preserve"> </w:t>
-      </w:r>
-      <w:r>
-        <w:fldChar w:fldCharType="begin"/>
-      </w:r>
-      <w:r>
-        <w:instrText xml:space="preserve"> </w:instrText>
-      </w:r>
-      <w:r>
-        <w:rPr>
-          <w:rFonts w:hint="eastAsia"/>
-        </w:rPr>
-        <w:instrText xml:space="preserve">SEQ </w:instrText>
-      </w:r>
-      <w:r>
-        <w:rPr>
-          <w:rFonts w:hint="eastAsia"/>
-        </w:rPr>
-        <w:instrText>圖表</w:instrText>
-      </w:r>
-      <w:r>
-        <w:rPr>
-          <w:rFonts w:hint="eastAsia"/>
-        </w:rPr>
-        <w:instrText xml:space="preserve"> \* ARABIC</w:instrText>
-      </w:r>
-      <w:r>
-        <w:instrText xml:space="preserve"> </w:instrText>
-      </w:r>
-      <w:r>
-        <w:fldChar w:fldCharType="separate"/>
-      </w:r>
-      <w:r>
-        <w:rPr>
-          <w:noProof/>
-        </w:rPr>
-        <w:t>1</w:t>
-      </w:r>
-      <w:r>
-        <w:fldChar w:fldCharType="end"/>
-      </w:r>
-    </w:p>
-    <w:p>
-      <w:pPr>
         <w:pStyle w:val="a7"/>
         <w:numPr>
           <w:ilvl w:val="0"/>
@@ -434,19 +386,302 @@
           <w:rFonts w:ascii="標楷體" w:eastAsia="標楷體" w:hAnsi="標楷體"/>
         </w:rPr>
       </w:pPr>
-      <w:proofErr w:type="spellStart"/>
       <w:r>
         <w:rPr>
           <w:rFonts w:ascii="標楷體" w:eastAsia="標楷體" w:hAnsi="標楷體" w:hint="eastAsia"/>
         </w:rPr>
         <w:t>Adminisrative</w:t>
       </w:r>
-      <w:proofErr w:type="spellEnd"/>
       <w:r>
         <w:rPr>
           <w:rFonts w:ascii="標楷體" w:eastAsia="標楷體" w:hAnsi="標楷體" w:hint="eastAsia"/>
         </w:rPr>
         <w:t>(觀看管理頁面的次數)</w:t>
+      </w:r>
+      <w:r>
+        <w:rPr>
+          <w:rFonts w:ascii="標楷體" w:eastAsia="標楷體" w:hAnsi="標楷體" w:hint="eastAsia"/>
+        </w:rPr>
+        <w:t>：</w:t>
+      </w:r>
+      <w:r>
+        <w:rPr>
+          <w:rFonts w:ascii="標楷體" w:eastAsia="標楷體" w:hAnsi="標楷體" w:hint="eastAsia"/>
+        </w:rPr>
+        <w:t>有購物的人</w:t>
+      </w:r>
+      <w:r>
+        <w:rPr>
+          <w:rFonts w:ascii="標楷體" w:eastAsia="標楷體" w:hAnsi="標楷體" w:hint="eastAsia"/>
+        </w:rPr>
+        <w:t>平均</w:t>
+      </w:r>
+      <w:r>
+        <w:rPr>
+          <w:rFonts w:ascii="標楷體" w:eastAsia="標楷體" w:hAnsi="標楷體" w:hint="eastAsia"/>
+        </w:rPr>
+        <w:t>觀看</w:t>
+      </w:r>
+      <w:r>
+        <w:rPr>
+          <w:rFonts w:ascii="標楷體" w:eastAsia="標楷體" w:hAnsi="標楷體" w:hint="eastAsia"/>
+        </w:rPr>
+        <w:t>管理</w:t>
+      </w:r>
+      <w:r>
+        <w:rPr>
+          <w:rFonts w:ascii="標楷體" w:eastAsia="標楷體" w:hAnsi="標楷體" w:hint="eastAsia"/>
+        </w:rPr>
+        <w:t>頁面的次數，相較沒有購物的人的觀看次數略高一點</w:t>
+      </w:r>
+      <w:r>
+        <w:rPr>
+          <w:rFonts w:ascii="標楷體" w:eastAsia="標楷體" w:hAnsi="標楷體" w:hint="eastAsia"/>
+        </w:rPr>
+        <w:t>。</w:t>
+      </w:r>
+    </w:p>
+    <w:p>
+      <w:pPr>
+        <w:pStyle w:val="a7"/>
+        <w:numPr>
+          <w:ilvl w:val="0"/>
+          <w:numId w:val="5"/>
+        </w:numPr>
+        <w:ind w:leftChars="0"/>
+        <w:rPr>
+          <w:rFonts w:ascii="標楷體" w:eastAsia="標楷體" w:hAnsi="標楷體"/>
+        </w:rPr>
+      </w:pPr>
+      <w:r>
+        <w:rPr>
+          <w:rFonts w:ascii="標楷體" w:eastAsia="標楷體" w:hAnsi="標楷體" w:hint="eastAsia"/>
+        </w:rPr>
+        <w:t>Adminisrative_Duration</w:t>
+      </w:r>
+      <w:r>
+        <w:rPr>
+          <w:rFonts w:ascii="標楷體" w:eastAsia="標楷體" w:hAnsi="標楷體" w:hint="eastAsia"/>
+        </w:rPr>
+        <w:t>(觀看管理頁面的時間)</w:t>
+      </w:r>
+      <w:r>
+        <w:rPr>
+          <w:rFonts w:ascii="標楷體" w:eastAsia="標楷體" w:hAnsi="標楷體" w:hint="eastAsia"/>
+        </w:rPr>
+        <w:t>：</w:t>
+      </w:r>
+      <w:r>
+        <w:rPr>
+          <w:rFonts w:ascii="標楷體" w:eastAsia="標楷體" w:hAnsi="標楷體" w:hint="eastAsia"/>
+        </w:rPr>
+        <w:t>有購物的人</w:t>
+      </w:r>
+      <w:r>
+        <w:rPr>
+          <w:rFonts w:ascii="標楷體" w:eastAsia="標楷體" w:hAnsi="標楷體" w:hint="eastAsia"/>
+        </w:rPr>
+        <w:t>平均</w:t>
+      </w:r>
+      <w:r>
+        <w:rPr>
+          <w:rFonts w:ascii="標楷體" w:eastAsia="標楷體" w:hAnsi="標楷體" w:hint="eastAsia"/>
+        </w:rPr>
+        <w:lastRenderedPageBreak/>
+        <w:t>觀看</w:t>
+      </w:r>
+      <w:r>
+        <w:rPr>
+          <w:rFonts w:ascii="標楷體" w:eastAsia="標楷體" w:hAnsi="標楷體" w:hint="eastAsia"/>
+        </w:rPr>
+        <w:t>管理</w:t>
+      </w:r>
+      <w:r>
+        <w:rPr>
+          <w:rFonts w:ascii="標楷體" w:eastAsia="標楷體" w:hAnsi="標楷體" w:hint="eastAsia"/>
+        </w:rPr>
+        <w:t>頁面的時間，相較沒有購物的人的觀看時間稍微高一點。</w:t>
+      </w:r>
+    </w:p>
+    <w:p>
+      <w:pPr>
+        <w:rPr>
+          <w:rFonts w:ascii="標楷體" w:eastAsia="標楷體" w:hAnsi="標楷體"/>
+        </w:rPr>
+      </w:pPr>
+      <w:r>
+        <w:rPr>
+          <w:rFonts w:hint="eastAsia"/>
+          <w:noProof/>
+        </w:rPr>
+        <w:drawing>
+          <wp:inline distT="0" distB="0" distL="0" distR="0" wp14:anchorId="78B51865" wp14:editId="31DFE0D7">
+            <wp:extent cx="5274310" cy="1452034"/>
+            <wp:effectExtent l="0" t="0" r="2540" b="0"/>
+            <wp:docPr id="2" name="圖片 2"/>
+            <wp:cNvGraphicFramePr>
+              <a:graphicFrameLocks xmlns:a="http://schemas.openxmlformats.org/drawingml/2006/main" noChangeAspect="1"/>
+            </wp:cNvGraphicFramePr>
+            <a:graphic xmlns:a="http://schemas.openxmlformats.org/drawingml/2006/main">
+              <a:graphicData uri="http://schemas.openxmlformats.org/drawingml/2006/picture">
+                <pic:pic xmlns:pic="http://schemas.openxmlformats.org/drawingml/2006/picture">
+                  <pic:nvPicPr>
+                    <pic:cNvPr id="0" name="Picture 1"/>
+                    <pic:cNvPicPr>
+                      <a:picLocks noChangeAspect="1" noChangeArrowheads="1"/>
+                    </pic:cNvPicPr>
+                  </pic:nvPicPr>
+                  <pic:blipFill rotWithShape="1">
+                    <a:blip r:embed="rId9">
+                      <a:extLst>
+                        <a:ext uri="{28A0092B-C50C-407E-A947-70E740481C1C}">
+                          <a14:useLocalDpi xmlns:a14="http://schemas.microsoft.com/office/drawing/2010/main" val="0"/>
+                        </a:ext>
+                      </a:extLst>
+                    </a:blip>
+                    <a:srcRect t="1" b="66427"/>
+                    <a:stretch/>
+                  </pic:blipFill>
+                  <pic:spPr bwMode="auto">
+                    <a:xfrm>
+                      <a:off x="0" y="0"/>
+                      <a:ext cx="5274310" cy="1452034"/>
+                    </a:xfrm>
+                    <a:prstGeom prst="rect">
+                      <a:avLst/>
+                    </a:prstGeom>
+                    <a:noFill/>
+                    <a:ln>
+                      <a:noFill/>
+                    </a:ln>
+                    <a:extLst>
+                      <a:ext uri="{53640926-AAD7-44D8-BBD7-CCE9431645EC}">
+                        <a14:shadowObscured xmlns:a14="http://schemas.microsoft.com/office/drawing/2010/main"/>
+                      </a:ext>
+                    </a:extLst>
+                  </pic:spPr>
+                </pic:pic>
+              </a:graphicData>
+            </a:graphic>
+          </wp:inline>
+        </w:drawing>
+      </w:r>
+    </w:p>
+    <w:p>
+      <w:pPr>
+        <w:pStyle w:val="a7"/>
+        <w:numPr>
+          <w:ilvl w:val="0"/>
+          <w:numId w:val="8"/>
+        </w:numPr>
+        <w:ind w:leftChars="0"/>
+        <w:rPr>
+          <w:rFonts w:ascii="標楷體" w:eastAsia="標楷體" w:hAnsi="標楷體" w:hint="eastAsia"/>
+        </w:rPr>
+      </w:pPr>
+      <w:r>
+        <w:rPr>
+          <w:rFonts w:ascii="標楷體" w:eastAsia="標楷體" w:hAnsi="標楷體"/>
+        </w:rPr>
+        <w:t xml:space="preserve">Administrative </w:t>
+      </w:r>
+      <w:r>
+        <w:rPr>
+          <w:rFonts w:ascii="標楷體" w:eastAsia="標楷體" w:hAnsi="標楷體"/>
+        </w:rPr>
+        <w:t xml:space="preserve">vs </w:t>
+      </w:r>
+      <w:r>
+        <w:rPr>
+          <w:rFonts w:ascii="標楷體" w:eastAsia="標楷體" w:hAnsi="標楷體"/>
+        </w:rPr>
+        <w:t>Administrative</w:t>
+      </w:r>
+      <w:r>
+        <w:rPr>
+          <w:rFonts w:ascii="標楷體" w:eastAsia="標楷體" w:hAnsi="標楷體"/>
+        </w:rPr>
+        <w:t>_Duration</w:t>
+      </w:r>
+      <w:r>
+        <w:rPr>
+          <w:rFonts w:ascii="標楷體" w:eastAsia="標楷體" w:hAnsi="標楷體" w:hint="eastAsia"/>
+        </w:rPr>
+        <w:t>：不論有沒有購物，兩者關係成正相關</w:t>
+      </w:r>
+      <w:r>
+        <w:rPr>
+          <w:rFonts w:ascii="標楷體" w:eastAsia="標楷體" w:hAnsi="標楷體" w:hint="eastAsia"/>
+        </w:rPr>
+        <w:t>。</w:t>
+      </w:r>
+      <w:r>
+        <w:rPr>
+          <w:rFonts w:ascii="標楷體" w:eastAsia="標楷體" w:hAnsi="標楷體" w:hint="eastAsia"/>
+        </w:rPr>
+        <w:t>有購物者的兩者值較集中左下角。</w:t>
+      </w:r>
+    </w:p>
+    <w:p>
+      <w:pPr>
+        <w:jc w:val="center"/>
+        <w:rPr>
+          <w:rFonts w:ascii="標楷體" w:eastAsia="標楷體" w:hAnsi="標楷體" w:hint="eastAsia"/>
+        </w:rPr>
+      </w:pPr>
+      <w:r>
+        <w:rPr>
+          <w:rFonts w:ascii="標楷體" w:eastAsia="標楷體" w:hAnsi="標楷體" w:hint="eastAsia"/>
+          <w:noProof/>
+        </w:rPr>
+        <w:drawing>
+          <wp:inline distT="0" distB="0" distL="0" distR="0" wp14:anchorId="7E0E462A" wp14:editId="2C354157">
+            <wp:extent cx="3543620" cy="3060000"/>
+            <wp:effectExtent l="0" t="0" r="0" b="7620"/>
+            <wp:docPr id="7" name="圖片 7"/>
+            <wp:cNvGraphicFramePr>
+              <a:graphicFrameLocks xmlns:a="http://schemas.openxmlformats.org/drawingml/2006/main" noChangeAspect="1"/>
+            </wp:cNvGraphicFramePr>
+            <a:graphic xmlns:a="http://schemas.openxmlformats.org/drawingml/2006/main">
+              <a:graphicData uri="http://schemas.openxmlformats.org/drawingml/2006/picture">
+                <pic:pic xmlns:pic="http://schemas.openxmlformats.org/drawingml/2006/picture">
+                  <pic:nvPicPr>
+                    <pic:cNvPr id="0" name="Picture 9"/>
+                    <pic:cNvPicPr>
+                      <a:picLocks noChangeAspect="1" noChangeArrowheads="1"/>
+                    </pic:cNvPicPr>
+                  </pic:nvPicPr>
+                  <pic:blipFill>
+                    <a:blip r:embed="rId10">
+                      <a:extLst>
+                        <a:ext uri="{28A0092B-C50C-407E-A947-70E740481C1C}">
+                          <a14:useLocalDpi xmlns:a14="http://schemas.microsoft.com/office/drawing/2010/main" val="0"/>
+                        </a:ext>
+                      </a:extLst>
+                    </a:blip>
+                    <a:srcRect/>
+                    <a:stretch>
+                      <a:fillRect/>
+                    </a:stretch>
+                  </pic:blipFill>
+                  <pic:spPr bwMode="auto">
+                    <a:xfrm>
+                      <a:off x="0" y="0"/>
+                      <a:ext cx="3543620" cy="3060000"/>
+                    </a:xfrm>
+                    <a:prstGeom prst="rect">
+                      <a:avLst/>
+                    </a:prstGeom>
+                    <a:noFill/>
+                    <a:ln>
+                      <a:noFill/>
+                    </a:ln>
+                  </pic:spPr>
+                </pic:pic>
+              </a:graphicData>
+            </a:graphic>
+          </wp:inline>
+        </w:drawing>
       </w:r>
     </w:p>
     <w:p>
@@ -459,28 +694,26 @@
         <w:ind w:leftChars="0"/>
         <w:jc w:val="both"/>
         <w:rPr>
-          <w:rFonts w:ascii="標楷體" w:eastAsia="標楷體" w:hAnsi="標楷體"/>
-        </w:rPr>
-      </w:pPr>
-      <w:proofErr w:type="spellStart"/>
-      <w:r>
-        <w:rPr>
-          <w:rFonts w:ascii="標楷體" w:eastAsia="標楷體" w:hAnsi="標楷體" w:hint="eastAsia"/>
-        </w:rPr>
-        <w:t>Adminisrative</w:t>
-      </w:r>
-      <w:r>
-        <w:rPr>
-          <w:rFonts w:ascii="標楷體" w:eastAsia="標楷體" w:hAnsi="標楷體" w:hint="eastAsia"/>
-        </w:rPr>
-        <w:t>_Duration</w:t>
-      </w:r>
-      <w:proofErr w:type="spellEnd"/>
-      <w:r>
-        <w:rPr>
-          <w:rFonts w:ascii="標楷體" w:eastAsia="標楷體" w:hAnsi="標楷體" w:hint="eastAsia"/>
-        </w:rPr>
-        <w:t>(觀看管理頁面的時間)</w:t>
+          <w:rFonts w:ascii="標楷體" w:eastAsia="標楷體" w:hAnsi="標楷體" w:hint="eastAsia"/>
+        </w:rPr>
+      </w:pPr>
+      <w:r>
+        <w:rPr>
+          <w:rFonts w:ascii="標楷體" w:eastAsia="標楷體" w:hAnsi="標楷體" w:hint="eastAsia"/>
+        </w:rPr>
+        <w:t>Informational</w:t>
+      </w:r>
+      <w:r>
+        <w:rPr>
+          <w:rFonts w:ascii="標楷體" w:eastAsia="標楷體" w:hAnsi="標楷體" w:hint="eastAsia"/>
+        </w:rPr>
+        <w:t>(觀看資訊頁面的次數)</w:t>
+      </w:r>
+      <w:r>
+        <w:rPr>
+          <w:rFonts w:ascii="標楷體" w:eastAsia="標楷體" w:hAnsi="標楷體" w:hint="eastAsia"/>
+        </w:rPr>
+        <w:t>：有沒有購物觀看資訊頁面的平均次數幾乎相同。</w:t>
       </w:r>
     </w:p>
     <w:p>
@@ -500,13 +733,244 @@
         <w:rPr>
           <w:rFonts w:ascii="標楷體" w:eastAsia="標楷體" w:hAnsi="標楷體" w:hint="eastAsia"/>
         </w:rPr>
+        <w:t>Informational_Duration</w:t>
+      </w:r>
+      <w:r>
+        <w:rPr>
+          <w:rFonts w:ascii="標楷體" w:eastAsia="標楷體" w:hAnsi="標楷體" w:hint="eastAsia"/>
+        </w:rPr>
+        <w:t>(觀看資訊頁面的時間)</w:t>
+      </w:r>
+      <w:r>
+        <w:rPr>
+          <w:rFonts w:ascii="標楷體" w:eastAsia="標楷體" w:hAnsi="標楷體" w:hint="eastAsia"/>
+        </w:rPr>
+        <w:t>：</w:t>
+      </w:r>
+      <w:r>
+        <w:rPr>
+          <w:rFonts w:ascii="標楷體" w:eastAsia="標楷體" w:hAnsi="標楷體" w:hint="eastAsia"/>
+        </w:rPr>
+        <w:t>有沒有購物觀看資訊頁面的平均</w:t>
+      </w:r>
+      <w:r>
+        <w:rPr>
+          <w:rFonts w:ascii="標楷體" w:eastAsia="標楷體" w:hAnsi="標楷體" w:hint="eastAsia"/>
+        </w:rPr>
+        <w:t>時間</w:t>
+      </w:r>
+      <w:r>
+        <w:rPr>
+          <w:rFonts w:ascii="標楷體" w:eastAsia="標楷體" w:hAnsi="標楷體" w:hint="eastAsia"/>
+        </w:rPr>
+        <w:t>幾乎相同。</w:t>
+      </w:r>
+    </w:p>
+    <w:p>
+      <w:pPr>
+        <w:jc w:val="both"/>
+        <w:rPr>
+          <w:rFonts w:ascii="標楷體" w:eastAsia="標楷體" w:hAnsi="標楷體"/>
+        </w:rPr>
+      </w:pPr>
+      <w:r>
+        <w:rPr>
+          <w:rFonts w:ascii="標楷體" w:eastAsia="標楷體" w:hAnsi="標楷體" w:hint="eastAsia"/>
+          <w:noProof/>
+        </w:rPr>
+        <w:drawing>
+          <wp:inline distT="0" distB="0" distL="0" distR="0" wp14:anchorId="4C1360BD" wp14:editId="113A8143">
+            <wp:extent cx="5273195" cy="1462828"/>
+            <wp:effectExtent l="0" t="0" r="3810" b="4445"/>
+            <wp:docPr id="3" name="圖片 3"/>
+            <wp:cNvGraphicFramePr>
+              <a:graphicFrameLocks xmlns:a="http://schemas.openxmlformats.org/drawingml/2006/main" noChangeAspect="1"/>
+            </wp:cNvGraphicFramePr>
+            <a:graphic xmlns:a="http://schemas.openxmlformats.org/drawingml/2006/main">
+              <a:graphicData uri="http://schemas.openxmlformats.org/drawingml/2006/picture">
+                <pic:pic xmlns:pic="http://schemas.openxmlformats.org/drawingml/2006/picture">
+                  <pic:nvPicPr>
+                    <pic:cNvPr id="0" name="Picture 3"/>
+                    <pic:cNvPicPr>
+                      <a:picLocks noChangeAspect="1" noChangeArrowheads="1"/>
+                    </pic:cNvPicPr>
+                  </pic:nvPicPr>
+                  <pic:blipFill rotWithShape="1">
+                    <a:blip r:embed="rId9">
+                      <a:extLst>
+                        <a:ext uri="{28A0092B-C50C-407E-A947-70E740481C1C}">
+                          <a14:useLocalDpi xmlns:a14="http://schemas.microsoft.com/office/drawing/2010/main" val="0"/>
+                        </a:ext>
+                      </a:extLst>
+                    </a:blip>
+                    <a:srcRect t="66170"/>
+                    <a:stretch/>
+                  </pic:blipFill>
+                  <pic:spPr bwMode="auto">
+                    <a:xfrm>
+                      <a:off x="0" y="0"/>
+                      <a:ext cx="5274310" cy="1463137"/>
+                    </a:xfrm>
+                    <a:prstGeom prst="rect">
+                      <a:avLst/>
+                    </a:prstGeom>
+                    <a:noFill/>
+                    <a:ln>
+                      <a:noFill/>
+                    </a:ln>
+                    <a:extLst>
+                      <a:ext uri="{53640926-AAD7-44D8-BBD7-CCE9431645EC}">
+                        <a14:shadowObscured xmlns:a14="http://schemas.microsoft.com/office/drawing/2010/main"/>
+                      </a:ext>
+                    </a:extLst>
+                  </pic:spPr>
+                </pic:pic>
+              </a:graphicData>
+            </a:graphic>
+          </wp:inline>
+        </w:drawing>
+      </w:r>
+    </w:p>
+    <w:p>
+      <w:pPr>
+        <w:pStyle w:val="a7"/>
+        <w:numPr>
+          <w:ilvl w:val="0"/>
+          <w:numId w:val="8"/>
+        </w:numPr>
+        <w:ind w:leftChars="0"/>
+        <w:rPr>
+          <w:rFonts w:ascii="標楷體" w:eastAsia="標楷體" w:hAnsi="標楷體" w:hint="eastAsia"/>
+        </w:rPr>
+      </w:pPr>
+      <w:r>
+        <w:rPr>
+          <w:rFonts w:ascii="標楷體" w:eastAsia="標楷體" w:hAnsi="標楷體"/>
+        </w:rPr>
+        <w:t xml:space="preserve">Informational </w:t>
+      </w:r>
+      <w:r>
+        <w:rPr>
+          <w:rFonts w:ascii="標楷體" w:eastAsia="標楷體" w:hAnsi="標楷體"/>
+        </w:rPr>
+        <w:t xml:space="preserve">vs </w:t>
+      </w:r>
+      <w:r>
+        <w:rPr>
+          <w:rFonts w:ascii="標楷體" w:eastAsia="標楷體" w:hAnsi="標楷體"/>
+        </w:rPr>
         <w:t>Informational</w:t>
       </w:r>
       <w:r>
         <w:rPr>
-          <w:rFonts w:ascii="標楷體" w:eastAsia="標楷體" w:hAnsi="標楷體" w:hint="eastAsia"/>
-        </w:rPr>
-        <w:t>(觀看資訊頁面的次數)</w:t>
+          <w:rFonts w:ascii="標楷體" w:eastAsia="標楷體" w:hAnsi="標楷體"/>
+        </w:rPr>
+        <w:t>_Duration</w:t>
+      </w:r>
+      <w:r>
+        <w:rPr>
+          <w:rFonts w:ascii="標楷體" w:eastAsia="標楷體" w:hAnsi="標楷體" w:hint="eastAsia"/>
+        </w:rPr>
+        <w:t>：不論有沒有購物，兩者關係成正相關</w:t>
+      </w:r>
+      <w:r>
+        <w:rPr>
+          <w:rFonts w:ascii="標楷體" w:eastAsia="標楷體" w:hAnsi="標楷體" w:hint="eastAsia"/>
+        </w:rPr>
+        <w:t>。</w:t>
+      </w:r>
+      <w:r>
+        <w:rPr>
+          <w:rFonts w:ascii="標楷體" w:eastAsia="標楷體" w:hAnsi="標楷體" w:hint="eastAsia"/>
+        </w:rPr>
+        <w:t>有購物者的</w:t>
+      </w:r>
+      <w:r>
+        <w:rPr>
+          <w:rFonts w:ascii="標楷體" w:eastAsia="標楷體" w:hAnsi="標楷體" w:hint="eastAsia"/>
+        </w:rPr>
+        <w:t>觀看次數</w:t>
+      </w:r>
+      <w:r>
+        <w:rPr>
+          <w:rFonts w:ascii="標楷體" w:eastAsia="標楷體" w:hAnsi="標楷體" w:hint="eastAsia"/>
+        </w:rPr>
+        <w:t>值</w:t>
+      </w:r>
+      <w:r>
+        <w:rPr>
+          <w:rFonts w:ascii="標楷體" w:eastAsia="標楷體" w:hAnsi="標楷體" w:hint="eastAsia"/>
+        </w:rPr>
+        <w:t>偏低、觀看時間長短不一</w:t>
+      </w:r>
+      <w:r>
+        <w:rPr>
+          <w:rFonts w:ascii="標楷體" w:eastAsia="標楷體" w:hAnsi="標楷體" w:hint="eastAsia"/>
+        </w:rPr>
+        <w:t>。</w:t>
+      </w:r>
+    </w:p>
+    <w:p>
+      <w:pPr>
+        <w:jc w:val="center"/>
+        <w:rPr>
+          <w:rFonts w:ascii="標楷體" w:eastAsia="標楷體" w:hAnsi="標楷體" w:hint="eastAsia"/>
+        </w:rPr>
+      </w:pPr>
+      <w:r>
+        <w:rPr>
+          <w:rFonts w:ascii="標楷體" w:eastAsia="標楷體" w:hAnsi="標楷體" w:hint="eastAsia"/>
+          <w:noProof/>
+        </w:rPr>
+        <w:lastRenderedPageBreak/>
+        <w:drawing>
+          <wp:inline distT="0" distB="0" distL="0" distR="0" wp14:anchorId="61551F10" wp14:editId="01ED0260">
+            <wp:extent cx="3543621" cy="3060000"/>
+            <wp:effectExtent l="0" t="0" r="0" b="7620"/>
+            <wp:docPr id="8" name="圖片 8"/>
+            <wp:cNvGraphicFramePr>
+              <a:graphicFrameLocks xmlns:a="http://schemas.openxmlformats.org/drawingml/2006/main" noChangeAspect="1"/>
+            </wp:cNvGraphicFramePr>
+            <a:graphic xmlns:a="http://schemas.openxmlformats.org/drawingml/2006/main">
+              <a:graphicData uri="http://schemas.openxmlformats.org/drawingml/2006/picture">
+                <pic:pic xmlns:pic="http://schemas.openxmlformats.org/drawingml/2006/picture">
+                  <pic:nvPicPr>
+                    <pic:cNvPr id="0" name="Picture 11"/>
+                    <pic:cNvPicPr>
+                      <a:picLocks noChangeAspect="1" noChangeArrowheads="1"/>
+                    </pic:cNvPicPr>
+                  </pic:nvPicPr>
+                  <pic:blipFill>
+                    <a:blip r:embed="rId11">
+                      <a:extLst>
+                        <a:ext uri="{28A0092B-C50C-407E-A947-70E740481C1C}">
+                          <a14:useLocalDpi xmlns:a14="http://schemas.microsoft.com/office/drawing/2010/main" val="0"/>
+                        </a:ext>
+                      </a:extLst>
+                    </a:blip>
+                    <a:srcRect/>
+                    <a:stretch>
+                      <a:fillRect/>
+                    </a:stretch>
+                  </pic:blipFill>
+                  <pic:spPr bwMode="auto">
+                    <a:xfrm>
+                      <a:off x="0" y="0"/>
+                      <a:ext cx="3543621" cy="3060000"/>
+                    </a:xfrm>
+                    <a:prstGeom prst="rect">
+                      <a:avLst/>
+                    </a:prstGeom>
+                    <a:noFill/>
+                    <a:ln>
+                      <a:noFill/>
+                    </a:ln>
+                  </pic:spPr>
+                </pic:pic>
+              </a:graphicData>
+            </a:graphic>
+          </wp:inline>
+        </w:drawing>
       </w:r>
     </w:p>
     <w:p>
@@ -519,23 +983,74 @@
         <w:ind w:leftChars="0"/>
         <w:jc w:val="both"/>
         <w:rPr>
-          <w:rFonts w:ascii="標楷體" w:eastAsia="標楷體" w:hAnsi="標楷體"/>
-        </w:rPr>
-      </w:pPr>
-      <w:proofErr w:type="spellStart"/>
-      <w:r>
-        <w:rPr>
-          <w:rFonts w:ascii="標楷體" w:eastAsia="標楷體" w:hAnsi="標楷體" w:hint="eastAsia"/>
-        </w:rPr>
-        <w:lastRenderedPageBreak/>
-        <w:t>Informational_Duration</w:t>
-      </w:r>
-      <w:proofErr w:type="spellEnd"/>
-      <w:r>
-        <w:rPr>
-          <w:rFonts w:ascii="標楷體" w:eastAsia="標楷體" w:hAnsi="標楷體" w:hint="eastAsia"/>
-        </w:rPr>
-        <w:t>(觀看資訊頁面的時間)</w:t>
+          <w:rFonts w:ascii="標楷體" w:eastAsia="標楷體" w:hAnsi="標楷體" w:hint="eastAsia"/>
+        </w:rPr>
+      </w:pPr>
+      <w:r>
+        <w:rPr>
+          <w:rFonts w:ascii="標楷體" w:eastAsia="標楷體" w:hAnsi="標楷體" w:hint="eastAsia"/>
+        </w:rPr>
+        <w:t>ProductRelated</w:t>
+      </w:r>
+      <w:r>
+        <w:rPr>
+          <w:rFonts w:ascii="標楷體" w:eastAsia="標楷體" w:hAnsi="標楷體" w:hint="eastAsia"/>
+        </w:rPr>
+        <w:t>(</w:t>
+      </w:r>
+      <w:r>
+        <w:rPr>
+          <w:rFonts w:ascii="標楷體" w:eastAsia="標楷體" w:hAnsi="標楷體" w:hint="eastAsia"/>
+        </w:rPr>
+        <w:t>觀看商品相關頁面的次數</w:t>
+      </w:r>
+      <w:r>
+        <w:rPr>
+          <w:rFonts w:ascii="標楷體" w:eastAsia="標楷體" w:hAnsi="標楷體" w:hint="eastAsia"/>
+        </w:rPr>
+        <w:t>)</w:t>
+      </w:r>
+      <w:r>
+        <w:rPr>
+          <w:rFonts w:ascii="標楷體" w:eastAsia="標楷體" w:hAnsi="標楷體" w:hint="eastAsia"/>
+        </w:rPr>
+        <w:t>：</w:t>
+      </w:r>
+      <w:r>
+        <w:rPr>
+          <w:rFonts w:ascii="標楷體" w:eastAsia="標楷體" w:hAnsi="標楷體" w:hint="eastAsia"/>
+        </w:rPr>
+        <w:t>有購物的人</w:t>
+      </w:r>
+      <w:r>
+        <w:rPr>
+          <w:rFonts w:ascii="標楷體" w:eastAsia="標楷體" w:hAnsi="標楷體" w:hint="eastAsia"/>
+        </w:rPr>
+        <w:t>平均</w:t>
+      </w:r>
+      <w:r>
+        <w:rPr>
+          <w:rFonts w:ascii="標楷體" w:eastAsia="標楷體" w:hAnsi="標楷體" w:hint="eastAsia"/>
+        </w:rPr>
+        <w:t>觀看商品頁面的次數，相較沒有購物的人的觀看次數</w:t>
+      </w:r>
+      <w:r>
+        <w:rPr>
+          <w:rFonts w:ascii="標楷體" w:eastAsia="標楷體" w:hAnsi="標楷體" w:hint="eastAsia"/>
+        </w:rPr>
+        <w:t>略</w:t>
+      </w:r>
+      <w:r>
+        <w:rPr>
+          <w:rFonts w:ascii="標楷體" w:eastAsia="標楷體" w:hAnsi="標楷體" w:hint="eastAsia"/>
+        </w:rPr>
+        <w:t>高一點</w:t>
+      </w:r>
+      <w:r>
+        <w:rPr>
+          <w:rFonts w:ascii="標楷體" w:eastAsia="標楷體" w:hAnsi="標楷體" w:hint="eastAsia"/>
+        </w:rPr>
+        <w:t>。</w:t>
       </w:r>
     </w:p>
     <w:p>
@@ -548,34 +1063,229 @@
         <w:ind w:leftChars="0"/>
         <w:jc w:val="both"/>
         <w:rPr>
-          <w:rFonts w:ascii="標楷體" w:eastAsia="標楷體" w:hAnsi="標楷體"/>
-        </w:rPr>
-      </w:pPr>
-      <w:proofErr w:type="spellStart"/>
-      <w:r>
-        <w:rPr>
-          <w:rFonts w:ascii="標楷體" w:eastAsia="標楷體" w:hAnsi="標楷體" w:hint="eastAsia"/>
-        </w:rPr>
-        <w:t>ProductRelated</w:t>
-      </w:r>
-      <w:proofErr w:type="spellEnd"/>
-      <w:r>
-        <w:rPr>
-          <w:rFonts w:ascii="標楷體" w:eastAsia="標楷體" w:hAnsi="標楷體" w:hint="eastAsia"/>
-        </w:rPr>
-        <w:t>(</w:t>
-      </w:r>
-      <w:r>
-        <w:rPr>
-          <w:rFonts w:ascii="標楷體" w:eastAsia="標楷體" w:hAnsi="標楷體" w:hint="eastAsia"/>
-        </w:rPr>
-        <w:t>觀看商品相關頁面的次數</w:t>
-      </w:r>
-      <w:r>
-        <w:rPr>
-          <w:rFonts w:ascii="標楷體" w:eastAsia="標楷體" w:hAnsi="標楷體" w:hint="eastAsia"/>
-        </w:rPr>
-        <w:t>)</w:t>
+          <w:rFonts w:ascii="標楷體" w:eastAsia="標楷體" w:hAnsi="標楷體" w:hint="eastAsia"/>
+        </w:rPr>
+      </w:pPr>
+      <w:r>
+        <w:rPr>
+          <w:rFonts w:ascii="標楷體" w:eastAsia="標楷體" w:hAnsi="標楷體" w:hint="eastAsia"/>
+        </w:rPr>
+        <w:t>ProductRelated_Duration</w:t>
+      </w:r>
+      <w:r>
+        <w:rPr>
+          <w:rFonts w:ascii="標楷體" w:eastAsia="標楷體" w:hAnsi="標楷體" w:hint="eastAsia"/>
+        </w:rPr>
+        <w:t>(觀看商品相關頁面的時間)</w:t>
+      </w:r>
+      <w:r>
+        <w:rPr>
+          <w:rFonts w:ascii="標楷體" w:eastAsia="標楷體" w:hAnsi="標楷體" w:hint="eastAsia"/>
+        </w:rPr>
+        <w:t>：</w:t>
+      </w:r>
+      <w:r>
+        <w:rPr>
+          <w:rFonts w:ascii="標楷體" w:eastAsia="標楷體" w:hAnsi="標楷體" w:hint="eastAsia"/>
+        </w:rPr>
+        <w:t>有購物的人</w:t>
+      </w:r>
+      <w:r>
+        <w:rPr>
+          <w:rFonts w:ascii="標楷體" w:eastAsia="標楷體" w:hAnsi="標楷體" w:hint="eastAsia"/>
+        </w:rPr>
+        <w:t>平均</w:t>
+      </w:r>
+      <w:r>
+        <w:rPr>
+          <w:rFonts w:ascii="標楷體" w:eastAsia="標楷體" w:hAnsi="標楷體" w:hint="eastAsia"/>
+        </w:rPr>
+        <w:t>觀看商品頁面的時間，相較沒有購物的人的觀看時間稍微高一點。</w:t>
+      </w:r>
+    </w:p>
+    <w:p>
+      <w:pPr>
+        <w:jc w:val="both"/>
+        <w:rPr>
+          <w:rFonts w:ascii="標楷體" w:eastAsia="標楷體" w:hAnsi="標楷體"/>
+        </w:rPr>
+      </w:pPr>
+      <w:r>
+        <w:rPr>
+          <w:rFonts w:ascii="標楷體" w:eastAsia="標楷體" w:hAnsi="標楷體" w:hint="eastAsia"/>
+          <w:noProof/>
+        </w:rPr>
+        <w:drawing>
+          <wp:inline distT="0" distB="0" distL="0" distR="0" wp14:anchorId="06CC50BA" wp14:editId="4F2D4BDF">
+            <wp:extent cx="5273534" cy="1447800"/>
+            <wp:effectExtent l="0" t="0" r="3810" b="0"/>
+            <wp:docPr id="5" name="圖片 5"/>
+            <wp:cNvGraphicFramePr>
+              <a:graphicFrameLocks xmlns:a="http://schemas.openxmlformats.org/drawingml/2006/main" noChangeAspect="1"/>
+            </wp:cNvGraphicFramePr>
+            <a:graphic xmlns:a="http://schemas.openxmlformats.org/drawingml/2006/main">
+              <a:graphicData uri="http://schemas.openxmlformats.org/drawingml/2006/picture">
+                <pic:pic xmlns:pic="http://schemas.openxmlformats.org/drawingml/2006/picture">
+                  <pic:nvPicPr>
+                    <pic:cNvPr id="0" name="Picture 5"/>
+                    <pic:cNvPicPr>
+                      <a:picLocks noChangeAspect="1" noChangeArrowheads="1"/>
+                    </pic:cNvPicPr>
+                  </pic:nvPicPr>
+                  <pic:blipFill rotWithShape="1">
+                    <a:blip r:embed="rId9">
+                      <a:extLst>
+                        <a:ext uri="{28A0092B-C50C-407E-A947-70E740481C1C}">
+                          <a14:useLocalDpi xmlns:a14="http://schemas.microsoft.com/office/drawing/2010/main" val="0"/>
+                        </a:ext>
+                      </a:extLst>
+                    </a:blip>
+                    <a:srcRect t="33378" b="33142"/>
+                    <a:stretch/>
+                  </pic:blipFill>
+                  <pic:spPr bwMode="auto">
+                    <a:xfrm>
+                      <a:off x="0" y="0"/>
+                      <a:ext cx="5274310" cy="1448013"/>
+                    </a:xfrm>
+                    <a:prstGeom prst="rect">
+                      <a:avLst/>
+                    </a:prstGeom>
+                    <a:noFill/>
+                    <a:ln>
+                      <a:noFill/>
+                    </a:ln>
+                    <a:extLst>
+                      <a:ext uri="{53640926-AAD7-44D8-BBD7-CCE9431645EC}">
+                        <a14:shadowObscured xmlns:a14="http://schemas.microsoft.com/office/drawing/2010/main"/>
+                      </a:ext>
+                    </a:extLst>
+                  </pic:spPr>
+                </pic:pic>
+              </a:graphicData>
+            </a:graphic>
+          </wp:inline>
+        </w:drawing>
+      </w:r>
+    </w:p>
+    <w:p>
+      <w:pPr>
+        <w:pStyle w:val="a7"/>
+        <w:numPr>
+          <w:ilvl w:val="0"/>
+          <w:numId w:val="7"/>
+        </w:numPr>
+        <w:ind w:leftChars="0"/>
+        <w:rPr>
+          <w:rFonts w:ascii="標楷體" w:eastAsia="標楷體" w:hAnsi="標楷體"/>
+        </w:rPr>
+      </w:pPr>
+      <w:r>
+        <w:rPr>
+          <w:rFonts w:ascii="標楷體" w:eastAsia="標楷體" w:hAnsi="標楷體" w:hint="eastAsia"/>
+        </w:rPr>
+        <w:t>P</w:t>
+      </w:r>
+      <w:r>
+        <w:rPr>
+          <w:rFonts w:ascii="標楷體" w:eastAsia="標楷體" w:hAnsi="標楷體"/>
+        </w:rPr>
+        <w:t>roductRelated vs ProductRelated_Duration</w:t>
+      </w:r>
+      <w:r>
+        <w:rPr>
+          <w:rFonts w:ascii="標楷體" w:eastAsia="標楷體" w:hAnsi="標楷體" w:hint="eastAsia"/>
+        </w:rPr>
+        <w:t>：</w:t>
+      </w:r>
+      <w:r>
+        <w:rPr>
+          <w:rFonts w:ascii="標楷體" w:eastAsia="標楷體" w:hAnsi="標楷體" w:hint="eastAsia"/>
+        </w:rPr>
+        <w:t>不論有沒有購物，兩者關係成正相關</w:t>
+      </w:r>
+      <w:r>
+        <w:rPr>
+          <w:rFonts w:ascii="標楷體" w:eastAsia="標楷體" w:hAnsi="標楷體" w:hint="eastAsia"/>
+        </w:rPr>
+        <w:t>。</w:t>
+      </w:r>
+      <w:r>
+        <w:rPr>
+          <w:rFonts w:ascii="標楷體" w:eastAsia="標楷體" w:hAnsi="標楷體" w:hint="eastAsia"/>
+        </w:rPr>
+        <w:t>有購物者的兩者值較集中左下角</w:t>
+      </w:r>
+      <w:r>
+        <w:rPr>
+          <w:rFonts w:ascii="標楷體" w:eastAsia="標楷體" w:hAnsi="標楷體" w:hint="eastAsia"/>
+        </w:rPr>
+        <w:t>，且接近</w:t>
+      </w:r>
+      <w:r>
+        <w:rPr>
+          <w:rFonts w:ascii="標楷體" w:eastAsia="標楷體" w:hAnsi="標楷體" w:hint="eastAsia"/>
+        </w:rPr>
+        <w:t>回</w:t>
+      </w:r>
+      <w:r>
+        <w:rPr>
+          <w:rFonts w:ascii="標楷體" w:eastAsia="標楷體" w:hAnsi="標楷體" w:hint="eastAsia"/>
+        </w:rPr>
+        <w:t>歸線分布</w:t>
+      </w:r>
+      <w:r>
+        <w:rPr>
+          <w:rFonts w:ascii="標楷體" w:eastAsia="標楷體" w:hAnsi="標楷體" w:hint="eastAsia"/>
+        </w:rPr>
+        <w:t>。</w:t>
+      </w:r>
+    </w:p>
+    <w:p>
+      <w:pPr>
+        <w:pStyle w:val="a7"/>
+        <w:ind w:leftChars="0" w:left="1440"/>
+        <w:rPr>
+          <w:rFonts w:ascii="標楷體" w:eastAsia="標楷體" w:hAnsi="標楷體" w:hint="eastAsia"/>
+        </w:rPr>
+      </w:pPr>
+      <w:r>
+        <w:lastRenderedPageBreak/>
+        <w:drawing>
+          <wp:inline distT="0" distB="0" distL="0" distR="0" wp14:anchorId="673F50FD" wp14:editId="7255155A">
+            <wp:extent cx="3534828" cy="3060000"/>
+            <wp:effectExtent l="0" t="0" r="8890" b="7620"/>
+            <wp:docPr id="9" name="圖片 9"/>
+            <wp:cNvGraphicFramePr>
+              <a:graphicFrameLocks xmlns:a="http://schemas.openxmlformats.org/drawingml/2006/main" noChangeAspect="1"/>
+            </wp:cNvGraphicFramePr>
+            <a:graphic xmlns:a="http://schemas.openxmlformats.org/drawingml/2006/main">
+              <a:graphicData uri="http://schemas.openxmlformats.org/drawingml/2006/picture">
+                <pic:pic xmlns:pic="http://schemas.openxmlformats.org/drawingml/2006/picture">
+                  <pic:nvPicPr>
+                    <pic:cNvPr id="1" name=""/>
+                    <pic:cNvPicPr/>
+                  </pic:nvPicPr>
+                  <pic:blipFill>
+                    <a:blip r:embed="rId12"/>
+                    <a:stretch>
+                      <a:fillRect/>
+                    </a:stretch>
+                  </pic:blipFill>
+                  <pic:spPr>
+                    <a:xfrm>
+                      <a:off x="0" y="0"/>
+                      <a:ext cx="3534828" cy="3060000"/>
+                    </a:xfrm>
+                    <a:prstGeom prst="rect">
+                      <a:avLst/>
+                    </a:prstGeom>
+                  </pic:spPr>
+                </pic:pic>
+              </a:graphicData>
+            </a:graphic>
+          </wp:inline>
+        </w:drawing>
       </w:r>
     </w:p>
     <w:p>
@@ -588,22 +1298,108 @@
         <w:ind w:leftChars="0"/>
         <w:jc w:val="both"/>
         <w:rPr>
-          <w:rFonts w:ascii="標楷體" w:eastAsia="標楷體" w:hAnsi="標楷體"/>
-        </w:rPr>
-      </w:pPr>
-      <w:proofErr w:type="spellStart"/>
-      <w:r>
-        <w:rPr>
-          <w:rFonts w:ascii="標楷體" w:eastAsia="標楷體" w:hAnsi="標楷體" w:hint="eastAsia"/>
-        </w:rPr>
-        <w:t>ProductRelated_Duration</w:t>
-      </w:r>
-      <w:proofErr w:type="spellEnd"/>
-      <w:r>
-        <w:rPr>
-          <w:rFonts w:ascii="標楷體" w:eastAsia="標楷體" w:hAnsi="標楷體" w:hint="eastAsia"/>
-        </w:rPr>
-        <w:t>(觀看商品相關頁面的時間)</w:t>
+          <w:rFonts w:ascii="標楷體" w:eastAsia="標楷體" w:hAnsi="標楷體" w:hint="eastAsia"/>
+        </w:rPr>
+      </w:pPr>
+      <w:r>
+        <w:rPr>
+          <w:rFonts w:ascii="標楷體" w:eastAsia="標楷體" w:hAnsi="標楷體" w:hint="eastAsia"/>
+        </w:rPr>
+        <w:t>BounceRates</w:t>
+      </w:r>
+      <w:r>
+        <w:rPr>
+          <w:rFonts w:ascii="標楷體" w:eastAsia="標楷體" w:hAnsi="標楷體" w:hint="eastAsia"/>
+        </w:rPr>
+        <w:t>(進入頁面後直接從該頁離開的機率)</w:t>
+      </w:r>
+      <w:r>
+        <w:rPr>
+          <w:rFonts w:ascii="標楷體" w:eastAsia="標楷體" w:hAnsi="標楷體" w:hint="eastAsia"/>
+        </w:rPr>
+        <w:t>：直接進入頁面後離開</w:t>
+      </w:r>
+      <w:r>
+        <w:rPr>
+          <w:rFonts w:ascii="標楷體" w:eastAsia="標楷體" w:hAnsi="標楷體" w:hint="eastAsia"/>
+        </w:rPr>
+        <w:t>機率越低，購買機率越高。</w:t>
+      </w:r>
+      <w:r>
+        <w:rPr>
+          <w:rFonts w:ascii="標楷體" w:eastAsia="標楷體" w:hAnsi="標楷體" w:hint="eastAsia"/>
+        </w:rPr>
+        <w:t>不管有沒有購物，</w:t>
+      </w:r>
+      <w:r>
+        <w:rPr>
+          <w:rFonts w:ascii="標楷體" w:eastAsia="標楷體" w:hAnsi="標楷體"/>
+        </w:rPr>
+        <w:t>BounceRates</w:t>
+      </w:r>
+      <w:r>
+        <w:rPr>
+          <w:rFonts w:ascii="標楷體" w:eastAsia="標楷體" w:hAnsi="標楷體" w:hint="eastAsia"/>
+        </w:rPr>
+        <w:t>平均都極低</w:t>
+      </w:r>
+      <w:r>
+        <w:rPr>
+          <w:rFonts w:ascii="標楷體" w:eastAsia="標楷體" w:hAnsi="標楷體" w:hint="eastAsia"/>
+        </w:rPr>
+        <w:t>且幾乎相同</w:t>
+      </w:r>
+      <w:r>
+        <w:rPr>
+          <w:rFonts w:ascii="標楷體" w:eastAsia="標楷體" w:hAnsi="標楷體" w:hint="eastAsia"/>
+        </w:rPr>
+        <w:t>。</w:t>
+      </w:r>
+    </w:p>
+    <w:p>
+      <w:pPr>
+        <w:ind w:left="840"/>
+        <w:jc w:val="center"/>
+        <w:rPr>
+          <w:rFonts w:ascii="標楷體" w:eastAsia="標楷體" w:hAnsi="標楷體" w:hint="eastAsia"/>
+        </w:rPr>
+      </w:pPr>
+      <w:r>
+        <w:drawing>
+          <wp:inline distT="0" distB="0" distL="0" distR="0" wp14:anchorId="60C4D55E" wp14:editId="7A3A5076">
+            <wp:extent cx="3648075" cy="2590800"/>
+            <wp:effectExtent l="0" t="0" r="9525" b="0"/>
+            <wp:docPr id="17" name="圖片 17"/>
+            <wp:cNvGraphicFramePr>
+              <a:graphicFrameLocks xmlns:a="http://schemas.openxmlformats.org/drawingml/2006/main" noChangeAspect="1"/>
+            </wp:cNvGraphicFramePr>
+            <a:graphic xmlns:a="http://schemas.openxmlformats.org/drawingml/2006/main">
+              <a:graphicData uri="http://schemas.openxmlformats.org/drawingml/2006/picture">
+                <pic:pic xmlns:pic="http://schemas.openxmlformats.org/drawingml/2006/picture">
+                  <pic:nvPicPr>
+                    <pic:cNvPr id="1" name=""/>
+                    <pic:cNvPicPr/>
+                  </pic:nvPicPr>
+                  <pic:blipFill>
+                    <a:blip r:embed="rId13"/>
+                    <a:stretch>
+                      <a:fillRect/>
+                    </a:stretch>
+                  </pic:blipFill>
+                  <pic:spPr>
+                    <a:xfrm>
+                      <a:off x="0" y="0"/>
+                      <a:ext cx="3648075" cy="2590800"/>
+                    </a:xfrm>
+                    <a:prstGeom prst="rect">
+                      <a:avLst/>
+                    </a:prstGeom>
+                  </pic:spPr>
+                </pic:pic>
+              </a:graphicData>
+            </a:graphic>
+          </wp:inline>
+        </w:drawing>
       </w:r>
     </w:p>
     <w:p>
@@ -619,19 +1415,111 @@
           <w:rFonts w:ascii="標楷體" w:eastAsia="標楷體" w:hAnsi="標楷體"/>
         </w:rPr>
       </w:pPr>
-      <w:proofErr w:type="spellStart"/>
-      <w:r>
-        <w:rPr>
-          <w:rFonts w:ascii="標楷體" w:eastAsia="標楷體" w:hAnsi="標楷體" w:hint="eastAsia"/>
-        </w:rPr>
-        <w:t>BounceRates</w:t>
-      </w:r>
-      <w:proofErr w:type="spellEnd"/>
-      <w:r>
-        <w:rPr>
-          <w:rFonts w:ascii="標楷體" w:eastAsia="標楷體" w:hAnsi="標楷體" w:hint="eastAsia"/>
-        </w:rPr>
-        <w:t>(進入頁面後直接從該頁離開的機率)</w:t>
+      <w:r>
+        <w:rPr>
+          <w:rFonts w:ascii="標楷體" w:eastAsia="標楷體" w:hAnsi="標楷體" w:hint="eastAsia"/>
+        </w:rPr>
+        <w:t>ExitRates</w:t>
+      </w:r>
+      <w:r>
+        <w:rPr>
+          <w:rFonts w:ascii="標楷體" w:eastAsia="標楷體" w:hAnsi="標楷體" w:hint="eastAsia"/>
+        </w:rPr>
+        <w:t>(最後從此頁離開的機率)</w:t>
+      </w:r>
+      <w:r>
+        <w:rPr>
+          <w:rFonts w:hint="eastAsia"/>
+        </w:rPr>
+        <w:t>：</w:t>
+      </w:r>
+      <w:r>
+        <w:rPr>
+          <w:rFonts w:ascii="標楷體" w:eastAsia="標楷體" w:hAnsi="標楷體" w:hint="eastAsia"/>
+        </w:rPr>
+        <w:t>離</w:t>
+      </w:r>
+      <w:r>
+        <w:rPr>
+          <w:rFonts w:ascii="標楷體" w:eastAsia="標楷體" w:hAnsi="標楷體" w:hint="eastAsia"/>
+        </w:rPr>
+        <w:t>開</w:t>
+      </w:r>
+      <w:r>
+        <w:rPr>
+          <w:rFonts w:ascii="標楷體" w:eastAsia="標楷體" w:hAnsi="標楷體" w:hint="eastAsia"/>
+        </w:rPr>
+        <w:t>該</w:t>
+      </w:r>
+      <w:r>
+        <w:rPr>
+          <w:rFonts w:ascii="標楷體" w:eastAsia="標楷體" w:hAnsi="標楷體" w:hint="eastAsia"/>
+        </w:rPr>
+        <w:t>商品畫面機率越低，購買機率越高。</w:t>
+      </w:r>
+      <w:r>
+        <w:rPr>
+          <w:rFonts w:ascii="標楷體" w:eastAsia="標楷體" w:hAnsi="標楷體" w:hint="eastAsia"/>
+        </w:rPr>
+        <w:t>有購物者的</w:t>
+      </w:r>
+      <w:r>
+        <w:rPr>
+          <w:rFonts w:ascii="標楷體" w:eastAsia="標楷體" w:hAnsi="標楷體" w:hint="eastAsia"/>
+        </w:rPr>
+        <w:t>平均</w:t>
+      </w:r>
+      <w:r>
+        <w:rPr>
+          <w:rFonts w:ascii="標楷體" w:eastAsia="標楷體" w:hAnsi="標楷體" w:hint="eastAsia"/>
+        </w:rPr>
+        <w:t>ExitRates較沒購物者低。</w:t>
+      </w:r>
+    </w:p>
+    <w:p>
+      <w:pPr>
+        <w:jc w:val="center"/>
+        <w:rPr>
+          <w:rFonts w:ascii="標楷體" w:eastAsia="標楷體" w:hAnsi="標楷體" w:hint="eastAsia"/>
+        </w:rPr>
+      </w:pPr>
+      <w:r>
+        <w:lastRenderedPageBreak/>
+        <w:drawing>
+          <wp:inline distT="0" distB="0" distL="0" distR="0" wp14:anchorId="7F964E41" wp14:editId="44450B20">
+            <wp:extent cx="3581400" cy="2590800"/>
+            <wp:effectExtent l="0" t="0" r="0" b="0"/>
+            <wp:docPr id="16" name="圖片 16"/>
+            <wp:cNvGraphicFramePr>
+              <a:graphicFrameLocks xmlns:a="http://schemas.openxmlformats.org/drawingml/2006/main" noChangeAspect="1"/>
+            </wp:cNvGraphicFramePr>
+            <a:graphic xmlns:a="http://schemas.openxmlformats.org/drawingml/2006/main">
+              <a:graphicData uri="http://schemas.openxmlformats.org/drawingml/2006/picture">
+                <pic:pic xmlns:pic="http://schemas.openxmlformats.org/drawingml/2006/picture">
+                  <pic:nvPicPr>
+                    <pic:cNvPr id="1" name=""/>
+                    <pic:cNvPicPr/>
+                  </pic:nvPicPr>
+                  <pic:blipFill>
+                    <a:blip r:embed="rId14"/>
+                    <a:stretch>
+                      <a:fillRect/>
+                    </a:stretch>
+                  </pic:blipFill>
+                  <pic:spPr>
+                    <a:xfrm>
+                      <a:off x="0" y="0"/>
+                      <a:ext cx="3581400" cy="2590800"/>
+                    </a:xfrm>
+                    <a:prstGeom prst="rect">
+                      <a:avLst/>
+                    </a:prstGeom>
+                  </pic:spPr>
+                </pic:pic>
+              </a:graphicData>
+            </a:graphic>
+          </wp:inline>
+        </w:drawing>
       </w:r>
     </w:p>
     <w:p>
@@ -647,19 +1535,92 @@
           <w:rFonts w:ascii="標楷體" w:eastAsia="標楷體" w:hAnsi="標楷體"/>
         </w:rPr>
       </w:pPr>
-      <w:proofErr w:type="spellStart"/>
-      <w:r>
-        <w:rPr>
-          <w:rFonts w:ascii="標楷體" w:eastAsia="標楷體" w:hAnsi="標楷體" w:hint="eastAsia"/>
+      <w:r>
+        <w:rPr>
+          <w:rFonts w:ascii="標楷體" w:eastAsia="標楷體" w:hAnsi="標楷體"/>
         </w:rPr>
         <w:t>ExitRates</w:t>
       </w:r>
-      <w:proofErr w:type="spellEnd"/>
-      <w:r>
-        <w:rPr>
-          <w:rFonts w:ascii="標楷體" w:eastAsia="標楷體" w:hAnsi="標楷體" w:hint="eastAsia"/>
-        </w:rPr>
-        <w:t>(最後從此頁離開的機率)</w:t>
+      <w:r>
+        <w:rPr>
+          <w:rFonts w:ascii="標楷體" w:eastAsia="標楷體" w:hAnsi="標楷體"/>
+        </w:rPr>
+        <w:t xml:space="preserve"> vs</w:t>
+      </w:r>
+      <w:r>
+        <w:rPr>
+          <w:rFonts w:ascii="標楷體" w:eastAsia="標楷體" w:hAnsi="標楷體"/>
+        </w:rPr>
+        <w:t xml:space="preserve"> BounceRates</w:t>
+      </w:r>
+      <w:r>
+        <w:rPr>
+          <w:rFonts w:ascii="標楷體" w:eastAsia="標楷體" w:hAnsi="標楷體" w:hint="eastAsia"/>
+        </w:rPr>
+        <w:t>：</w:t>
+      </w:r>
+      <w:r>
+        <w:rPr>
+          <w:rFonts w:ascii="標楷體" w:eastAsia="標楷體" w:hAnsi="標楷體" w:hint="eastAsia"/>
+        </w:rPr>
+        <w:t>不論有沒有購物，兩者關係成正相關</w:t>
+      </w:r>
+      <w:r>
+        <w:rPr>
+          <w:rFonts w:ascii="標楷體" w:eastAsia="標楷體" w:hAnsi="標楷體" w:hint="eastAsia"/>
+        </w:rPr>
+        <w:t>、但有購物的相關度較沒購物低</w:t>
+      </w:r>
+      <w:r>
+        <w:rPr>
+          <w:rFonts w:ascii="標楷體" w:eastAsia="標楷體" w:hAnsi="標楷體" w:hint="eastAsia"/>
+        </w:rPr>
+        <w:t>。有購物者的兩者值較集中左下角。</w:t>
+      </w:r>
+    </w:p>
+    <w:p>
+      <w:pPr>
+        <w:jc w:val="center"/>
+        <w:rPr>
+          <w:rFonts w:ascii="標楷體" w:eastAsia="標楷體" w:hAnsi="標楷體" w:hint="eastAsia"/>
+        </w:rPr>
+      </w:pPr>
+      <w:r>
+        <w:drawing>
+          <wp:inline distT="0" distB="0" distL="0" distR="0" wp14:anchorId="6F35CE90" wp14:editId="391D9B2F">
+            <wp:extent cx="3543621" cy="3060000"/>
+            <wp:effectExtent l="0" t="0" r="0" b="7620"/>
+            <wp:docPr id="15" name="圖片 15"/>
+            <wp:cNvGraphicFramePr>
+              <a:graphicFrameLocks xmlns:a="http://schemas.openxmlformats.org/drawingml/2006/main" noChangeAspect="1"/>
+            </wp:cNvGraphicFramePr>
+            <a:graphic xmlns:a="http://schemas.openxmlformats.org/drawingml/2006/main">
+              <a:graphicData uri="http://schemas.openxmlformats.org/drawingml/2006/picture">
+                <pic:pic xmlns:pic="http://schemas.openxmlformats.org/drawingml/2006/picture">
+                  <pic:nvPicPr>
+                    <pic:cNvPr id="1" name=""/>
+                    <pic:cNvPicPr/>
+                  </pic:nvPicPr>
+                  <pic:blipFill>
+                    <a:blip r:embed="rId15"/>
+                    <a:stretch>
+                      <a:fillRect/>
+                    </a:stretch>
+                  </pic:blipFill>
+                  <pic:spPr>
+                    <a:xfrm>
+                      <a:off x="0" y="0"/>
+                      <a:ext cx="3543621" cy="3060000"/>
+                    </a:xfrm>
+                    <a:prstGeom prst="rect">
+                      <a:avLst/>
+                    </a:prstGeom>
+                  </pic:spPr>
+                </pic:pic>
+              </a:graphicData>
+            </a:graphic>
+          </wp:inline>
+        </w:drawing>
       </w:r>
     </w:p>
     <w:p>
@@ -675,19 +1636,105 @@
           <w:rFonts w:ascii="標楷體" w:eastAsia="標楷體" w:hAnsi="標楷體"/>
         </w:rPr>
       </w:pPr>
-      <w:proofErr w:type="spellStart"/>
       <w:r>
         <w:rPr>
           <w:rFonts w:ascii="標楷體" w:eastAsia="標楷體" w:hAnsi="標楷體" w:hint="eastAsia"/>
         </w:rPr>
         <w:t>PageValues</w:t>
       </w:r>
-      <w:proofErr w:type="spellEnd"/>
       <w:r>
         <w:rPr>
           <w:rFonts w:ascii="標楷體" w:eastAsia="標楷體" w:hAnsi="標楷體" w:hint="eastAsia"/>
         </w:rPr>
         <w:t>(在抵達目標網頁前的拜訪的網頁平均價值)</w:t>
+      </w:r>
+      <w:r>
+        <w:rPr>
+          <w:rFonts w:ascii="標楷體" w:eastAsia="標楷體" w:hAnsi="標楷體" w:hint="eastAsia"/>
+        </w:rPr>
+        <w:t>：</w:t>
+      </w:r>
+      <w:r>
+        <w:rPr>
+          <w:rFonts w:ascii="標楷體" w:eastAsia="標楷體" w:hAnsi="標楷體" w:hint="eastAsia"/>
+        </w:rPr>
+        <w:t>平均網頁價值</w:t>
+      </w:r>
+      <w:r>
+        <w:rPr>
+          <w:rFonts w:ascii="標楷體" w:eastAsia="標楷體" w:hAnsi="標楷體" w:hint="eastAsia"/>
+        </w:rPr>
+        <w:t>越</w:t>
+      </w:r>
+      <w:r>
+        <w:rPr>
+          <w:rFonts w:ascii="標楷體" w:eastAsia="標楷體" w:hAnsi="標楷體" w:hint="eastAsia"/>
+        </w:rPr>
+        <w:t>高</w:t>
+      </w:r>
+      <w:r>
+        <w:rPr>
+          <w:rFonts w:ascii="標楷體" w:eastAsia="標楷體" w:hAnsi="標楷體" w:hint="eastAsia"/>
+        </w:rPr>
+        <w:t>，購買機率</w:t>
+      </w:r>
+      <w:r>
+        <w:rPr>
+          <w:rFonts w:ascii="標楷體" w:eastAsia="標楷體" w:hAnsi="標楷體" w:hint="eastAsia"/>
+        </w:rPr>
+        <w:t>較</w:t>
+      </w:r>
+      <w:r>
+        <w:rPr>
+          <w:rFonts w:ascii="標楷體" w:eastAsia="標楷體" w:hAnsi="標楷體" w:hint="eastAsia"/>
+        </w:rPr>
+        <w:t>高。</w:t>
+      </w:r>
+    </w:p>
+    <w:p>
+      <w:pPr>
+        <w:jc w:val="center"/>
+        <w:rPr>
+          <w:rFonts w:ascii="標楷體" w:eastAsia="標楷體" w:hAnsi="標楷體" w:hint="eastAsia"/>
+        </w:rPr>
+      </w:pPr>
+      <w:r>
+        <w:lastRenderedPageBreak/>
+        <w:drawing>
+          <wp:inline distT="0" distB="0" distL="0" distR="0" wp14:anchorId="4BD5ED80" wp14:editId="69052F6C">
+            <wp:extent cx="3495675" cy="2419350"/>
+            <wp:effectExtent l="0" t="0" r="9525" b="0"/>
+            <wp:docPr id="18" name="圖片 18"/>
+            <wp:cNvGraphicFramePr>
+              <a:graphicFrameLocks xmlns:a="http://schemas.openxmlformats.org/drawingml/2006/main" noChangeAspect="1"/>
+            </wp:cNvGraphicFramePr>
+            <a:graphic xmlns:a="http://schemas.openxmlformats.org/drawingml/2006/main">
+              <a:graphicData uri="http://schemas.openxmlformats.org/drawingml/2006/picture">
+                <pic:pic xmlns:pic="http://schemas.openxmlformats.org/drawingml/2006/picture">
+                  <pic:nvPicPr>
+                    <pic:cNvPr id="1" name=""/>
+                    <pic:cNvPicPr/>
+                  </pic:nvPicPr>
+                  <pic:blipFill>
+                    <a:blip r:embed="rId16"/>
+                    <a:stretch>
+                      <a:fillRect/>
+                    </a:stretch>
+                  </pic:blipFill>
+                  <pic:spPr>
+                    <a:xfrm>
+                      <a:off x="0" y="0"/>
+                      <a:ext cx="3495675" cy="2419350"/>
+                    </a:xfrm>
+                    <a:prstGeom prst="rect">
+                      <a:avLst/>
+                    </a:prstGeom>
+                  </pic:spPr>
+                </pic:pic>
+              </a:graphicData>
+            </a:graphic>
+          </wp:inline>
+        </w:drawing>
       </w:r>
     </w:p>
     <w:p>
@@ -703,19 +1750,86 @@
           <w:rFonts w:ascii="標楷體" w:eastAsia="標楷體" w:hAnsi="標楷體"/>
         </w:rPr>
       </w:pPr>
-      <w:proofErr w:type="spellStart"/>
       <w:r>
         <w:rPr>
           <w:rFonts w:ascii="標楷體" w:eastAsia="標楷體" w:hAnsi="標楷體" w:hint="eastAsia"/>
         </w:rPr>
         <w:t>SpecialDay</w:t>
       </w:r>
-      <w:proofErr w:type="spellEnd"/>
       <w:r>
         <w:rPr>
           <w:rFonts w:ascii="標楷體" w:eastAsia="標楷體" w:hAnsi="標楷體" w:hint="eastAsia"/>
         </w:rPr>
         <w:t>(該筆資料多接近特殊節日)</w:t>
+      </w:r>
+      <w:r>
+        <w:rPr>
+          <w:rFonts w:ascii="標楷體" w:eastAsia="標楷體" w:hAnsi="標楷體" w:hint="eastAsia"/>
+        </w:rPr>
+        <w:t>：</w:t>
+      </w:r>
+      <w:r>
+        <w:rPr>
+          <w:rFonts w:ascii="標楷體" w:eastAsia="標楷體" w:hAnsi="標楷體" w:hint="eastAsia"/>
+        </w:rPr>
+        <w:t>購物機率</w:t>
+      </w:r>
+      <w:r>
+        <w:rPr>
+          <w:rFonts w:ascii="標楷體" w:eastAsia="標楷體" w:hAnsi="標楷體" w:hint="eastAsia"/>
+        </w:rPr>
+        <w:t>在一般日子最高</w:t>
+      </w:r>
+      <w:r>
+        <w:rPr>
+          <w:rFonts w:ascii="標楷體" w:eastAsia="標楷體" w:hAnsi="標楷體" w:hint="eastAsia"/>
+        </w:rPr>
+        <w:t>。</w:t>
+      </w:r>
+    </w:p>
+    <w:p>
+      <w:pPr>
+        <w:jc w:val="center"/>
+        <w:rPr>
+          <w:rFonts w:ascii="標楷體" w:eastAsia="標楷體" w:hAnsi="標楷體" w:hint="eastAsia"/>
+        </w:rPr>
+      </w:pPr>
+      <w:r>
+        <w:drawing>
+          <wp:inline distT="0" distB="0" distL="0" distR="0" wp14:anchorId="068B9F7C" wp14:editId="35721A36">
+            <wp:extent cx="3590925" cy="2590800"/>
+            <wp:effectExtent l="0" t="0" r="9525" b="0"/>
+            <wp:docPr id="19" name="圖片 19"/>
+            <wp:cNvGraphicFramePr>
+              <a:graphicFrameLocks xmlns:a="http://schemas.openxmlformats.org/drawingml/2006/main" noChangeAspect="1"/>
+            </wp:cNvGraphicFramePr>
+            <a:graphic xmlns:a="http://schemas.openxmlformats.org/drawingml/2006/main">
+              <a:graphicData uri="http://schemas.openxmlformats.org/drawingml/2006/picture">
+                <pic:pic xmlns:pic="http://schemas.openxmlformats.org/drawingml/2006/picture">
+                  <pic:nvPicPr>
+                    <pic:cNvPr id="1" name=""/>
+                    <pic:cNvPicPr/>
+                  </pic:nvPicPr>
+                  <pic:blipFill>
+                    <a:blip r:embed="rId17"/>
+                    <a:stretch>
+                      <a:fillRect/>
+                    </a:stretch>
+                  </pic:blipFill>
+                  <pic:spPr>
+                    <a:xfrm>
+                      <a:off x="0" y="0"/>
+                      <a:ext cx="3590925" cy="2590800"/>
+                    </a:xfrm>
+                    <a:prstGeom prst="rect">
+                      <a:avLst/>
+                    </a:prstGeom>
+                  </pic:spPr>
+                </pic:pic>
+              </a:graphicData>
+            </a:graphic>
+          </wp:inline>
+        </w:drawing>
       </w:r>
     </w:p>
     <w:p>
@@ -743,6 +1857,206 @@
         </w:rPr>
         <w:t>(該筆資料觀看月份)</w:t>
       </w:r>
+      <w:r>
+        <w:rPr>
+          <w:rFonts w:ascii="標楷體" w:eastAsia="標楷體" w:hAnsi="標楷體" w:hint="eastAsia"/>
+        </w:rPr>
+        <w:t>：</w:t>
+      </w:r>
+      <w:r>
+        <w:rPr>
+          <w:rFonts w:ascii="標楷體" w:eastAsia="標楷體" w:hAnsi="標楷體" w:hint="eastAsia"/>
+        </w:rPr>
+        <w:t>1</w:t>
+      </w:r>
+      <w:r>
+        <w:rPr>
+          <w:rFonts w:ascii="標楷體" w:eastAsia="標楷體" w:hAnsi="標楷體"/>
+        </w:rPr>
+        <w:t>1</w:t>
+      </w:r>
+      <w:r>
+        <w:rPr>
+          <w:rFonts w:ascii="標楷體" w:eastAsia="標楷體" w:hAnsi="標楷體" w:hint="eastAsia"/>
+        </w:rPr>
+        <w:t>月的購物機率最高，2月購物機率最低，5月的觀看數量最多。</w:t>
+      </w:r>
+      <w:r>
+        <w:rPr>
+          <w:rFonts w:ascii="標楷體" w:eastAsia="標楷體" w:hAnsi="標楷體" w:hint="eastAsia"/>
+        </w:rPr>
+        <w:t>有購物的部分，1</w:t>
+      </w:r>
+      <w:r>
+        <w:rPr>
+          <w:rFonts w:ascii="標楷體" w:eastAsia="標楷體" w:hAnsi="標楷體"/>
+        </w:rPr>
+        <w:t>1</w:t>
+      </w:r>
+      <w:r>
+        <w:rPr>
+          <w:rFonts w:ascii="標楷體" w:eastAsia="標楷體" w:hAnsi="標楷體" w:hint="eastAsia"/>
+        </w:rPr>
+        <w:t>、5、</w:t>
+      </w:r>
+      <w:r>
+        <w:rPr>
+          <w:rFonts w:ascii="標楷體" w:eastAsia="標楷體" w:hAnsi="標楷體"/>
+        </w:rPr>
+        <w:t>12</w:t>
+      </w:r>
+      <w:r>
+        <w:rPr>
+          <w:rFonts w:ascii="標楷體" w:eastAsia="標楷體" w:hAnsi="標楷體" w:hint="eastAsia"/>
+        </w:rPr>
+        <w:t>月最多筆購物，</w:t>
+      </w:r>
+      <w:r>
+        <w:rPr>
+          <w:rFonts w:ascii="標楷體" w:eastAsia="標楷體" w:hAnsi="標楷體"/>
+        </w:rPr>
+        <w:t>2</w:t>
+      </w:r>
+      <w:r>
+        <w:rPr>
+          <w:rFonts w:ascii="標楷體" w:eastAsia="標楷體" w:hAnsi="標楷體" w:hint="eastAsia"/>
+        </w:rPr>
+        <w:t>月最少。</w:t>
+      </w:r>
+    </w:p>
+    <w:p>
+      <w:pPr>
+        <w:jc w:val="center"/>
+        <w:rPr>
+          <w:noProof/>
+        </w:rPr>
+      </w:pPr>
+      <w:r>
+        <w:drawing>
+          <wp:inline distT="0" distB="0" distL="0" distR="0" wp14:anchorId="5B964A81" wp14:editId="199077AE">
+            <wp:extent cx="2141402" cy="1440000"/>
+            <wp:effectExtent l="0" t="0" r="0" b="8255"/>
+            <wp:docPr id="20" name="圖片 20"/>
+            <wp:cNvGraphicFramePr>
+              <a:graphicFrameLocks xmlns:a="http://schemas.openxmlformats.org/drawingml/2006/main" noChangeAspect="1"/>
+            </wp:cNvGraphicFramePr>
+            <a:graphic xmlns:a="http://schemas.openxmlformats.org/drawingml/2006/main">
+              <a:graphicData uri="http://schemas.openxmlformats.org/drawingml/2006/picture">
+                <pic:pic xmlns:pic="http://schemas.openxmlformats.org/drawingml/2006/picture">
+                  <pic:nvPicPr>
+                    <pic:cNvPr id="1" name=""/>
+                    <pic:cNvPicPr/>
+                  </pic:nvPicPr>
+                  <pic:blipFill>
+                    <a:blip r:embed="rId18"/>
+                    <a:stretch>
+                      <a:fillRect/>
+                    </a:stretch>
+                  </pic:blipFill>
+                  <pic:spPr>
+                    <a:xfrm>
+                      <a:off x="0" y="0"/>
+                      <a:ext cx="2141402" cy="1440000"/>
+                    </a:xfrm>
+                    <a:prstGeom prst="rect">
+                      <a:avLst/>
+                    </a:prstGeom>
+                  </pic:spPr>
+                </pic:pic>
+              </a:graphicData>
+            </a:graphic>
+          </wp:inline>
+        </w:drawing>
+      </w:r>
+      <w:r>
+        <w:rPr>
+          <w:noProof/>
+        </w:rPr>
+        <w:t xml:space="preserve"> </w:t>
+      </w:r>
+      <w:r>
+        <w:drawing>
+          <wp:inline distT="0" distB="0" distL="0" distR="0" wp14:anchorId="3AE2B4FF" wp14:editId="4F6775BA">
+            <wp:extent cx="3028010" cy="1440000"/>
+            <wp:effectExtent l="0" t="0" r="1270" b="8255"/>
+            <wp:docPr id="21" name="圖片 21"/>
+            <wp:cNvGraphicFramePr>
+              <a:graphicFrameLocks xmlns:a="http://schemas.openxmlformats.org/drawingml/2006/main" noChangeAspect="1"/>
+            </wp:cNvGraphicFramePr>
+            <a:graphic xmlns:a="http://schemas.openxmlformats.org/drawingml/2006/main">
+              <a:graphicData uri="http://schemas.openxmlformats.org/drawingml/2006/picture">
+                <pic:pic xmlns:pic="http://schemas.openxmlformats.org/drawingml/2006/picture">
+                  <pic:nvPicPr>
+                    <pic:cNvPr id="1" name=""/>
+                    <pic:cNvPicPr/>
+                  </pic:nvPicPr>
+                  <pic:blipFill>
+                    <a:blip r:embed="rId19"/>
+                    <a:stretch>
+                      <a:fillRect/>
+                    </a:stretch>
+                  </pic:blipFill>
+                  <pic:spPr>
+                    <a:xfrm>
+                      <a:off x="0" y="0"/>
+                      <a:ext cx="3028010" cy="1440000"/>
+                    </a:xfrm>
+                    <a:prstGeom prst="rect">
+                      <a:avLst/>
+                    </a:prstGeom>
+                  </pic:spPr>
+                </pic:pic>
+              </a:graphicData>
+            </a:graphic>
+          </wp:inline>
+        </w:drawing>
+      </w:r>
+    </w:p>
+    <w:p>
+      <w:pPr>
+        <w:jc w:val="center"/>
+        <w:rPr>
+          <w:rFonts w:ascii="標楷體" w:eastAsia="標楷體" w:hAnsi="標楷體" w:hint="eastAsia"/>
+        </w:rPr>
+      </w:pPr>
+      <w:r>
+        <w:lastRenderedPageBreak/>
+        <w:drawing>
+          <wp:inline distT="0" distB="0" distL="0" distR="0" wp14:anchorId="54B62EA7" wp14:editId="0804F3DC">
+            <wp:extent cx="2963571" cy="3060000"/>
+            <wp:effectExtent l="0" t="0" r="8255" b="7620"/>
+            <wp:docPr id="22" name="圖片 22"/>
+            <wp:cNvGraphicFramePr>
+              <a:graphicFrameLocks xmlns:a="http://schemas.openxmlformats.org/drawingml/2006/main" noChangeAspect="1"/>
+            </wp:cNvGraphicFramePr>
+            <a:graphic xmlns:a="http://schemas.openxmlformats.org/drawingml/2006/main">
+              <a:graphicData uri="http://schemas.openxmlformats.org/drawingml/2006/picture">
+                <pic:pic xmlns:pic="http://schemas.openxmlformats.org/drawingml/2006/picture">
+                  <pic:nvPicPr>
+                    <pic:cNvPr id="1" name=""/>
+                    <pic:cNvPicPr/>
+                  </pic:nvPicPr>
+                  <pic:blipFill>
+                    <a:blip r:embed="rId20"/>
+                    <a:stretch>
+                      <a:fillRect/>
+                    </a:stretch>
+                  </pic:blipFill>
+                  <pic:spPr>
+                    <a:xfrm>
+                      <a:off x="0" y="0"/>
+                      <a:ext cx="2963571" cy="3060000"/>
+                    </a:xfrm>
+                    <a:prstGeom prst="rect">
+                      <a:avLst/>
+                    </a:prstGeom>
+                  </pic:spPr>
+                </pic:pic>
+              </a:graphicData>
+            </a:graphic>
+          </wp:inline>
+        </w:drawing>
+      </w:r>
     </w:p>
     <w:p>
       <w:pPr>
@@ -757,19 +2071,68 @@
           <w:rFonts w:ascii="標楷體" w:eastAsia="標楷體" w:hAnsi="標楷體"/>
         </w:rPr>
       </w:pPr>
-      <w:proofErr w:type="spellStart"/>
       <w:r>
         <w:rPr>
           <w:rFonts w:ascii="標楷體" w:eastAsia="標楷體" w:hAnsi="標楷體" w:hint="eastAsia"/>
         </w:rPr>
         <w:t>OperationSystems</w:t>
       </w:r>
-      <w:proofErr w:type="spellEnd"/>
       <w:r>
         <w:rPr>
           <w:rFonts w:ascii="標楷體" w:eastAsia="標楷體" w:hAnsi="標楷體" w:hint="eastAsia"/>
         </w:rPr>
         <w:t>(該筆資料使用之作業系統)</w:t>
+      </w:r>
+      <w:r>
+        <w:rPr>
+          <w:rFonts w:ascii="標楷體" w:eastAsia="標楷體" w:hAnsi="標楷體" w:hint="eastAsia"/>
+        </w:rPr>
+        <w:t>：作業系統與購物機率影響不大。</w:t>
+      </w:r>
+    </w:p>
+    <w:p>
+      <w:pPr>
+        <w:jc w:val="center"/>
+        <w:rPr>
+          <w:rFonts w:ascii="標楷體" w:eastAsia="標楷體" w:hAnsi="標楷體" w:hint="eastAsia"/>
+        </w:rPr>
+      </w:pPr>
+      <w:r>
+        <w:drawing>
+          <wp:inline distT="0" distB="0" distL="0" distR="0" wp14:anchorId="65B6AA89" wp14:editId="32A971D2">
+            <wp:extent cx="5274310" cy="2508250"/>
+            <wp:effectExtent l="0" t="0" r="2540" b="6350"/>
+            <wp:docPr id="23" name="圖片 23"/>
+            <wp:cNvGraphicFramePr>
+              <a:graphicFrameLocks xmlns:a="http://schemas.openxmlformats.org/drawingml/2006/main" noChangeAspect="1"/>
+            </wp:cNvGraphicFramePr>
+            <a:graphic xmlns:a="http://schemas.openxmlformats.org/drawingml/2006/main">
+              <a:graphicData uri="http://schemas.openxmlformats.org/drawingml/2006/picture">
+                <pic:pic xmlns:pic="http://schemas.openxmlformats.org/drawingml/2006/picture">
+                  <pic:nvPicPr>
+                    <pic:cNvPr id="1" name=""/>
+                    <pic:cNvPicPr/>
+                  </pic:nvPicPr>
+                  <pic:blipFill>
+                    <a:blip r:embed="rId21"/>
+                    <a:stretch>
+                      <a:fillRect/>
+                    </a:stretch>
+                  </pic:blipFill>
+                  <pic:spPr>
+                    <a:xfrm>
+                      <a:off x="0" y="0"/>
+                      <a:ext cx="5274310" cy="2508250"/>
+                    </a:xfrm>
+                    <a:prstGeom prst="rect">
+                      <a:avLst/>
+                    </a:prstGeom>
+                  </pic:spPr>
+                </pic:pic>
+              </a:graphicData>
+            </a:graphic>
+          </wp:inline>
+        </w:drawing>
       </w:r>
     </w:p>
     <w:p>
@@ -795,19 +2158,65 @@
         <w:rPr>
           <w:rFonts w:ascii="標楷體" w:eastAsia="標楷體" w:hAnsi="標楷體" w:hint="eastAsia"/>
         </w:rPr>
-        <w:t>(</w:t>
-      </w:r>
-      <w:r>
-        <w:rPr>
-          <w:rFonts w:ascii="標楷體" w:eastAsia="標楷體" w:hAnsi="標楷體" w:hint="eastAsia"/>
-        </w:rPr>
-        <w:t>該筆資料</w:t>
-      </w:r>
-      <w:r>
-        <w:rPr>
-          <w:rFonts w:ascii="標楷體" w:eastAsia="標楷體" w:hAnsi="標楷體" w:hint="eastAsia"/>
-        </w:rPr>
-        <w:t>使用之瀏覽器)</w:t>
+        <w:t>(該筆資料使用之瀏覽器)</w:t>
+      </w:r>
+      <w:r>
+        <w:rPr>
+          <w:rFonts w:ascii="標楷體" w:eastAsia="標楷體" w:hAnsi="標楷體" w:hint="eastAsia"/>
+        </w:rPr>
+        <w:t>：</w:t>
+      </w:r>
+      <w:r>
+        <w:rPr>
+          <w:rFonts w:ascii="標楷體" w:eastAsia="標楷體" w:hAnsi="標楷體" w:hint="eastAsia"/>
+        </w:rPr>
+        <w:t>瀏覽器在第9種瀏覽器的購物機率最低，但是只有一筆資料，無法評估。</w:t>
+      </w:r>
+    </w:p>
+    <w:p>
+      <w:pPr>
+        <w:jc w:val="both"/>
+        <w:rPr>
+          <w:rFonts w:ascii="標楷體" w:eastAsia="標楷體" w:hAnsi="標楷體" w:hint="eastAsia"/>
+        </w:rPr>
+      </w:pPr>
+      <w:r>
+        <w:lastRenderedPageBreak/>
+        <w:drawing>
+          <wp:inline distT="0" distB="0" distL="0" distR="0" wp14:anchorId="1F26C664" wp14:editId="2A3B5405">
+            <wp:extent cx="5274310" cy="2508250"/>
+            <wp:effectExtent l="0" t="0" r="2540" b="6350"/>
+            <wp:docPr id="24" name="圖片 24"/>
+            <wp:cNvGraphicFramePr>
+              <a:graphicFrameLocks xmlns:a="http://schemas.openxmlformats.org/drawingml/2006/main" noChangeAspect="1"/>
+            </wp:cNvGraphicFramePr>
+            <a:graphic xmlns:a="http://schemas.openxmlformats.org/drawingml/2006/main">
+              <a:graphicData uri="http://schemas.openxmlformats.org/drawingml/2006/picture">
+                <pic:pic xmlns:pic="http://schemas.openxmlformats.org/drawingml/2006/picture">
+                  <pic:nvPicPr>
+                    <pic:cNvPr id="1" name=""/>
+                    <pic:cNvPicPr/>
+                  </pic:nvPicPr>
+                  <pic:blipFill>
+                    <a:blip r:embed="rId22"/>
+                    <a:stretch>
+                      <a:fillRect/>
+                    </a:stretch>
+                  </pic:blipFill>
+                  <pic:spPr>
+                    <a:xfrm>
+                      <a:off x="0" y="0"/>
+                      <a:ext cx="5274310" cy="2508250"/>
+                    </a:xfrm>
+                    <a:prstGeom prst="rect">
+                      <a:avLst/>
+                    </a:prstGeom>
+                  </pic:spPr>
+                </pic:pic>
+              </a:graphicData>
+            </a:graphic>
+          </wp:inline>
+        </w:drawing>
       </w:r>
     </w:p>
     <w:p>
@@ -833,19 +2242,58 @@
         <w:rPr>
           <w:rFonts w:ascii="標楷體" w:eastAsia="標楷體" w:hAnsi="標楷體" w:hint="eastAsia"/>
         </w:rPr>
-        <w:t>(</w:t>
-      </w:r>
-      <w:r>
-        <w:rPr>
-          <w:rFonts w:ascii="標楷體" w:eastAsia="標楷體" w:hAnsi="標楷體" w:hint="eastAsia"/>
-        </w:rPr>
-        <w:t>該筆資料</w:t>
-      </w:r>
-      <w:r>
-        <w:rPr>
-          <w:rFonts w:ascii="標楷體" w:eastAsia="標楷體" w:hAnsi="標楷體" w:hint="eastAsia"/>
-        </w:rPr>
-        <w:t>觀看者之區域)</w:t>
+        <w:t>(該筆資料觀看者之區域)</w:t>
+      </w:r>
+      <w:r>
+        <w:rPr>
+          <w:rFonts w:ascii="標楷體" w:eastAsia="標楷體" w:hAnsi="標楷體" w:hint="eastAsia"/>
+        </w:rPr>
+        <w:t>：每個區域的購物機率差不多。</w:t>
+      </w:r>
+    </w:p>
+    <w:p>
+      <w:pPr>
+        <w:jc w:val="both"/>
+        <w:rPr>
+          <w:rFonts w:ascii="標楷體" w:eastAsia="標楷體" w:hAnsi="標楷體" w:hint="eastAsia"/>
+        </w:rPr>
+      </w:pPr>
+      <w:r>
+        <w:drawing>
+          <wp:inline distT="0" distB="0" distL="0" distR="0" wp14:anchorId="6FF96C9C" wp14:editId="5F62972E">
+            <wp:extent cx="5274310" cy="2508250"/>
+            <wp:effectExtent l="0" t="0" r="2540" b="6350"/>
+            <wp:docPr id="25" name="圖片 25"/>
+            <wp:cNvGraphicFramePr>
+              <a:graphicFrameLocks xmlns:a="http://schemas.openxmlformats.org/drawingml/2006/main" noChangeAspect="1"/>
+            </wp:cNvGraphicFramePr>
+            <a:graphic xmlns:a="http://schemas.openxmlformats.org/drawingml/2006/main">
+              <a:graphicData uri="http://schemas.openxmlformats.org/drawingml/2006/picture">
+                <pic:pic xmlns:pic="http://schemas.openxmlformats.org/drawingml/2006/picture">
+                  <pic:nvPicPr>
+                    <pic:cNvPr id="1" name=""/>
+                    <pic:cNvPicPr/>
+                  </pic:nvPicPr>
+                  <pic:blipFill>
+                    <a:blip r:embed="rId23"/>
+                    <a:stretch>
+                      <a:fillRect/>
+                    </a:stretch>
+                  </pic:blipFill>
+                  <pic:spPr>
+                    <a:xfrm>
+                      <a:off x="0" y="0"/>
+                      <a:ext cx="5274310" cy="2508250"/>
+                    </a:xfrm>
+                    <a:prstGeom prst="rect">
+                      <a:avLst/>
+                    </a:prstGeom>
+                  </pic:spPr>
+                </pic:pic>
+              </a:graphicData>
+            </a:graphic>
+          </wp:inline>
+        </w:drawing>
       </w:r>
     </w:p>
     <w:p>
@@ -858,34 +2306,95 @@
         <w:ind w:leftChars="0"/>
         <w:jc w:val="both"/>
         <w:rPr>
-          <w:rFonts w:ascii="標楷體" w:eastAsia="標楷體" w:hAnsi="標楷體"/>
-        </w:rPr>
-      </w:pPr>
-      <w:proofErr w:type="spellStart"/>
+          <w:rFonts w:ascii="標楷體" w:eastAsia="標楷體" w:hAnsi="標楷體" w:hint="eastAsia"/>
+        </w:rPr>
+      </w:pPr>
       <w:r>
         <w:rPr>
           <w:rFonts w:ascii="標楷體" w:eastAsia="標楷體" w:hAnsi="標楷體" w:hint="eastAsia"/>
         </w:rPr>
         <w:t>TrafficType</w:t>
       </w:r>
-      <w:proofErr w:type="spellEnd"/>
-      <w:r>
-        <w:rPr>
-          <w:rFonts w:ascii="標楷體" w:eastAsia="標楷體" w:hAnsi="標楷體" w:hint="eastAsia"/>
-        </w:rPr>
-        <w:t>(</w:t>
-      </w:r>
-      <w:r>
-        <w:rPr>
-          <w:rFonts w:ascii="標楷體" w:eastAsia="標楷體" w:hAnsi="標楷體" w:hint="eastAsia"/>
-        </w:rPr>
-        <w:t>該筆資料</w:t>
-      </w:r>
-      <w:r>
-        <w:rPr>
-          <w:rFonts w:ascii="標楷體" w:eastAsia="標楷體" w:hAnsi="標楷體" w:hint="eastAsia"/>
-        </w:rPr>
-        <w:t>觀看者交通類別)</w:t>
+      <w:r>
+        <w:rPr>
+          <w:rFonts w:ascii="標楷體" w:eastAsia="標楷體" w:hAnsi="標楷體" w:hint="eastAsia"/>
+        </w:rPr>
+        <w:t>(該筆資料觀看者交通類別)</w:t>
+      </w:r>
+      <w:r>
+        <w:rPr>
+          <w:rFonts w:ascii="標楷體" w:eastAsia="標楷體" w:hAnsi="標楷體" w:hint="eastAsia"/>
+        </w:rPr>
+        <w:t>：在第1</w:t>
+      </w:r>
+      <w:r>
+        <w:rPr>
+          <w:rFonts w:ascii="標楷體" w:eastAsia="標楷體" w:hAnsi="標楷體"/>
+        </w:rPr>
+        <w:t>2</w:t>
+      </w:r>
+      <w:r>
+        <w:rPr>
+          <w:rFonts w:ascii="標楷體" w:eastAsia="標楷體" w:hAnsi="標楷體" w:hint="eastAsia"/>
+        </w:rPr>
+        <w:t>、1</w:t>
+      </w:r>
+      <w:r>
+        <w:rPr>
+          <w:rFonts w:ascii="標楷體" w:eastAsia="標楷體" w:hAnsi="標楷體"/>
+        </w:rPr>
+        <w:t>5</w:t>
+      </w:r>
+      <w:r>
+        <w:rPr>
+          <w:rFonts w:ascii="標楷體" w:eastAsia="標楷體" w:hAnsi="標楷體" w:hint="eastAsia"/>
+        </w:rPr>
+        <w:t>、17、18類的購物機率最低。</w:t>
+      </w:r>
+    </w:p>
+    <w:p>
+      <w:pPr>
+        <w:jc w:val="center"/>
+        <w:rPr>
+          <w:rFonts w:ascii="標楷體" w:eastAsia="標楷體" w:hAnsi="標楷體" w:hint="eastAsia"/>
+        </w:rPr>
+      </w:pPr>
+      <w:r>
+        <w:drawing>
+          <wp:inline distT="0" distB="0" distL="0" distR="0" wp14:anchorId="60EF0061" wp14:editId="64DE0F70">
+            <wp:extent cx="5274310" cy="2508250"/>
+            <wp:effectExtent l="0" t="0" r="2540" b="6350"/>
+            <wp:docPr id="27" name="圖片 27"/>
+            <wp:cNvGraphicFramePr>
+              <a:graphicFrameLocks xmlns:a="http://schemas.openxmlformats.org/drawingml/2006/main" noChangeAspect="1"/>
+            </wp:cNvGraphicFramePr>
+            <a:graphic xmlns:a="http://schemas.openxmlformats.org/drawingml/2006/main">
+              <a:graphicData uri="http://schemas.openxmlformats.org/drawingml/2006/picture">
+                <pic:pic xmlns:pic="http://schemas.openxmlformats.org/drawingml/2006/picture">
+                  <pic:nvPicPr>
+                    <pic:cNvPr id="1" name=""/>
+                    <pic:cNvPicPr/>
+                  </pic:nvPicPr>
+                  <pic:blipFill>
+                    <a:blip r:embed="rId24"/>
+                    <a:stretch>
+                      <a:fillRect/>
+                    </a:stretch>
+                  </pic:blipFill>
+                  <pic:spPr>
+                    <a:xfrm>
+                      <a:off x="0" y="0"/>
+                      <a:ext cx="5274310" cy="2508250"/>
+                    </a:xfrm>
+                    <a:prstGeom prst="rect">
+                      <a:avLst/>
+                    </a:prstGeom>
+                  </pic:spPr>
+                </pic:pic>
+              </a:graphicData>
+            </a:graphic>
+          </wp:inline>
+        </w:drawing>
       </w:r>
     </w:p>
     <w:p>
@@ -901,31 +2410,145 @@
           <w:rFonts w:ascii="標楷體" w:eastAsia="標楷體" w:hAnsi="標楷體"/>
         </w:rPr>
       </w:pPr>
-      <w:proofErr w:type="spellStart"/>
       <w:r>
         <w:rPr>
           <w:rFonts w:ascii="標楷體" w:eastAsia="標楷體" w:hAnsi="標楷體" w:hint="eastAsia"/>
         </w:rPr>
         <w:t>VisitorType</w:t>
       </w:r>
-      <w:proofErr w:type="spellEnd"/>
-      <w:r>
-        <w:rPr>
-          <w:rFonts w:ascii="標楷體" w:eastAsia="標楷體" w:hAnsi="標楷體" w:hint="eastAsia"/>
-        </w:rPr>
-        <w:t>(</w:t>
-      </w:r>
-      <w:r>
-        <w:rPr>
-          <w:rFonts w:ascii="標楷體" w:eastAsia="標楷體" w:hAnsi="標楷體" w:hint="eastAsia"/>
-        </w:rPr>
-        <w:t>該筆資料</w:t>
-      </w:r>
-      <w:r>
-        <w:rPr>
-          <w:rFonts w:ascii="標楷體" w:eastAsia="標楷體" w:hAnsi="標楷體" w:hint="eastAsia"/>
-        </w:rPr>
-        <w:t>觀看者種類)</w:t>
+      <w:r>
+        <w:rPr>
+          <w:rFonts w:ascii="標楷體" w:eastAsia="標楷體" w:hAnsi="標楷體" w:hint="eastAsia"/>
+        </w:rPr>
+        <w:t>(該筆資料觀看者種類)</w:t>
+      </w:r>
+      <w:r>
+        <w:rPr>
+          <w:rFonts w:ascii="標楷體" w:eastAsia="標楷體" w:hAnsi="標楷體" w:hint="eastAsia"/>
+        </w:rPr>
+        <w:t>：新顧客的購物機率最高，但是</w:t>
+      </w:r>
+      <w:r>
+        <w:rPr>
+          <w:rFonts w:ascii="標楷體" w:eastAsia="標楷體" w:hAnsi="標楷體" w:hint="eastAsia"/>
+        </w:rPr>
+        <w:t>是因為</w:t>
+      </w:r>
+      <w:r>
+        <w:rPr>
+          <w:rFonts w:ascii="標楷體" w:eastAsia="標楷體" w:hAnsi="標楷體" w:hint="eastAsia"/>
+        </w:rPr>
+        <w:t>回訪的顧客觀看次數</w:t>
+      </w:r>
+      <w:r>
+        <w:rPr>
+          <w:rFonts w:ascii="標楷體" w:eastAsia="標楷體" w:hAnsi="標楷體" w:hint="eastAsia"/>
+        </w:rPr>
+        <w:t>較</w:t>
+      </w:r>
+      <w:r>
+        <w:rPr>
+          <w:rFonts w:ascii="標楷體" w:eastAsia="標楷體" w:hAnsi="標楷體" w:hint="eastAsia"/>
+        </w:rPr>
+        <w:t>多</w:t>
+      </w:r>
+      <w:r>
+        <w:rPr>
+          <w:rFonts w:ascii="標楷體" w:eastAsia="標楷體" w:hAnsi="標楷體" w:hint="eastAsia"/>
+        </w:rPr>
+        <w:t>的關係，回訪顧客的購物數最高</w:t>
+      </w:r>
+      <w:r>
+        <w:rPr>
+          <w:rFonts w:ascii="標楷體" w:eastAsia="標楷體" w:hAnsi="標楷體" w:hint="eastAsia"/>
+        </w:rPr>
+        <w:t>。</w:t>
+      </w:r>
+    </w:p>
+    <w:p>
+      <w:pPr>
+        <w:jc w:val="center"/>
+        <w:rPr>
+          <w:rFonts w:ascii="標楷體" w:eastAsia="標楷體" w:hAnsi="標楷體" w:hint="eastAsia"/>
+        </w:rPr>
+      </w:pPr>
+      <w:r>
+        <w:rPr>
+          <w:noProof/>
+        </w:rPr>
+        <w:lastRenderedPageBreak/>
+        <w:drawing>
+          <wp:inline distT="0" distB="0" distL="0" distR="0" wp14:anchorId="39DB0519" wp14:editId="173E03D0">
+            <wp:extent cx="2022857" cy="1080000"/>
+            <wp:effectExtent l="0" t="0" r="0" b="6350"/>
+            <wp:docPr id="29" name="圖片 29"/>
+            <wp:cNvGraphicFramePr>
+              <a:graphicFrameLocks xmlns:a="http://schemas.openxmlformats.org/drawingml/2006/main" noChangeAspect="1"/>
+            </wp:cNvGraphicFramePr>
+            <a:graphic xmlns:a="http://schemas.openxmlformats.org/drawingml/2006/main">
+              <a:graphicData uri="http://schemas.openxmlformats.org/drawingml/2006/picture">
+                <pic:pic xmlns:pic="http://schemas.openxmlformats.org/drawingml/2006/picture">
+                  <pic:nvPicPr>
+                    <pic:cNvPr id="1" name=""/>
+                    <pic:cNvPicPr/>
+                  </pic:nvPicPr>
+                  <pic:blipFill>
+                    <a:blip r:embed="rId25"/>
+                    <a:stretch>
+                      <a:fillRect/>
+                    </a:stretch>
+                  </pic:blipFill>
+                  <pic:spPr>
+                    <a:xfrm>
+                      <a:off x="0" y="0"/>
+                      <a:ext cx="2022857" cy="1080000"/>
+                    </a:xfrm>
+                    <a:prstGeom prst="rect">
+                      <a:avLst/>
+                    </a:prstGeom>
+                  </pic:spPr>
+                </pic:pic>
+              </a:graphicData>
+            </a:graphic>
+          </wp:inline>
+        </w:drawing>
+      </w:r>
+      <w:r>
+        <w:drawing>
+          <wp:inline distT="0" distB="0" distL="0" distR="0" wp14:anchorId="5BA7BE76" wp14:editId="56E125D1">
+            <wp:extent cx="2676753" cy="1800000"/>
+            <wp:effectExtent l="0" t="0" r="0" b="0"/>
+            <wp:docPr id="28" name="圖片 28"/>
+            <wp:cNvGraphicFramePr>
+              <a:graphicFrameLocks xmlns:a="http://schemas.openxmlformats.org/drawingml/2006/main" noChangeAspect="1"/>
+            </wp:cNvGraphicFramePr>
+            <a:graphic xmlns:a="http://schemas.openxmlformats.org/drawingml/2006/main">
+              <a:graphicData uri="http://schemas.openxmlformats.org/drawingml/2006/picture">
+                <pic:pic xmlns:pic="http://schemas.openxmlformats.org/drawingml/2006/picture">
+                  <pic:nvPicPr>
+                    <pic:cNvPr id="1" name=""/>
+                    <pic:cNvPicPr/>
+                  </pic:nvPicPr>
+                  <pic:blipFill>
+                    <a:blip r:embed="rId26"/>
+                    <a:stretch>
+                      <a:fillRect/>
+                    </a:stretch>
+                  </pic:blipFill>
+                  <pic:spPr>
+                    <a:xfrm>
+                      <a:off x="0" y="0"/>
+                      <a:ext cx="2676753" cy="1800000"/>
+                    </a:xfrm>
+                    <a:prstGeom prst="rect">
+                      <a:avLst/>
+                    </a:prstGeom>
+                  </pic:spPr>
+                </pic:pic>
+              </a:graphicData>
+            </a:graphic>
+          </wp:inline>
+        </w:drawing>
       </w:r>
     </w:p>
     <w:p>
@@ -938,7 +2561,7 @@
         <w:ind w:leftChars="0"/>
         <w:jc w:val="both"/>
         <w:rPr>
-          <w:rFonts w:ascii="標楷體" w:eastAsia="標楷體" w:hAnsi="標楷體" w:hint="eastAsia"/>
+          <w:rFonts w:ascii="標楷體" w:eastAsia="標楷體" w:hAnsi="標楷體"/>
         </w:rPr>
       </w:pPr>
       <w:r>
@@ -951,19 +2574,104 @@
         <w:rPr>
           <w:rFonts w:ascii="標楷體" w:eastAsia="標楷體" w:hAnsi="標楷體" w:hint="eastAsia"/>
         </w:rPr>
-        <w:t>(</w:t>
-      </w:r>
-      <w:r>
-        <w:rPr>
-          <w:rFonts w:ascii="標楷體" w:eastAsia="標楷體" w:hAnsi="標楷體" w:hint="eastAsia"/>
-        </w:rPr>
-        <w:t>該筆資料</w:t>
-      </w:r>
-      <w:r>
-        <w:rPr>
-          <w:rFonts w:ascii="標楷體" w:eastAsia="標楷體" w:hAnsi="標楷體" w:hint="eastAsia"/>
-        </w:rPr>
-        <w:t>是否在周末觀看)</w:t>
+        <w:t>(該筆資料是否在周末觀看)</w:t>
+      </w:r>
+      <w:r>
+        <w:rPr>
+          <w:rFonts w:ascii="標楷體" w:eastAsia="標楷體" w:hAnsi="標楷體" w:hint="eastAsia"/>
+        </w:rPr>
+        <w:t>：</w:t>
+      </w:r>
+      <w:r>
+        <w:rPr>
+          <w:rFonts w:ascii="標楷體" w:eastAsia="標楷體" w:hAnsi="標楷體" w:hint="eastAsia"/>
+        </w:rPr>
+        <w:t>是不是在假日的購物機率差不多。但是非假日的觀看次數較多。</w:t>
+      </w:r>
+    </w:p>
+    <w:p>
+      <w:pPr>
+        <w:jc w:val="center"/>
+        <w:rPr>
+          <w:rFonts w:ascii="標楷體" w:eastAsia="標楷體" w:hAnsi="標楷體" w:hint="eastAsia"/>
+        </w:rPr>
+      </w:pPr>
+      <w:r>
+        <w:rPr>
+          <w:noProof/>
+        </w:rPr>
+        <w:drawing>
+          <wp:inline distT="0" distB="0" distL="0" distR="0" wp14:anchorId="27978545" wp14:editId="5974ACEE">
+            <wp:extent cx="2266364" cy="1080000"/>
+            <wp:effectExtent l="0" t="0" r="635" b="6350"/>
+            <wp:docPr id="31" name="圖片 31"/>
+            <wp:cNvGraphicFramePr>
+              <a:graphicFrameLocks xmlns:a="http://schemas.openxmlformats.org/drawingml/2006/main" noChangeAspect="1"/>
+            </wp:cNvGraphicFramePr>
+            <a:graphic xmlns:a="http://schemas.openxmlformats.org/drawingml/2006/main">
+              <a:graphicData uri="http://schemas.openxmlformats.org/drawingml/2006/picture">
+                <pic:pic xmlns:pic="http://schemas.openxmlformats.org/drawingml/2006/picture">
+                  <pic:nvPicPr>
+                    <pic:cNvPr id="1" name=""/>
+                    <pic:cNvPicPr/>
+                  </pic:nvPicPr>
+                  <pic:blipFill>
+                    <a:blip r:embed="rId27"/>
+                    <a:stretch>
+                      <a:fillRect/>
+                    </a:stretch>
+                  </pic:blipFill>
+                  <pic:spPr>
+                    <a:xfrm>
+                      <a:off x="0" y="0"/>
+                      <a:ext cx="2266364" cy="1080000"/>
+                    </a:xfrm>
+                    <a:prstGeom prst="rect">
+                      <a:avLst/>
+                    </a:prstGeom>
+                  </pic:spPr>
+                </pic:pic>
+              </a:graphicData>
+            </a:graphic>
+          </wp:inline>
+        </w:drawing>
+      </w:r>
+      <w:r>
+        <w:drawing>
+          <wp:inline distT="0" distB="0" distL="0" distR="0" wp14:anchorId="3891A19C" wp14:editId="7897F643">
+            <wp:extent cx="2676753" cy="1800000"/>
+            <wp:effectExtent l="0" t="0" r="0" b="0"/>
+            <wp:docPr id="30" name="圖片 30"/>
+            <wp:cNvGraphicFramePr>
+              <a:graphicFrameLocks xmlns:a="http://schemas.openxmlformats.org/drawingml/2006/main" noChangeAspect="1"/>
+            </wp:cNvGraphicFramePr>
+            <a:graphic xmlns:a="http://schemas.openxmlformats.org/drawingml/2006/main">
+              <a:graphicData uri="http://schemas.openxmlformats.org/drawingml/2006/picture">
+                <pic:pic xmlns:pic="http://schemas.openxmlformats.org/drawingml/2006/picture">
+                  <pic:nvPicPr>
+                    <pic:cNvPr id="1" name=""/>
+                    <pic:cNvPicPr/>
+                  </pic:nvPicPr>
+                  <pic:blipFill>
+                    <a:blip r:embed="rId28"/>
+                    <a:stretch>
+                      <a:fillRect/>
+                    </a:stretch>
+                  </pic:blipFill>
+                  <pic:spPr>
+                    <a:xfrm>
+                      <a:off x="0" y="0"/>
+                      <a:ext cx="2676753" cy="1800000"/>
+                    </a:xfrm>
+                    <a:prstGeom prst="rect">
+                      <a:avLst/>
+                    </a:prstGeom>
+                  </pic:spPr>
+                </pic:pic>
+              </a:graphicData>
+            </a:graphic>
+          </wp:inline>
+        </w:drawing>
       </w:r>
     </w:p>
     <w:p>
@@ -976,7 +2684,7 @@
         <w:ind w:leftChars="0"/>
         <w:jc w:val="both"/>
         <w:rPr>
-          <w:rFonts w:ascii="標楷體" w:eastAsia="標楷體" w:hAnsi="標楷體" w:hint="eastAsia"/>
+          <w:rFonts w:ascii="標楷體" w:eastAsia="標楷體" w:hAnsi="標楷體"/>
         </w:rPr>
       </w:pPr>
       <w:r>
@@ -991,7 +2699,7 @@
         <w:pStyle w:val="a7"/>
         <w:numPr>
           <w:ilvl w:val="0"/>
-          <w:numId w:val="2"/>
+          <w:numId w:val="10"/>
         </w:numPr>
         <w:ind w:leftChars="0"/>
         <w:jc w:val="both"/>
@@ -999,82 +2707,112 @@
           <w:rFonts w:ascii="標楷體" w:eastAsia="標楷體" w:hAnsi="標楷體"/>
         </w:rPr>
       </w:pPr>
-      <w:proofErr w:type="spellStart"/>
-      <w:r>
-        <w:rPr>
-          <w:rFonts w:ascii="標楷體" w:eastAsia="標楷體" w:hAnsi="標楷體" w:hint="eastAsia"/>
-        </w:rPr>
-        <w:t>P</w:t>
-      </w:r>
-      <w:r>
-        <w:rPr>
-          <w:rFonts w:ascii="標楷體" w:eastAsia="標楷體" w:hAnsi="標楷體"/>
-        </w:rPr>
-        <w:t>roductRelated</w:t>
-      </w:r>
-      <w:proofErr w:type="spellEnd"/>
-      <w:r>
-        <w:rPr>
-          <w:rFonts w:ascii="標楷體" w:eastAsia="標楷體" w:hAnsi="標楷體"/>
-        </w:rPr>
-        <w:t xml:space="preserve"> vs </w:t>
-      </w:r>
-      <w:proofErr w:type="spellStart"/>
-      <w:r>
-        <w:rPr>
-          <w:rFonts w:ascii="標楷體" w:eastAsia="標楷體" w:hAnsi="標楷體"/>
-        </w:rPr>
-        <w:t>ProductRelated_Duration</w:t>
-      </w:r>
-      <w:proofErr w:type="spellEnd"/>
-      <w:r>
-        <w:rPr>
-          <w:rFonts w:ascii="標楷體" w:eastAsia="標楷體" w:hAnsi="標楷體" w:hint="eastAsia"/>
-        </w:rPr>
-        <w:t>：假設兩者關係成正相關，且購物機率越高。下圖</w:t>
-      </w:r>
-      <w:proofErr w:type="gramStart"/>
-      <w:r>
-        <w:rPr>
-          <w:rFonts w:ascii="標楷體" w:eastAsia="標楷體" w:hAnsi="標楷體" w:hint="eastAsia"/>
-        </w:rPr>
-        <w:t>橘</w:t>
-      </w:r>
-      <w:proofErr w:type="gramEnd"/>
-      <w:r>
-        <w:rPr>
-          <w:rFonts w:ascii="標楷體" w:eastAsia="標楷體" w:hAnsi="標楷體" w:hint="eastAsia"/>
-        </w:rPr>
-        <w:t>點和藍點大部分重疊，無法看出購物機率，且兩者皆高的c</w:t>
-      </w:r>
-      <w:r>
-        <w:rPr>
-          <w:rFonts w:ascii="標楷體" w:eastAsia="標楷體" w:hAnsi="標楷體"/>
-        </w:rPr>
-        <w:t>ase</w:t>
-      </w:r>
-      <w:r>
-        <w:rPr>
-          <w:rFonts w:ascii="標楷體" w:eastAsia="標楷體" w:hAnsi="標楷體" w:hint="eastAsia"/>
-        </w:rPr>
-        <w:t>(靠近右上角的點)最後並沒有購買，但是觀看次數與觀看時間成正相關，且有沒有購物的相關程度相近，假設正確。</w:t>
-      </w:r>
-    </w:p>
-    <w:p>
-      <w:pPr>
-        <w:ind w:left="360"/>
+      <w:r>
+        <w:rPr>
+          <w:rFonts w:ascii="標楷體" w:eastAsia="標楷體" w:hAnsi="標楷體"/>
+        </w:rPr>
+        <w:t>Administrative_Dur_Band</w:t>
+      </w:r>
+      <w:r>
+        <w:rPr>
+          <w:rFonts w:ascii="標楷體" w:eastAsia="標楷體" w:hAnsi="標楷體" w:hint="eastAsia"/>
+        </w:rPr>
+        <w:t>：由於</w:t>
+      </w:r>
+      <w:r>
+        <w:rPr>
+          <w:rFonts w:ascii="標楷體" w:eastAsia="標楷體" w:hAnsi="標楷體"/>
+        </w:rPr>
+        <w:t>Administrative_Duration</w:t>
+      </w:r>
+      <w:r>
+        <w:rPr>
+          <w:rFonts w:ascii="標楷體" w:eastAsia="標楷體" w:hAnsi="標楷體" w:hint="eastAsia"/>
+        </w:rPr>
+        <w:t>範圍大，取log後切成</w:t>
+      </w:r>
+      <w:r>
+        <w:rPr>
+          <w:rFonts w:ascii="標楷體" w:eastAsia="標楷體" w:hAnsi="標楷體" w:hint="eastAsia"/>
+        </w:rPr>
+        <w:t>4個數值</w:t>
+      </w:r>
+      <w:r>
+        <w:rPr>
+          <w:rFonts w:ascii="標楷體" w:eastAsia="標楷體" w:hAnsi="標楷體" w:hint="eastAsia"/>
+        </w:rPr>
+        <w:t>區間，發現值越大購買機率越高。</w:t>
+      </w:r>
+      <w:r>
+        <w:rPr>
+          <w:rFonts w:ascii="標楷體" w:eastAsia="標楷體" w:hAnsi="標楷體" w:hint="eastAsia"/>
+        </w:rPr>
+        <w:t>再將區間轉換為0</w:t>
+      </w:r>
+      <w:r>
+        <w:rPr>
+          <w:rFonts w:ascii="標楷體" w:eastAsia="標楷體" w:hAnsi="標楷體"/>
+        </w:rPr>
+        <w:t>, 1, 2, 3</w:t>
+      </w:r>
+      <w:r>
+        <w:rPr>
+          <w:rFonts w:ascii="標楷體" w:eastAsia="標楷體" w:hAnsi="標楷體" w:hint="eastAsia"/>
+        </w:rPr>
+        <w:t>。</w:t>
+      </w:r>
+    </w:p>
+    <w:p>
+      <w:pPr>
         <w:jc w:val="both"/>
         <w:rPr>
           <w:rFonts w:ascii="標楷體" w:eastAsia="標楷體" w:hAnsi="標楷體"/>
         </w:rPr>
       </w:pPr>
+      <w:r>
+        <w:drawing>
+          <wp:inline distT="0" distB="0" distL="0" distR="0" wp14:anchorId="0109258B" wp14:editId="73203061">
+            <wp:extent cx="5274310" cy="2508250"/>
+            <wp:effectExtent l="0" t="0" r="2540" b="6350"/>
+            <wp:docPr id="11" name="圖片 11"/>
+            <wp:cNvGraphicFramePr>
+              <a:graphicFrameLocks xmlns:a="http://schemas.openxmlformats.org/drawingml/2006/main" noChangeAspect="1"/>
+            </wp:cNvGraphicFramePr>
+            <a:graphic xmlns:a="http://schemas.openxmlformats.org/drawingml/2006/main">
+              <a:graphicData uri="http://schemas.openxmlformats.org/drawingml/2006/picture">
+                <pic:pic xmlns:pic="http://schemas.openxmlformats.org/drawingml/2006/picture">
+                  <pic:nvPicPr>
+                    <pic:cNvPr id="1" name=""/>
+                    <pic:cNvPicPr/>
+                  </pic:nvPicPr>
+                  <pic:blipFill>
+                    <a:blip r:embed="rId29"/>
+                    <a:stretch>
+                      <a:fillRect/>
+                    </a:stretch>
+                  </pic:blipFill>
+                  <pic:spPr>
+                    <a:xfrm>
+                      <a:off x="0" y="0"/>
+                      <a:ext cx="5274310" cy="2508250"/>
+                    </a:xfrm>
+                    <a:prstGeom prst="rect">
+                      <a:avLst/>
+                    </a:prstGeom>
+                  </pic:spPr>
+                </pic:pic>
+              </a:graphicData>
+            </a:graphic>
+          </wp:inline>
+        </w:drawing>
+      </w:r>
     </w:p>
     <w:p>
       <w:pPr>
         <w:pStyle w:val="a7"/>
         <w:numPr>
           <w:ilvl w:val="0"/>
-          <w:numId w:val="2"/>
+          <w:numId w:val="10"/>
         </w:numPr>
         <w:ind w:leftChars="0"/>
         <w:jc w:val="both"/>
@@ -1082,42 +2820,160 @@
           <w:rFonts w:ascii="標楷體" w:eastAsia="標楷體" w:hAnsi="標楷體"/>
         </w:rPr>
       </w:pPr>
-      <w:proofErr w:type="spellStart"/>
-      <w:r>
-        <w:rPr>
-          <w:rFonts w:ascii="標楷體" w:eastAsia="標楷體" w:hAnsi="標楷體" w:hint="eastAsia"/>
-        </w:rPr>
-        <w:t>P</w:t>
-      </w:r>
-      <w:r>
-        <w:rPr>
-          <w:rFonts w:ascii="標楷體" w:eastAsia="標楷體" w:hAnsi="標楷體"/>
-        </w:rPr>
-        <w:t>roductRelated</w:t>
-      </w:r>
-      <w:proofErr w:type="spellEnd"/>
-      <w:r>
-        <w:rPr>
-          <w:rFonts w:ascii="標楷體" w:eastAsia="標楷體" w:hAnsi="標楷體" w:hint="eastAsia"/>
-        </w:rPr>
-        <w:t>：假設觀看較多次的人購買的可能性越高。平均而言，有購物的人觀看商品頁面的次數，相較沒有購物的人的觀看次數稍微高一點，且觀看次數越多，購買機率越高，假設正確。</w:t>
-      </w:r>
-    </w:p>
-    <w:p>
-      <w:pPr>
-        <w:ind w:left="360"/>
+      <w:r>
+        <w:rPr>
+          <w:rFonts w:ascii="標楷體" w:eastAsia="標楷體" w:hAnsi="標楷體"/>
+        </w:rPr>
+        <w:t>ProductRelated_Band</w:t>
+      </w:r>
+      <w:r>
+        <w:rPr>
+          <w:rFonts w:ascii="標楷體" w:eastAsia="標楷體" w:hAnsi="標楷體" w:hint="eastAsia"/>
+        </w:rPr>
+        <w:t>：</w:t>
+      </w:r>
+      <w:r>
+        <w:rPr>
+          <w:rFonts w:ascii="標楷體" w:eastAsia="標楷體" w:hAnsi="標楷體" w:hint="eastAsia"/>
+        </w:rPr>
+        <w:t>將</w:t>
+      </w:r>
+      <w:r>
+        <w:rPr>
+          <w:rFonts w:ascii="標楷體" w:eastAsia="標楷體" w:hAnsi="標楷體"/>
+        </w:rPr>
+        <w:t>ProductRelated</w:t>
+      </w:r>
+      <w:r>
+        <w:rPr>
+          <w:rFonts w:ascii="標楷體" w:eastAsia="標楷體" w:hAnsi="標楷體" w:hint="eastAsia"/>
+        </w:rPr>
+        <w:t>切成</w:t>
+      </w:r>
+      <w:r>
+        <w:rPr>
+          <w:rFonts w:ascii="標楷體" w:eastAsia="標楷體" w:hAnsi="標楷體"/>
+        </w:rPr>
+        <w:t>5</w:t>
+      </w:r>
+      <w:r>
+        <w:rPr>
+          <w:rFonts w:ascii="標楷體" w:eastAsia="標楷體" w:hAnsi="標楷體" w:hint="eastAsia"/>
+        </w:rPr>
+        <w:t>個數</w:t>
+      </w:r>
+      <w:r>
+        <w:rPr>
+          <w:rFonts w:ascii="標楷體" w:eastAsia="標楷體" w:hAnsi="標楷體" w:hint="eastAsia"/>
+        </w:rPr>
+        <w:t>值區間，發現值越大購買機率越高</w:t>
+      </w:r>
+      <w:r>
+        <w:rPr>
+          <w:rFonts w:ascii="標楷體" w:eastAsia="標楷體" w:hAnsi="標楷體" w:hint="eastAsia"/>
+        </w:rPr>
+        <w:t>，但是</w:t>
+      </w:r>
+      <w:r>
+        <w:rPr>
+          <w:rFonts w:ascii="標楷體" w:eastAsia="標楷體" w:hAnsi="標楷體" w:hint="eastAsia"/>
+        </w:rPr>
+        <w:t>值在最大的區間</w:t>
+      </w:r>
+      <w:r>
+        <w:rPr>
+          <w:rFonts w:ascii="標楷體" w:eastAsia="標楷體" w:hAnsi="標楷體" w:hint="eastAsia"/>
+        </w:rPr>
+        <w:t>時，購買率又為0</w:t>
+      </w:r>
+      <w:r>
+        <w:rPr>
+          <w:rFonts w:ascii="標楷體" w:eastAsia="標楷體" w:hAnsi="標楷體" w:hint="eastAsia"/>
+        </w:rPr>
+        <w:t>。</w:t>
+      </w:r>
+      <w:r>
+        <w:rPr>
+          <w:rFonts w:ascii="標楷體" w:eastAsia="標楷體" w:hAnsi="標楷體" w:hint="eastAsia"/>
+        </w:rPr>
+        <w:t>按照購買機率大小將區間轉成0~4</w:t>
+      </w:r>
+      <w:r>
+        <w:rPr>
+          <w:rFonts w:ascii="標楷體" w:eastAsia="標楷體" w:hAnsi="標楷體" w:hint="eastAsia"/>
+        </w:rPr>
+        <w:t>。</w:t>
+      </w:r>
+    </w:p>
+    <w:p>
+      <w:pPr>
         <w:jc w:val="both"/>
         <w:rPr>
           <w:rFonts w:ascii="標楷體" w:eastAsia="標楷體" w:hAnsi="標楷體"/>
         </w:rPr>
       </w:pPr>
+      <w:r>
+        <w:rPr>
+          <w:rFonts w:ascii="標楷體" w:eastAsia="標楷體" w:hAnsi="標楷體" w:hint="eastAsia"/>
+          <w:noProof/>
+        </w:rPr>
+        <w:lastRenderedPageBreak/>
+        <w:drawing>
+          <wp:inline distT="0" distB="0" distL="0" distR="0" wp14:anchorId="187E4A3F" wp14:editId="5A326437">
+            <wp:extent cx="5274310" cy="2508250"/>
+            <wp:effectExtent l="0" t="0" r="2540" b="6350"/>
+            <wp:docPr id="12" name="圖片 12"/>
+            <wp:cNvGraphicFramePr>
+              <a:graphicFrameLocks xmlns:a="http://schemas.openxmlformats.org/drawingml/2006/main" noChangeAspect="1"/>
+            </wp:cNvGraphicFramePr>
+            <a:graphic xmlns:a="http://schemas.openxmlformats.org/drawingml/2006/main">
+              <a:graphicData uri="http://schemas.openxmlformats.org/drawingml/2006/picture">
+                <pic:pic xmlns:pic="http://schemas.openxmlformats.org/drawingml/2006/picture">
+                  <pic:nvPicPr>
+                    <pic:cNvPr id="0" name="Picture 15"/>
+                    <pic:cNvPicPr>
+                      <a:picLocks noChangeAspect="1" noChangeArrowheads="1"/>
+                    </pic:cNvPicPr>
+                  </pic:nvPicPr>
+                  <pic:blipFill>
+                    <a:blip r:embed="rId30">
+                      <a:extLst>
+                        <a:ext uri="{28A0092B-C50C-407E-A947-70E740481C1C}">
+                          <a14:useLocalDpi xmlns:a14="http://schemas.microsoft.com/office/drawing/2010/main" val="0"/>
+                        </a:ext>
+                      </a:extLst>
+                    </a:blip>
+                    <a:srcRect/>
+                    <a:stretch>
+                      <a:fillRect/>
+                    </a:stretch>
+                  </pic:blipFill>
+                  <pic:spPr bwMode="auto">
+                    <a:xfrm>
+                      <a:off x="0" y="0"/>
+                      <a:ext cx="5274310" cy="2508250"/>
+                    </a:xfrm>
+                    <a:prstGeom prst="rect">
+                      <a:avLst/>
+                    </a:prstGeom>
+                    <a:noFill/>
+                    <a:ln>
+                      <a:noFill/>
+                    </a:ln>
+                  </pic:spPr>
+                </pic:pic>
+              </a:graphicData>
+            </a:graphic>
+          </wp:inline>
+        </w:drawing>
+      </w:r>
     </w:p>
     <w:p>
       <w:pPr>
         <w:pStyle w:val="a7"/>
         <w:numPr>
           <w:ilvl w:val="0"/>
-          <w:numId w:val="2"/>
+          <w:numId w:val="10"/>
         </w:numPr>
         <w:ind w:leftChars="0"/>
         <w:jc w:val="both"/>
@@ -1125,42 +2981,153 @@
           <w:rFonts w:ascii="標楷體" w:eastAsia="標楷體" w:hAnsi="標楷體"/>
         </w:rPr>
       </w:pPr>
-      <w:proofErr w:type="spellStart"/>
-      <w:r>
-        <w:rPr>
-          <w:rFonts w:ascii="標楷體" w:eastAsia="標楷體" w:hAnsi="標楷體" w:hint="eastAsia"/>
-        </w:rPr>
-        <w:t>P</w:t>
-      </w:r>
-      <w:r>
-        <w:rPr>
-          <w:rFonts w:ascii="標楷體" w:eastAsia="標楷體" w:hAnsi="標楷體"/>
-        </w:rPr>
-        <w:t>roductRelated_Duration</w:t>
-      </w:r>
-      <w:proofErr w:type="spellEnd"/>
-      <w:r>
-        <w:rPr>
-          <w:rFonts w:ascii="標楷體" w:eastAsia="標楷體" w:hAnsi="標楷體" w:hint="eastAsia"/>
-        </w:rPr>
-        <w:t>：假設觀看較久的人購買的可能性越高。平均而言，有購物的人觀看商品頁面的時間，相較沒有購物的人的觀看時間稍微高一點，且觀看時間越長，購買機率越高，假設正確。</w:t>
-      </w:r>
-    </w:p>
-    <w:p>
-      <w:pPr>
-        <w:ind w:left="360"/>
+      <w:r>
+        <w:rPr>
+          <w:rFonts w:ascii="標楷體" w:eastAsia="標楷體" w:hAnsi="標楷體"/>
+        </w:rPr>
+        <w:t>ProductRelated_</w:t>
+      </w:r>
+      <w:r>
+        <w:rPr>
+          <w:rFonts w:ascii="標楷體" w:eastAsia="標楷體" w:hAnsi="標楷體"/>
+        </w:rPr>
+        <w:t>Dur_</w:t>
+      </w:r>
+      <w:r>
+        <w:rPr>
+          <w:rFonts w:ascii="標楷體" w:eastAsia="標楷體" w:hAnsi="標楷體"/>
+        </w:rPr>
+        <w:t>Band</w:t>
+      </w:r>
+      <w:r>
+        <w:rPr>
+          <w:rFonts w:ascii="標楷體" w:eastAsia="標楷體" w:hAnsi="標楷體" w:hint="eastAsia"/>
+        </w:rPr>
+        <w:t>：由於</w:t>
+      </w:r>
+      <w:r>
+        <w:rPr>
+          <w:rFonts w:ascii="標楷體" w:eastAsia="標楷體" w:hAnsi="標楷體"/>
+        </w:rPr>
+        <w:t>ProductRelated</w:t>
+      </w:r>
+      <w:r>
+        <w:rPr>
+          <w:rFonts w:ascii="標楷體" w:eastAsia="標楷體" w:hAnsi="標楷體"/>
+        </w:rPr>
+        <w:t>_Duration</w:t>
+      </w:r>
+      <w:r>
+        <w:rPr>
+          <w:rFonts w:ascii="標楷體" w:eastAsia="標楷體" w:hAnsi="標楷體" w:hint="eastAsia"/>
+        </w:rPr>
+        <w:t>範圍大，取log後切成</w:t>
+      </w:r>
+      <w:r>
+        <w:rPr>
+          <w:rFonts w:ascii="標楷體" w:eastAsia="標楷體" w:hAnsi="標楷體"/>
+        </w:rPr>
+        <w:t>5</w:t>
+      </w:r>
+      <w:r>
+        <w:rPr>
+          <w:rFonts w:ascii="標楷體" w:eastAsia="標楷體" w:hAnsi="標楷體" w:hint="eastAsia"/>
+        </w:rPr>
+        <w:t>個數值區間，發現值越大購買機率越高。再將區間</w:t>
+      </w:r>
+      <w:r>
+        <w:rPr>
+          <w:rFonts w:ascii="標楷體" w:eastAsia="標楷體" w:hAnsi="標楷體" w:hint="eastAsia"/>
+        </w:rPr>
+        <w:t>用label encoding</w:t>
+      </w:r>
+      <w:r>
+        <w:rPr>
+          <w:rFonts w:ascii="標楷體" w:eastAsia="標楷體" w:hAnsi="標楷體" w:hint="eastAsia"/>
+        </w:rPr>
+        <w:t>轉換為0</w:t>
+      </w:r>
+      <w:r>
+        <w:rPr>
+          <w:rFonts w:ascii="標楷體" w:eastAsia="標楷體" w:hAnsi="標楷體"/>
+        </w:rPr>
+        <w:t>, 1, 2, 3</w:t>
+      </w:r>
+      <w:r>
+        <w:rPr>
+          <w:rFonts w:ascii="標楷體" w:eastAsia="標楷體" w:hAnsi="標楷體" w:hint="eastAsia"/>
+        </w:rPr>
+        <w:t>。</w:t>
+      </w:r>
+    </w:p>
+    <w:p>
+      <w:pPr>
         <w:jc w:val="both"/>
         <w:rPr>
-          <w:rFonts w:ascii="標楷體" w:eastAsia="標楷體" w:hAnsi="標楷體"/>
-        </w:rPr>
-      </w:pPr>
+          <w:rFonts w:ascii="標楷體" w:eastAsia="標楷體" w:hAnsi="標楷體" w:hint="eastAsia"/>
+        </w:rPr>
+      </w:pPr>
+      <w:r>
+        <w:rPr>
+          <w:rFonts w:ascii="標楷體" w:eastAsia="標楷體" w:hAnsi="標楷體" w:hint="eastAsia"/>
+          <w:noProof/>
+        </w:rPr>
+        <w:drawing>
+          <wp:inline distT="0" distB="0" distL="0" distR="0" wp14:anchorId="3856F2B4" wp14:editId="70C681D5">
+            <wp:extent cx="5274310" cy="2508250"/>
+            <wp:effectExtent l="0" t="0" r="2540" b="6350"/>
+            <wp:docPr id="13" name="圖片 13"/>
+            <wp:cNvGraphicFramePr>
+              <a:graphicFrameLocks xmlns:a="http://schemas.openxmlformats.org/drawingml/2006/main" noChangeAspect="1"/>
+            </wp:cNvGraphicFramePr>
+            <a:graphic xmlns:a="http://schemas.openxmlformats.org/drawingml/2006/main">
+              <a:graphicData uri="http://schemas.openxmlformats.org/drawingml/2006/picture">
+                <pic:pic xmlns:pic="http://schemas.openxmlformats.org/drawingml/2006/picture">
+                  <pic:nvPicPr>
+                    <pic:cNvPr id="0" name="Picture 17"/>
+                    <pic:cNvPicPr>
+                      <a:picLocks noChangeAspect="1" noChangeArrowheads="1"/>
+                    </pic:cNvPicPr>
+                  </pic:nvPicPr>
+                  <pic:blipFill>
+                    <a:blip r:embed="rId31">
+                      <a:extLst>
+                        <a:ext uri="{28A0092B-C50C-407E-A947-70E740481C1C}">
+                          <a14:useLocalDpi xmlns:a14="http://schemas.microsoft.com/office/drawing/2010/main" val="0"/>
+                        </a:ext>
+                      </a:extLst>
+                    </a:blip>
+                    <a:srcRect/>
+                    <a:stretch>
+                      <a:fillRect/>
+                    </a:stretch>
+                  </pic:blipFill>
+                  <pic:spPr bwMode="auto">
+                    <a:xfrm>
+                      <a:off x="0" y="0"/>
+                      <a:ext cx="5274310" cy="2508250"/>
+                    </a:xfrm>
+                    <a:prstGeom prst="rect">
+                      <a:avLst/>
+                    </a:prstGeom>
+                    <a:noFill/>
+                    <a:ln>
+                      <a:noFill/>
+                    </a:ln>
+                  </pic:spPr>
+                </pic:pic>
+              </a:graphicData>
+            </a:graphic>
+          </wp:inline>
+        </w:drawing>
+      </w:r>
     </w:p>
     <w:p>
       <w:pPr>
         <w:pStyle w:val="a7"/>
         <w:numPr>
           <w:ilvl w:val="0"/>
-          <w:numId w:val="2"/>
+          <w:numId w:val="5"/>
         </w:numPr>
         <w:ind w:leftChars="0"/>
         <w:jc w:val="both"/>
@@ -1168,42 +3135,137 @@
           <w:rFonts w:ascii="標楷體" w:eastAsia="標楷體" w:hAnsi="標楷體"/>
         </w:rPr>
       </w:pPr>
-      <w:proofErr w:type="spellStart"/>
-      <w:r>
-        <w:rPr>
-          <w:rFonts w:ascii="標楷體" w:eastAsia="標楷體" w:hAnsi="標楷體" w:hint="eastAsia"/>
-        </w:rPr>
-        <w:t>E</w:t>
-      </w:r>
-      <w:r>
-        <w:rPr>
-          <w:rFonts w:ascii="標楷體" w:eastAsia="標楷體" w:hAnsi="標楷體"/>
-        </w:rPr>
-        <w:t>xitRates</w:t>
-      </w:r>
-      <w:proofErr w:type="spellEnd"/>
-      <w:r>
-        <w:rPr>
-          <w:rFonts w:ascii="標楷體" w:eastAsia="標楷體" w:hAnsi="標楷體" w:hint="eastAsia"/>
-        </w:rPr>
-        <w:t>：假設離開商品畫面機率越低，購買機率越高。平均而言，有購物的人離開商品頁面的機率，相較沒有購物的人的離開商品頁面機率低一點，且離開商品畫面機率越低，購買者比沒購買者多，假設正確。</w:t>
-      </w:r>
-    </w:p>
-    <w:p>
-      <w:pPr>
-        <w:ind w:left="360"/>
-        <w:jc w:val="both"/>
-        <w:rPr>
-          <w:rFonts w:ascii="標楷體" w:eastAsia="標楷體" w:hAnsi="標楷體"/>
-        </w:rPr>
-      </w:pPr>
+      <w:r>
+        <w:rPr>
+          <w:rFonts w:ascii="標楷體" w:eastAsia="標楷體" w:hAnsi="標楷體"/>
+        </w:rPr>
+        <w:t>Total_time</w:t>
+      </w:r>
+      <w:r>
+        <w:rPr>
+          <w:rFonts w:ascii="標楷體" w:eastAsia="標楷體" w:hAnsi="標楷體" w:hint="eastAsia"/>
+        </w:rPr>
+        <w:t>：將</w:t>
+      </w:r>
+      <w:r>
+        <w:rPr>
+          <w:rFonts w:ascii="標楷體" w:eastAsia="標楷體" w:hAnsi="標楷體"/>
+        </w:rPr>
+        <w:t>Administrative</w:t>
+      </w:r>
+      <w:r>
+        <w:rPr>
+          <w:rFonts w:ascii="標楷體" w:eastAsia="標楷體" w:hAnsi="標楷體" w:hint="eastAsia"/>
+        </w:rPr>
+        <w:t>、I</w:t>
+      </w:r>
+      <w:r>
+        <w:rPr>
+          <w:rFonts w:ascii="標楷體" w:eastAsia="標楷體" w:hAnsi="標楷體"/>
+        </w:rPr>
+        <w:t>nformational</w:t>
+      </w:r>
+      <w:r>
+        <w:rPr>
+          <w:rFonts w:ascii="標楷體" w:eastAsia="標楷體" w:hAnsi="標楷體" w:hint="eastAsia"/>
+        </w:rPr>
+        <w:t>、</w:t>
+      </w:r>
+      <w:r>
+        <w:rPr>
+          <w:rFonts w:ascii="標楷體" w:eastAsia="標楷體" w:hAnsi="標楷體"/>
+        </w:rPr>
+        <w:t>ProductRelated</w:t>
+      </w:r>
+      <w:r>
+        <w:rPr>
+          <w:rFonts w:ascii="標楷體" w:eastAsia="標楷體" w:hAnsi="標楷體" w:hint="eastAsia"/>
+        </w:rPr>
+        <w:t>相加。有</w:t>
+      </w:r>
+      <w:r>
+        <w:rPr>
+          <w:rFonts w:ascii="標楷體" w:eastAsia="標楷體" w:hAnsi="標楷體" w:hint="eastAsia"/>
+        </w:rPr>
+        <w:t>購物的人</w:t>
+      </w:r>
+      <w:r>
+        <w:rPr>
+          <w:rFonts w:ascii="標楷體" w:eastAsia="標楷體" w:hAnsi="標楷體" w:hint="eastAsia"/>
+        </w:rPr>
+        <w:t>平均</w:t>
+      </w:r>
+      <w:r>
+        <w:rPr>
+          <w:rFonts w:ascii="標楷體" w:eastAsia="標楷體" w:hAnsi="標楷體" w:hint="eastAsia"/>
+        </w:rPr>
+        <w:t>觀看</w:t>
+      </w:r>
+      <w:r>
+        <w:rPr>
+          <w:rFonts w:ascii="標楷體" w:eastAsia="標楷體" w:hAnsi="標楷體" w:hint="eastAsia"/>
+        </w:rPr>
+        <w:t>總</w:t>
+      </w:r>
+      <w:r>
+        <w:rPr>
+          <w:rFonts w:ascii="標楷體" w:eastAsia="標楷體" w:hAnsi="標楷體" w:hint="eastAsia"/>
+        </w:rPr>
+        <w:t>時間，相較沒有購物的人的觀看時間稍微高一點。</w:t>
+      </w:r>
+    </w:p>
+    <w:p>
+      <w:pPr>
+        <w:jc w:val="center"/>
+        <w:rPr>
+          <w:rFonts w:ascii="標楷體" w:eastAsia="標楷體" w:hAnsi="標楷體" w:hint="eastAsia"/>
+        </w:rPr>
+      </w:pPr>
+      <w:r>
+        <w:lastRenderedPageBreak/>
+        <w:drawing>
+          <wp:inline distT="0" distB="0" distL="0" distR="0" wp14:anchorId="61926796" wp14:editId="489CBFEE">
+            <wp:extent cx="3571875" cy="2428875"/>
+            <wp:effectExtent l="0" t="0" r="9525" b="9525"/>
+            <wp:docPr id="14" name="圖片 14"/>
+            <wp:cNvGraphicFramePr>
+              <a:graphicFrameLocks xmlns:a="http://schemas.openxmlformats.org/drawingml/2006/main" noChangeAspect="1"/>
+            </wp:cNvGraphicFramePr>
+            <a:graphic xmlns:a="http://schemas.openxmlformats.org/drawingml/2006/main">
+              <a:graphicData uri="http://schemas.openxmlformats.org/drawingml/2006/picture">
+                <pic:pic xmlns:pic="http://schemas.openxmlformats.org/drawingml/2006/picture">
+                  <pic:nvPicPr>
+                    <pic:cNvPr id="1" name=""/>
+                    <pic:cNvPicPr/>
+                  </pic:nvPicPr>
+                  <pic:blipFill>
+                    <a:blip r:embed="rId32"/>
+                    <a:stretch>
+                      <a:fillRect/>
+                    </a:stretch>
+                  </pic:blipFill>
+                  <pic:spPr>
+                    <a:xfrm>
+                      <a:off x="0" y="0"/>
+                      <a:ext cx="3571875" cy="2428875"/>
+                    </a:xfrm>
+                    <a:prstGeom prst="rect">
+                      <a:avLst/>
+                    </a:prstGeom>
+                  </pic:spPr>
+                </pic:pic>
+              </a:graphicData>
+            </a:graphic>
+          </wp:inline>
+        </w:drawing>
+      </w:r>
     </w:p>
     <w:p>
       <w:pPr>
         <w:pStyle w:val="a7"/>
         <w:numPr>
           <w:ilvl w:val="0"/>
-          <w:numId w:val="2"/>
+          <w:numId w:val="5"/>
         </w:numPr>
         <w:ind w:leftChars="0"/>
         <w:jc w:val="both"/>
@@ -1211,56 +3273,97 @@
           <w:rFonts w:ascii="標楷體" w:eastAsia="標楷體" w:hAnsi="標楷體"/>
         </w:rPr>
       </w:pPr>
-      <w:proofErr w:type="spellStart"/>
-      <w:r>
-        <w:rPr>
-          <w:rFonts w:ascii="標楷體" w:eastAsia="標楷體" w:hAnsi="標楷體" w:hint="eastAsia"/>
-        </w:rPr>
-        <w:t>S</w:t>
-      </w:r>
-      <w:r>
-        <w:rPr>
-          <w:rFonts w:ascii="標楷體" w:eastAsia="標楷體" w:hAnsi="標楷體"/>
-        </w:rPr>
-        <w:t>pecialDay</w:t>
-      </w:r>
-      <w:proofErr w:type="spellEnd"/>
-      <w:r>
-        <w:rPr>
-          <w:rFonts w:ascii="標楷體" w:eastAsia="標楷體" w:hAnsi="標楷體" w:hint="eastAsia"/>
-        </w:rPr>
-        <w:t>：假設越接近特殊節日(</w:t>
-      </w:r>
-      <w:proofErr w:type="spellStart"/>
-      <w:r>
-        <w:rPr>
-          <w:rFonts w:ascii="標楷體" w:eastAsia="標楷體" w:hAnsi="標楷體"/>
-        </w:rPr>
-        <w:t>SpecialDay</w:t>
-      </w:r>
-      <w:proofErr w:type="spellEnd"/>
-      <w:r>
-        <w:rPr>
-          <w:rFonts w:ascii="標楷體" w:eastAsia="標楷體" w:hAnsi="標楷體" w:hint="eastAsia"/>
-        </w:rPr>
-        <w:t>越大)，購買機率越高。但下圖反映，購買大多集中在不是特別日子，假設錯誤。</w:t>
-      </w:r>
-    </w:p>
-    <w:p>
-      <w:pPr>
-        <w:ind w:left="360"/>
-        <w:jc w:val="both"/>
-        <w:rPr>
-          <w:rFonts w:ascii="標楷體" w:eastAsia="標楷體" w:hAnsi="標楷體"/>
-        </w:rPr>
-      </w:pPr>
+      <w:r>
+        <w:rPr>
+          <w:rFonts w:ascii="標楷體" w:eastAsia="標楷體" w:hAnsi="標楷體"/>
+        </w:rPr>
+        <w:t>ExitRates</w:t>
+      </w:r>
+      <w:r>
+        <w:rPr>
+          <w:rFonts w:ascii="標楷體" w:eastAsia="標楷體" w:hAnsi="標楷體" w:hint="eastAsia"/>
+        </w:rPr>
+        <w:t>_</w:t>
+      </w:r>
+      <w:r>
+        <w:rPr>
+          <w:rFonts w:ascii="標楷體" w:eastAsia="標楷體" w:hAnsi="標楷體"/>
+        </w:rPr>
+        <w:t>Thres</w:t>
+      </w:r>
+      <w:r>
+        <w:rPr>
+          <w:rFonts w:ascii="標楷體" w:eastAsia="標楷體" w:hAnsi="標楷體" w:hint="eastAsia"/>
+        </w:rPr>
+        <w:t>、B</w:t>
+      </w:r>
+      <w:r>
+        <w:rPr>
+          <w:rFonts w:ascii="標楷體" w:eastAsia="標楷體" w:hAnsi="標楷體"/>
+        </w:rPr>
+        <w:t>ounceRates_Thres</w:t>
+      </w:r>
+      <w:r>
+        <w:rPr>
+          <w:rFonts w:ascii="標楷體" w:eastAsia="標楷體" w:hAnsi="標楷體" w:hint="eastAsia"/>
+        </w:rPr>
+        <w:t>：</w:t>
+      </w:r>
+      <w:r>
+        <w:rPr>
+          <w:rFonts w:ascii="標楷體" w:eastAsia="標楷體" w:hAnsi="標楷體" w:hint="eastAsia"/>
+        </w:rPr>
+        <w:t>分別以</w:t>
+      </w:r>
+      <w:r>
+        <w:rPr>
+          <w:rFonts w:ascii="標楷體" w:eastAsia="標楷體" w:hAnsi="標楷體" w:hint="eastAsia"/>
+        </w:rPr>
+        <w:t>平均</w:t>
+      </w:r>
+      <w:r>
+        <w:rPr>
+          <w:rFonts w:ascii="標楷體" w:eastAsia="標楷體" w:hAnsi="標楷體" w:hint="eastAsia"/>
+        </w:rPr>
+        <w:t>E</w:t>
+      </w:r>
+      <w:r>
+        <w:rPr>
+          <w:rFonts w:ascii="標楷體" w:eastAsia="標楷體" w:hAnsi="標楷體"/>
+        </w:rPr>
+        <w:t>xitRates</w:t>
+      </w:r>
+      <w:r>
+        <w:rPr>
+          <w:rFonts w:ascii="標楷體" w:eastAsia="標楷體" w:hAnsi="標楷體" w:hint="eastAsia"/>
+        </w:rPr>
+        <w:t>、B</w:t>
+      </w:r>
+      <w:r>
+        <w:rPr>
+          <w:rFonts w:ascii="標楷體" w:eastAsia="標楷體" w:hAnsi="標楷體"/>
+        </w:rPr>
+        <w:t>ounceRates</w:t>
+      </w:r>
+      <w:r>
+        <w:rPr>
+          <w:rFonts w:ascii="標楷體" w:eastAsia="標楷體" w:hAnsi="標楷體" w:hint="eastAsia"/>
+        </w:rPr>
+        <w:t>值</w:t>
+      </w:r>
+      <w:r>
+        <w:rPr>
+          <w:rFonts w:ascii="標楷體" w:eastAsia="標楷體" w:hAnsi="標楷體" w:hint="eastAsia"/>
+        </w:rPr>
+        <w:t>作為Threshold，高於此值為1、反之為0。</w:t>
+      </w:r>
     </w:p>
     <w:p>
       <w:pPr>
         <w:pStyle w:val="a7"/>
         <w:numPr>
           <w:ilvl w:val="0"/>
-          <w:numId w:val="2"/>
+          <w:numId w:val="5"/>
         </w:numPr>
         <w:ind w:leftChars="0"/>
         <w:jc w:val="both"/>
@@ -1272,161 +3375,211 @@
         <w:rPr>
           <w:rFonts w:ascii="標楷體" w:eastAsia="標楷體" w:hAnsi="標楷體"/>
         </w:rPr>
-        <w:t>Weekend</w:t>
-      </w:r>
-      <w:r>
-        <w:rPr>
-          <w:rFonts w:ascii="標楷體" w:eastAsia="標楷體" w:hAnsi="標楷體" w:hint="eastAsia"/>
-        </w:rPr>
-        <w:t>：假設在假日的購買機率較高。假設正確。</w:t>
-      </w:r>
-    </w:p>
-    <w:p>
-      <w:pPr>
-        <w:ind w:left="360"/>
+        <w:t>PageValues_Thres</w:t>
+      </w:r>
+      <w:r>
+        <w:rPr>
+          <w:rFonts w:ascii="標楷體" w:eastAsia="標楷體" w:hAnsi="標楷體" w:hint="eastAsia"/>
+        </w:rPr>
+        <w:t>：</w:t>
+      </w:r>
+      <w:r>
+        <w:rPr>
+          <w:rFonts w:ascii="標楷體" w:eastAsia="標楷體" w:hAnsi="標楷體" w:hint="eastAsia"/>
+        </w:rPr>
+        <w:t>Threshold</w:t>
+      </w:r>
+      <w:r>
+        <w:rPr>
+          <w:rFonts w:ascii="標楷體" w:eastAsia="標楷體" w:hAnsi="標楷體" w:hint="eastAsia"/>
+        </w:rPr>
+        <w:t>為10</w:t>
+      </w:r>
+      <w:r>
+        <w:rPr>
+          <w:rFonts w:ascii="標楷體" w:eastAsia="標楷體" w:hAnsi="標楷體" w:hint="eastAsia"/>
+        </w:rPr>
+        <w:t>，</w:t>
+      </w:r>
+      <w:r>
+        <w:rPr>
+          <w:rFonts w:ascii="標楷體" w:eastAsia="標楷體" w:hAnsi="標楷體" w:hint="eastAsia"/>
+        </w:rPr>
+        <w:t>P</w:t>
+      </w:r>
+      <w:r>
+        <w:rPr>
+          <w:rFonts w:ascii="標楷體" w:eastAsia="標楷體" w:hAnsi="標楷體"/>
+        </w:rPr>
+        <w:t>ageValue</w:t>
+      </w:r>
+      <w:r>
+        <w:rPr>
+          <w:rFonts w:ascii="標楷體" w:eastAsia="標楷體" w:hAnsi="標楷體" w:hint="eastAsia"/>
+        </w:rPr>
+        <w:t>高於此值為1、反之為0。</w:t>
+      </w:r>
+    </w:p>
+    <w:p>
+      <w:pPr>
+        <w:pStyle w:val="a7"/>
+        <w:numPr>
+          <w:ilvl w:val="0"/>
+          <w:numId w:val="5"/>
+        </w:numPr>
+        <w:ind w:leftChars="0"/>
         <w:jc w:val="both"/>
         <w:rPr>
-          <w:rFonts w:ascii="標楷體" w:eastAsia="標楷體" w:hAnsi="標楷體"/>
-        </w:rPr>
-      </w:pPr>
-    </w:p>
-    <w:p>
-      <w:pPr>
+          <w:rFonts w:ascii="標楷體" w:eastAsia="標楷體" w:hAnsi="標楷體" w:hint="eastAsia"/>
+        </w:rPr>
+      </w:pPr>
+      <w:r>
+        <w:rPr>
+          <w:rFonts w:ascii="標楷體" w:eastAsia="標楷體" w:hAnsi="標楷體"/>
+        </w:rPr>
+        <w:t>Month_2~Month12</w:t>
+      </w:r>
+      <w:r>
+        <w:rPr>
+          <w:rFonts w:ascii="標楷體" w:eastAsia="標楷體" w:hAnsi="標楷體" w:hint="eastAsia"/>
+        </w:rPr>
+        <w:t>：</w:t>
+      </w:r>
+      <w:r>
+        <w:rPr>
+          <w:rFonts w:ascii="標楷體" w:eastAsia="標楷體" w:hAnsi="標楷體"/>
+        </w:rPr>
+        <w:t>使用One-Hot Encoding，將</w:t>
+      </w:r>
+      <w:r>
+        <w:rPr>
+          <w:rFonts w:ascii="標楷體" w:eastAsia="標楷體" w:hAnsi="標楷體" w:hint="eastAsia"/>
+        </w:rPr>
+        <w:t>M</w:t>
+      </w:r>
+      <w:r>
+        <w:rPr>
+          <w:rFonts w:ascii="標楷體" w:eastAsia="標楷體" w:hAnsi="標楷體"/>
+        </w:rPr>
+        <w:t>onth</w:t>
+      </w:r>
+      <w:r>
+        <w:rPr>
+          <w:rFonts w:ascii="標楷體" w:eastAsia="標楷體" w:hAnsi="標楷體" w:hint="eastAsia"/>
+        </w:rPr>
+        <w:t>中所有月份</w:t>
+      </w:r>
+      <w:r>
+        <w:rPr>
+          <w:rFonts w:ascii="標楷體" w:eastAsia="標楷體" w:hAnsi="標楷體" w:hint="eastAsia"/>
+        </w:rPr>
+        <w:t>個別建立新特徵，值為1/0。</w:t>
+      </w:r>
+    </w:p>
+    <w:p>
+      <w:pPr>
+        <w:pStyle w:val="a7"/>
+        <w:numPr>
+          <w:ilvl w:val="0"/>
+          <w:numId w:val="10"/>
+        </w:numPr>
+        <w:ind w:leftChars="0"/>
         <w:jc w:val="both"/>
         <w:rPr>
-          <w:rFonts w:ascii="標楷體" w:eastAsia="標楷體" w:hAnsi="標楷體"/>
-        </w:rPr>
-      </w:pPr>
-      <w:r>
-        <w:rPr>
-          <w:rFonts w:ascii="標楷體" w:eastAsia="標楷體" w:hAnsi="標楷體" w:hint="eastAsia"/>
-        </w:rPr>
-        <w:t>最後觀察</w:t>
-      </w:r>
-      <w:r>
-        <w:rPr>
-          <w:rFonts w:ascii="標楷體" w:eastAsia="標楷體" w:hAnsi="標楷體"/>
-        </w:rPr>
-        <w:t>Revenue</w:t>
-      </w:r>
-      <w:r>
-        <w:rPr>
-          <w:rFonts w:ascii="標楷體" w:eastAsia="標楷體" w:hAnsi="標楷體" w:hint="eastAsia"/>
-        </w:rPr>
-        <w:t>和其他特徵的相關性。發現目前使用的特徵並不是最強的特</w:t>
-      </w:r>
-      <w:r>
-        <w:rPr>
-          <w:rFonts w:ascii="標楷體" w:eastAsia="標楷體" w:hAnsi="標楷體" w:hint="eastAsia"/>
-        </w:rPr>
-        <w:lastRenderedPageBreak/>
-        <w:t>徵，像是</w:t>
-      </w:r>
-      <w:proofErr w:type="spellStart"/>
-      <w:r>
-        <w:rPr>
-          <w:rFonts w:ascii="標楷體" w:eastAsia="標楷體" w:hAnsi="標楷體" w:hint="eastAsia"/>
-        </w:rPr>
-        <w:t>PageValu</w:t>
-      </w:r>
-      <w:r>
-        <w:rPr>
-          <w:rFonts w:ascii="標楷體" w:eastAsia="標楷體" w:hAnsi="標楷體"/>
-        </w:rPr>
-        <w:t>e</w:t>
-      </w:r>
-      <w:proofErr w:type="spellEnd"/>
-      <w:r>
-        <w:rPr>
-          <w:rFonts w:ascii="標楷體" w:eastAsia="標楷體" w:hAnsi="標楷體" w:hint="eastAsia"/>
-        </w:rPr>
-        <w:t>的相關度最高，但沒有使用，所以還能再提高準確度。</w:t>
+          <w:rFonts w:ascii="標楷體" w:eastAsia="標楷體" w:hAnsi="標楷體" w:hint="eastAsia"/>
+        </w:rPr>
+      </w:pPr>
+      <w:r>
+        <w:rPr>
+          <w:rFonts w:ascii="標楷體" w:eastAsia="標楷體" w:hAnsi="標楷體" w:hint="eastAsia"/>
+        </w:rPr>
+        <w:t>T</w:t>
+      </w:r>
+      <w:r>
+        <w:rPr>
+          <w:rFonts w:ascii="標楷體" w:eastAsia="標楷體" w:hAnsi="標楷體"/>
+        </w:rPr>
+        <w:t>raffic_noRevenue</w:t>
+      </w:r>
+      <w:r>
+        <w:rPr>
+          <w:rFonts w:ascii="標楷體" w:eastAsia="標楷體" w:hAnsi="標楷體" w:hint="eastAsia"/>
+        </w:rPr>
+        <w:t>：把購物機率特低的1</w:t>
+      </w:r>
+      <w:r>
+        <w:rPr>
+          <w:rFonts w:ascii="標楷體" w:eastAsia="標楷體" w:hAnsi="標楷體"/>
+        </w:rPr>
+        <w:t>2</w:t>
+      </w:r>
+      <w:r>
+        <w:rPr>
+          <w:rFonts w:ascii="標楷體" w:eastAsia="標楷體" w:hAnsi="標楷體" w:hint="eastAsia"/>
+        </w:rPr>
+        <w:t>、1</w:t>
+      </w:r>
+      <w:r>
+        <w:rPr>
+          <w:rFonts w:ascii="標楷體" w:eastAsia="標楷體" w:hAnsi="標楷體"/>
+        </w:rPr>
+        <w:t>5</w:t>
+      </w:r>
+      <w:r>
+        <w:rPr>
+          <w:rFonts w:ascii="標楷體" w:eastAsia="標楷體" w:hAnsi="標楷體" w:hint="eastAsia"/>
+        </w:rPr>
+        <w:t>、1</w:t>
+      </w:r>
+      <w:r>
+        <w:rPr>
+          <w:rFonts w:ascii="標楷體" w:eastAsia="標楷體" w:hAnsi="標楷體"/>
+        </w:rPr>
+        <w:t>7</w:t>
+      </w:r>
+      <w:r>
+        <w:rPr>
+          <w:rFonts w:ascii="標楷體" w:eastAsia="標楷體" w:hAnsi="標楷體" w:hint="eastAsia"/>
+        </w:rPr>
+        <w:t>、1</w:t>
+      </w:r>
+      <w:r>
+        <w:rPr>
+          <w:rFonts w:ascii="標楷體" w:eastAsia="標楷體" w:hAnsi="標楷體"/>
+        </w:rPr>
+        <w:t>8</w:t>
+      </w:r>
+      <w:r>
+        <w:rPr>
+          <w:rFonts w:ascii="標楷體" w:eastAsia="標楷體" w:hAnsi="標楷體" w:hint="eastAsia"/>
+        </w:rPr>
+        <w:t>類值設為1，其他設為0。</w:t>
       </w:r>
     </w:p>
     <w:p>
       <w:pPr>
         <w:jc w:val="both"/>
-        <w:rPr>
-          <w:rFonts w:ascii="標楷體" w:eastAsia="標楷體" w:hAnsi="標楷體" w:hint="eastAsia"/>
-        </w:rPr>
-      </w:pPr>
-    </w:p>
-    <w:p>
-      <w:pPr>
-        <w:jc w:val="both"/>
-        <w:rPr>
-          <w:rFonts w:ascii="標楷體" w:eastAsia="標楷體" w:hAnsi="標楷體"/>
-        </w:rPr>
-      </w:pPr>
-      <w:r>
         <w:rPr>
           <w:rFonts w:ascii="標楷體" w:eastAsia="標楷體" w:hAnsi="標楷體"/>
           <w:b/>
           <w:bCs/>
         </w:rPr>
-        <w:t>Define a reasonable problem</w:t>
-      </w:r>
-      <w:r>
-        <w:rPr>
-          <w:rFonts w:ascii="標楷體" w:eastAsia="標楷體" w:hAnsi="標楷體" w:hint="eastAsia"/>
+      </w:pPr>
+      <w:r>
+        <w:rPr>
+          <w:rFonts w:ascii="標楷體" w:eastAsia="標楷體" w:hAnsi="標楷體"/>
           <w:b/>
           <w:bCs/>
-        </w:rPr>
-        <w:t>：</w:t>
-      </w:r>
-      <w:r>
-        <w:rPr>
-          <w:rFonts w:ascii="標楷體" w:eastAsia="標楷體" w:hAnsi="標楷體" w:hint="eastAsia"/>
-        </w:rPr>
-        <w:t>預測</w:t>
-      </w:r>
-      <w:r>
-        <w:rPr>
-          <w:rFonts w:ascii="標楷體" w:eastAsia="標楷體" w:hAnsi="標楷體"/>
-        </w:rPr>
-        <w:t>Online shopper</w:t>
-      </w:r>
-      <w:r>
-        <w:rPr>
-          <w:rFonts w:ascii="標楷體" w:eastAsia="標楷體" w:hAnsi="標楷體" w:hint="eastAsia"/>
-        </w:rPr>
-        <w:t>是否</w:t>
-      </w:r>
-      <w:r>
-        <w:rPr>
-          <w:rFonts w:ascii="標楷體" w:eastAsia="標楷體" w:hAnsi="標楷體" w:hint="eastAsia"/>
-        </w:rPr>
-        <w:t>有</w:t>
-      </w:r>
-      <w:r>
-        <w:rPr>
-          <w:rFonts w:ascii="標楷體" w:eastAsia="標楷體" w:hAnsi="標楷體" w:hint="eastAsia"/>
-        </w:rPr>
-        <w:t>購買商品</w:t>
-      </w:r>
-    </w:p>
-    <w:p>
-      <w:pPr>
-        <w:jc w:val="both"/>
-        <w:rPr>
-          <w:rFonts w:ascii="標楷體" w:eastAsia="標楷體" w:hAnsi="標楷體"/>
+          <w:highlight w:val="yellow"/>
+        </w:rPr>
+        <w:t>Explain how you improved your results step-by-step</w:t>
+      </w:r>
+      <w:r>
+        <w:rPr>
+          <w:rFonts w:ascii="標楷體" w:eastAsia="標楷體" w:hAnsi="標楷體" w:hint="eastAsia"/>
           <w:b/>
           <w:bCs/>
-        </w:rPr>
-      </w:pPr>
-      <w:r>
-        <w:rPr>
-          <w:rFonts w:ascii="標楷體" w:eastAsia="標楷體" w:hAnsi="標楷體"/>
-          <w:b/>
-          <w:bCs/>
-        </w:rPr>
-        <w:t>Explain how you improved your results step-by-step</w:t>
-      </w:r>
-      <w:r>
-        <w:rPr>
-          <w:rFonts w:ascii="標楷體" w:eastAsia="標楷體" w:hAnsi="標楷體" w:hint="eastAsia"/>
-          <w:b/>
-          <w:bCs/>
+          <w:highlight w:val="yellow"/>
         </w:rPr>
         <w:t>：</w:t>
       </w:r>
@@ -1447,18 +3600,21 @@
       <w:r>
         <w:rPr>
           <w:rFonts w:ascii="標楷體" w:eastAsia="標楷體" w:hAnsi="標楷體" w:hint="eastAsia"/>
+          <w:highlight w:val="yellow"/>
         </w:rPr>
         <w:t>I</w:t>
       </w:r>
       <w:r>
         <w:rPr>
           <w:rFonts w:ascii="標楷體" w:eastAsia="標楷體" w:hAnsi="標楷體"/>
+          <w:highlight w:val="yellow"/>
         </w:rPr>
         <w:t>nitial Result</w:t>
       </w:r>
       <w:r>
         <w:rPr>
           <w:rFonts w:ascii="標楷體" w:eastAsia="標楷體" w:hAnsi="標楷體" w:hint="eastAsia"/>
+          <w:highlight w:val="yellow"/>
         </w:rPr>
         <w:t>：</w:t>
       </w:r>
@@ -1482,21 +3638,7 @@
         <w:rPr>
           <w:rFonts w:ascii="標楷體" w:eastAsia="標楷體" w:hAnsi="標楷體" w:hint="eastAsia"/>
         </w:rPr>
-        <w:t>可能會</w:t>
-      </w:r>
-      <w:proofErr w:type="gramStart"/>
-      <w:r>
-        <w:rPr>
-          <w:rFonts w:ascii="標楷體" w:eastAsia="標楷體" w:hAnsi="標楷體" w:hint="eastAsia"/>
-        </w:rPr>
-        <w:t>使線上</w:t>
-      </w:r>
-      <w:proofErr w:type="gramEnd"/>
-      <w:r>
-        <w:rPr>
-          <w:rFonts w:ascii="標楷體" w:eastAsia="標楷體" w:hAnsi="標楷體" w:hint="eastAsia"/>
-        </w:rPr>
-        <w:t>逛街者購買的</w:t>
+        <w:t>可能會使線上逛街者購買的</w:t>
       </w:r>
       <w:r>
         <w:rPr>
@@ -1504,56 +3646,48 @@
         </w:rPr>
         <w:t>特徵(</w:t>
       </w:r>
-      <w:proofErr w:type="spellStart"/>
       <w:r>
         <w:rPr>
           <w:rFonts w:ascii="標楷體" w:eastAsia="標楷體" w:hAnsi="標楷體"/>
         </w:rPr>
         <w:t>ProductRelated</w:t>
       </w:r>
-      <w:proofErr w:type="spellEnd"/>
       <w:r>
         <w:rPr>
           <w:rFonts w:ascii="標楷體" w:eastAsia="標楷體" w:hAnsi="標楷體" w:hint="eastAsia"/>
         </w:rPr>
         <w:t>、</w:t>
       </w:r>
-      <w:proofErr w:type="spellStart"/>
       <w:r>
         <w:rPr>
           <w:rFonts w:ascii="標楷體" w:eastAsia="標楷體" w:hAnsi="標楷體"/>
         </w:rPr>
         <w:t>ProductRelated_Duration</w:t>
       </w:r>
-      <w:proofErr w:type="spellEnd"/>
       <w:r>
         <w:rPr>
           <w:rFonts w:ascii="標楷體" w:eastAsia="標楷體" w:hAnsi="標楷體" w:hint="eastAsia"/>
         </w:rPr>
         <w:t>、</w:t>
       </w:r>
-      <w:proofErr w:type="spellStart"/>
       <w:r>
         <w:rPr>
           <w:rFonts w:ascii="標楷體" w:eastAsia="標楷體" w:hAnsi="標楷體"/>
         </w:rPr>
         <w:t>ExitRates</w:t>
       </w:r>
-      <w:proofErr w:type="spellEnd"/>
       <w:r>
         <w:rPr>
           <w:rFonts w:ascii="標楷體" w:eastAsia="標楷體" w:hAnsi="標楷體" w:hint="eastAsia"/>
         </w:rPr>
         <w:t>、</w:t>
       </w:r>
-      <w:proofErr w:type="spellStart"/>
       <w:r>
         <w:rPr>
           <w:rFonts w:ascii="標楷體" w:eastAsia="標楷體" w:hAnsi="標楷體"/>
         </w:rPr>
         <w:t>SpecialDay</w:t>
       </w:r>
-      <w:proofErr w:type="spellEnd"/>
       <w:r>
         <w:rPr>
           <w:rFonts w:ascii="標楷體" w:eastAsia="標楷體" w:hAnsi="標楷體" w:hint="eastAsia"/>
@@ -1835,7 +3969,7 @@
     </w:p>
     <w:p>
       <w:pPr>
-        <w:jc w:val="both"/>
+        <w:jc w:val="right"/>
         <w:rPr>
           <w:rFonts w:ascii="標楷體" w:eastAsia="標楷體" w:hAnsi="標楷體"/>
         </w:rPr>
@@ -1845,9 +3979,9 @@
           <w:noProof/>
         </w:rPr>
         <w:drawing>
-          <wp:inline distT="0" distB="0" distL="0" distR="0" wp14:anchorId="5852109C" wp14:editId="0C015C36">
-            <wp:extent cx="5274310" cy="2438400"/>
-            <wp:effectExtent l="19050" t="19050" r="21590" b="19050"/>
+          <wp:inline distT="0" distB="0" distL="0" distR="0" wp14:anchorId="5852109C" wp14:editId="415CA4E5">
+            <wp:extent cx="5061469" cy="2340000"/>
+            <wp:effectExtent l="19050" t="19050" r="25400" b="22225"/>
             <wp:docPr id="1" name="圖片 1"/>
             <wp:cNvGraphicFramePr>
               <a:graphicFrameLocks xmlns:a="http://schemas.openxmlformats.org/drawingml/2006/main" noChangeAspect="1"/>
@@ -1860,14 +3994,14 @@
                     <pic:cNvPicPr/>
                   </pic:nvPicPr>
                   <pic:blipFill rotWithShape="1">
-                    <a:blip r:embed="rId9"/>
+                    <a:blip r:embed="rId33"/>
                     <a:srcRect b="27190"/>
                     <a:stretch/>
                   </pic:blipFill>
                   <pic:spPr bwMode="auto">
                     <a:xfrm>
                       <a:off x="0" y="0"/>
-                      <a:ext cx="5274310" cy="2438400"/>
+                      <a:ext cx="5061469" cy="2340000"/>
                     </a:xfrm>
                     <a:prstGeom prst="rect">
                       <a:avLst/>
@@ -1925,12 +4059,15 @@
       <w:r>
         <w:rPr>
           <w:rFonts w:ascii="標楷體" w:eastAsia="標楷體" w:hAnsi="標楷體"/>
-        </w:rPr>
+          <w:highlight w:val="yellow"/>
+        </w:rPr>
+        <w:lastRenderedPageBreak/>
         <w:t>Reasons</w:t>
       </w:r>
       <w:r>
         <w:rPr>
           <w:rFonts w:ascii="標楷體" w:eastAsia="標楷體" w:hAnsi="標楷體" w:hint="eastAsia"/>
+          <w:highlight w:val="yellow"/>
         </w:rPr>
         <w:t>：</w:t>
       </w:r>
@@ -1940,56 +4077,48 @@
         </w:rPr>
         <w:t>使用</w:t>
       </w:r>
-      <w:proofErr w:type="spellStart"/>
       <w:r>
         <w:rPr>
           <w:rFonts w:ascii="標楷體" w:eastAsia="標楷體" w:hAnsi="標楷體"/>
         </w:rPr>
         <w:t>ProductRelated</w:t>
       </w:r>
-      <w:proofErr w:type="spellEnd"/>
       <w:r>
         <w:rPr>
           <w:rFonts w:ascii="標楷體" w:eastAsia="標楷體" w:hAnsi="標楷體" w:hint="eastAsia"/>
         </w:rPr>
         <w:t>、</w:t>
       </w:r>
-      <w:proofErr w:type="spellStart"/>
       <w:r>
         <w:rPr>
           <w:rFonts w:ascii="標楷體" w:eastAsia="標楷體" w:hAnsi="標楷體"/>
         </w:rPr>
         <w:t>ProductRelated_Duration</w:t>
       </w:r>
-      <w:proofErr w:type="spellEnd"/>
       <w:r>
         <w:rPr>
           <w:rFonts w:ascii="標楷體" w:eastAsia="標楷體" w:hAnsi="標楷體" w:hint="eastAsia"/>
         </w:rPr>
         <w:t>、</w:t>
       </w:r>
-      <w:proofErr w:type="spellStart"/>
       <w:r>
         <w:rPr>
           <w:rFonts w:ascii="標楷體" w:eastAsia="標楷體" w:hAnsi="標楷體"/>
         </w:rPr>
         <w:t>ExitRates</w:t>
       </w:r>
-      <w:proofErr w:type="spellEnd"/>
       <w:r>
         <w:rPr>
           <w:rFonts w:ascii="標楷體" w:eastAsia="標楷體" w:hAnsi="標楷體" w:hint="eastAsia"/>
         </w:rPr>
         <w:t>、</w:t>
       </w:r>
-      <w:proofErr w:type="spellStart"/>
       <w:r>
         <w:rPr>
           <w:rFonts w:ascii="標楷體" w:eastAsia="標楷體" w:hAnsi="標楷體"/>
         </w:rPr>
         <w:t>SpecialDay</w:t>
       </w:r>
-      <w:proofErr w:type="spellEnd"/>
       <w:r>
         <w:rPr>
           <w:rFonts w:ascii="標楷體" w:eastAsia="標楷體" w:hAnsi="標楷體" w:hint="eastAsia"/>
@@ -2028,37 +4157,7 @@
         <w:rPr>
           <w:rFonts w:ascii="標楷體" w:eastAsia="標楷體" w:hAnsi="標楷體" w:hint="eastAsia"/>
         </w:rPr>
-        <w:t>一、</w:t>
-      </w:r>
-      <w:r>
-        <w:rPr>
-          <w:rFonts w:ascii="標楷體" w:eastAsia="標楷體" w:hAnsi="標楷體" w:hint="eastAsia"/>
-        </w:rPr>
-        <w:t>觀看</w:t>
-      </w:r>
-      <w:r>
-        <w:rPr>
-          <w:rFonts w:ascii="標楷體" w:eastAsia="標楷體" w:hAnsi="標楷體" w:hint="eastAsia"/>
-        </w:rPr>
-        <w:t>越</w:t>
-      </w:r>
-      <w:r>
-        <w:rPr>
-          <w:rFonts w:ascii="標楷體" w:eastAsia="標楷體" w:hAnsi="標楷體" w:hint="eastAsia"/>
-        </w:rPr>
-        <w:t>多次</w:t>
-      </w:r>
-      <w:r>
-        <w:rPr>
-          <w:rFonts w:ascii="標楷體" w:eastAsia="標楷體" w:hAnsi="標楷體" w:hint="eastAsia"/>
-        </w:rPr>
-        <w:t>商品頁面</w:t>
-      </w:r>
-      <w:r>
-        <w:rPr>
-          <w:rFonts w:ascii="標楷體" w:eastAsia="標楷體" w:hAnsi="標楷體" w:hint="eastAsia"/>
-        </w:rPr>
-        <w:t>的人購買的可能性越高。</w:t>
+        <w:t>一、觀看越多次商品頁面的人購買的可能性越高。</w:t>
       </w:r>
     </w:p>
     <w:p>
@@ -2074,19 +4173,7 @@
         <w:rPr>
           <w:rFonts w:ascii="標楷體" w:eastAsia="標楷體" w:hAnsi="標楷體" w:hint="eastAsia"/>
         </w:rPr>
-        <w:t>二、在商品頁面時間越長</w:t>
-      </w:r>
-      <w:r>
-        <w:rPr>
-          <w:rFonts w:ascii="標楷體" w:eastAsia="標楷體" w:hAnsi="標楷體" w:hint="eastAsia"/>
-        </w:rPr>
-        <w:t>的人購買的可能性越高</w:t>
-      </w:r>
-      <w:r>
-        <w:rPr>
-          <w:rFonts w:ascii="標楷體" w:eastAsia="標楷體" w:hAnsi="標楷體" w:hint="eastAsia"/>
-        </w:rPr>
-        <w:t>。</w:t>
+        <w:t>二、在商品頁面時間越長的人購買的可能性越高。</w:t>
       </w:r>
     </w:p>
     <w:p>
@@ -2102,19 +4189,7 @@
         <w:rPr>
           <w:rFonts w:ascii="標楷體" w:eastAsia="標楷體" w:hAnsi="標楷體" w:hint="eastAsia"/>
         </w:rPr>
-        <w:t>三、最後從</w:t>
-      </w:r>
-      <w:r>
-        <w:rPr>
-          <w:rFonts w:ascii="標楷體" w:eastAsia="標楷體" w:hAnsi="標楷體" w:hint="eastAsia"/>
-        </w:rPr>
-        <w:t>離開商品畫面機率越低，購買機率越高</w:t>
-      </w:r>
-      <w:r>
-        <w:rPr>
-          <w:rFonts w:ascii="標楷體" w:eastAsia="標楷體" w:hAnsi="標楷體" w:hint="eastAsia"/>
-        </w:rPr>
-        <w:t>。</w:t>
+        <w:t>三、最後從離開商品畫面機率越低，購買機率越高。</w:t>
       </w:r>
     </w:p>
     <w:p>
@@ -2130,13 +4205,7 @@
         <w:rPr>
           <w:rFonts w:ascii="標楷體" w:eastAsia="標楷體" w:hAnsi="標楷體" w:hint="eastAsia"/>
         </w:rPr>
-        <w:t>四、</w:t>
-      </w:r>
-      <w:r>
-        <w:rPr>
-          <w:rFonts w:ascii="標楷體" w:eastAsia="標楷體" w:hAnsi="標楷體" w:hint="eastAsia"/>
-        </w:rPr>
-        <w:t>越接近特殊節日，購買機率越高</w:t>
+        <w:t>四、越接近特殊節日，購買機率越高</w:t>
       </w:r>
       <w:r>
         <w:rPr>
@@ -2167,7 +4236,7 @@
         <w:ind w:leftChars="0" w:left="360"/>
         <w:jc w:val="both"/>
         <w:rPr>
-          <w:rFonts w:ascii="標楷體" w:eastAsia="標楷體" w:hAnsi="標楷體" w:hint="eastAsia"/>
+          <w:rFonts w:ascii="標楷體" w:eastAsia="標楷體" w:hAnsi="標楷體"/>
         </w:rPr>
       </w:pPr>
       <w:r>
@@ -2204,30 +4273,14 @@
         <w:rPr>
           <w:rFonts w:ascii="標楷體" w:eastAsia="標楷體" w:hAnsi="標楷體" w:hint="eastAsia"/>
         </w:rPr>
-        <w:t>但是沒有使用到最強的特徵</w:t>
-      </w:r>
-      <w:proofErr w:type="spellStart"/>
-      <w:r>
-        <w:rPr>
-          <w:rFonts w:ascii="標楷體" w:eastAsia="標楷體" w:hAnsi="標楷體" w:hint="eastAsia"/>
-        </w:rPr>
-        <w:t>PageValues</w:t>
-      </w:r>
-      <w:proofErr w:type="spellEnd"/>
-      <w:r>
-        <w:rPr>
-          <w:rFonts w:ascii="標楷體" w:eastAsia="標楷體" w:hAnsi="標楷體" w:hint="eastAsia"/>
-        </w:rPr>
-        <w:t>，所以準確率約</w:t>
-      </w:r>
-      <w:proofErr w:type="gramStart"/>
-      <w:r>
-        <w:rPr>
-          <w:rFonts w:ascii="標楷體" w:eastAsia="標楷體" w:hAnsi="標楷體" w:hint="eastAsia"/>
-        </w:rPr>
-        <w:t>8成</w:t>
-      </w:r>
-      <w:proofErr w:type="gramEnd"/>
+        <w:t>但是沒有使用到最強的特徵PageValues，所以準確率</w:t>
+      </w:r>
+      <w:r>
+        <w:rPr>
+          <w:rFonts w:ascii="標楷體" w:eastAsia="標楷體" w:hAnsi="標楷體" w:hint="eastAsia"/>
+        </w:rPr>
+        <w:t>還有機會再提高</w:t>
+      </w:r>
       <w:r>
         <w:rPr>
           <w:rFonts w:ascii="標楷體" w:eastAsia="標楷體" w:hAnsi="標楷體" w:hint="eastAsia"/>
@@ -2251,24 +4304,28 @@
       <w:r>
         <w:rPr>
           <w:rFonts w:ascii="標楷體" w:eastAsia="標楷體" w:hAnsi="標楷體" w:hint="eastAsia"/>
+          <w:highlight w:val="yellow"/>
         </w:rPr>
         <w:t>M</w:t>
       </w:r>
       <w:r>
         <w:rPr>
           <w:rFonts w:ascii="標楷體" w:eastAsia="標楷體" w:hAnsi="標楷體"/>
+          <w:highlight w:val="yellow"/>
         </w:rPr>
         <w:t>y approach</w:t>
       </w:r>
       <w:r>
         <w:rPr>
           <w:rFonts w:ascii="標楷體" w:eastAsia="標楷體" w:hAnsi="標楷體"/>
+          <w:highlight w:val="yellow"/>
         </w:rPr>
         <w:t>es</w:t>
       </w:r>
       <w:r>
         <w:rPr>
           <w:rFonts w:ascii="標楷體" w:eastAsia="標楷體" w:hAnsi="標楷體" w:hint="eastAsia"/>
+          <w:highlight w:val="yellow"/>
         </w:rPr>
         <w:t>：</w:t>
       </w:r>
@@ -2279,20 +4336,188 @@
         <w:ind w:leftChars="0" w:left="360"/>
         <w:jc w:val="both"/>
         <w:rPr>
-          <w:rFonts w:ascii="標楷體" w:eastAsia="標楷體" w:hAnsi="標楷體" w:hint="eastAsia"/>
-        </w:rPr>
-      </w:pPr>
-      <w:r>
-        <w:rPr>
-          <w:rFonts w:ascii="標楷體" w:eastAsia="標楷體" w:hAnsi="標楷體" w:hint="eastAsia"/>
-        </w:rPr>
-        <w:t>選擇使用()feature，使用</w:t>
-      </w:r>
-      <w:r>
-        <w:rPr>
-          <w:rFonts w:ascii="標楷體" w:eastAsia="標楷體" w:hAnsi="標楷體" w:hint="eastAsia"/>
-        </w:rPr>
-        <w:t>()模型，設定超參數為()。</w:t>
+          <w:rFonts w:ascii="標楷體" w:eastAsia="標楷體" w:hAnsi="標楷體"/>
+        </w:rPr>
+      </w:pPr>
+      <w:r>
+        <w:rPr>
+          <w:rFonts w:ascii="標楷體" w:eastAsia="標楷體" w:hAnsi="標楷體" w:hint="eastAsia"/>
+        </w:rPr>
+        <w:t xml:space="preserve">    </w:t>
+      </w:r>
+      <w:r>
+        <w:rPr>
+          <w:rFonts w:ascii="標楷體" w:eastAsia="標楷體" w:hAnsi="標楷體" w:hint="eastAsia"/>
+        </w:rPr>
+        <w:t>使用</w:t>
+      </w:r>
+      <w:r>
+        <w:rPr>
+          <w:rFonts w:ascii="標楷體" w:eastAsia="標楷體" w:hAnsi="標楷體"/>
+        </w:rPr>
+        <w:t>Random Forest</w:t>
+      </w:r>
+      <w:r>
+        <w:rPr>
+          <w:rFonts w:ascii="標楷體" w:eastAsia="標楷體" w:hAnsi="標楷體" w:hint="eastAsia"/>
+        </w:rPr>
+        <w:t>、</w:t>
+      </w:r>
+      <w:r>
+        <w:rPr>
+          <w:rFonts w:ascii="標楷體" w:eastAsia="標楷體" w:hAnsi="標楷體" w:hint="eastAsia"/>
+        </w:rPr>
+        <w:t>S</w:t>
+      </w:r>
+      <w:r>
+        <w:rPr>
+          <w:rFonts w:ascii="標楷體" w:eastAsia="標楷體" w:hAnsi="標楷體"/>
+        </w:rPr>
+        <w:t>VM</w:t>
+      </w:r>
+      <w:r>
+        <w:rPr>
+          <w:rFonts w:ascii="標楷體" w:eastAsia="標楷體" w:hAnsi="標楷體" w:hint="eastAsia"/>
+        </w:rPr>
+        <w:t>、</w:t>
+      </w:r>
+      <w:r>
+        <w:rPr>
+          <w:rFonts w:ascii="標楷體" w:eastAsia="標楷體" w:hAnsi="標楷體"/>
+        </w:rPr>
+        <w:t>MLP</w:t>
+      </w:r>
+      <w:r>
+        <w:rPr>
+          <w:rFonts w:ascii="標楷體" w:eastAsia="標楷體" w:hAnsi="標楷體" w:hint="eastAsia"/>
+        </w:rPr>
+        <w:t>三</w:t>
+      </w:r>
+      <w:r>
+        <w:rPr>
+          <w:rFonts w:ascii="標楷體" w:eastAsia="標楷體" w:hAnsi="標楷體" w:hint="eastAsia"/>
+        </w:rPr>
+        <w:t>種模型</w:t>
+      </w:r>
+      <w:r>
+        <w:rPr>
+          <w:rFonts w:ascii="標楷體" w:eastAsia="標楷體" w:hAnsi="標楷體" w:hint="eastAsia"/>
+        </w:rPr>
+        <w:t>，</w:t>
+      </w:r>
+      <w:r>
+        <w:rPr>
+          <w:rFonts w:ascii="標楷體" w:eastAsia="標楷體" w:hAnsi="標楷體" w:hint="eastAsia"/>
+        </w:rPr>
+        <w:t>並用</w:t>
+      </w:r>
+      <w:r>
+        <w:rPr>
+          <w:rFonts w:ascii="標楷體" w:eastAsia="標楷體" w:hAnsi="標楷體"/>
+        </w:rPr>
+        <w:t>5-cross validation</w:t>
+      </w:r>
+      <w:r>
+        <w:rPr>
+          <w:rFonts w:ascii="標楷體" w:eastAsia="標楷體" w:hAnsi="標楷體" w:hint="eastAsia"/>
+        </w:rPr>
+        <w:t>逐步調整特徵，</w:t>
+      </w:r>
+      <w:r>
+        <w:rPr>
+          <w:rFonts w:ascii="標楷體" w:eastAsia="標楷體" w:hAnsi="標楷體" w:hint="eastAsia"/>
+        </w:rPr>
+        <w:t>以</w:t>
+      </w:r>
+      <w:r>
+        <w:rPr>
+          <w:rFonts w:ascii="標楷體" w:eastAsia="標楷體" w:hAnsi="標楷體" w:hint="eastAsia"/>
+        </w:rPr>
+        <w:t>得到最高的驗證準確度</w:t>
+      </w:r>
+      <w:r>
+        <w:rPr>
+          <w:rFonts w:ascii="標楷體" w:eastAsia="標楷體" w:hAnsi="標楷體" w:hint="eastAsia"/>
+        </w:rPr>
+        <w:t>的特徵再</w:t>
+      </w:r>
+      <w:r>
+        <w:rPr>
+          <w:rFonts w:ascii="標楷體" w:eastAsia="標楷體" w:hAnsi="標楷體" w:hint="eastAsia"/>
+        </w:rPr>
+        <w:t>調整超參數</w:t>
+      </w:r>
+      <w:r>
+        <w:rPr>
+          <w:rFonts w:ascii="標楷體" w:eastAsia="標楷體" w:hAnsi="標楷體" w:hint="eastAsia"/>
+        </w:rPr>
+        <w:t>。</w:t>
+      </w:r>
+    </w:p>
+    <w:p>
+      <w:pPr>
+        <w:pStyle w:val="a7"/>
+        <w:numPr>
+          <w:ilvl w:val="0"/>
+          <w:numId w:val="10"/>
+        </w:numPr>
+        <w:ind w:leftChars="0"/>
+        <w:jc w:val="both"/>
+        <w:rPr>
+          <w:rFonts w:ascii="標楷體" w:eastAsia="標楷體" w:hAnsi="標楷體"/>
+        </w:rPr>
+      </w:pPr>
+      <w:r>
+        <w:rPr>
+          <w:rFonts w:ascii="標楷體" w:eastAsia="標楷體" w:hAnsi="標楷體"/>
+        </w:rPr>
+        <w:t>Random Forest</w:t>
+      </w:r>
+    </w:p>
+    <w:p>
+      <w:pPr>
+        <w:pStyle w:val="a7"/>
+        <w:numPr>
+          <w:ilvl w:val="0"/>
+          <w:numId w:val="10"/>
+        </w:numPr>
+        <w:ind w:leftChars="0"/>
+        <w:jc w:val="both"/>
+        <w:rPr>
+          <w:rFonts w:ascii="標楷體" w:eastAsia="標楷體" w:hAnsi="標楷體"/>
+        </w:rPr>
+      </w:pPr>
+      <w:r>
+        <w:rPr>
+          <w:rFonts w:ascii="標楷體" w:eastAsia="標楷體" w:hAnsi="標楷體" w:hint="eastAsia"/>
+        </w:rPr>
+        <w:t>S</w:t>
+      </w:r>
+      <w:r>
+        <w:rPr>
+          <w:rFonts w:ascii="標楷體" w:eastAsia="標楷體" w:hAnsi="標楷體"/>
+        </w:rPr>
+        <w:t>VM</w:t>
+      </w:r>
+    </w:p>
+    <w:p>
+      <w:pPr>
+        <w:pStyle w:val="a7"/>
+        <w:numPr>
+          <w:ilvl w:val="0"/>
+          <w:numId w:val="10"/>
+        </w:numPr>
+        <w:ind w:leftChars="0"/>
+        <w:jc w:val="both"/>
+        <w:rPr>
+          <w:rFonts w:ascii="標楷體" w:eastAsia="標楷體" w:hAnsi="標楷體" w:hint="eastAsia"/>
+        </w:rPr>
+      </w:pPr>
+      <w:r>
+        <w:rPr>
+          <w:rFonts w:ascii="標楷體" w:eastAsia="標楷體" w:hAnsi="標楷體"/>
+        </w:rPr>
+        <w:t>MLP</w:t>
       </w:r>
     </w:p>
     <w:p>
@@ -2311,18 +4536,21 @@
       <w:r>
         <w:rPr>
           <w:rFonts w:ascii="標楷體" w:eastAsia="標楷體" w:hAnsi="標楷體" w:hint="eastAsia"/>
+          <w:highlight w:val="yellow"/>
         </w:rPr>
         <w:t>I</w:t>
       </w:r>
       <w:r>
         <w:rPr>
           <w:rFonts w:ascii="標楷體" w:eastAsia="標楷體" w:hAnsi="標楷體"/>
+          <w:highlight w:val="yellow"/>
         </w:rPr>
         <w:t>mprovement</w:t>
       </w:r>
       <w:r>
         <w:rPr>
           <w:rFonts w:ascii="標楷體" w:eastAsia="標楷體" w:hAnsi="標楷體" w:hint="eastAsia"/>
+          <w:highlight w:val="yellow"/>
         </w:rPr>
         <w:t>：</w:t>
       </w:r>
@@ -2344,9 +4572,24 @@
         <w:rPr>
           <w:rFonts w:ascii="標楷體" w:eastAsia="標楷體" w:hAnsi="標楷體" w:hint="eastAsia"/>
         </w:rPr>
-        <w:t>特徵篩選：</w:t>
-      </w:r>
-      <w:proofErr w:type="spellStart"/>
+        <w:t>特徵篩選</w:t>
+      </w:r>
+    </w:p>
+    <w:p>
+      <w:pPr>
+        <w:pStyle w:val="a7"/>
+        <w:ind w:leftChars="0" w:left="840"/>
+        <w:jc w:val="both"/>
+        <w:rPr>
+          <w:rFonts w:ascii="標楷體" w:eastAsia="標楷體" w:hAnsi="標楷體"/>
+        </w:rPr>
+      </w:pPr>
+      <w:r>
+        <w:rPr>
+          <w:rFonts w:ascii="標楷體" w:eastAsia="標楷體" w:hAnsi="標楷體" w:hint="eastAsia"/>
+        </w:rPr>
+        <w:t xml:space="preserve">    </w:t>
+      </w:r>
       <w:r>
         <w:rPr>
           <w:rFonts w:ascii="標楷體" w:eastAsia="標楷體" w:hAnsi="標楷體"/>
@@ -2357,14 +4600,7 @@
         <w:rPr>
           <w:rFonts w:ascii="標楷體" w:eastAsia="標楷體" w:hAnsi="標楷體" w:hint="eastAsia"/>
         </w:rPr>
-        <w:t>e</w:t>
-      </w:r>
-      <w:proofErr w:type="spellEnd"/>
-      <w:r>
-        <w:rPr>
-          <w:rFonts w:ascii="標楷體" w:eastAsia="標楷體" w:hAnsi="標楷體" w:hint="eastAsia"/>
-        </w:rPr>
-        <w:t>與</w:t>
+        <w:t>e與</w:t>
       </w:r>
       <w:r>
         <w:rPr>
@@ -2408,7 +4644,6 @@
         </w:rPr>
         <w:t>、</w:t>
       </w:r>
-      <w:proofErr w:type="spellStart"/>
       <w:r>
         <w:rPr>
           <w:rFonts w:ascii="標楷體" w:eastAsia="標楷體" w:hAnsi="標楷體"/>
@@ -2419,14 +4654,7 @@
         <w:rPr>
           <w:rFonts w:ascii="標楷體" w:eastAsia="標楷體" w:hAnsi="標楷體" w:hint="eastAsia"/>
         </w:rPr>
-        <w:t>s</w:t>
-      </w:r>
-      <w:proofErr w:type="spellEnd"/>
-      <w:r>
-        <w:rPr>
-          <w:rFonts w:ascii="標楷體" w:eastAsia="標楷體" w:hAnsi="標楷體" w:hint="eastAsia"/>
-        </w:rPr>
-        <w:t>相關係數也高(不管正、負相關)</w:t>
+        <w:t>s相關係數也高(不管正、負相關)</w:t>
       </w:r>
       <w:r>
         <w:rPr>
@@ -2450,16 +4678,103 @@
         <w:rPr>
           <w:rFonts w:ascii="標楷體" w:eastAsia="標楷體" w:hAnsi="標楷體" w:hint="eastAsia"/>
         </w:rPr>
-        <w:t>的相關性低，刪除此特徵。三者準確度都有上升。</w:t>
-      </w:r>
-    </w:p>
-    <w:p>
-      <w:pPr>
+        <w:t>的相關性低，刪除此特徵。</w:t>
+      </w:r>
+    </w:p>
+    <w:p>
+      <w:pPr>
+        <w:ind w:left="840" w:firstLine="480"/>
         <w:jc w:val="both"/>
         <w:rPr>
-          <w:rFonts w:ascii="標楷體" w:eastAsia="標楷體" w:hAnsi="標楷體"/>
-        </w:rPr>
-      </w:pPr>
+          <w:rFonts w:ascii="標楷體" w:eastAsia="標楷體" w:hAnsi="標楷體" w:hint="eastAsia"/>
+        </w:rPr>
+      </w:pPr>
+      <w:r>
+        <w:rPr>
+          <w:rFonts w:ascii="標楷體" w:eastAsia="標楷體" w:hAnsi="標楷體" w:hint="eastAsia"/>
+        </w:rPr>
+        <w:t>三者準確度都有上升。</w:t>
+      </w:r>
+      <w:r>
+        <w:rPr>
+          <w:rFonts w:ascii="標楷體" w:eastAsia="標楷體" w:hAnsi="標楷體"/>
+        </w:rPr>
+        <w:t>Random Forest</w:t>
+      </w:r>
+      <w:r>
+        <w:rPr>
+          <w:rFonts w:ascii="標楷體" w:eastAsia="標楷體" w:hAnsi="標楷體" w:hint="eastAsia"/>
+        </w:rPr>
+        <w:t>已達9成驗證準確度，</w:t>
+      </w:r>
+      <w:r>
+        <w:rPr>
+          <w:rFonts w:ascii="標楷體" w:eastAsia="標楷體" w:hAnsi="標楷體"/>
+        </w:rPr>
+        <w:t>SVM</w:t>
+      </w:r>
+      <w:r>
+        <w:rPr>
+          <w:rFonts w:ascii="標楷體" w:eastAsia="標楷體" w:hAnsi="標楷體" w:hint="eastAsia"/>
+        </w:rPr>
+        <w:t>進步幅度最小。</w:t>
+      </w:r>
+    </w:p>
+    <w:p>
+      <w:pPr>
+        <w:tabs>
+          <w:tab w:val="left" w:pos="1425"/>
+        </w:tabs>
+        <w:jc w:val="right"/>
+        <w:rPr>
+          <w:rFonts w:ascii="標楷體" w:eastAsia="標楷體" w:hAnsi="標楷體"/>
+        </w:rPr>
+      </w:pPr>
+      <w:r>
+        <w:rPr>
+          <w:noProof/>
+        </w:rPr>
+        <w:drawing>
+          <wp:inline distT="0" distB="0" distL="0" distR="0" wp14:anchorId="2BB49751" wp14:editId="7EBDD888">
+            <wp:extent cx="4692429" cy="2340000"/>
+            <wp:effectExtent l="19050" t="19050" r="13335" b="22225"/>
+            <wp:docPr id="32" name="圖片 32"/>
+            <wp:cNvGraphicFramePr>
+              <a:graphicFrameLocks xmlns:a="http://schemas.openxmlformats.org/drawingml/2006/main" noChangeAspect="1"/>
+            </wp:cNvGraphicFramePr>
+            <a:graphic xmlns:a="http://schemas.openxmlformats.org/drawingml/2006/main">
+              <a:graphicData uri="http://schemas.openxmlformats.org/drawingml/2006/picture">
+                <pic:pic xmlns:pic="http://schemas.openxmlformats.org/drawingml/2006/picture">
+                  <pic:nvPicPr>
+                    <pic:cNvPr id="1" name=""/>
+                    <pic:cNvPicPr/>
+                  </pic:nvPicPr>
+                  <pic:blipFill>
+                    <a:blip r:embed="rId34"/>
+                    <a:stretch>
+                      <a:fillRect/>
+                    </a:stretch>
+                  </pic:blipFill>
+                  <pic:spPr>
+                    <a:xfrm>
+                      <a:off x="0" y="0"/>
+                      <a:ext cx="4692429" cy="2340000"/>
+                    </a:xfrm>
+                    <a:prstGeom prst="rect">
+                      <a:avLst/>
+                    </a:prstGeom>
+                    <a:ln>
+                      <a:solidFill>
+                        <a:schemeClr val="accent1"/>
+                      </a:solidFill>
+                    </a:ln>
+                  </pic:spPr>
+                </pic:pic>
+              </a:graphicData>
+            </a:graphic>
+          </wp:inline>
+        </w:drawing>
+      </w:r>
     </w:p>
     <w:p>
       <w:pPr>
@@ -2478,8 +4793,21 @@
         <w:rPr>
           <w:rFonts w:ascii="標楷體" w:eastAsia="標楷體" w:hAnsi="標楷體" w:hint="eastAsia"/>
         </w:rPr>
-        <w:lastRenderedPageBreak/>
         <w:t>修改原特徵：</w:t>
+      </w:r>
+    </w:p>
+    <w:p>
+      <w:pPr>
+        <w:ind w:left="840"/>
+        <w:rPr>
+          <w:rFonts w:ascii="標楷體" w:eastAsia="標楷體" w:hAnsi="標楷體"/>
+        </w:rPr>
+      </w:pPr>
+      <w:r>
+        <w:rPr>
+          <w:rFonts w:ascii="標楷體" w:eastAsia="標楷體" w:hAnsi="標楷體" w:hint="eastAsia"/>
+        </w:rPr>
+        <w:t>將上一步取用的特徵做修改。</w:t>
       </w:r>
     </w:p>
     <w:p>
@@ -2487,14 +4815,317 @@
         <w:pStyle w:val="a7"/>
         <w:numPr>
           <w:ilvl w:val="0"/>
-          <w:numId w:val="6"/>
+          <w:numId w:val="11"/>
         </w:numPr>
         <w:ind w:leftChars="0"/>
-        <w:jc w:val="both"/>
-        <w:rPr>
-          <w:rFonts w:ascii="標楷體" w:eastAsia="標楷體" w:hAnsi="標楷體" w:hint="eastAsia"/>
-        </w:rPr>
-      </w:pPr>
+        <w:rPr>
+          <w:rFonts w:ascii="標楷體" w:eastAsia="標楷體" w:hAnsi="標楷體"/>
+        </w:rPr>
+      </w:pPr>
+      <w:r>
+        <w:rPr>
+          <w:rFonts w:ascii="標楷體" w:eastAsia="標楷體" w:hAnsi="標楷體"/>
+        </w:rPr>
+        <w:t>PageValues</w:t>
+      </w:r>
+      <w:r>
+        <w:rPr>
+          <w:rFonts w:ascii="標楷體" w:eastAsia="標楷體" w:hAnsi="標楷體" w:hint="eastAsia"/>
+        </w:rPr>
+        <w:t>改成</w:t>
+      </w:r>
+      <w:r>
+        <w:rPr>
+          <w:rFonts w:ascii="標楷體" w:eastAsia="標楷體" w:hAnsi="標楷體"/>
+        </w:rPr>
+        <w:t>PageValues_Thres</w:t>
+      </w:r>
+    </w:p>
+    <w:p>
+      <w:pPr>
+        <w:pStyle w:val="a7"/>
+        <w:numPr>
+          <w:ilvl w:val="0"/>
+          <w:numId w:val="11"/>
+        </w:numPr>
+        <w:ind w:leftChars="0"/>
+        <w:rPr>
+          <w:rFonts w:ascii="標楷體" w:eastAsia="標楷體" w:hAnsi="標楷體"/>
+        </w:rPr>
+      </w:pPr>
+      <w:r>
+        <w:rPr>
+          <w:rFonts w:ascii="標楷體" w:eastAsia="標楷體" w:hAnsi="標楷體"/>
+        </w:rPr>
+        <w:t>ProductRelated</w:t>
+      </w:r>
+      <w:r>
+        <w:rPr>
+          <w:rFonts w:ascii="標楷體" w:eastAsia="標楷體" w:hAnsi="標楷體" w:hint="eastAsia"/>
+        </w:rPr>
+        <w:t>改成</w:t>
+      </w:r>
+      <w:r>
+        <w:rPr>
+          <w:rFonts w:ascii="標楷體" w:eastAsia="標楷體" w:hAnsi="標楷體"/>
+        </w:rPr>
+        <w:t>ProductRelated_Band</w:t>
+      </w:r>
+    </w:p>
+    <w:p>
+      <w:pPr>
+        <w:pStyle w:val="a7"/>
+        <w:numPr>
+          <w:ilvl w:val="0"/>
+          <w:numId w:val="11"/>
+        </w:numPr>
+        <w:ind w:leftChars="0"/>
+        <w:rPr>
+          <w:rFonts w:ascii="標楷體" w:eastAsia="標楷體" w:hAnsi="標楷體"/>
+        </w:rPr>
+      </w:pPr>
+      <w:r>
+        <w:rPr>
+          <w:rFonts w:ascii="標楷體" w:eastAsia="標楷體" w:hAnsi="標楷體"/>
+        </w:rPr>
+        <w:t>ProductRelated_Duration</w:t>
+      </w:r>
+      <w:r>
+        <w:rPr>
+          <w:rFonts w:ascii="標楷體" w:eastAsia="標楷體" w:hAnsi="標楷體" w:hint="eastAsia"/>
+        </w:rPr>
+        <w:t>改成</w:t>
+      </w:r>
+      <w:r>
+        <w:rPr>
+          <w:rFonts w:ascii="標楷體" w:eastAsia="標楷體" w:hAnsi="標楷體"/>
+        </w:rPr>
+        <w:t>ProductRelated_Dur_Band</w:t>
+      </w:r>
+    </w:p>
+    <w:p>
+      <w:pPr>
+        <w:pStyle w:val="a7"/>
+        <w:numPr>
+          <w:ilvl w:val="0"/>
+          <w:numId w:val="11"/>
+        </w:numPr>
+        <w:ind w:leftChars="0"/>
+        <w:rPr>
+          <w:rFonts w:ascii="標楷體" w:eastAsia="標楷體" w:hAnsi="標楷體"/>
+        </w:rPr>
+      </w:pPr>
+      <w:r>
+        <w:rPr>
+          <w:rFonts w:ascii="標楷體" w:eastAsia="標楷體" w:hAnsi="標楷體"/>
+        </w:rPr>
+        <w:lastRenderedPageBreak/>
+        <w:t>BounceRates</w:t>
+      </w:r>
+      <w:r>
+        <w:rPr>
+          <w:rFonts w:ascii="標楷體" w:eastAsia="標楷體" w:hAnsi="標楷體" w:hint="eastAsia"/>
+        </w:rPr>
+        <w:t>改成</w:t>
+      </w:r>
+      <w:r>
+        <w:rPr>
+          <w:rFonts w:ascii="標楷體" w:eastAsia="標楷體" w:hAnsi="標楷體"/>
+        </w:rPr>
+        <w:t>BounceRates_Thres</w:t>
+      </w:r>
+    </w:p>
+    <w:p>
+      <w:pPr>
+        <w:pStyle w:val="a7"/>
+        <w:numPr>
+          <w:ilvl w:val="0"/>
+          <w:numId w:val="11"/>
+        </w:numPr>
+        <w:ind w:leftChars="0"/>
+        <w:rPr>
+          <w:rFonts w:ascii="標楷體" w:eastAsia="標楷體" w:hAnsi="標楷體"/>
+        </w:rPr>
+      </w:pPr>
+      <w:r>
+        <w:rPr>
+          <w:rFonts w:ascii="標楷體" w:eastAsia="標楷體" w:hAnsi="標楷體"/>
+        </w:rPr>
+        <w:t>ExitRates</w:t>
+      </w:r>
+      <w:r>
+        <w:rPr>
+          <w:rFonts w:ascii="標楷體" w:eastAsia="標楷體" w:hAnsi="標楷體" w:hint="eastAsia"/>
+        </w:rPr>
+        <w:t>改成</w:t>
+      </w:r>
+      <w:r>
+        <w:rPr>
+          <w:rFonts w:ascii="標楷體" w:eastAsia="標楷體" w:hAnsi="標楷體"/>
+        </w:rPr>
+        <w:t>ExitRates_Thres</w:t>
+      </w:r>
+    </w:p>
+    <w:p>
+      <w:pPr>
+        <w:ind w:left="840"/>
+        <w:rPr>
+          <w:rFonts w:ascii="標楷體" w:eastAsia="標楷體" w:hAnsi="標楷體" w:hint="eastAsia"/>
+        </w:rPr>
+      </w:pPr>
+      <w:r>
+        <w:rPr>
+          <w:rFonts w:ascii="標楷體" w:eastAsia="標楷體" w:hAnsi="標楷體" w:hint="eastAsia"/>
+        </w:rPr>
+        <w:t>修改原特徵後</w:t>
+      </w:r>
+      <w:r>
+        <w:rPr>
+          <w:rFonts w:ascii="標楷體" w:eastAsia="標楷體" w:hAnsi="標楷體" w:hint="eastAsia"/>
+        </w:rPr>
+        <w:t>，</w:t>
+      </w:r>
+      <w:r>
+        <w:rPr>
+          <w:rFonts w:ascii="標楷體" w:eastAsia="標楷體" w:hAnsi="標楷體"/>
+        </w:rPr>
+        <w:t>Random</w:t>
+      </w:r>
+      <w:r>
+        <w:rPr>
+          <w:rFonts w:ascii="標楷體" w:eastAsia="標楷體" w:hAnsi="標楷體"/>
+        </w:rPr>
+        <w:t xml:space="preserve"> Forest</w:t>
+      </w:r>
+      <w:r>
+        <w:rPr>
+          <w:rFonts w:ascii="標楷體" w:eastAsia="標楷體" w:hAnsi="標楷體" w:hint="eastAsia"/>
+        </w:rPr>
+        <w:t>的驗證準確度下降2</w:t>
+      </w:r>
+      <m:oMath>
+        <m:r>
+          <w:rPr>
+            <w:rFonts w:ascii="Cambria Math" w:eastAsia="標楷體" w:hAnsi="Cambria Math"/>
+          </w:rPr>
+          <m:t>%</m:t>
+        </m:r>
+      </m:oMath>
+      <w:r>
+        <w:rPr>
+          <w:rFonts w:ascii="標楷體" w:eastAsia="標楷體" w:hAnsi="標楷體" w:hint="eastAsia"/>
+        </w:rPr>
+        <w:t>，</w:t>
+      </w:r>
+      <w:r>
+        <w:rPr>
+          <w:rFonts w:ascii="標楷體" w:eastAsia="標楷體" w:hAnsi="標楷體"/>
+        </w:rPr>
+        <w:t>SVM</w:t>
+      </w:r>
+      <w:r>
+        <w:rPr>
+          <w:rFonts w:ascii="標楷體" w:eastAsia="標楷體" w:hAnsi="標楷體" w:hint="eastAsia"/>
+        </w:rPr>
+        <w:t>和</w:t>
+      </w:r>
+      <w:r>
+        <w:rPr>
+          <w:rFonts w:ascii="標楷體" w:eastAsia="標楷體" w:hAnsi="標楷體"/>
+        </w:rPr>
+        <w:t>MLP</w:t>
+      </w:r>
+      <w:r>
+        <w:rPr>
+          <w:rFonts w:ascii="標楷體" w:eastAsia="標楷體" w:hAnsi="標楷體" w:hint="eastAsia"/>
+        </w:rPr>
+        <w:t>上升到8</w:t>
+      </w:r>
+      <w:r>
+        <w:rPr>
+          <w:rFonts w:ascii="標楷體" w:eastAsia="標楷體" w:hAnsi="標楷體"/>
+        </w:rPr>
+        <w:t>9</w:t>
+      </w:r>
+      <m:oMath>
+        <m:r>
+          <w:rPr>
+            <w:rFonts w:ascii="Cambria Math" w:eastAsia="標楷體" w:hAnsi="Cambria Math"/>
+          </w:rPr>
+          <m:t>%</m:t>
+        </m:r>
+      </m:oMath>
+      <w:r>
+        <w:rPr>
+          <w:rFonts w:ascii="標楷體" w:eastAsia="標楷體" w:hAnsi="標楷體" w:hint="eastAsia"/>
+        </w:rPr>
+        <w:t>。</w:t>
+      </w:r>
+      <w:r>
+        <w:rPr>
+          <w:rFonts w:ascii="標楷體" w:eastAsia="標楷體" w:hAnsi="標楷體"/>
+        </w:rPr>
+        <w:t>SVM</w:t>
+      </w:r>
+      <w:r>
+        <w:rPr>
+          <w:rFonts w:ascii="標楷體" w:eastAsia="標楷體" w:hAnsi="標楷體" w:hint="eastAsia"/>
+        </w:rPr>
+        <w:t>進步幅度最大。</w:t>
+      </w:r>
+    </w:p>
+    <w:p>
+      <w:pPr>
+        <w:jc w:val="right"/>
+        <w:rPr>
+          <w:rFonts w:ascii="標楷體" w:eastAsia="標楷體" w:hAnsi="標楷體" w:hint="eastAsia"/>
+        </w:rPr>
+      </w:pPr>
+      <w:r>
+        <w:rPr>
+          <w:noProof/>
+        </w:rPr>
+        <w:drawing>
+          <wp:inline distT="0" distB="0" distL="0" distR="0" wp14:anchorId="71DE0F92" wp14:editId="53697557">
+            <wp:extent cx="4905613" cy="2340000"/>
+            <wp:effectExtent l="19050" t="19050" r="28575" b="22225"/>
+            <wp:docPr id="34" name="圖片 34"/>
+            <wp:cNvGraphicFramePr>
+              <a:graphicFrameLocks xmlns:a="http://schemas.openxmlformats.org/drawingml/2006/main" noChangeAspect="1"/>
+            </wp:cNvGraphicFramePr>
+            <a:graphic xmlns:a="http://schemas.openxmlformats.org/drawingml/2006/main">
+              <a:graphicData uri="http://schemas.openxmlformats.org/drawingml/2006/picture">
+                <pic:pic xmlns:pic="http://schemas.openxmlformats.org/drawingml/2006/picture">
+                  <pic:nvPicPr>
+                    <pic:cNvPr id="1" name=""/>
+                    <pic:cNvPicPr/>
+                  </pic:nvPicPr>
+                  <pic:blipFill>
+                    <a:blip r:embed="rId35"/>
+                    <a:stretch>
+                      <a:fillRect/>
+                    </a:stretch>
+                  </pic:blipFill>
+                  <pic:spPr>
+                    <a:xfrm>
+                      <a:off x="0" y="0"/>
+                      <a:ext cx="4905613" cy="2340000"/>
+                    </a:xfrm>
+                    <a:prstGeom prst="rect">
+                      <a:avLst/>
+                    </a:prstGeom>
+                    <a:ln>
+                      <a:solidFill>
+                        <a:schemeClr val="accent1"/>
+                      </a:solidFill>
+                    </a:ln>
+                  </pic:spPr>
+                </pic:pic>
+              </a:graphicData>
+            </a:graphic>
+          </wp:inline>
+        </w:drawing>
+      </w:r>
     </w:p>
     <w:p>
       <w:pPr>
@@ -2513,18 +5144,569 @@
         <w:rPr>
           <w:rFonts w:ascii="標楷體" w:eastAsia="標楷體" w:hAnsi="標楷體" w:hint="eastAsia"/>
         </w:rPr>
+        <w:t>加入</w:t>
+      </w:r>
+      <w:r>
+        <w:rPr>
+          <w:rFonts w:ascii="標楷體" w:eastAsia="標楷體" w:hAnsi="標楷體" w:hint="eastAsia"/>
+        </w:rPr>
+        <w:t>創造</w:t>
+      </w:r>
+      <w:r>
+        <w:rPr>
+          <w:rFonts w:ascii="標楷體" w:eastAsia="標楷體" w:hAnsi="標楷體" w:hint="eastAsia"/>
+        </w:rPr>
+        <w:t>的</w:t>
+      </w:r>
+      <w:r>
+        <w:rPr>
+          <w:rFonts w:ascii="標楷體" w:eastAsia="標楷體" w:hAnsi="標楷體" w:hint="eastAsia"/>
+        </w:rPr>
+        <w:t>新特徵：</w:t>
+      </w:r>
+    </w:p>
+    <w:p>
+      <w:pPr>
+        <w:pStyle w:val="a7"/>
+        <w:numPr>
+          <w:ilvl w:val="0"/>
+          <w:numId w:val="10"/>
+        </w:numPr>
+        <w:ind w:leftChars="0"/>
+        <w:jc w:val="both"/>
+        <w:rPr>
+          <w:rFonts w:ascii="標楷體" w:eastAsia="標楷體" w:hAnsi="標楷體" w:hint="eastAsia"/>
+        </w:rPr>
+      </w:pPr>
+      <w:r>
+        <w:rPr>
+          <w:rFonts w:ascii="標楷體" w:eastAsia="標楷體" w:hAnsi="標楷體"/>
+        </w:rPr>
+        <w:t>Administrative_Dur_Band</w:t>
+      </w:r>
+      <w:r>
+        <w:rPr>
+          <w:rFonts w:ascii="標楷體" w:eastAsia="標楷體" w:hAnsi="標楷體" w:hint="eastAsia"/>
+        </w:rPr>
+        <w:t>：</w:t>
+      </w:r>
+      <w:r>
+        <w:rPr>
+          <w:rFonts w:ascii="標楷體" w:eastAsia="標楷體" w:hAnsi="標楷體"/>
+        </w:rPr>
+        <w:t>Administrative_Duration</w:t>
+      </w:r>
+      <w:r>
+        <w:rPr>
+          <w:rFonts w:ascii="標楷體" w:eastAsia="標楷體" w:hAnsi="標楷體" w:hint="eastAsia"/>
+        </w:rPr>
+        <w:t>取log後切成4個數值區</w:t>
+      </w:r>
+      <w:r>
+        <w:rPr>
+          <w:rFonts w:ascii="標楷體" w:eastAsia="標楷體" w:hAnsi="標楷體" w:hint="eastAsia"/>
+        </w:rPr>
+        <w:t>間。區間值越大、購物機率越高</w:t>
+      </w:r>
+      <w:r>
+        <w:rPr>
+          <w:rFonts w:ascii="標楷體" w:eastAsia="標楷體" w:hAnsi="標楷體" w:hint="eastAsia"/>
+        </w:rPr>
+        <w:t>。</w:t>
+      </w:r>
+    </w:p>
+    <w:p>
+      <w:pPr>
+        <w:pStyle w:val="a7"/>
+        <w:numPr>
+          <w:ilvl w:val="0"/>
+          <w:numId w:val="10"/>
+        </w:numPr>
+        <w:ind w:leftChars="0"/>
+        <w:jc w:val="both"/>
+        <w:rPr>
+          <w:rFonts w:ascii="標楷體" w:eastAsia="標楷體" w:hAnsi="標楷體"/>
+        </w:rPr>
+      </w:pPr>
+      <w:r>
+        <w:rPr>
+          <w:rFonts w:ascii="標楷體" w:eastAsia="標楷體" w:hAnsi="標楷體"/>
+        </w:rPr>
+        <w:t>Bounce*Exit</w:t>
+      </w:r>
+      <w:r>
+        <w:rPr>
+          <w:rFonts w:ascii="標楷體" w:eastAsia="標楷體" w:hAnsi="標楷體" w:hint="eastAsia"/>
+        </w:rPr>
+        <w:t>：將</w:t>
+      </w:r>
+      <w:r>
+        <w:rPr>
+          <w:rFonts w:ascii="標楷體" w:eastAsia="標楷體" w:hAnsi="標楷體"/>
+        </w:rPr>
+        <w:t>BounceRates</w:t>
+      </w:r>
+      <w:r>
+        <w:rPr>
+          <w:rFonts w:ascii="標楷體" w:eastAsia="標楷體" w:hAnsi="標楷體" w:hint="eastAsia"/>
+        </w:rPr>
+        <w:t>和</w:t>
+      </w:r>
+      <w:r>
+        <w:rPr>
+          <w:rFonts w:ascii="標楷體" w:eastAsia="標楷體" w:hAnsi="標楷體"/>
+        </w:rPr>
+        <w:t>ExitRates</w:t>
+      </w:r>
+      <w:r>
+        <w:rPr>
+          <w:rFonts w:ascii="標楷體" w:eastAsia="標楷體" w:hAnsi="標楷體" w:hint="eastAsia"/>
+        </w:rPr>
+        <w:t>相乘，再用m</w:t>
+      </w:r>
+      <w:r>
+        <w:rPr>
+          <w:rFonts w:ascii="標楷體" w:eastAsia="標楷體" w:hAnsi="標楷體"/>
+        </w:rPr>
+        <w:t>inmax scaler</w:t>
+      </w:r>
+      <w:r>
+        <w:rPr>
+          <w:rFonts w:ascii="標楷體" w:eastAsia="標楷體" w:hAnsi="標楷體" w:hint="eastAsia"/>
+        </w:rPr>
+        <w:t>設定範圍在[0</w:t>
+      </w:r>
+      <w:r>
+        <w:rPr>
+          <w:rFonts w:ascii="標楷體" w:eastAsia="標楷體" w:hAnsi="標楷體"/>
+        </w:rPr>
+        <w:t>,1</w:t>
+      </w:r>
+      <w:r>
+        <w:rPr>
+          <w:rFonts w:ascii="標楷體" w:eastAsia="標楷體" w:hAnsi="標楷體" w:hint="eastAsia"/>
+        </w:rPr>
+        <w:t>]。</w:t>
+      </w:r>
+    </w:p>
+    <w:p>
+      <w:pPr>
+        <w:pStyle w:val="a7"/>
+        <w:numPr>
+          <w:ilvl w:val="0"/>
+          <w:numId w:val="10"/>
+        </w:numPr>
+        <w:ind w:leftChars="0"/>
+        <w:jc w:val="both"/>
+        <w:rPr>
+          <w:rFonts w:ascii="標楷體" w:eastAsia="標楷體" w:hAnsi="標楷體"/>
+        </w:rPr>
+      </w:pPr>
+      <w:r>
+        <w:rPr>
+          <w:rFonts w:ascii="標楷體" w:eastAsia="標楷體" w:hAnsi="標楷體"/>
+        </w:rPr>
+        <w:t>Month_2</w:t>
+      </w:r>
+      <w:r>
+        <w:rPr>
+          <w:rFonts w:ascii="標楷體" w:eastAsia="標楷體" w:hAnsi="標楷體" w:hint="eastAsia"/>
+        </w:rPr>
+        <w:t>、</w:t>
+      </w:r>
+      <w:r>
+        <w:rPr>
+          <w:rFonts w:ascii="標楷體" w:eastAsia="標楷體" w:hAnsi="標楷體"/>
+        </w:rPr>
+        <w:t>Month_11</w:t>
+      </w:r>
+      <w:r>
+        <w:rPr>
+          <w:rFonts w:ascii="標楷體" w:eastAsia="標楷體" w:hAnsi="標楷體" w:hint="eastAsia"/>
+        </w:rPr>
+        <w:t>：</w:t>
+      </w:r>
+      <w:r>
+        <w:rPr>
+          <w:rFonts w:ascii="標楷體" w:eastAsia="標楷體" w:hAnsi="標楷體"/>
+        </w:rPr>
+        <w:t>Month</w:t>
+      </w:r>
+      <w:r>
+        <w:rPr>
+          <w:rFonts w:ascii="標楷體" w:eastAsia="標楷體" w:hAnsi="標楷體" w:hint="eastAsia"/>
+        </w:rPr>
+        <w:t>的one-hot encoding結果，取出2月跟11月，因為2月購物機率最低、1</w:t>
+      </w:r>
+      <w:r>
+        <w:rPr>
+          <w:rFonts w:ascii="標楷體" w:eastAsia="標楷體" w:hAnsi="標楷體"/>
+        </w:rPr>
+        <w:t>1</w:t>
+      </w:r>
+      <w:r>
+        <w:rPr>
+          <w:rFonts w:ascii="標楷體" w:eastAsia="標楷體" w:hAnsi="標楷體" w:hint="eastAsia"/>
+        </w:rPr>
+        <w:t>月購物機率最高。</w:t>
+      </w:r>
+    </w:p>
+    <w:p>
+      <w:pPr>
+        <w:pStyle w:val="a7"/>
+        <w:numPr>
+          <w:ilvl w:val="0"/>
+          <w:numId w:val="10"/>
+        </w:numPr>
+        <w:ind w:leftChars="0"/>
+        <w:jc w:val="both"/>
+        <w:rPr>
+          <w:rFonts w:ascii="標楷體" w:eastAsia="標楷體" w:hAnsi="標楷體"/>
+        </w:rPr>
+      </w:pPr>
+      <w:r>
+        <w:rPr>
+          <w:rFonts w:ascii="標楷體" w:eastAsia="標楷體" w:hAnsi="標楷體" w:hint="eastAsia"/>
+        </w:rPr>
+        <w:t>T</w:t>
+      </w:r>
+      <w:r>
+        <w:rPr>
+          <w:rFonts w:ascii="標楷體" w:eastAsia="標楷體" w:hAnsi="標楷體"/>
+        </w:rPr>
+        <w:t>raffic_noRevenue</w:t>
+      </w:r>
+      <w:r>
+        <w:rPr>
+          <w:rFonts w:ascii="標楷體" w:eastAsia="標楷體" w:hAnsi="標楷體" w:hint="eastAsia"/>
+        </w:rPr>
+        <w:t>：</w:t>
+      </w:r>
+      <w:r>
+        <w:rPr>
+          <w:rFonts w:ascii="標楷體" w:eastAsia="標楷體" w:hAnsi="標楷體" w:hint="eastAsia"/>
+        </w:rPr>
+        <w:t>把購物機率特低的</w:t>
+      </w:r>
+      <w:r>
+        <w:rPr>
+          <w:rFonts w:ascii="標楷體" w:eastAsia="標楷體" w:hAnsi="標楷體" w:hint="eastAsia"/>
+        </w:rPr>
+        <w:t>類別和其他區分</w:t>
+      </w:r>
+      <w:r>
+        <w:rPr>
+          <w:rFonts w:ascii="標楷體" w:eastAsia="標楷體" w:hAnsi="標楷體" w:hint="eastAsia"/>
+        </w:rPr>
+        <w:t>。</w:t>
+      </w:r>
+    </w:p>
+    <w:p>
+      <w:pPr>
+        <w:pStyle w:val="a7"/>
+        <w:numPr>
+          <w:ilvl w:val="0"/>
+          <w:numId w:val="10"/>
+        </w:numPr>
+        <w:ind w:leftChars="0"/>
+        <w:jc w:val="both"/>
+        <w:rPr>
+          <w:rFonts w:ascii="標楷體" w:eastAsia="標楷體" w:hAnsi="標楷體"/>
+        </w:rPr>
+      </w:pPr>
+      <w:r>
+        <w:rPr>
+          <w:rFonts w:ascii="標楷體" w:eastAsia="標楷體" w:hAnsi="標楷體" w:hint="eastAsia"/>
+        </w:rPr>
+        <w:t>R</w:t>
+      </w:r>
+      <w:r>
+        <w:rPr>
+          <w:rFonts w:ascii="標楷體" w:eastAsia="標楷體" w:hAnsi="標楷體"/>
+        </w:rPr>
+        <w:t>eturning_Visitor</w:t>
+      </w:r>
+      <w:r>
+        <w:rPr>
+          <w:rFonts w:ascii="標楷體" w:eastAsia="標楷體" w:hAnsi="標楷體" w:hint="eastAsia"/>
+        </w:rPr>
+        <w:t>、</w:t>
+      </w:r>
+      <w:r>
+        <w:rPr>
+          <w:rFonts w:ascii="標楷體" w:eastAsia="標楷體" w:hAnsi="標楷體"/>
+        </w:rPr>
+        <w:t>New_Visitor</w:t>
+      </w:r>
+      <w:r>
+        <w:rPr>
+          <w:rFonts w:ascii="標楷體" w:eastAsia="標楷體" w:hAnsi="標楷體" w:hint="eastAsia"/>
+        </w:rPr>
+        <w:t>：</w:t>
+      </w:r>
+      <w:r>
+        <w:rPr>
+          <w:rFonts w:ascii="標楷體" w:eastAsia="標楷體" w:hAnsi="標楷體"/>
+        </w:rPr>
+        <w:t>VisitorType</w:t>
+      </w:r>
+      <w:r>
+        <w:rPr>
+          <w:rFonts w:ascii="標楷體" w:eastAsia="標楷體" w:hAnsi="標楷體" w:hint="eastAsia"/>
+        </w:rPr>
+        <w:t>的one-hot encoding結果。</w:t>
+      </w:r>
+    </w:p>
+    <w:p>
+      <w:pPr>
+        <w:ind w:left="840"/>
+        <w:jc w:val="both"/>
+        <w:rPr>
+          <w:rFonts w:ascii="標楷體" w:eastAsia="標楷體" w:hAnsi="標楷體" w:hint="eastAsia"/>
+        </w:rPr>
+      </w:pPr>
+      <w:r>
+        <w:rPr>
+          <w:rFonts w:ascii="標楷體" w:eastAsia="標楷體" w:hAnsi="標楷體" w:hint="eastAsia"/>
+        </w:rPr>
+        <w:t>相較上一步的驗證準確度，</w:t>
+      </w:r>
+      <w:r>
+        <w:rPr>
+          <w:rFonts w:ascii="標楷體" w:eastAsia="標楷體" w:hAnsi="標楷體"/>
+        </w:rPr>
+        <w:t>SVM</w:t>
+      </w:r>
+      <w:r>
+        <w:rPr>
+          <w:rFonts w:ascii="標楷體" w:eastAsia="標楷體" w:hAnsi="標楷體" w:hint="eastAsia"/>
+        </w:rPr>
+        <w:t>不變、</w:t>
+      </w:r>
+      <w:r>
+        <w:rPr>
+          <w:rFonts w:ascii="標楷體" w:eastAsia="標楷體" w:hAnsi="標楷體"/>
+        </w:rPr>
+        <w:t>Random Forest</w:t>
+      </w:r>
+      <w:r>
+        <w:rPr>
+          <w:rFonts w:ascii="標楷體" w:eastAsia="標楷體" w:hAnsi="標楷體" w:hint="eastAsia"/>
+        </w:rPr>
+        <w:t>幾乎不變，</w:t>
+      </w:r>
+      <w:r>
+        <w:rPr>
+          <w:rFonts w:ascii="標楷體" w:eastAsia="標楷體" w:hAnsi="標楷體"/>
+        </w:rPr>
+        <w:t>MLP</w:t>
+      </w:r>
+      <w:r>
+        <w:rPr>
+          <w:rFonts w:ascii="標楷體" w:eastAsia="標楷體" w:hAnsi="標楷體" w:hint="eastAsia"/>
+        </w:rPr>
+        <w:t>微幅上升。</w:t>
+      </w:r>
+    </w:p>
+    <w:p>
+      <w:pPr>
+        <w:jc w:val="right"/>
+        <w:rPr>
+          <w:rFonts w:ascii="標楷體" w:eastAsia="標楷體" w:hAnsi="標楷體" w:hint="eastAsia"/>
+        </w:rPr>
+      </w:pPr>
+      <w:r>
+        <w:rPr>
+          <w:noProof/>
+        </w:rPr>
+        <w:drawing>
+          <wp:inline distT="0" distB="0" distL="0" distR="0" wp14:anchorId="3A12487B" wp14:editId="6BEEC181">
+            <wp:extent cx="4738186" cy="2340000"/>
+            <wp:effectExtent l="19050" t="19050" r="24765" b="22225"/>
+            <wp:docPr id="35" name="圖片 35"/>
+            <wp:cNvGraphicFramePr>
+              <a:graphicFrameLocks xmlns:a="http://schemas.openxmlformats.org/drawingml/2006/main" noChangeAspect="1"/>
+            </wp:cNvGraphicFramePr>
+            <a:graphic xmlns:a="http://schemas.openxmlformats.org/drawingml/2006/main">
+              <a:graphicData uri="http://schemas.openxmlformats.org/drawingml/2006/picture">
+                <pic:pic xmlns:pic="http://schemas.openxmlformats.org/drawingml/2006/picture">
+                  <pic:nvPicPr>
+                    <pic:cNvPr id="1" name=""/>
+                    <pic:cNvPicPr/>
+                  </pic:nvPicPr>
+                  <pic:blipFill>
+                    <a:blip r:embed="rId36"/>
+                    <a:stretch>
+                      <a:fillRect/>
+                    </a:stretch>
+                  </pic:blipFill>
+                  <pic:spPr>
+                    <a:xfrm>
+                      <a:off x="0" y="0"/>
+                      <a:ext cx="4738186" cy="2340000"/>
+                    </a:xfrm>
+                    <a:prstGeom prst="rect">
+                      <a:avLst/>
+                    </a:prstGeom>
+                    <a:ln>
+                      <a:solidFill>
+                        <a:schemeClr val="accent1"/>
+                      </a:solidFill>
+                    </a:ln>
+                  </pic:spPr>
+                </pic:pic>
+              </a:graphicData>
+            </a:graphic>
+          </wp:inline>
+        </w:drawing>
+      </w:r>
+    </w:p>
+    <w:p>
+      <w:pPr>
+        <w:pStyle w:val="a7"/>
+        <w:numPr>
+          <w:ilvl w:val="0"/>
+          <w:numId w:val="3"/>
+        </w:numPr>
+        <w:ind w:leftChars="0"/>
+        <w:jc w:val="both"/>
+        <w:rPr>
+          <w:rFonts w:ascii="標楷體" w:eastAsia="標楷體" w:hAnsi="標楷體"/>
+        </w:rPr>
+      </w:pPr>
+      <w:r>
+        <w:rPr>
+          <w:rFonts w:ascii="標楷體" w:eastAsia="標楷體" w:hAnsi="標楷體" w:hint="eastAsia"/>
+        </w:rPr>
+        <w:lastRenderedPageBreak/>
+        <w:t>確定特徵與</w:t>
+      </w:r>
+      <w:r>
+        <w:rPr>
+          <w:rFonts w:ascii="標楷體" w:eastAsia="標楷體" w:hAnsi="標楷體" w:hint="eastAsia"/>
+        </w:rPr>
         <w:t>調整模型超參數</w:t>
       </w:r>
     </w:p>
     <w:p>
       <w:pPr>
         <w:pStyle w:val="a7"/>
-        <w:ind w:leftChars="0" w:left="360"/>
+        <w:numPr>
+          <w:ilvl w:val="0"/>
+          <w:numId w:val="12"/>
+        </w:numPr>
+        <w:ind w:leftChars="0"/>
         <w:jc w:val="both"/>
         <w:rPr>
           <w:rFonts w:ascii="標楷體" w:eastAsia="標楷體" w:hAnsi="標楷體"/>
         </w:rPr>
       </w:pPr>
+      <w:r>
+        <w:rPr>
+          <w:rFonts w:ascii="標楷體" w:eastAsia="標楷體" w:hAnsi="標楷體"/>
+        </w:rPr>
+        <w:t>Random Forest</w:t>
+      </w:r>
+      <w:r>
+        <w:rPr>
+          <w:rFonts w:ascii="標楷體" w:eastAsia="標楷體" w:hAnsi="標楷體" w:hint="eastAsia"/>
+        </w:rPr>
+        <w:t>使用第一步的特徵，調整(</w:t>
+      </w:r>
+      <w:r>
+        <w:rPr>
+          <w:rFonts w:ascii="標楷體" w:eastAsia="標楷體" w:hAnsi="標楷體"/>
+        </w:rPr>
+        <w:t>…</w:t>
+      </w:r>
+      <w:r>
+        <w:rPr>
+          <w:rFonts w:ascii="標楷體" w:eastAsia="標楷體" w:hAnsi="標楷體" w:hint="eastAsia"/>
+        </w:rPr>
+        <w:t>)超參數</w:t>
+      </w:r>
+    </w:p>
+    <w:p>
+      <w:pPr>
+        <w:pStyle w:val="a7"/>
+        <w:numPr>
+          <w:ilvl w:val="0"/>
+          <w:numId w:val="12"/>
+        </w:numPr>
+        <w:ind w:leftChars="0"/>
+        <w:jc w:val="both"/>
+        <w:rPr>
+          <w:rFonts w:ascii="標楷體" w:eastAsia="標楷體" w:hAnsi="標楷體"/>
+        </w:rPr>
+      </w:pPr>
+      <w:r>
+        <w:rPr>
+          <w:rFonts w:ascii="標楷體" w:eastAsia="標楷體" w:hAnsi="標楷體" w:hint="eastAsia"/>
+        </w:rPr>
+        <w:t>S</w:t>
+      </w:r>
+      <w:r>
+        <w:rPr>
+          <w:rFonts w:ascii="標楷體" w:eastAsia="標楷體" w:hAnsi="標楷體"/>
+        </w:rPr>
+        <w:t>VM</w:t>
+      </w:r>
+      <w:r>
+        <w:rPr>
+          <w:rFonts w:ascii="標楷體" w:eastAsia="標楷體" w:hAnsi="標楷體" w:hint="eastAsia"/>
+        </w:rPr>
+        <w:t>使用第三步的特徵，調整(</w:t>
+      </w:r>
+      <w:r>
+        <w:rPr>
+          <w:rFonts w:ascii="標楷體" w:eastAsia="標楷體" w:hAnsi="標楷體"/>
+        </w:rPr>
+        <w:t>…)</w:t>
+      </w:r>
+      <w:r>
+        <w:rPr>
+          <w:rFonts w:ascii="標楷體" w:eastAsia="標楷體" w:hAnsi="標楷體" w:hint="eastAsia"/>
+        </w:rPr>
+        <w:t>超參數</w:t>
+      </w:r>
+    </w:p>
+    <w:p>
+      <w:pPr>
+        <w:pStyle w:val="a7"/>
+        <w:numPr>
+          <w:ilvl w:val="0"/>
+          <w:numId w:val="12"/>
+        </w:numPr>
+        <w:ind w:leftChars="0"/>
+        <w:jc w:val="both"/>
+        <w:rPr>
+          <w:rFonts w:ascii="標楷體" w:eastAsia="標楷體" w:hAnsi="標楷體" w:hint="eastAsia"/>
+        </w:rPr>
+      </w:pPr>
+      <w:r>
+        <w:rPr>
+          <w:rFonts w:ascii="標楷體" w:eastAsia="標楷體" w:hAnsi="標楷體"/>
+        </w:rPr>
+        <w:t>MLP</w:t>
+      </w:r>
+      <w:r>
+        <w:rPr>
+          <w:rFonts w:ascii="標楷體" w:eastAsia="標楷體" w:hAnsi="標楷體" w:hint="eastAsia"/>
+        </w:rPr>
+        <w:t>使用第三步的特徵，調整(</w:t>
+      </w:r>
+      <w:r>
+        <w:rPr>
+          <w:rFonts w:ascii="標楷體" w:eastAsia="標楷體" w:hAnsi="標楷體"/>
+        </w:rPr>
+        <w:t>…</w:t>
+      </w:r>
+      <w:r>
+        <w:rPr>
+          <w:rFonts w:ascii="標楷體" w:eastAsia="標楷體" w:hAnsi="標楷體" w:hint="eastAsia"/>
+        </w:rPr>
+        <w:t>)超參數</w:t>
+      </w:r>
     </w:p>
     <w:sectPr>
       <w:pgSz w:w="11906" w:h="16838"/>
@@ -2577,6 +5759,232 @@
 <file path=word/numbering.xml><?xml version="1.0" encoding="utf-8"?>
 <w:numbering xmlns:wpc="http://schemas.microsoft.com/office/word/2010/wordprocessingCanvas" xmlns:cx="http://schemas.microsoft.com/office/drawing/2014/chartex" xmlns:cx1="http://schemas.microsoft.com/office/drawing/2015/9/8/chartex" xmlns:cx2="http://schemas.microsoft.com/office/drawing/2015/10/21/chartex" xmlns:cx3="http://schemas.microsoft.com/office/drawing/2016/5/9/chartex" xmlns:cx4="http://schemas.microsoft.com/office/drawing/2016/5/10/chartex" xmlns:cx5="http://schemas.microsoft.com/office/drawing/2016/5/11/chartex" xmlns:cx6="http://schemas.microsoft.com/office/drawing/2016/5/12/chartex" xmlns:cx7="http://schemas.microsoft.com/office/drawing/2016/5/13/chartex" xmlns:cx8="http://schemas.microsoft.com/office/drawing/2016/5/14/chartex" xmlns:mc="http://schemas.openxmlformats.org/markup-compatibility/2006" xmlns:aink="http://schemas.microsoft.com/office/drawing/2016/ink" xmlns:am3d="http://schemas.microsoft.com/office/drawing/2017/model3d" xmlns:o="urn:schemas-microsoft-com:office:office" xmlns:r="http://schemas.openxmlformats.org/officeDocument/2006/relationships" xmlns:m="http://schemas.openxmlformats.org/officeDocument/2006/math" xmlns:v="urn:schemas-microsoft-com:vml" xmlns:wp14="http://schemas.microsoft.com/office/word/2010/wordprocessingDrawing" xmlns:wp="http://schemas.openxmlformats.org/drawingml/2006/wordprocessingDrawing" xmlns:w10="urn:schemas-microsoft-com:office:word" xmlns:w="http://schemas.openxmlformats.org/wordprocessingml/2006/main" xmlns:w14="http://schemas.microsoft.com/office/word/2010/wordml" xmlns:w15="http://schemas.microsoft.com/office/word/2012/wordml" xmlns:w16cex="http://schemas.microsoft.com/office/word/2018/wordml/cex" xmlns:w16cid="http://schemas.microsoft.com/office/word/2016/wordml/cid" xmlns:w16="http://schemas.microsoft.com/office/word/2018/wordml" xmlns:w16se="http://schemas.microsoft.com/office/word/2015/wordml/symex" xmlns:wpg="http://schemas.microsoft.com/office/word/2010/wordprocessingGroup" xmlns:wpi="http://schemas.microsoft.com/office/word/2010/wordprocessingInk" xmlns:wne="http://schemas.microsoft.com/office/word/2006/wordml" xmlns:wps="http://schemas.microsoft.com/office/word/2010/wordprocessingShape" mc:Ignorable="w14 w15 w16se w16cid w16 w16cex wp14">
   <w:abstractNum w:abstractNumId="0" w15:restartNumberingAfterBreak="0">
+    <w:nsid w:val="0D522CF4"/>
+    <w:multiLevelType w:val="hybridMultilevel"/>
+    <w:tmpl w:val="88A4674C"/>
+    <w:lvl w:ilvl="0" w:tplc="04090001">
+      <w:start w:val="1"/>
+      <w:numFmt w:val="bullet"/>
+      <w:lvlText w:val=""/>
+      <w:lvlJc w:val="left"/>
+      <w:pPr>
+        <w:ind w:left="1440" w:hanging="480"/>
+      </w:pPr>
+      <w:rPr>
+        <w:rFonts w:ascii="Wingdings" w:hAnsi="Wingdings" w:hint="default"/>
+      </w:rPr>
+    </w:lvl>
+    <w:lvl w:ilvl="1" w:tplc="04090003" w:tentative="1">
+      <w:start w:val="1"/>
+      <w:numFmt w:val="bullet"/>
+      <w:lvlText w:val=""/>
+      <w:lvlJc w:val="left"/>
+      <w:pPr>
+        <w:ind w:left="1920" w:hanging="480"/>
+      </w:pPr>
+      <w:rPr>
+        <w:rFonts w:ascii="Wingdings" w:hAnsi="Wingdings" w:hint="default"/>
+      </w:rPr>
+    </w:lvl>
+    <w:lvl w:ilvl="2" w:tplc="04090005" w:tentative="1">
+      <w:start w:val="1"/>
+      <w:numFmt w:val="bullet"/>
+      <w:lvlText w:val=""/>
+      <w:lvlJc w:val="left"/>
+      <w:pPr>
+        <w:ind w:left="2400" w:hanging="480"/>
+      </w:pPr>
+      <w:rPr>
+        <w:rFonts w:ascii="Wingdings" w:hAnsi="Wingdings" w:hint="default"/>
+      </w:rPr>
+    </w:lvl>
+    <w:lvl w:ilvl="3" w:tplc="04090001" w:tentative="1">
+      <w:start w:val="1"/>
+      <w:numFmt w:val="bullet"/>
+      <w:lvlText w:val=""/>
+      <w:lvlJc w:val="left"/>
+      <w:pPr>
+        <w:ind w:left="2880" w:hanging="480"/>
+      </w:pPr>
+      <w:rPr>
+        <w:rFonts w:ascii="Wingdings" w:hAnsi="Wingdings" w:hint="default"/>
+      </w:rPr>
+    </w:lvl>
+    <w:lvl w:ilvl="4" w:tplc="04090003" w:tentative="1">
+      <w:start w:val="1"/>
+      <w:numFmt w:val="bullet"/>
+      <w:lvlText w:val=""/>
+      <w:lvlJc w:val="left"/>
+      <w:pPr>
+        <w:ind w:left="3360" w:hanging="480"/>
+      </w:pPr>
+      <w:rPr>
+        <w:rFonts w:ascii="Wingdings" w:hAnsi="Wingdings" w:hint="default"/>
+      </w:rPr>
+    </w:lvl>
+    <w:lvl w:ilvl="5" w:tplc="04090005" w:tentative="1">
+      <w:start w:val="1"/>
+      <w:numFmt w:val="bullet"/>
+      <w:lvlText w:val=""/>
+      <w:lvlJc w:val="left"/>
+      <w:pPr>
+        <w:ind w:left="3840" w:hanging="480"/>
+      </w:pPr>
+      <w:rPr>
+        <w:rFonts w:ascii="Wingdings" w:hAnsi="Wingdings" w:hint="default"/>
+      </w:rPr>
+    </w:lvl>
+    <w:lvl w:ilvl="6" w:tplc="04090001" w:tentative="1">
+      <w:start w:val="1"/>
+      <w:numFmt w:val="bullet"/>
+      <w:lvlText w:val=""/>
+      <w:lvlJc w:val="left"/>
+      <w:pPr>
+        <w:ind w:left="4320" w:hanging="480"/>
+      </w:pPr>
+      <w:rPr>
+        <w:rFonts w:ascii="Wingdings" w:hAnsi="Wingdings" w:hint="default"/>
+      </w:rPr>
+    </w:lvl>
+    <w:lvl w:ilvl="7" w:tplc="04090003" w:tentative="1">
+      <w:start w:val="1"/>
+      <w:numFmt w:val="bullet"/>
+      <w:lvlText w:val=""/>
+      <w:lvlJc w:val="left"/>
+      <w:pPr>
+        <w:ind w:left="4800" w:hanging="480"/>
+      </w:pPr>
+      <w:rPr>
+        <w:rFonts w:ascii="Wingdings" w:hAnsi="Wingdings" w:hint="default"/>
+      </w:rPr>
+    </w:lvl>
+    <w:lvl w:ilvl="8" w:tplc="04090005" w:tentative="1">
+      <w:start w:val="1"/>
+      <w:numFmt w:val="bullet"/>
+      <w:lvlText w:val=""/>
+      <w:lvlJc w:val="left"/>
+      <w:pPr>
+        <w:ind w:left="5280" w:hanging="480"/>
+      </w:pPr>
+      <w:rPr>
+        <w:rFonts w:ascii="Wingdings" w:hAnsi="Wingdings" w:hint="default"/>
+      </w:rPr>
+    </w:lvl>
+  </w:abstractNum>
+  <w:abstractNum w:abstractNumId="1" w15:restartNumberingAfterBreak="0">
+    <w:nsid w:val="1AB37BFB"/>
+    <w:multiLevelType w:val="hybridMultilevel"/>
+    <w:tmpl w:val="19982686"/>
+    <w:lvl w:ilvl="0" w:tplc="04090001">
+      <w:start w:val="1"/>
+      <w:numFmt w:val="bullet"/>
+      <w:lvlText w:val=""/>
+      <w:lvlJc w:val="left"/>
+      <w:pPr>
+        <w:ind w:left="1320" w:hanging="480"/>
+      </w:pPr>
+      <w:rPr>
+        <w:rFonts w:ascii="Wingdings" w:hAnsi="Wingdings" w:hint="default"/>
+      </w:rPr>
+    </w:lvl>
+    <w:lvl w:ilvl="1" w:tplc="04090003" w:tentative="1">
+      <w:start w:val="1"/>
+      <w:numFmt w:val="bullet"/>
+      <w:lvlText w:val=""/>
+      <w:lvlJc w:val="left"/>
+      <w:pPr>
+        <w:ind w:left="1800" w:hanging="480"/>
+      </w:pPr>
+      <w:rPr>
+        <w:rFonts w:ascii="Wingdings" w:hAnsi="Wingdings" w:hint="default"/>
+      </w:rPr>
+    </w:lvl>
+    <w:lvl w:ilvl="2" w:tplc="04090005" w:tentative="1">
+      <w:start w:val="1"/>
+      <w:numFmt w:val="bullet"/>
+      <w:lvlText w:val=""/>
+      <w:lvlJc w:val="left"/>
+      <w:pPr>
+        <w:ind w:left="2280" w:hanging="480"/>
+      </w:pPr>
+      <w:rPr>
+        <w:rFonts w:ascii="Wingdings" w:hAnsi="Wingdings" w:hint="default"/>
+      </w:rPr>
+    </w:lvl>
+    <w:lvl w:ilvl="3" w:tplc="04090001" w:tentative="1">
+      <w:start w:val="1"/>
+      <w:numFmt w:val="bullet"/>
+      <w:lvlText w:val=""/>
+      <w:lvlJc w:val="left"/>
+      <w:pPr>
+        <w:ind w:left="2760" w:hanging="480"/>
+      </w:pPr>
+      <w:rPr>
+        <w:rFonts w:ascii="Wingdings" w:hAnsi="Wingdings" w:hint="default"/>
+      </w:rPr>
+    </w:lvl>
+    <w:lvl w:ilvl="4" w:tplc="04090003" w:tentative="1">
+      <w:start w:val="1"/>
+      <w:numFmt w:val="bullet"/>
+      <w:lvlText w:val=""/>
+      <w:lvlJc w:val="left"/>
+      <w:pPr>
+        <w:ind w:left="3240" w:hanging="480"/>
+      </w:pPr>
+      <w:rPr>
+        <w:rFonts w:ascii="Wingdings" w:hAnsi="Wingdings" w:hint="default"/>
+      </w:rPr>
+    </w:lvl>
+    <w:lvl w:ilvl="5" w:tplc="04090005" w:tentative="1">
+      <w:start w:val="1"/>
+      <w:numFmt w:val="bullet"/>
+      <w:lvlText w:val=""/>
+      <w:lvlJc w:val="left"/>
+      <w:pPr>
+        <w:ind w:left="3720" w:hanging="480"/>
+      </w:pPr>
+      <w:rPr>
+        <w:rFonts w:ascii="Wingdings" w:hAnsi="Wingdings" w:hint="default"/>
+      </w:rPr>
+    </w:lvl>
+    <w:lvl w:ilvl="6" w:tplc="04090001" w:tentative="1">
+      <w:start w:val="1"/>
+      <w:numFmt w:val="bullet"/>
+      <w:lvlText w:val=""/>
+      <w:lvlJc w:val="left"/>
+      <w:pPr>
+        <w:ind w:left="4200" w:hanging="480"/>
+      </w:pPr>
+      <w:rPr>
+        <w:rFonts w:ascii="Wingdings" w:hAnsi="Wingdings" w:hint="default"/>
+      </w:rPr>
+    </w:lvl>
+    <w:lvl w:ilvl="7" w:tplc="04090003" w:tentative="1">
+      <w:start w:val="1"/>
+      <w:numFmt w:val="bullet"/>
+      <w:lvlText w:val=""/>
+      <w:lvlJc w:val="left"/>
+      <w:pPr>
+        <w:ind w:left="4680" w:hanging="480"/>
+      </w:pPr>
+      <w:rPr>
+        <w:rFonts w:ascii="Wingdings" w:hAnsi="Wingdings" w:hint="default"/>
+      </w:rPr>
+    </w:lvl>
+    <w:lvl w:ilvl="8" w:tplc="04090005" w:tentative="1">
+      <w:start w:val="1"/>
+      <w:numFmt w:val="bullet"/>
+      <w:lvlText w:val=""/>
+      <w:lvlJc w:val="left"/>
+      <w:pPr>
+        <w:ind w:left="5160" w:hanging="480"/>
+      </w:pPr>
+      <w:rPr>
+        <w:rFonts w:ascii="Wingdings" w:hAnsi="Wingdings" w:hint="default"/>
+      </w:rPr>
+    </w:lvl>
+  </w:abstractNum>
+  <w:abstractNum w:abstractNumId="2" w15:restartNumberingAfterBreak="0">
     <w:nsid w:val="232F04FD"/>
     <w:multiLevelType w:val="hybridMultilevel"/>
     <w:tmpl w:val="1E7A7D9C"/>
@@ -2689,7 +6097,7 @@
       </w:rPr>
     </w:lvl>
   </w:abstractNum>
-  <w:abstractNum w:abstractNumId="1" w15:restartNumberingAfterBreak="0">
+  <w:abstractNum w:abstractNumId="3" w15:restartNumberingAfterBreak="0">
     <w:nsid w:val="26AA7C4B"/>
     <w:multiLevelType w:val="hybridMultilevel"/>
     <w:tmpl w:val="A7EC8650"/>
@@ -2778,7 +6186,7 @@
       </w:pPr>
     </w:lvl>
   </w:abstractNum>
-  <w:abstractNum w:abstractNumId="2" w15:restartNumberingAfterBreak="0">
+  <w:abstractNum w:abstractNumId="4" w15:restartNumberingAfterBreak="0">
     <w:nsid w:val="31F0002A"/>
     <w:multiLevelType w:val="hybridMultilevel"/>
     <w:tmpl w:val="6B62E6C8"/>
@@ -2891,7 +6299,7 @@
       </w:rPr>
     </w:lvl>
   </w:abstractNum>
-  <w:abstractNum w:abstractNumId="3" w15:restartNumberingAfterBreak="0">
+  <w:abstractNum w:abstractNumId="5" w15:restartNumberingAfterBreak="0">
     <w:nsid w:val="455D38AB"/>
     <w:multiLevelType w:val="hybridMultilevel"/>
     <w:tmpl w:val="73BEC8D2"/>
@@ -2909,7 +6317,7 @@
         <w:bCs w:val="0"/>
       </w:rPr>
     </w:lvl>
-    <w:lvl w:ilvl="1" w:tplc="04090019" w:tentative="1">
+    <w:lvl w:ilvl="1" w:tplc="04090019">
       <w:start w:val="1"/>
       <w:numFmt w:val="ideographTraditional"/>
       <w:lvlText w:val="%2、"/>
@@ -2982,7 +6390,120 @@
       </w:pPr>
     </w:lvl>
   </w:abstractNum>
-  <w:abstractNum w:abstractNumId="4" w15:restartNumberingAfterBreak="0">
+  <w:abstractNum w:abstractNumId="6" w15:restartNumberingAfterBreak="0">
+    <w:nsid w:val="51F61559"/>
+    <w:multiLevelType w:val="hybridMultilevel"/>
+    <w:tmpl w:val="6994B712"/>
+    <w:lvl w:ilvl="0" w:tplc="04090001">
+      <w:start w:val="1"/>
+      <w:numFmt w:val="bullet"/>
+      <w:lvlText w:val=""/>
+      <w:lvlJc w:val="left"/>
+      <w:pPr>
+        <w:ind w:left="1440" w:hanging="480"/>
+      </w:pPr>
+      <w:rPr>
+        <w:rFonts w:ascii="Wingdings" w:hAnsi="Wingdings" w:hint="default"/>
+      </w:rPr>
+    </w:lvl>
+    <w:lvl w:ilvl="1" w:tplc="04090003" w:tentative="1">
+      <w:start w:val="1"/>
+      <w:numFmt w:val="bullet"/>
+      <w:lvlText w:val=""/>
+      <w:lvlJc w:val="left"/>
+      <w:pPr>
+        <w:ind w:left="1920" w:hanging="480"/>
+      </w:pPr>
+      <w:rPr>
+        <w:rFonts w:ascii="Wingdings" w:hAnsi="Wingdings" w:hint="default"/>
+      </w:rPr>
+    </w:lvl>
+    <w:lvl w:ilvl="2" w:tplc="04090005" w:tentative="1">
+      <w:start w:val="1"/>
+      <w:numFmt w:val="bullet"/>
+      <w:lvlText w:val=""/>
+      <w:lvlJc w:val="left"/>
+      <w:pPr>
+        <w:ind w:left="2400" w:hanging="480"/>
+      </w:pPr>
+      <w:rPr>
+        <w:rFonts w:ascii="Wingdings" w:hAnsi="Wingdings" w:hint="default"/>
+      </w:rPr>
+    </w:lvl>
+    <w:lvl w:ilvl="3" w:tplc="04090001" w:tentative="1">
+      <w:start w:val="1"/>
+      <w:numFmt w:val="bullet"/>
+      <w:lvlText w:val=""/>
+      <w:lvlJc w:val="left"/>
+      <w:pPr>
+        <w:ind w:left="2880" w:hanging="480"/>
+      </w:pPr>
+      <w:rPr>
+        <w:rFonts w:ascii="Wingdings" w:hAnsi="Wingdings" w:hint="default"/>
+      </w:rPr>
+    </w:lvl>
+    <w:lvl w:ilvl="4" w:tplc="04090003" w:tentative="1">
+      <w:start w:val="1"/>
+      <w:numFmt w:val="bullet"/>
+      <w:lvlText w:val=""/>
+      <w:lvlJc w:val="left"/>
+      <w:pPr>
+        <w:ind w:left="3360" w:hanging="480"/>
+      </w:pPr>
+      <w:rPr>
+        <w:rFonts w:ascii="Wingdings" w:hAnsi="Wingdings" w:hint="default"/>
+      </w:rPr>
+    </w:lvl>
+    <w:lvl w:ilvl="5" w:tplc="04090005" w:tentative="1">
+      <w:start w:val="1"/>
+      <w:numFmt w:val="bullet"/>
+      <w:lvlText w:val=""/>
+      <w:lvlJc w:val="left"/>
+      <w:pPr>
+        <w:ind w:left="3840" w:hanging="480"/>
+      </w:pPr>
+      <w:rPr>
+        <w:rFonts w:ascii="Wingdings" w:hAnsi="Wingdings" w:hint="default"/>
+      </w:rPr>
+    </w:lvl>
+    <w:lvl w:ilvl="6" w:tplc="04090001" w:tentative="1">
+      <w:start w:val="1"/>
+      <w:numFmt w:val="bullet"/>
+      <w:lvlText w:val=""/>
+      <w:lvlJc w:val="left"/>
+      <w:pPr>
+        <w:ind w:left="4320" w:hanging="480"/>
+      </w:pPr>
+      <w:rPr>
+        <w:rFonts w:ascii="Wingdings" w:hAnsi="Wingdings" w:hint="default"/>
+      </w:rPr>
+    </w:lvl>
+    <w:lvl w:ilvl="7" w:tplc="04090003" w:tentative="1">
+      <w:start w:val="1"/>
+      <w:numFmt w:val="bullet"/>
+      <w:lvlText w:val=""/>
+      <w:lvlJc w:val="left"/>
+      <w:pPr>
+        <w:ind w:left="4800" w:hanging="480"/>
+      </w:pPr>
+      <w:rPr>
+        <w:rFonts w:ascii="Wingdings" w:hAnsi="Wingdings" w:hint="default"/>
+      </w:rPr>
+    </w:lvl>
+    <w:lvl w:ilvl="8" w:tplc="04090005" w:tentative="1">
+      <w:start w:val="1"/>
+      <w:numFmt w:val="bullet"/>
+      <w:lvlText w:val=""/>
+      <w:lvlJc w:val="left"/>
+      <w:pPr>
+        <w:ind w:left="5280" w:hanging="480"/>
+      </w:pPr>
+      <w:rPr>
+        <w:rFonts w:ascii="Wingdings" w:hAnsi="Wingdings" w:hint="default"/>
+      </w:rPr>
+    </w:lvl>
+  </w:abstractNum>
+  <w:abstractNum w:abstractNumId="7" w15:restartNumberingAfterBreak="0">
     <w:nsid w:val="53DB3D65"/>
     <w:multiLevelType w:val="hybridMultilevel"/>
     <w:tmpl w:val="06F6554E"/>
@@ -3071,7 +6592,96 @@
       </w:pPr>
     </w:lvl>
   </w:abstractNum>
-  <w:abstractNum w:abstractNumId="5" w15:restartNumberingAfterBreak="0">
+  <w:abstractNum w:abstractNumId="8" w15:restartNumberingAfterBreak="0">
+    <w:nsid w:val="598D4A2F"/>
+    <w:multiLevelType w:val="hybridMultilevel"/>
+    <w:tmpl w:val="7096B4E4"/>
+    <w:lvl w:ilvl="0" w:tplc="A5D8BCCC">
+      <w:start w:val="1"/>
+      <w:numFmt w:val="decimal"/>
+      <w:lvlText w:val="%1."/>
+      <w:lvlJc w:val="left"/>
+      <w:pPr>
+        <w:ind w:left="1200" w:hanging="360"/>
+      </w:pPr>
+      <w:rPr>
+        <w:rFonts w:hint="default"/>
+      </w:rPr>
+    </w:lvl>
+    <w:lvl w:ilvl="1" w:tplc="04090019" w:tentative="1">
+      <w:start w:val="1"/>
+      <w:numFmt w:val="ideographTraditional"/>
+      <w:lvlText w:val="%2、"/>
+      <w:lvlJc w:val="left"/>
+      <w:pPr>
+        <w:ind w:left="1800" w:hanging="480"/>
+      </w:pPr>
+    </w:lvl>
+    <w:lvl w:ilvl="2" w:tplc="0409001B" w:tentative="1">
+      <w:start w:val="1"/>
+      <w:numFmt w:val="lowerRoman"/>
+      <w:lvlText w:val="%3."/>
+      <w:lvlJc w:val="right"/>
+      <w:pPr>
+        <w:ind w:left="2280" w:hanging="480"/>
+      </w:pPr>
+    </w:lvl>
+    <w:lvl w:ilvl="3" w:tplc="0409000F" w:tentative="1">
+      <w:start w:val="1"/>
+      <w:numFmt w:val="decimal"/>
+      <w:lvlText w:val="%4."/>
+      <w:lvlJc w:val="left"/>
+      <w:pPr>
+        <w:ind w:left="2760" w:hanging="480"/>
+      </w:pPr>
+    </w:lvl>
+    <w:lvl w:ilvl="4" w:tplc="04090019" w:tentative="1">
+      <w:start w:val="1"/>
+      <w:numFmt w:val="ideographTraditional"/>
+      <w:lvlText w:val="%5、"/>
+      <w:lvlJc w:val="left"/>
+      <w:pPr>
+        <w:ind w:left="3240" w:hanging="480"/>
+      </w:pPr>
+    </w:lvl>
+    <w:lvl w:ilvl="5" w:tplc="0409001B" w:tentative="1">
+      <w:start w:val="1"/>
+      <w:numFmt w:val="lowerRoman"/>
+      <w:lvlText w:val="%6."/>
+      <w:lvlJc w:val="right"/>
+      <w:pPr>
+        <w:ind w:left="3720" w:hanging="480"/>
+      </w:pPr>
+    </w:lvl>
+    <w:lvl w:ilvl="6" w:tplc="0409000F" w:tentative="1">
+      <w:start w:val="1"/>
+      <w:numFmt w:val="decimal"/>
+      <w:lvlText w:val="%7."/>
+      <w:lvlJc w:val="left"/>
+      <w:pPr>
+        <w:ind w:left="4200" w:hanging="480"/>
+      </w:pPr>
+    </w:lvl>
+    <w:lvl w:ilvl="7" w:tplc="04090019" w:tentative="1">
+      <w:start w:val="1"/>
+      <w:numFmt w:val="ideographTraditional"/>
+      <w:lvlText w:val="%8、"/>
+      <w:lvlJc w:val="left"/>
+      <w:pPr>
+        <w:ind w:left="4680" w:hanging="480"/>
+      </w:pPr>
+    </w:lvl>
+    <w:lvl w:ilvl="8" w:tplc="0409001B" w:tentative="1">
+      <w:start w:val="1"/>
+      <w:numFmt w:val="lowerRoman"/>
+      <w:lvlText w:val="%9."/>
+      <w:lvlJc w:val="right"/>
+      <w:pPr>
+        <w:ind w:left="5160" w:hanging="480"/>
+      </w:pPr>
+    </w:lvl>
+  </w:abstractNum>
+  <w:abstractNum w:abstractNumId="9" w15:restartNumberingAfterBreak="0">
     <w:nsid w:val="62F52CA3"/>
     <w:multiLevelType w:val="hybridMultilevel"/>
     <w:tmpl w:val="F1145460"/>
@@ -3184,23 +6794,267 @@
       </w:rPr>
     </w:lvl>
   </w:abstractNum>
+  <w:abstractNum w:abstractNumId="10" w15:restartNumberingAfterBreak="0">
+    <w:nsid w:val="6DFF165A"/>
+    <w:multiLevelType w:val="hybridMultilevel"/>
+    <w:tmpl w:val="5A107F00"/>
+    <w:lvl w:ilvl="0" w:tplc="04090001">
+      <w:start w:val="1"/>
+      <w:numFmt w:val="bullet"/>
+      <w:lvlText w:val=""/>
+      <w:lvlJc w:val="left"/>
+      <w:pPr>
+        <w:ind w:left="1320" w:hanging="480"/>
+      </w:pPr>
+      <w:rPr>
+        <w:rFonts w:ascii="Wingdings" w:hAnsi="Wingdings" w:hint="default"/>
+      </w:rPr>
+    </w:lvl>
+    <w:lvl w:ilvl="1" w:tplc="04090003" w:tentative="1">
+      <w:start w:val="1"/>
+      <w:numFmt w:val="bullet"/>
+      <w:lvlText w:val=""/>
+      <w:lvlJc w:val="left"/>
+      <w:pPr>
+        <w:ind w:left="1800" w:hanging="480"/>
+      </w:pPr>
+      <w:rPr>
+        <w:rFonts w:ascii="Wingdings" w:hAnsi="Wingdings" w:hint="default"/>
+      </w:rPr>
+    </w:lvl>
+    <w:lvl w:ilvl="2" w:tplc="04090005" w:tentative="1">
+      <w:start w:val="1"/>
+      <w:numFmt w:val="bullet"/>
+      <w:lvlText w:val=""/>
+      <w:lvlJc w:val="left"/>
+      <w:pPr>
+        <w:ind w:left="2280" w:hanging="480"/>
+      </w:pPr>
+      <w:rPr>
+        <w:rFonts w:ascii="Wingdings" w:hAnsi="Wingdings" w:hint="default"/>
+      </w:rPr>
+    </w:lvl>
+    <w:lvl w:ilvl="3" w:tplc="04090001" w:tentative="1">
+      <w:start w:val="1"/>
+      <w:numFmt w:val="bullet"/>
+      <w:lvlText w:val=""/>
+      <w:lvlJc w:val="left"/>
+      <w:pPr>
+        <w:ind w:left="2760" w:hanging="480"/>
+      </w:pPr>
+      <w:rPr>
+        <w:rFonts w:ascii="Wingdings" w:hAnsi="Wingdings" w:hint="default"/>
+      </w:rPr>
+    </w:lvl>
+    <w:lvl w:ilvl="4" w:tplc="04090003" w:tentative="1">
+      <w:start w:val="1"/>
+      <w:numFmt w:val="bullet"/>
+      <w:lvlText w:val=""/>
+      <w:lvlJc w:val="left"/>
+      <w:pPr>
+        <w:ind w:left="3240" w:hanging="480"/>
+      </w:pPr>
+      <w:rPr>
+        <w:rFonts w:ascii="Wingdings" w:hAnsi="Wingdings" w:hint="default"/>
+      </w:rPr>
+    </w:lvl>
+    <w:lvl w:ilvl="5" w:tplc="04090005" w:tentative="1">
+      <w:start w:val="1"/>
+      <w:numFmt w:val="bullet"/>
+      <w:lvlText w:val=""/>
+      <w:lvlJc w:val="left"/>
+      <w:pPr>
+        <w:ind w:left="3720" w:hanging="480"/>
+      </w:pPr>
+      <w:rPr>
+        <w:rFonts w:ascii="Wingdings" w:hAnsi="Wingdings" w:hint="default"/>
+      </w:rPr>
+    </w:lvl>
+    <w:lvl w:ilvl="6" w:tplc="04090001" w:tentative="1">
+      <w:start w:val="1"/>
+      <w:numFmt w:val="bullet"/>
+      <w:lvlText w:val=""/>
+      <w:lvlJc w:val="left"/>
+      <w:pPr>
+        <w:ind w:left="4200" w:hanging="480"/>
+      </w:pPr>
+      <w:rPr>
+        <w:rFonts w:ascii="Wingdings" w:hAnsi="Wingdings" w:hint="default"/>
+      </w:rPr>
+    </w:lvl>
+    <w:lvl w:ilvl="7" w:tplc="04090003" w:tentative="1">
+      <w:start w:val="1"/>
+      <w:numFmt w:val="bullet"/>
+      <w:lvlText w:val=""/>
+      <w:lvlJc w:val="left"/>
+      <w:pPr>
+        <w:ind w:left="4680" w:hanging="480"/>
+      </w:pPr>
+      <w:rPr>
+        <w:rFonts w:ascii="Wingdings" w:hAnsi="Wingdings" w:hint="default"/>
+      </w:rPr>
+    </w:lvl>
+    <w:lvl w:ilvl="8" w:tplc="04090005" w:tentative="1">
+      <w:start w:val="1"/>
+      <w:numFmt w:val="bullet"/>
+      <w:lvlText w:val=""/>
+      <w:lvlJc w:val="left"/>
+      <w:pPr>
+        <w:ind w:left="5160" w:hanging="480"/>
+      </w:pPr>
+      <w:rPr>
+        <w:rFonts w:ascii="Wingdings" w:hAnsi="Wingdings" w:hint="default"/>
+      </w:rPr>
+    </w:lvl>
+  </w:abstractNum>
+  <w:abstractNum w:abstractNumId="11" w15:restartNumberingAfterBreak="0">
+    <w:nsid w:val="7D016E91"/>
+    <w:multiLevelType w:val="hybridMultilevel"/>
+    <w:tmpl w:val="F0269480"/>
+    <w:lvl w:ilvl="0" w:tplc="04090001">
+      <w:start w:val="1"/>
+      <w:numFmt w:val="bullet"/>
+      <w:lvlText w:val=""/>
+      <w:lvlJc w:val="left"/>
+      <w:pPr>
+        <w:ind w:left="1320" w:hanging="480"/>
+      </w:pPr>
+      <w:rPr>
+        <w:rFonts w:ascii="Wingdings" w:hAnsi="Wingdings" w:hint="default"/>
+      </w:rPr>
+    </w:lvl>
+    <w:lvl w:ilvl="1" w:tplc="04090003" w:tentative="1">
+      <w:start w:val="1"/>
+      <w:numFmt w:val="bullet"/>
+      <w:lvlText w:val=""/>
+      <w:lvlJc w:val="left"/>
+      <w:pPr>
+        <w:ind w:left="1800" w:hanging="480"/>
+      </w:pPr>
+      <w:rPr>
+        <w:rFonts w:ascii="Wingdings" w:hAnsi="Wingdings" w:hint="default"/>
+      </w:rPr>
+    </w:lvl>
+    <w:lvl w:ilvl="2" w:tplc="04090005" w:tentative="1">
+      <w:start w:val="1"/>
+      <w:numFmt w:val="bullet"/>
+      <w:lvlText w:val=""/>
+      <w:lvlJc w:val="left"/>
+      <w:pPr>
+        <w:ind w:left="2280" w:hanging="480"/>
+      </w:pPr>
+      <w:rPr>
+        <w:rFonts w:ascii="Wingdings" w:hAnsi="Wingdings" w:hint="default"/>
+      </w:rPr>
+    </w:lvl>
+    <w:lvl w:ilvl="3" w:tplc="04090001" w:tentative="1">
+      <w:start w:val="1"/>
+      <w:numFmt w:val="bullet"/>
+      <w:lvlText w:val=""/>
+      <w:lvlJc w:val="left"/>
+      <w:pPr>
+        <w:ind w:left="2760" w:hanging="480"/>
+      </w:pPr>
+      <w:rPr>
+        <w:rFonts w:ascii="Wingdings" w:hAnsi="Wingdings" w:hint="default"/>
+      </w:rPr>
+    </w:lvl>
+    <w:lvl w:ilvl="4" w:tplc="04090003" w:tentative="1">
+      <w:start w:val="1"/>
+      <w:numFmt w:val="bullet"/>
+      <w:lvlText w:val=""/>
+      <w:lvlJc w:val="left"/>
+      <w:pPr>
+        <w:ind w:left="3240" w:hanging="480"/>
+      </w:pPr>
+      <w:rPr>
+        <w:rFonts w:ascii="Wingdings" w:hAnsi="Wingdings" w:hint="default"/>
+      </w:rPr>
+    </w:lvl>
+    <w:lvl w:ilvl="5" w:tplc="04090005" w:tentative="1">
+      <w:start w:val="1"/>
+      <w:numFmt w:val="bullet"/>
+      <w:lvlText w:val=""/>
+      <w:lvlJc w:val="left"/>
+      <w:pPr>
+        <w:ind w:left="3720" w:hanging="480"/>
+      </w:pPr>
+      <w:rPr>
+        <w:rFonts w:ascii="Wingdings" w:hAnsi="Wingdings" w:hint="default"/>
+      </w:rPr>
+    </w:lvl>
+    <w:lvl w:ilvl="6" w:tplc="04090001" w:tentative="1">
+      <w:start w:val="1"/>
+      <w:numFmt w:val="bullet"/>
+      <w:lvlText w:val=""/>
+      <w:lvlJc w:val="left"/>
+      <w:pPr>
+        <w:ind w:left="4200" w:hanging="480"/>
+      </w:pPr>
+      <w:rPr>
+        <w:rFonts w:ascii="Wingdings" w:hAnsi="Wingdings" w:hint="default"/>
+      </w:rPr>
+    </w:lvl>
+    <w:lvl w:ilvl="7" w:tplc="04090003" w:tentative="1">
+      <w:start w:val="1"/>
+      <w:numFmt w:val="bullet"/>
+      <w:lvlText w:val=""/>
+      <w:lvlJc w:val="left"/>
+      <w:pPr>
+        <w:ind w:left="4680" w:hanging="480"/>
+      </w:pPr>
+      <w:rPr>
+        <w:rFonts w:ascii="Wingdings" w:hAnsi="Wingdings" w:hint="default"/>
+      </w:rPr>
+    </w:lvl>
+    <w:lvl w:ilvl="8" w:tplc="04090005" w:tentative="1">
+      <w:start w:val="1"/>
+      <w:numFmt w:val="bullet"/>
+      <w:lvlText w:val=""/>
+      <w:lvlJc w:val="left"/>
+      <w:pPr>
+        <w:ind w:left="5160" w:hanging="480"/>
+      </w:pPr>
+      <w:rPr>
+        <w:rFonts w:ascii="Wingdings" w:hAnsi="Wingdings" w:hint="default"/>
+      </w:rPr>
+    </w:lvl>
+  </w:abstractNum>
   <w:num w:numId="1">
+    <w:abstractNumId w:val="7"/>
+  </w:num>
+  <w:num w:numId="2">
+    <w:abstractNumId w:val="9"/>
+  </w:num>
+  <w:num w:numId="3">
+    <w:abstractNumId w:val="3"/>
+  </w:num>
+  <w:num w:numId="4">
+    <w:abstractNumId w:val="5"/>
+  </w:num>
+  <w:num w:numId="5">
     <w:abstractNumId w:val="4"/>
   </w:num>
-  <w:num w:numId="2">
-    <w:abstractNumId w:val="5"/>
+  <w:num w:numId="6">
+    <w:abstractNumId w:val="2"/>
   </w:num>
-  <w:num w:numId="3">
+  <w:num w:numId="7">
+    <w:abstractNumId w:val="6"/>
+  </w:num>
+  <w:num w:numId="8">
+    <w:abstractNumId w:val="0"/>
+  </w:num>
+  <w:num w:numId="9">
     <w:abstractNumId w:val="1"/>
   </w:num>
-  <w:num w:numId="4">
-    <w:abstractNumId w:val="3"/>
+  <w:num w:numId="10">
+    <w:abstractNumId w:val="11"/>
   </w:num>
-  <w:num w:numId="5">
-    <w:abstractNumId w:val="2"/>
+  <w:num w:numId="11">
+    <w:abstractNumId w:val="8"/>
   </w:num>
-  <w:num w:numId="6">
-    <w:abstractNumId w:val="0"/>
+  <w:num w:numId="12">
+    <w:abstractNumId w:val="10"/>
   </w:num>
 </w:numbering>
 </file>
@@ -4017,7 +7871,7 @@
 </file>
 
 <file path=customXml/itemProps1.xml><?xml version="1.0" encoding="utf-8"?>
-<ds:datastoreItem xmlns:ds="http://schemas.openxmlformats.org/officeDocument/2006/customXml" ds:itemID="{A8340AD4-B399-4F35-A4DF-B0A83CCDC1FC}">
+<ds:datastoreItem xmlns:ds="http://schemas.openxmlformats.org/officeDocument/2006/customXml" ds:itemID="{BD0F190F-10EC-4842-8B0A-DCD2A463EF19}">
   <ds:schemaRefs>
     <ds:schemaRef ds:uri="http://schemas.openxmlformats.org/officeDocument/2006/bibliography"/>
   </ds:schemaRefs>

--- a/Report.docx
+++ b/Report.docx
@@ -12,6 +12,8 @@
           <w:szCs w:val="24"/>
         </w:rPr>
       </w:pPr>
+      <w:bookmarkStart w:id="0" w:name="_Hlk41828912"/>
+      <w:bookmarkEnd w:id="0"/>
       <w:r>
         <w:rPr>
           <w:rFonts w:ascii="標楷體" w:eastAsia="標楷體" w:hAnsi="標楷體"/>
@@ -83,9 +85,10 @@
     </w:p>
     <w:p>
       <w:pPr>
+        <w:spacing w:beforeLines="50" w:before="180"/>
         <w:jc w:val="both"/>
         <w:rPr>
-          <w:rFonts w:ascii="標楷體" w:eastAsia="標楷體" w:hAnsi="標楷體" w:hint="eastAsia"/>
+          <w:rFonts w:ascii="標楷體" w:eastAsia="標楷體" w:hAnsi="標楷體"/>
         </w:rPr>
       </w:pPr>
       <w:r>
@@ -127,6 +130,7 @@
     </w:p>
     <w:p>
       <w:pPr>
+        <w:spacing w:beforeLines="50" w:before="180"/>
         <w:jc w:val="both"/>
         <w:rPr>
           <w:rFonts w:ascii="標楷體" w:eastAsia="標楷體" w:hAnsi="標楷體"/>
@@ -230,12 +234,21 @@
           <w:rFonts w:ascii="標楷體" w:eastAsia="標楷體" w:hAnsi="標楷體"/>
         </w:rPr>
       </w:pPr>
-      <w:r>
-        <w:rPr>
-          <w:rFonts w:ascii="標楷體" w:eastAsia="標楷體" w:hAnsi="標楷體"/>
-        </w:rPr>
-        <w:t>VisitorType使用One-Hot Encoding，將</w:t>
-      </w:r>
+      <w:proofErr w:type="spellStart"/>
+      <w:r>
+        <w:rPr>
+          <w:rFonts w:ascii="標楷體" w:eastAsia="標楷體" w:hAnsi="標楷體"/>
+        </w:rPr>
+        <w:t>VisitorType</w:t>
+      </w:r>
+      <w:proofErr w:type="spellEnd"/>
+      <w:r>
+        <w:rPr>
+          <w:rFonts w:ascii="標楷體" w:eastAsia="標楷體" w:hAnsi="標楷體"/>
+        </w:rPr>
+        <w:t>使用One-Hot Encoding，將</w:t>
+      </w:r>
+      <w:proofErr w:type="spellStart"/>
       <w:r>
         <w:rPr>
           <w:rFonts w:ascii="標楷體" w:eastAsia="標楷體" w:hAnsi="標楷體" w:hint="eastAsia"/>
@@ -246,8 +259,23 @@
         <w:rPr>
           <w:rFonts w:ascii="標楷體" w:eastAsia="標楷體" w:hAnsi="標楷體"/>
         </w:rPr>
-        <w:t>ew_Visitor、Other、Returning_Visitor</w:t>
-      </w:r>
+        <w:t>ew_Visitor</w:t>
+      </w:r>
+      <w:proofErr w:type="spellEnd"/>
+      <w:r>
+        <w:rPr>
+          <w:rFonts w:ascii="標楷體" w:eastAsia="標楷體" w:hAnsi="標楷體"/>
+        </w:rPr>
+        <w:t>、Other、</w:t>
+      </w:r>
+      <w:proofErr w:type="spellStart"/>
+      <w:r>
+        <w:rPr>
+          <w:rFonts w:ascii="標楷體" w:eastAsia="標楷體" w:hAnsi="標楷體"/>
+        </w:rPr>
+        <w:t>Returning_Visitor</w:t>
+      </w:r>
+      <w:proofErr w:type="spellEnd"/>
       <w:r>
         <w:rPr>
           <w:rFonts w:ascii="標楷體" w:eastAsia="標楷體" w:hAnsi="標楷體" w:hint="eastAsia"/>
@@ -262,7 +290,8 @@
           <w:ilvl w:val="0"/>
           <w:numId w:val="4"/>
         </w:numPr>
-        <w:ind w:leftChars="0"/>
+        <w:spacing w:beforeLines="50" w:before="180"/>
+        <w:ind w:leftChars="0" w:left="839" w:hanging="357"/>
         <w:jc w:val="both"/>
         <w:rPr>
           <w:rFonts w:ascii="標楷體" w:eastAsia="標楷體" w:hAnsi="標楷體"/>
@@ -288,14 +317,28 @@
         <w:rPr>
           <w:rFonts w:ascii="標楷體" w:eastAsia="標楷體" w:hAnsi="標楷體" w:hint="eastAsia"/>
         </w:rPr>
-        <w:t>發現PageValues和Revenue的相關性最高，適合作為特徵。</w:t>
+        <w:t>發現</w:t>
+      </w:r>
+      <w:proofErr w:type="spellStart"/>
+      <w:r>
+        <w:rPr>
+          <w:rFonts w:ascii="標楷體" w:eastAsia="標楷體" w:hAnsi="標楷體" w:hint="eastAsia"/>
+        </w:rPr>
+        <w:t>PageValues</w:t>
+      </w:r>
+      <w:proofErr w:type="spellEnd"/>
+      <w:r>
+        <w:rPr>
+          <w:rFonts w:ascii="標楷體" w:eastAsia="標楷體" w:hAnsi="標楷體" w:hint="eastAsia"/>
+        </w:rPr>
+        <w:t>和Revenue的相關性最高，適合作為特徵。</w:t>
       </w:r>
     </w:p>
     <w:p>
       <w:pPr>
         <w:jc w:val="both"/>
         <w:rPr>
-          <w:rFonts w:ascii="標楷體" w:eastAsia="標楷體" w:hAnsi="標楷體" w:hint="eastAsia"/>
+          <w:rFonts w:ascii="標楷體" w:eastAsia="標楷體" w:hAnsi="標楷體"/>
         </w:rPr>
       </w:pPr>
       <w:r>
@@ -360,7 +403,8 @@
           <w:ilvl w:val="0"/>
           <w:numId w:val="4"/>
         </w:numPr>
-        <w:ind w:leftChars="0"/>
+        <w:spacing w:beforeLines="50" w:before="180"/>
+        <w:ind w:leftChars="0" w:left="839" w:hanging="357"/>
         <w:jc w:val="both"/>
         <w:rPr>
           <w:rFonts w:ascii="標楷體" w:eastAsia="標楷體" w:hAnsi="標楷體"/>
@@ -386,12 +430,14 @@
           <w:rFonts w:ascii="標楷體" w:eastAsia="標楷體" w:hAnsi="標楷體"/>
         </w:rPr>
       </w:pPr>
+      <w:proofErr w:type="spellStart"/>
       <w:r>
         <w:rPr>
           <w:rFonts w:ascii="標楷體" w:eastAsia="標楷體" w:hAnsi="標楷體" w:hint="eastAsia"/>
         </w:rPr>
         <w:t>Adminisrative</w:t>
       </w:r>
+      <w:proofErr w:type="spellEnd"/>
       <w:r>
         <w:rPr>
           <w:rFonts w:ascii="標楷體" w:eastAsia="標楷體" w:hAnsi="標楷體" w:hint="eastAsia"/>
@@ -402,43 +448,14 @@
         <w:rPr>
           <w:rFonts w:ascii="標楷體" w:eastAsia="標楷體" w:hAnsi="標楷體" w:hint="eastAsia"/>
         </w:rPr>
-        <w:t>：</w:t>
-      </w:r>
-      <w:r>
-        <w:rPr>
-          <w:rFonts w:ascii="標楷體" w:eastAsia="標楷體" w:hAnsi="標楷體" w:hint="eastAsia"/>
-        </w:rPr>
-        <w:t>有購物的人</w:t>
-      </w:r>
-      <w:r>
-        <w:rPr>
-          <w:rFonts w:ascii="標楷體" w:eastAsia="標楷體" w:hAnsi="標楷體" w:hint="eastAsia"/>
-        </w:rPr>
-        <w:t>平均</w:t>
-      </w:r>
-      <w:r>
-        <w:rPr>
-          <w:rFonts w:ascii="標楷體" w:eastAsia="標楷體" w:hAnsi="標楷體" w:hint="eastAsia"/>
-        </w:rPr>
-        <w:t>觀看</w:t>
-      </w:r>
-      <w:r>
-        <w:rPr>
-          <w:rFonts w:ascii="標楷體" w:eastAsia="標楷體" w:hAnsi="標楷體" w:hint="eastAsia"/>
-        </w:rPr>
-        <w:t>管理</w:t>
-      </w:r>
-      <w:r>
-        <w:rPr>
-          <w:rFonts w:ascii="標楷體" w:eastAsia="標楷體" w:hAnsi="標楷體" w:hint="eastAsia"/>
-        </w:rPr>
-        <w:t>頁面的次數，相較沒有購物的人的觀看次數略高一點</w:t>
-      </w:r>
-      <w:r>
-        <w:rPr>
-          <w:rFonts w:ascii="標楷體" w:eastAsia="標楷體" w:hAnsi="標楷體" w:hint="eastAsia"/>
-        </w:rPr>
-        <w:t>。</w:t>
+        <w:t>：有購物的人平均觀看管理頁</w:t>
+      </w:r>
+      <w:r>
+        <w:rPr>
+          <w:rFonts w:ascii="標楷體" w:eastAsia="標楷體" w:hAnsi="標楷體" w:hint="eastAsia"/>
+        </w:rPr>
+        <w:lastRenderedPageBreak/>
+        <w:t>面的次數，相較沒有購物的人的觀看次數略高一點。</w:t>
       </w:r>
     </w:p>
     <w:p>
@@ -453,12 +470,14 @@
           <w:rFonts w:ascii="標楷體" w:eastAsia="標楷體" w:hAnsi="標楷體"/>
         </w:rPr>
       </w:pPr>
+      <w:proofErr w:type="spellStart"/>
       <w:r>
         <w:rPr>
           <w:rFonts w:ascii="標楷體" w:eastAsia="標楷體" w:hAnsi="標楷體" w:hint="eastAsia"/>
         </w:rPr>
         <w:t>Adminisrative_Duration</w:t>
       </w:r>
+      <w:proofErr w:type="spellEnd"/>
       <w:r>
         <w:rPr>
           <w:rFonts w:ascii="標楷體" w:eastAsia="標楷體" w:hAnsi="標楷體" w:hint="eastAsia"/>
@@ -487,7 +506,6 @@
         <w:rPr>
           <w:rFonts w:ascii="標楷體" w:eastAsia="標楷體" w:hAnsi="標楷體" w:hint="eastAsia"/>
         </w:rPr>
-        <w:lastRenderedPageBreak/>
         <w:t>觀看</w:t>
       </w:r>
       <w:r>
@@ -576,7 +594,7 @@
         </w:numPr>
         <w:ind w:leftChars="0"/>
         <w:rPr>
-          <w:rFonts w:ascii="標楷體" w:eastAsia="標楷體" w:hAnsi="標楷體" w:hint="eastAsia"/>
+          <w:rFonts w:ascii="標楷體" w:eastAsia="標楷體" w:hAnsi="標楷體"/>
         </w:rPr>
       </w:pPr>
       <w:r>
@@ -591,6 +609,7 @@
         </w:rPr>
         <w:t xml:space="preserve">vs </w:t>
       </w:r>
+      <w:proofErr w:type="spellStart"/>
       <w:r>
         <w:rPr>
           <w:rFonts w:ascii="標楷體" w:eastAsia="標楷體" w:hAnsi="標楷體"/>
@@ -603,6 +622,7 @@
         </w:rPr>
         <w:t>_Duration</w:t>
       </w:r>
+      <w:proofErr w:type="spellEnd"/>
       <w:r>
         <w:rPr>
           <w:rFonts w:ascii="標楷體" w:eastAsia="標楷體" w:hAnsi="標楷體" w:hint="eastAsia"/>
@@ -626,7 +646,7 @@
       <w:pPr>
         <w:jc w:val="center"/>
         <w:rPr>
-          <w:rFonts w:ascii="標楷體" w:eastAsia="標楷體" w:hAnsi="標楷體" w:hint="eastAsia"/>
+          <w:rFonts w:ascii="標楷體" w:eastAsia="標楷體" w:hAnsi="標楷體"/>
         </w:rPr>
       </w:pPr>
       <w:r>
@@ -635,9 +655,9 @@
           <w:noProof/>
         </w:rPr>
         <w:drawing>
-          <wp:inline distT="0" distB="0" distL="0" distR="0" wp14:anchorId="7E0E462A" wp14:editId="2C354157">
-            <wp:extent cx="3543620" cy="3060000"/>
-            <wp:effectExtent l="0" t="0" r="0" b="7620"/>
+          <wp:inline distT="0" distB="0" distL="0" distR="0" wp14:anchorId="7E0E462A" wp14:editId="1A2A0F66">
+            <wp:extent cx="2918276" cy="2520000"/>
+            <wp:effectExtent l="0" t="0" r="0" b="0"/>
             <wp:docPr id="7" name="圖片 7"/>
             <wp:cNvGraphicFramePr>
               <a:graphicFrameLocks xmlns:a="http://schemas.openxmlformats.org/drawingml/2006/main" noChangeAspect="1"/>
@@ -667,7 +687,7 @@
                   <pic:spPr bwMode="auto">
                     <a:xfrm>
                       <a:off x="0" y="0"/>
-                      <a:ext cx="3543620" cy="3060000"/>
+                      <a:ext cx="2918276" cy="2520000"/>
                     </a:xfrm>
                     <a:prstGeom prst="rect">
                       <a:avLst/>
@@ -694,7 +714,7 @@
         <w:ind w:leftChars="0"/>
         <w:jc w:val="both"/>
         <w:rPr>
-          <w:rFonts w:ascii="標楷體" w:eastAsia="標楷體" w:hAnsi="標楷體" w:hint="eastAsia"/>
+          <w:rFonts w:ascii="標楷體" w:eastAsia="標楷體" w:hAnsi="標楷體"/>
         </w:rPr>
       </w:pPr>
       <w:r>
@@ -729,12 +749,14 @@
           <w:rFonts w:ascii="標楷體" w:eastAsia="標楷體" w:hAnsi="標楷體"/>
         </w:rPr>
       </w:pPr>
+      <w:proofErr w:type="spellStart"/>
       <w:r>
         <w:rPr>
           <w:rFonts w:ascii="標楷體" w:eastAsia="標楷體" w:hAnsi="標楷體" w:hint="eastAsia"/>
         </w:rPr>
         <w:t>Informational_Duration</w:t>
       </w:r>
+      <w:proofErr w:type="spellEnd"/>
       <w:r>
         <w:rPr>
           <w:rFonts w:ascii="標楷體" w:eastAsia="標楷體" w:hAnsi="標楷體" w:hint="eastAsia"/>
@@ -745,25 +767,7 @@
         <w:rPr>
           <w:rFonts w:ascii="標楷體" w:eastAsia="標楷體" w:hAnsi="標楷體" w:hint="eastAsia"/>
         </w:rPr>
-        <w:t>：</w:t>
-      </w:r>
-      <w:r>
-        <w:rPr>
-          <w:rFonts w:ascii="標楷體" w:eastAsia="標楷體" w:hAnsi="標楷體" w:hint="eastAsia"/>
-        </w:rPr>
-        <w:t>有沒有購物觀看資訊頁面的平均</w:t>
-      </w:r>
-      <w:r>
-        <w:rPr>
-          <w:rFonts w:ascii="標楷體" w:eastAsia="標楷體" w:hAnsi="標楷體" w:hint="eastAsia"/>
-        </w:rPr>
-        <w:t>時間</w:t>
-      </w:r>
-      <w:r>
-        <w:rPr>
-          <w:rFonts w:ascii="標楷體" w:eastAsia="標楷體" w:hAnsi="標楷體" w:hint="eastAsia"/>
-        </w:rPr>
-        <w:t>幾乎相同。</w:t>
+        <w:t>：有沒有購物觀看資訊頁面的平均時間幾乎相同。</w:t>
       </w:r>
     </w:p>
     <w:p>
@@ -840,7 +844,7 @@
         </w:numPr>
         <w:ind w:leftChars="0"/>
         <w:rPr>
-          <w:rFonts w:ascii="標楷體" w:eastAsia="標楷體" w:hAnsi="標楷體" w:hint="eastAsia"/>
+          <w:rFonts w:ascii="標楷體" w:eastAsia="標楷體" w:hAnsi="標楷體"/>
         </w:rPr>
       </w:pPr>
       <w:r>
@@ -855,6 +859,7 @@
         </w:rPr>
         <w:t xml:space="preserve">vs </w:t>
       </w:r>
+      <w:proofErr w:type="spellStart"/>
       <w:r>
         <w:rPr>
           <w:rFonts w:ascii="標楷體" w:eastAsia="標楷體" w:hAnsi="標楷體"/>
@@ -867,6 +872,7 @@
         </w:rPr>
         <w:t>_Duration</w:t>
       </w:r>
+      <w:proofErr w:type="spellEnd"/>
       <w:r>
         <w:rPr>
           <w:rFonts w:ascii="標楷體" w:eastAsia="標楷體" w:hAnsi="標楷體" w:hint="eastAsia"/>
@@ -914,7 +920,7 @@
       <w:pPr>
         <w:jc w:val="center"/>
         <w:rPr>
-          <w:rFonts w:ascii="標楷體" w:eastAsia="標楷體" w:hAnsi="標楷體" w:hint="eastAsia"/>
+          <w:rFonts w:ascii="標楷體" w:eastAsia="標楷體" w:hAnsi="標楷體"/>
         </w:rPr>
       </w:pPr>
       <w:r>
@@ -924,9 +930,9 @@
         </w:rPr>
         <w:lastRenderedPageBreak/>
         <w:drawing>
-          <wp:inline distT="0" distB="0" distL="0" distR="0" wp14:anchorId="61551F10" wp14:editId="01ED0260">
-            <wp:extent cx="3543621" cy="3060000"/>
-            <wp:effectExtent l="0" t="0" r="0" b="7620"/>
+          <wp:inline distT="0" distB="0" distL="0" distR="0" wp14:anchorId="61551F10" wp14:editId="5FF567FF">
+            <wp:extent cx="2918277" cy="2520000"/>
+            <wp:effectExtent l="0" t="0" r="0" b="0"/>
             <wp:docPr id="8" name="圖片 8"/>
             <wp:cNvGraphicFramePr>
               <a:graphicFrameLocks xmlns:a="http://schemas.openxmlformats.org/drawingml/2006/main" noChangeAspect="1"/>
@@ -956,7 +962,7 @@
                   <pic:spPr bwMode="auto">
                     <a:xfrm>
                       <a:off x="0" y="0"/>
-                      <a:ext cx="3543621" cy="3060000"/>
+                      <a:ext cx="2918277" cy="2520000"/>
                     </a:xfrm>
                     <a:prstGeom prst="rect">
                       <a:avLst/>
@@ -983,15 +989,17 @@
         <w:ind w:leftChars="0"/>
         <w:jc w:val="both"/>
         <w:rPr>
-          <w:rFonts w:ascii="標楷體" w:eastAsia="標楷體" w:hAnsi="標楷體" w:hint="eastAsia"/>
-        </w:rPr>
-      </w:pPr>
+          <w:rFonts w:ascii="標楷體" w:eastAsia="標楷體" w:hAnsi="標楷體"/>
+        </w:rPr>
+      </w:pPr>
+      <w:proofErr w:type="spellStart"/>
       <w:r>
         <w:rPr>
           <w:rFonts w:ascii="標楷體" w:eastAsia="標楷體" w:hAnsi="標楷體" w:hint="eastAsia"/>
         </w:rPr>
         <w:t>ProductRelated</w:t>
       </w:r>
+      <w:proofErr w:type="spellEnd"/>
       <w:r>
         <w:rPr>
           <w:rFonts w:ascii="標楷體" w:eastAsia="標楷體" w:hAnsi="標楷體" w:hint="eastAsia"/>
@@ -1014,13 +1022,7 @@
         <w:rPr>
           <w:rFonts w:ascii="標楷體" w:eastAsia="標楷體" w:hAnsi="標楷體" w:hint="eastAsia"/>
         </w:rPr>
-        <w:t>：</w:t>
-      </w:r>
-      <w:r>
-        <w:rPr>
-          <w:rFonts w:ascii="標楷體" w:eastAsia="標楷體" w:hAnsi="標楷體" w:hint="eastAsia"/>
-        </w:rPr>
-        <w:t>有購物的人</w:t>
+        <w:t>：有購物的人</w:t>
       </w:r>
       <w:r>
         <w:rPr>
@@ -1044,13 +1046,7 @@
         <w:rPr>
           <w:rFonts w:ascii="標楷體" w:eastAsia="標楷體" w:hAnsi="標楷體" w:hint="eastAsia"/>
         </w:rPr>
-        <w:t>高一點</w:t>
-      </w:r>
-      <w:r>
-        <w:rPr>
-          <w:rFonts w:ascii="標楷體" w:eastAsia="標楷體" w:hAnsi="標楷體" w:hint="eastAsia"/>
-        </w:rPr>
-        <w:t>。</w:t>
+        <w:t>高一點。</w:t>
       </w:r>
     </w:p>
     <w:p>
@@ -1063,15 +1059,17 @@
         <w:ind w:leftChars="0"/>
         <w:jc w:val="both"/>
         <w:rPr>
-          <w:rFonts w:ascii="標楷體" w:eastAsia="標楷體" w:hAnsi="標楷體" w:hint="eastAsia"/>
-        </w:rPr>
-      </w:pPr>
+          <w:rFonts w:ascii="標楷體" w:eastAsia="標楷體" w:hAnsi="標楷體"/>
+        </w:rPr>
+      </w:pPr>
+      <w:proofErr w:type="spellStart"/>
       <w:r>
         <w:rPr>
           <w:rFonts w:ascii="標楷體" w:eastAsia="標楷體" w:hAnsi="標楷體" w:hint="eastAsia"/>
         </w:rPr>
         <w:t>ProductRelated_Duration</w:t>
       </w:r>
+      <w:proofErr w:type="spellEnd"/>
       <w:r>
         <w:rPr>
           <w:rFonts w:ascii="標楷體" w:eastAsia="標楷體" w:hAnsi="標楷體" w:hint="eastAsia"/>
@@ -1082,13 +1080,7 @@
         <w:rPr>
           <w:rFonts w:ascii="標楷體" w:eastAsia="標楷體" w:hAnsi="標楷體" w:hint="eastAsia"/>
         </w:rPr>
-        <w:t>：</w:t>
-      </w:r>
-      <w:r>
-        <w:rPr>
-          <w:rFonts w:ascii="標楷體" w:eastAsia="標楷體" w:hAnsi="標楷體" w:hint="eastAsia"/>
-        </w:rPr>
-        <w:t>有購物的人</w:t>
+        <w:t>：有購物的人</w:t>
       </w:r>
       <w:r>
         <w:rPr>
@@ -1180,6 +1172,7 @@
           <w:rFonts w:ascii="標楷體" w:eastAsia="標楷體" w:hAnsi="標楷體"/>
         </w:rPr>
       </w:pPr>
+      <w:proofErr w:type="spellStart"/>
       <w:r>
         <w:rPr>
           <w:rFonts w:ascii="標楷體" w:eastAsia="標楷體" w:hAnsi="標楷體" w:hint="eastAsia"/>
@@ -1190,8 +1183,23 @@
         <w:rPr>
           <w:rFonts w:ascii="標楷體" w:eastAsia="標楷體" w:hAnsi="標楷體"/>
         </w:rPr>
-        <w:t>roductRelated vs ProductRelated_Duration</w:t>
-      </w:r>
+        <w:t>roductRelated</w:t>
+      </w:r>
+      <w:proofErr w:type="spellEnd"/>
+      <w:r>
+        <w:rPr>
+          <w:rFonts w:ascii="標楷體" w:eastAsia="標楷體" w:hAnsi="標楷體"/>
+        </w:rPr>
+        <w:t xml:space="preserve"> vs </w:t>
+      </w:r>
+      <w:proofErr w:type="spellStart"/>
+      <w:r>
+        <w:rPr>
+          <w:rFonts w:ascii="標楷體" w:eastAsia="標楷體" w:hAnsi="標楷體"/>
+        </w:rPr>
+        <w:t>ProductRelated_Duration</w:t>
+      </w:r>
+      <w:proofErr w:type="spellEnd"/>
       <w:r>
         <w:rPr>
           <w:rFonts w:ascii="標楷體" w:eastAsia="標楷體" w:hAnsi="標楷體" w:hint="eastAsia"/>
@@ -1214,13 +1222,7 @@
         <w:rPr>
           <w:rFonts w:ascii="標楷體" w:eastAsia="標楷體" w:hAnsi="標楷體" w:hint="eastAsia"/>
         </w:rPr>
-        <w:t>有購物者的兩者值較集中左下角</w:t>
-      </w:r>
-      <w:r>
-        <w:rPr>
-          <w:rFonts w:ascii="標楷體" w:eastAsia="標楷體" w:hAnsi="標楷體" w:hint="eastAsia"/>
-        </w:rPr>
-        <w:t>，且接近</w:t>
+        <w:t>有購物者的兩者值較集中左下角，且接近</w:t>
       </w:r>
       <w:r>
         <w:rPr>
@@ -1243,18 +1245,19 @@
     </w:p>
     <w:p>
       <w:pPr>
-        <w:pStyle w:val="a7"/>
-        <w:ind w:leftChars="0" w:left="1440"/>
-        <w:rPr>
-          <w:rFonts w:ascii="標楷體" w:eastAsia="標楷體" w:hAnsi="標楷體" w:hint="eastAsia"/>
-        </w:rPr>
-      </w:pPr>
-      <w:r>
-        <w:lastRenderedPageBreak/>
+        <w:jc w:val="center"/>
+        <w:rPr>
+          <w:rFonts w:ascii="標楷體" w:eastAsia="標楷體" w:hAnsi="標楷體"/>
+        </w:rPr>
+      </w:pPr>
+      <w:r>
+        <w:rPr>
+          <w:noProof/>
+        </w:rPr>
         <w:drawing>
-          <wp:inline distT="0" distB="0" distL="0" distR="0" wp14:anchorId="673F50FD" wp14:editId="7255155A">
-            <wp:extent cx="3534828" cy="3060000"/>
-            <wp:effectExtent l="0" t="0" r="8890" b="7620"/>
+          <wp:inline distT="0" distB="0" distL="0" distR="0" wp14:anchorId="673F50FD" wp14:editId="37684CF8">
+            <wp:extent cx="2911034" cy="2520000"/>
+            <wp:effectExtent l="0" t="0" r="3810" b="0"/>
             <wp:docPr id="9" name="圖片 9"/>
             <wp:cNvGraphicFramePr>
               <a:graphicFrameLocks xmlns:a="http://schemas.openxmlformats.org/drawingml/2006/main" noChangeAspect="1"/>
@@ -1275,7 +1278,7 @@
                   <pic:spPr>
                     <a:xfrm>
                       <a:off x="0" y="0"/>
-                      <a:ext cx="3534828" cy="3060000"/>
+                      <a:ext cx="2911034" cy="2520000"/>
                     </a:xfrm>
                     <a:prstGeom prst="rect">
                       <a:avLst/>
@@ -1298,15 +1301,18 @@
         <w:ind w:leftChars="0"/>
         <w:jc w:val="both"/>
         <w:rPr>
-          <w:rFonts w:ascii="標楷體" w:eastAsia="標楷體" w:hAnsi="標楷體" w:hint="eastAsia"/>
-        </w:rPr>
-      </w:pPr>
-      <w:r>
-        <w:rPr>
-          <w:rFonts w:ascii="標楷體" w:eastAsia="標楷體" w:hAnsi="標楷體" w:hint="eastAsia"/>
-        </w:rPr>
+          <w:rFonts w:ascii="標楷體" w:eastAsia="標楷體" w:hAnsi="標楷體"/>
+        </w:rPr>
+      </w:pPr>
+      <w:proofErr w:type="spellStart"/>
+      <w:r>
+        <w:rPr>
+          <w:rFonts w:ascii="標楷體" w:eastAsia="標楷體" w:hAnsi="標楷體" w:hint="eastAsia"/>
+        </w:rPr>
+        <w:lastRenderedPageBreak/>
         <w:t>BounceRates</w:t>
       </w:r>
+      <w:proofErr w:type="spellEnd"/>
       <w:r>
         <w:rPr>
           <w:rFonts w:ascii="標楷體" w:eastAsia="標楷體" w:hAnsi="標楷體" w:hint="eastAsia"/>
@@ -1331,12 +1337,14 @@
         </w:rPr>
         <w:t>不管有沒有購物，</w:t>
       </w:r>
+      <w:proofErr w:type="spellStart"/>
       <w:r>
         <w:rPr>
           <w:rFonts w:ascii="標楷體" w:eastAsia="標楷體" w:hAnsi="標楷體"/>
         </w:rPr>
         <w:t>BounceRates</w:t>
       </w:r>
+      <w:proofErr w:type="spellEnd"/>
       <w:r>
         <w:rPr>
           <w:rFonts w:ascii="標楷體" w:eastAsia="標楷體" w:hAnsi="標楷體" w:hint="eastAsia"/>
@@ -1358,17 +1366,19 @@
     </w:p>
     <w:p>
       <w:pPr>
-        <w:ind w:left="840"/>
         <w:jc w:val="center"/>
         <w:rPr>
-          <w:rFonts w:ascii="標楷體" w:eastAsia="標楷體" w:hAnsi="標楷體" w:hint="eastAsia"/>
-        </w:rPr>
-      </w:pPr>
-      <w:r>
+          <w:rFonts w:ascii="標楷體" w:eastAsia="標楷體" w:hAnsi="標楷體"/>
+        </w:rPr>
+      </w:pPr>
+      <w:r>
+        <w:rPr>
+          <w:noProof/>
+        </w:rPr>
         <w:drawing>
-          <wp:inline distT="0" distB="0" distL="0" distR="0" wp14:anchorId="60C4D55E" wp14:editId="7A3A5076">
-            <wp:extent cx="3648075" cy="2590800"/>
-            <wp:effectExtent l="0" t="0" r="9525" b="0"/>
+          <wp:inline distT="0" distB="0" distL="0" distR="0" wp14:anchorId="60C4D55E" wp14:editId="7CCC1285">
+            <wp:extent cx="2534559" cy="1800000"/>
+            <wp:effectExtent l="0" t="0" r="0" b="0"/>
             <wp:docPr id="17" name="圖片 17"/>
             <wp:cNvGraphicFramePr>
               <a:graphicFrameLocks xmlns:a="http://schemas.openxmlformats.org/drawingml/2006/main" noChangeAspect="1"/>
@@ -1389,7 +1399,7 @@
                   <pic:spPr>
                     <a:xfrm>
                       <a:off x="0" y="0"/>
-                      <a:ext cx="3648075" cy="2590800"/>
+                      <a:ext cx="2534559" cy="1800000"/>
                     </a:xfrm>
                     <a:prstGeom prst="rect">
                       <a:avLst/>
@@ -1415,12 +1425,14 @@
           <w:rFonts w:ascii="標楷體" w:eastAsia="標楷體" w:hAnsi="標楷體"/>
         </w:rPr>
       </w:pPr>
+      <w:proofErr w:type="spellStart"/>
       <w:r>
         <w:rPr>
           <w:rFonts w:ascii="標楷體" w:eastAsia="標楷體" w:hAnsi="標楷體" w:hint="eastAsia"/>
         </w:rPr>
         <w:t>ExitRates</w:t>
       </w:r>
+      <w:proofErr w:type="spellEnd"/>
       <w:r>
         <w:rPr>
           <w:rFonts w:ascii="標楷體" w:eastAsia="標楷體" w:hAnsi="標楷體" w:hint="eastAsia"/>
@@ -1469,26 +1481,36 @@
         </w:rPr>
         <w:t>平均</w:t>
       </w:r>
-      <w:r>
-        <w:rPr>
-          <w:rFonts w:ascii="標楷體" w:eastAsia="標楷體" w:hAnsi="標楷體" w:hint="eastAsia"/>
-        </w:rPr>
-        <w:t>ExitRates較沒購物者低。</w:t>
+      <w:proofErr w:type="spellStart"/>
+      <w:r>
+        <w:rPr>
+          <w:rFonts w:ascii="標楷體" w:eastAsia="標楷體" w:hAnsi="標楷體" w:hint="eastAsia"/>
+        </w:rPr>
+        <w:t>ExitRates</w:t>
+      </w:r>
+      <w:proofErr w:type="spellEnd"/>
+      <w:r>
+        <w:rPr>
+          <w:rFonts w:ascii="標楷體" w:eastAsia="標楷體" w:hAnsi="標楷體" w:hint="eastAsia"/>
+        </w:rPr>
+        <w:t>較沒購物者低。</w:t>
       </w:r>
     </w:p>
     <w:p>
       <w:pPr>
         <w:jc w:val="center"/>
         <w:rPr>
-          <w:rFonts w:ascii="標楷體" w:eastAsia="標楷體" w:hAnsi="標楷體" w:hint="eastAsia"/>
-        </w:rPr>
-      </w:pPr>
-      <w:r>
-        <w:lastRenderedPageBreak/>
+          <w:rFonts w:ascii="標楷體" w:eastAsia="標楷體" w:hAnsi="標楷體"/>
+        </w:rPr>
+      </w:pPr>
+      <w:r>
+        <w:rPr>
+          <w:noProof/>
+        </w:rPr>
         <w:drawing>
-          <wp:inline distT="0" distB="0" distL="0" distR="0" wp14:anchorId="7F964E41" wp14:editId="44450B20">
-            <wp:extent cx="3581400" cy="2590800"/>
-            <wp:effectExtent l="0" t="0" r="0" b="0"/>
+          <wp:inline distT="0" distB="0" distL="0" distR="0" wp14:anchorId="7F964E41" wp14:editId="0FF05F90">
+            <wp:extent cx="2488235" cy="1800000"/>
+            <wp:effectExtent l="0" t="0" r="7620" b="0"/>
             <wp:docPr id="16" name="圖片 16"/>
             <wp:cNvGraphicFramePr>
               <a:graphicFrameLocks xmlns:a="http://schemas.openxmlformats.org/drawingml/2006/main" noChangeAspect="1"/>
@@ -1509,7 +1531,7 @@
                   <pic:spPr>
                     <a:xfrm>
                       <a:off x="0" y="0"/>
-                      <a:ext cx="3581400" cy="2590800"/>
+                      <a:ext cx="2488235" cy="1800000"/>
                     </a:xfrm>
                     <a:prstGeom prst="rect">
                       <a:avLst/>
@@ -1535,12 +1557,14 @@
           <w:rFonts w:ascii="標楷體" w:eastAsia="標楷體" w:hAnsi="標楷體"/>
         </w:rPr>
       </w:pPr>
+      <w:proofErr w:type="spellStart"/>
       <w:r>
         <w:rPr>
           <w:rFonts w:ascii="標楷體" w:eastAsia="標楷體" w:hAnsi="標楷體"/>
         </w:rPr>
         <w:t>ExitRates</w:t>
       </w:r>
+      <w:proofErr w:type="spellEnd"/>
       <w:r>
         <w:rPr>
           <w:rFonts w:ascii="標楷體" w:eastAsia="標楷體" w:hAnsi="標楷體"/>
@@ -1551,8 +1575,16 @@
         <w:rPr>
           <w:rFonts w:ascii="標楷體" w:eastAsia="標楷體" w:hAnsi="標楷體"/>
         </w:rPr>
-        <w:t xml:space="preserve"> BounceRates</w:t>
-      </w:r>
+        <w:t xml:space="preserve"> </w:t>
+      </w:r>
+      <w:proofErr w:type="spellStart"/>
+      <w:r>
+        <w:rPr>
+          <w:rFonts w:ascii="標楷體" w:eastAsia="標楷體" w:hAnsi="標楷體"/>
+        </w:rPr>
+        <w:t>BounceRates</w:t>
+      </w:r>
+      <w:proofErr w:type="spellEnd"/>
       <w:r>
         <w:rPr>
           <w:rFonts w:ascii="標楷體" w:eastAsia="標楷體" w:hAnsi="標楷體" w:hint="eastAsia"/>
@@ -1582,14 +1614,17 @@
       <w:pPr>
         <w:jc w:val="center"/>
         <w:rPr>
-          <w:rFonts w:ascii="標楷體" w:eastAsia="標楷體" w:hAnsi="標楷體" w:hint="eastAsia"/>
-        </w:rPr>
-      </w:pPr>
-      <w:r>
+          <w:rFonts w:ascii="標楷體" w:eastAsia="標楷體" w:hAnsi="標楷體"/>
+        </w:rPr>
+      </w:pPr>
+      <w:r>
+        <w:rPr>
+          <w:noProof/>
+        </w:rPr>
         <w:drawing>
-          <wp:inline distT="0" distB="0" distL="0" distR="0" wp14:anchorId="6F35CE90" wp14:editId="391D9B2F">
-            <wp:extent cx="3543621" cy="3060000"/>
-            <wp:effectExtent l="0" t="0" r="0" b="7620"/>
+          <wp:inline distT="0" distB="0" distL="0" distR="0" wp14:anchorId="6F35CE90" wp14:editId="78EC7643">
+            <wp:extent cx="2918276" cy="2520000"/>
+            <wp:effectExtent l="0" t="0" r="0" b="0"/>
             <wp:docPr id="15" name="圖片 15"/>
             <wp:cNvGraphicFramePr>
               <a:graphicFrameLocks xmlns:a="http://schemas.openxmlformats.org/drawingml/2006/main" noChangeAspect="1"/>
@@ -1610,7 +1645,7 @@
                   <pic:spPr>
                     <a:xfrm>
                       <a:off x="0" y="0"/>
-                      <a:ext cx="3543621" cy="3060000"/>
+                      <a:ext cx="2918276" cy="2520000"/>
                     </a:xfrm>
                     <a:prstGeom prst="rect">
                       <a:avLst/>
@@ -1636,12 +1671,14 @@
           <w:rFonts w:ascii="標楷體" w:eastAsia="標楷體" w:hAnsi="標楷體"/>
         </w:rPr>
       </w:pPr>
+      <w:proofErr w:type="spellStart"/>
       <w:r>
         <w:rPr>
           <w:rFonts w:ascii="標楷體" w:eastAsia="標楷體" w:hAnsi="標楷體" w:hint="eastAsia"/>
         </w:rPr>
         <w:t>PageValues</w:t>
       </w:r>
+      <w:proofErr w:type="spellEnd"/>
       <w:r>
         <w:rPr>
           <w:rFonts w:ascii="標楷體" w:eastAsia="標楷體" w:hAnsi="標楷體" w:hint="eastAsia"/>
@@ -1695,15 +1732,18 @@
       <w:pPr>
         <w:jc w:val="center"/>
         <w:rPr>
-          <w:rFonts w:ascii="標楷體" w:eastAsia="標楷體" w:hAnsi="標楷體" w:hint="eastAsia"/>
-        </w:rPr>
-      </w:pPr>
-      <w:r>
+          <w:rFonts w:ascii="標楷體" w:eastAsia="標楷體" w:hAnsi="標楷體"/>
+        </w:rPr>
+      </w:pPr>
+      <w:r>
+        <w:rPr>
+          <w:noProof/>
+        </w:rPr>
         <w:lastRenderedPageBreak/>
         <w:drawing>
-          <wp:inline distT="0" distB="0" distL="0" distR="0" wp14:anchorId="4BD5ED80" wp14:editId="69052F6C">
-            <wp:extent cx="3495675" cy="2419350"/>
-            <wp:effectExtent l="0" t="0" r="9525" b="0"/>
+          <wp:inline distT="0" distB="0" distL="0" distR="0" wp14:anchorId="4BD5ED80" wp14:editId="6CB5DAA6">
+            <wp:extent cx="2600787" cy="1800000"/>
+            <wp:effectExtent l="0" t="0" r="0" b="0"/>
             <wp:docPr id="18" name="圖片 18"/>
             <wp:cNvGraphicFramePr>
               <a:graphicFrameLocks xmlns:a="http://schemas.openxmlformats.org/drawingml/2006/main" noChangeAspect="1"/>
@@ -1724,7 +1764,7 @@
                   <pic:spPr>
                     <a:xfrm>
                       <a:off x="0" y="0"/>
-                      <a:ext cx="3495675" cy="2419350"/>
+                      <a:ext cx="2600787" cy="1800000"/>
                     </a:xfrm>
                     <a:prstGeom prst="rect">
                       <a:avLst/>
@@ -1750,12 +1790,14 @@
           <w:rFonts w:ascii="標楷體" w:eastAsia="標楷體" w:hAnsi="標楷體"/>
         </w:rPr>
       </w:pPr>
+      <w:proofErr w:type="spellStart"/>
       <w:r>
         <w:rPr>
           <w:rFonts w:ascii="標楷體" w:eastAsia="標楷體" w:hAnsi="標楷體" w:hint="eastAsia"/>
         </w:rPr>
         <w:t>SpecialDay</w:t>
       </w:r>
+      <w:proofErr w:type="spellEnd"/>
       <w:r>
         <w:rPr>
           <w:rFonts w:ascii="標楷體" w:eastAsia="標楷體" w:hAnsi="標楷體" w:hint="eastAsia"/>
@@ -1791,14 +1833,17 @@
       <w:pPr>
         <w:jc w:val="center"/>
         <w:rPr>
-          <w:rFonts w:ascii="標楷體" w:eastAsia="標楷體" w:hAnsi="標楷體" w:hint="eastAsia"/>
-        </w:rPr>
-      </w:pPr>
-      <w:r>
+          <w:rFonts w:ascii="標楷體" w:eastAsia="標楷體" w:hAnsi="標楷體"/>
+        </w:rPr>
+      </w:pPr>
+      <w:r>
+        <w:rPr>
+          <w:noProof/>
+        </w:rPr>
         <w:drawing>
-          <wp:inline distT="0" distB="0" distL="0" distR="0" wp14:anchorId="068B9F7C" wp14:editId="35721A36">
-            <wp:extent cx="3590925" cy="2590800"/>
-            <wp:effectExtent l="0" t="0" r="9525" b="0"/>
+          <wp:inline distT="0" distB="0" distL="0" distR="0" wp14:anchorId="068B9F7C" wp14:editId="323472D8">
+            <wp:extent cx="2494852" cy="1800000"/>
+            <wp:effectExtent l="0" t="0" r="1270" b="0"/>
             <wp:docPr id="19" name="圖片 19"/>
             <wp:cNvGraphicFramePr>
               <a:graphicFrameLocks xmlns:a="http://schemas.openxmlformats.org/drawingml/2006/main" noChangeAspect="1"/>
@@ -1819,7 +1864,7 @@
                   <pic:spPr>
                     <a:xfrm>
                       <a:off x="0" y="0"/>
-                      <a:ext cx="3590925" cy="2590800"/>
+                      <a:ext cx="2494852" cy="1800000"/>
                     </a:xfrm>
                     <a:prstGeom prst="rect">
                       <a:avLst/>
@@ -1932,6 +1977,9 @@
         </w:rPr>
       </w:pPr>
       <w:r>
+        <w:rPr>
+          <w:noProof/>
+        </w:rPr>
         <w:drawing>
           <wp:inline distT="0" distB="0" distL="0" distR="0" wp14:anchorId="5B964A81" wp14:editId="199077AE">
             <wp:extent cx="2141402" cy="1440000"/>
@@ -1975,6 +2023,9 @@
         <w:t xml:space="preserve"> </w:t>
       </w:r>
       <w:r>
+        <w:rPr>
+          <w:noProof/>
+        </w:rPr>
         <w:drawing>
           <wp:inline distT="0" distB="0" distL="0" distR="0" wp14:anchorId="3AE2B4FF" wp14:editId="4F6775BA">
             <wp:extent cx="3028010" cy="1440000"/>
@@ -2016,15 +2067,17 @@
       <w:pPr>
         <w:jc w:val="center"/>
         <w:rPr>
-          <w:rFonts w:ascii="標楷體" w:eastAsia="標楷體" w:hAnsi="標楷體" w:hint="eastAsia"/>
-        </w:rPr>
-      </w:pPr>
-      <w:r>
-        <w:lastRenderedPageBreak/>
+          <w:rFonts w:ascii="標楷體" w:eastAsia="標楷體" w:hAnsi="標楷體"/>
+        </w:rPr>
+      </w:pPr>
+      <w:r>
+        <w:rPr>
+          <w:noProof/>
+        </w:rPr>
         <w:drawing>
-          <wp:inline distT="0" distB="0" distL="0" distR="0" wp14:anchorId="54B62EA7" wp14:editId="0804F3DC">
-            <wp:extent cx="2963571" cy="3060000"/>
-            <wp:effectExtent l="0" t="0" r="8255" b="7620"/>
+          <wp:inline distT="0" distB="0" distL="0" distR="0" wp14:anchorId="54B62EA7" wp14:editId="4892A8D0">
+            <wp:extent cx="2440588" cy="2520000"/>
+            <wp:effectExtent l="0" t="0" r="0" b="0"/>
             <wp:docPr id="22" name="圖片 22"/>
             <wp:cNvGraphicFramePr>
               <a:graphicFrameLocks xmlns:a="http://schemas.openxmlformats.org/drawingml/2006/main" noChangeAspect="1"/>
@@ -2045,7 +2098,7 @@
                   <pic:spPr>
                     <a:xfrm>
                       <a:off x="0" y="0"/>
-                      <a:ext cx="2963571" cy="3060000"/>
+                      <a:ext cx="2440588" cy="2520000"/>
                     </a:xfrm>
                     <a:prstGeom prst="rect">
                       <a:avLst/>
@@ -2071,12 +2124,15 @@
           <w:rFonts w:ascii="標楷體" w:eastAsia="標楷體" w:hAnsi="標楷體"/>
         </w:rPr>
       </w:pPr>
-      <w:r>
-        <w:rPr>
-          <w:rFonts w:ascii="標楷體" w:eastAsia="標楷體" w:hAnsi="標楷體" w:hint="eastAsia"/>
-        </w:rPr>
+      <w:proofErr w:type="spellStart"/>
+      <w:r>
+        <w:rPr>
+          <w:rFonts w:ascii="標楷體" w:eastAsia="標楷體" w:hAnsi="標楷體" w:hint="eastAsia"/>
+        </w:rPr>
+        <w:lastRenderedPageBreak/>
         <w:t>OperationSystems</w:t>
       </w:r>
+      <w:proofErr w:type="spellEnd"/>
       <w:r>
         <w:rPr>
           <w:rFonts w:ascii="標楷體" w:eastAsia="標楷體" w:hAnsi="標楷體" w:hint="eastAsia"/>
@@ -2092,16 +2148,20 @@
     </w:p>
     <w:p>
       <w:pPr>
+        <w:spacing w:line="0" w:lineRule="atLeast"/>
         <w:jc w:val="center"/>
         <w:rPr>
-          <w:rFonts w:ascii="標楷體" w:eastAsia="標楷體" w:hAnsi="標楷體" w:hint="eastAsia"/>
-        </w:rPr>
-      </w:pPr>
-      <w:r>
+          <w:rFonts w:ascii="標楷體" w:eastAsia="標楷體" w:hAnsi="標楷體"/>
+        </w:rPr>
+      </w:pPr>
+      <w:r>
+        <w:rPr>
+          <w:noProof/>
+        </w:rPr>
         <w:drawing>
-          <wp:inline distT="0" distB="0" distL="0" distR="0" wp14:anchorId="65B6AA89" wp14:editId="32A971D2">
-            <wp:extent cx="5274310" cy="2508250"/>
-            <wp:effectExtent l="0" t="0" r="2540" b="6350"/>
+          <wp:inline distT="0" distB="0" distL="0" distR="0" wp14:anchorId="65B6AA89" wp14:editId="6969467F">
+            <wp:extent cx="3785012" cy="1800000"/>
+            <wp:effectExtent l="0" t="0" r="6350" b="0"/>
             <wp:docPr id="23" name="圖片 23"/>
             <wp:cNvGraphicFramePr>
               <a:graphicFrameLocks xmlns:a="http://schemas.openxmlformats.org/drawingml/2006/main" noChangeAspect="1"/>
@@ -2122,7 +2182,7 @@
                   <pic:spPr>
                     <a:xfrm>
                       <a:off x="0" y="0"/>
-                      <a:ext cx="5274310" cy="2508250"/>
+                      <a:ext cx="3785012" cy="1800000"/>
                     </a:xfrm>
                     <a:prstGeom prst="rect">
                       <a:avLst/>
@@ -2175,17 +2235,20 @@
     </w:p>
     <w:p>
       <w:pPr>
-        <w:jc w:val="both"/>
-        <w:rPr>
-          <w:rFonts w:ascii="標楷體" w:eastAsia="標楷體" w:hAnsi="標楷體" w:hint="eastAsia"/>
-        </w:rPr>
-      </w:pPr>
-      <w:r>
-        <w:lastRenderedPageBreak/>
+        <w:spacing w:line="0" w:lineRule="atLeast"/>
+        <w:jc w:val="center"/>
+        <w:rPr>
+          <w:rFonts w:ascii="標楷體" w:eastAsia="標楷體" w:hAnsi="標楷體"/>
+        </w:rPr>
+      </w:pPr>
+      <w:r>
+        <w:rPr>
+          <w:noProof/>
+        </w:rPr>
         <w:drawing>
-          <wp:inline distT="0" distB="0" distL="0" distR="0" wp14:anchorId="1F26C664" wp14:editId="2A3B5405">
-            <wp:extent cx="5274310" cy="2508250"/>
-            <wp:effectExtent l="0" t="0" r="2540" b="6350"/>
+          <wp:inline distT="0" distB="0" distL="0" distR="0" wp14:anchorId="1F26C664" wp14:editId="1112349C">
+            <wp:extent cx="3785012" cy="1800000"/>
+            <wp:effectExtent l="0" t="0" r="6350" b="0"/>
             <wp:docPr id="24" name="圖片 24"/>
             <wp:cNvGraphicFramePr>
               <a:graphicFrameLocks xmlns:a="http://schemas.openxmlformats.org/drawingml/2006/main" noChangeAspect="1"/>
@@ -2206,7 +2269,7 @@
                   <pic:spPr>
                     <a:xfrm>
                       <a:off x="0" y="0"/>
-                      <a:ext cx="5274310" cy="2508250"/>
+                      <a:ext cx="3785012" cy="1800000"/>
                     </a:xfrm>
                     <a:prstGeom prst="rect">
                       <a:avLst/>
@@ -2229,7 +2292,7 @@
         <w:ind w:leftChars="0"/>
         <w:jc w:val="both"/>
         <w:rPr>
-          <w:rFonts w:ascii="標楷體" w:eastAsia="標楷體" w:hAnsi="標楷體"/>
+          <w:rFonts w:ascii="標楷體" w:eastAsia="標楷體" w:hAnsi="標楷體" w:hint="eastAsia"/>
         </w:rPr>
       </w:pPr>
       <w:r>
@@ -2248,21 +2311,39 @@
         <w:rPr>
           <w:rFonts w:ascii="標楷體" w:eastAsia="標楷體" w:hAnsi="標楷體" w:hint="eastAsia"/>
         </w:rPr>
-        <w:t>：每個區域的購物機率差不多。</w:t>
-      </w:r>
-    </w:p>
-    <w:p>
-      <w:pPr>
-        <w:jc w:val="both"/>
-        <w:rPr>
-          <w:rFonts w:ascii="標楷體" w:eastAsia="標楷體" w:hAnsi="標楷體" w:hint="eastAsia"/>
-        </w:rPr>
-      </w:pPr>
-      <w:r>
+        <w:t>：每</w:t>
+      </w:r>
+      <w:proofErr w:type="gramStart"/>
+      <w:r>
+        <w:rPr>
+          <w:rFonts w:ascii="標楷體" w:eastAsia="標楷體" w:hAnsi="標楷體" w:hint="eastAsia"/>
+        </w:rPr>
+        <w:t>個</w:t>
+      </w:r>
+      <w:proofErr w:type="gramEnd"/>
+      <w:r>
+        <w:rPr>
+          <w:rFonts w:ascii="標楷體" w:eastAsia="標楷體" w:hAnsi="標楷體" w:hint="eastAsia"/>
+        </w:rPr>
+        <w:t>區域的購物機率差不多。</w:t>
+      </w:r>
+    </w:p>
+    <w:p>
+      <w:pPr>
+        <w:spacing w:line="0" w:lineRule="atLeast"/>
+        <w:jc w:val="center"/>
+        <w:rPr>
+          <w:rFonts w:ascii="標楷體" w:eastAsia="標楷體" w:hAnsi="標楷體"/>
+        </w:rPr>
+      </w:pPr>
+      <w:r>
+        <w:rPr>
+          <w:noProof/>
+        </w:rPr>
         <w:drawing>
-          <wp:inline distT="0" distB="0" distL="0" distR="0" wp14:anchorId="6FF96C9C" wp14:editId="5F62972E">
-            <wp:extent cx="5274310" cy="2508250"/>
-            <wp:effectExtent l="0" t="0" r="2540" b="6350"/>
+          <wp:inline distT="0" distB="0" distL="0" distR="0" wp14:anchorId="6FF96C9C" wp14:editId="396FFFDA">
+            <wp:extent cx="3785012" cy="1800000"/>
+            <wp:effectExtent l="0" t="0" r="6350" b="0"/>
             <wp:docPr id="25" name="圖片 25"/>
             <wp:cNvGraphicFramePr>
               <a:graphicFrameLocks xmlns:a="http://schemas.openxmlformats.org/drawingml/2006/main" noChangeAspect="1"/>
@@ -2283,7 +2364,7 @@
                   <pic:spPr>
                     <a:xfrm>
                       <a:off x="0" y="0"/>
-                      <a:ext cx="5274310" cy="2508250"/>
+                      <a:ext cx="3785012" cy="1800000"/>
                     </a:xfrm>
                     <a:prstGeom prst="rect">
                       <a:avLst/>
@@ -2306,15 +2387,17 @@
         <w:ind w:leftChars="0"/>
         <w:jc w:val="both"/>
         <w:rPr>
-          <w:rFonts w:ascii="標楷體" w:eastAsia="標楷體" w:hAnsi="標楷體" w:hint="eastAsia"/>
-        </w:rPr>
-      </w:pPr>
+          <w:rFonts w:ascii="標楷體" w:eastAsia="標楷體" w:hAnsi="標楷體"/>
+        </w:rPr>
+      </w:pPr>
+      <w:proofErr w:type="spellStart"/>
       <w:r>
         <w:rPr>
           <w:rFonts w:ascii="標楷體" w:eastAsia="標楷體" w:hAnsi="標楷體" w:hint="eastAsia"/>
         </w:rPr>
         <w:t>TrafficType</w:t>
       </w:r>
+      <w:proofErr w:type="spellEnd"/>
       <w:r>
         <w:rPr>
           <w:rFonts w:ascii="標楷體" w:eastAsia="標楷體" w:hAnsi="標楷體" w:hint="eastAsia"/>
@@ -2354,16 +2437,20 @@
     </w:p>
     <w:p>
       <w:pPr>
+        <w:spacing w:line="0" w:lineRule="atLeast"/>
         <w:jc w:val="center"/>
         <w:rPr>
-          <w:rFonts w:ascii="標楷體" w:eastAsia="標楷體" w:hAnsi="標楷體" w:hint="eastAsia"/>
-        </w:rPr>
-      </w:pPr>
-      <w:r>
+          <w:rFonts w:ascii="標楷體" w:eastAsia="標楷體" w:hAnsi="標楷體"/>
+        </w:rPr>
+      </w:pPr>
+      <w:r>
+        <w:rPr>
+          <w:noProof/>
+        </w:rPr>
         <w:drawing>
-          <wp:inline distT="0" distB="0" distL="0" distR="0" wp14:anchorId="60EF0061" wp14:editId="64DE0F70">
-            <wp:extent cx="5274310" cy="2508250"/>
-            <wp:effectExtent l="0" t="0" r="2540" b="6350"/>
+          <wp:inline distT="0" distB="0" distL="0" distR="0" wp14:anchorId="60EF0061" wp14:editId="2F5AB5E8">
+            <wp:extent cx="3785013" cy="1800000"/>
+            <wp:effectExtent l="0" t="0" r="6350" b="0"/>
             <wp:docPr id="27" name="圖片 27"/>
             <wp:cNvGraphicFramePr>
               <a:graphicFrameLocks xmlns:a="http://schemas.openxmlformats.org/drawingml/2006/main" noChangeAspect="1"/>
@@ -2384,7 +2471,7 @@
                   <pic:spPr>
                     <a:xfrm>
                       <a:off x="0" y="0"/>
-                      <a:ext cx="5274310" cy="2508250"/>
+                      <a:ext cx="3785013" cy="1800000"/>
                     </a:xfrm>
                     <a:prstGeom prst="rect">
                       <a:avLst/>
@@ -2410,12 +2497,15 @@
           <w:rFonts w:ascii="標楷體" w:eastAsia="標楷體" w:hAnsi="標楷體"/>
         </w:rPr>
       </w:pPr>
-      <w:r>
-        <w:rPr>
-          <w:rFonts w:ascii="標楷體" w:eastAsia="標楷體" w:hAnsi="標楷體" w:hint="eastAsia"/>
-        </w:rPr>
+      <w:proofErr w:type="spellStart"/>
+      <w:r>
+        <w:rPr>
+          <w:rFonts w:ascii="標楷體" w:eastAsia="標楷體" w:hAnsi="標楷體" w:hint="eastAsia"/>
+        </w:rPr>
+        <w:lastRenderedPageBreak/>
         <w:t>VisitorType</w:t>
       </w:r>
+      <w:proofErr w:type="spellEnd"/>
       <w:r>
         <w:rPr>
           <w:rFonts w:ascii="標楷體" w:eastAsia="標楷體" w:hAnsi="標楷體" w:hint="eastAsia"/>
@@ -2428,11 +2518,19 @@
         </w:rPr>
         <w:t>：新顧客的購物機率最高，但是</w:t>
       </w:r>
-      <w:r>
-        <w:rPr>
-          <w:rFonts w:ascii="標楷體" w:eastAsia="標楷體" w:hAnsi="標楷體" w:hint="eastAsia"/>
-        </w:rPr>
-        <w:t>是因為</w:t>
+      <w:proofErr w:type="gramStart"/>
+      <w:r>
+        <w:rPr>
+          <w:rFonts w:ascii="標楷體" w:eastAsia="標楷體" w:hAnsi="標楷體" w:hint="eastAsia"/>
+        </w:rPr>
+        <w:t>是</w:t>
+      </w:r>
+      <w:proofErr w:type="gramEnd"/>
+      <w:r>
+        <w:rPr>
+          <w:rFonts w:ascii="標楷體" w:eastAsia="標楷體" w:hAnsi="標楷體" w:hint="eastAsia"/>
+        </w:rPr>
+        <w:t>因為</w:t>
       </w:r>
       <w:r>
         <w:rPr>
@@ -2467,16 +2565,16 @@
     </w:p>
     <w:p>
       <w:pPr>
+        <w:spacing w:line="0" w:lineRule="atLeast"/>
         <w:jc w:val="center"/>
         <w:rPr>
-          <w:rFonts w:ascii="標楷體" w:eastAsia="標楷體" w:hAnsi="標楷體" w:hint="eastAsia"/>
+          <w:rFonts w:ascii="標楷體" w:eastAsia="標楷體" w:hAnsi="標楷體"/>
         </w:rPr>
       </w:pPr>
       <w:r>
         <w:rPr>
           <w:noProof/>
         </w:rPr>
-        <w:lastRenderedPageBreak/>
         <w:drawing>
           <wp:inline distT="0" distB="0" distL="0" distR="0" wp14:anchorId="39DB0519" wp14:editId="173E03D0">
             <wp:extent cx="2022857" cy="1080000"/>
@@ -2514,10 +2612,13 @@
         </w:drawing>
       </w:r>
       <w:r>
+        <w:rPr>
+          <w:noProof/>
+        </w:rPr>
         <w:drawing>
-          <wp:inline distT="0" distB="0" distL="0" distR="0" wp14:anchorId="5BA7BE76" wp14:editId="56E125D1">
-            <wp:extent cx="2676753" cy="1800000"/>
-            <wp:effectExtent l="0" t="0" r="0" b="0"/>
+          <wp:inline distT="0" distB="0" distL="0" distR="0" wp14:anchorId="5BA7BE76" wp14:editId="18F47D53">
+            <wp:extent cx="2944428" cy="1980000"/>
+            <wp:effectExtent l="0" t="0" r="8890" b="1270"/>
             <wp:docPr id="28" name="圖片 28"/>
             <wp:cNvGraphicFramePr>
               <a:graphicFrameLocks xmlns:a="http://schemas.openxmlformats.org/drawingml/2006/main" noChangeAspect="1"/>
@@ -2538,7 +2639,7 @@
                   <pic:spPr>
                     <a:xfrm>
                       <a:off x="0" y="0"/>
-                      <a:ext cx="2676753" cy="1800000"/>
+                      <a:ext cx="2944428" cy="1980000"/>
                     </a:xfrm>
                     <a:prstGeom prst="rect">
                       <a:avLst/>
@@ -2591,9 +2692,10 @@
     </w:p>
     <w:p>
       <w:pPr>
+        <w:spacing w:line="0" w:lineRule="atLeast"/>
         <w:jc w:val="center"/>
         <w:rPr>
-          <w:rFonts w:ascii="標楷體" w:eastAsia="標楷體" w:hAnsi="標楷體" w:hint="eastAsia"/>
+          <w:rFonts w:ascii="標楷體" w:eastAsia="標楷體" w:hAnsi="標楷體"/>
         </w:rPr>
       </w:pPr>
       <w:r>
@@ -2637,10 +2739,13 @@
         </w:drawing>
       </w:r>
       <w:r>
+        <w:rPr>
+          <w:noProof/>
+        </w:rPr>
         <w:drawing>
-          <wp:inline distT="0" distB="0" distL="0" distR="0" wp14:anchorId="3891A19C" wp14:editId="7897F643">
-            <wp:extent cx="2676753" cy="1800000"/>
-            <wp:effectExtent l="0" t="0" r="0" b="0"/>
+          <wp:inline distT="0" distB="0" distL="0" distR="0" wp14:anchorId="3891A19C" wp14:editId="1E939572">
+            <wp:extent cx="2944428" cy="1980000"/>
+            <wp:effectExtent l="0" t="0" r="8890" b="1270"/>
             <wp:docPr id="30" name="圖片 30"/>
             <wp:cNvGraphicFramePr>
               <a:graphicFrameLocks xmlns:a="http://schemas.openxmlformats.org/drawingml/2006/main" noChangeAspect="1"/>
@@ -2661,7 +2766,7 @@
                   <pic:spPr>
                     <a:xfrm>
                       <a:off x="0" y="0"/>
-                      <a:ext cx="2676753" cy="1800000"/>
+                      <a:ext cx="2944428" cy="1980000"/>
                     </a:xfrm>
                     <a:prstGeom prst="rect">
                       <a:avLst/>
@@ -2681,7 +2786,8 @@
           <w:ilvl w:val="0"/>
           <w:numId w:val="4"/>
         </w:numPr>
-        <w:ind w:leftChars="0"/>
+        <w:spacing w:beforeLines="50" w:before="180"/>
+        <w:ind w:leftChars="0" w:left="839" w:hanging="357"/>
         <w:jc w:val="both"/>
         <w:rPr>
           <w:rFonts w:ascii="標楷體" w:eastAsia="標楷體" w:hAnsi="標楷體"/>
@@ -2707,24 +2813,28 @@
           <w:rFonts w:ascii="標楷體" w:eastAsia="標楷體" w:hAnsi="標楷體"/>
         </w:rPr>
       </w:pPr>
+      <w:proofErr w:type="spellStart"/>
       <w:r>
         <w:rPr>
           <w:rFonts w:ascii="標楷體" w:eastAsia="標楷體" w:hAnsi="標楷體"/>
         </w:rPr>
         <w:t>Administrative_Dur_Band</w:t>
       </w:r>
+      <w:proofErr w:type="spellEnd"/>
       <w:r>
         <w:rPr>
           <w:rFonts w:ascii="標楷體" w:eastAsia="標楷體" w:hAnsi="標楷體" w:hint="eastAsia"/>
         </w:rPr>
         <w:t>：由於</w:t>
       </w:r>
+      <w:proofErr w:type="spellStart"/>
       <w:r>
         <w:rPr>
           <w:rFonts w:ascii="標楷體" w:eastAsia="標楷體" w:hAnsi="標楷體"/>
         </w:rPr>
         <w:t>Administrative_Duration</w:t>
       </w:r>
+      <w:proofErr w:type="spellEnd"/>
       <w:r>
         <w:rPr>
           <w:rFonts w:ascii="標楷體" w:eastAsia="標楷體" w:hAnsi="標楷體" w:hint="eastAsia"/>
@@ -2764,16 +2874,20 @@
     </w:p>
     <w:p>
       <w:pPr>
-        <w:jc w:val="both"/>
-        <w:rPr>
-          <w:rFonts w:ascii="標楷體" w:eastAsia="標楷體" w:hAnsi="標楷體"/>
-        </w:rPr>
-      </w:pPr>
-      <w:r>
+        <w:spacing w:line="0" w:lineRule="atLeast"/>
+        <w:jc w:val="center"/>
+        <w:rPr>
+          <w:rFonts w:ascii="標楷體" w:eastAsia="標楷體" w:hAnsi="標楷體"/>
+        </w:rPr>
+      </w:pPr>
+      <w:r>
+        <w:rPr>
+          <w:noProof/>
+        </w:rPr>
         <w:drawing>
-          <wp:inline distT="0" distB="0" distL="0" distR="0" wp14:anchorId="0109258B" wp14:editId="73203061">
-            <wp:extent cx="5274310" cy="2508250"/>
-            <wp:effectExtent l="0" t="0" r="2540" b="6350"/>
+          <wp:inline distT="0" distB="0" distL="0" distR="0" wp14:anchorId="0109258B" wp14:editId="0EAF3303">
+            <wp:extent cx="3785013" cy="1800000"/>
+            <wp:effectExtent l="0" t="0" r="6350" b="0"/>
             <wp:docPr id="11" name="圖片 11"/>
             <wp:cNvGraphicFramePr>
               <a:graphicFrameLocks xmlns:a="http://schemas.openxmlformats.org/drawingml/2006/main" noChangeAspect="1"/>
@@ -2794,7 +2908,7 @@
                   <pic:spPr>
                     <a:xfrm>
                       <a:off x="0" y="0"/>
-                      <a:ext cx="5274310" cy="2508250"/>
+                      <a:ext cx="3785013" cy="1800000"/>
                     </a:xfrm>
                     <a:prstGeom prst="rect">
                       <a:avLst/>
@@ -2820,12 +2934,14 @@
           <w:rFonts w:ascii="標楷體" w:eastAsia="標楷體" w:hAnsi="標楷體"/>
         </w:rPr>
       </w:pPr>
+      <w:proofErr w:type="spellStart"/>
       <w:r>
         <w:rPr>
           <w:rFonts w:ascii="標楷體" w:eastAsia="標楷體" w:hAnsi="標楷體"/>
         </w:rPr>
         <w:t>ProductRelated_Band</w:t>
       </w:r>
+      <w:proofErr w:type="spellEnd"/>
       <w:r>
         <w:rPr>
           <w:rFonts w:ascii="標楷體" w:eastAsia="標楷體" w:hAnsi="標楷體" w:hint="eastAsia"/>
@@ -2838,12 +2954,14 @@
         </w:rPr>
         <w:t>將</w:t>
       </w:r>
+      <w:proofErr w:type="spellStart"/>
       <w:r>
         <w:rPr>
           <w:rFonts w:ascii="標楷體" w:eastAsia="標楷體" w:hAnsi="標楷體"/>
         </w:rPr>
         <w:t>ProductRelated</w:t>
       </w:r>
+      <w:proofErr w:type="spellEnd"/>
       <w:r>
         <w:rPr>
           <w:rFonts w:ascii="標楷體" w:eastAsia="標楷體" w:hAnsi="標楷體" w:hint="eastAsia"/>
@@ -2907,7 +3025,7 @@
     </w:p>
     <w:p>
       <w:pPr>
-        <w:jc w:val="both"/>
+        <w:jc w:val="center"/>
         <w:rPr>
           <w:rFonts w:ascii="標楷體" w:eastAsia="標楷體" w:hAnsi="標楷體"/>
         </w:rPr>
@@ -2919,9 +3037,9 @@
         </w:rPr>
         <w:lastRenderedPageBreak/>
         <w:drawing>
-          <wp:inline distT="0" distB="0" distL="0" distR="0" wp14:anchorId="187E4A3F" wp14:editId="5A326437">
-            <wp:extent cx="5274310" cy="2508250"/>
-            <wp:effectExtent l="0" t="0" r="2540" b="6350"/>
+          <wp:inline distT="0" distB="0" distL="0" distR="0" wp14:anchorId="187E4A3F" wp14:editId="44A1DE2F">
+            <wp:extent cx="3785013" cy="1800000"/>
+            <wp:effectExtent l="0" t="0" r="6350" b="0"/>
             <wp:docPr id="12" name="圖片 12"/>
             <wp:cNvGraphicFramePr>
               <a:graphicFrameLocks xmlns:a="http://schemas.openxmlformats.org/drawingml/2006/main" noChangeAspect="1"/>
@@ -2951,7 +3069,7 @@
                   <pic:spPr bwMode="auto">
                     <a:xfrm>
                       <a:off x="0" y="0"/>
-                      <a:ext cx="5274310" cy="2508250"/>
+                      <a:ext cx="3785013" cy="1800000"/>
                     </a:xfrm>
                     <a:prstGeom prst="rect">
                       <a:avLst/>
@@ -2981,6 +3099,7 @@
           <w:rFonts w:ascii="標楷體" w:eastAsia="標楷體" w:hAnsi="標楷體"/>
         </w:rPr>
       </w:pPr>
+      <w:proofErr w:type="spellStart"/>
       <w:r>
         <w:rPr>
           <w:rFonts w:ascii="標楷體" w:eastAsia="標楷體" w:hAnsi="標楷體"/>
@@ -2999,12 +3118,14 @@
         </w:rPr>
         <w:t>Band</w:t>
       </w:r>
+      <w:proofErr w:type="spellEnd"/>
       <w:r>
         <w:rPr>
           <w:rFonts w:ascii="標楷體" w:eastAsia="標楷體" w:hAnsi="標楷體" w:hint="eastAsia"/>
         </w:rPr>
         <w:t>：由於</w:t>
       </w:r>
+      <w:proofErr w:type="spellStart"/>
       <w:r>
         <w:rPr>
           <w:rFonts w:ascii="標楷體" w:eastAsia="標楷體" w:hAnsi="標楷體"/>
@@ -3017,6 +3138,7 @@
         </w:rPr>
         <w:t>_Duration</w:t>
       </w:r>
+      <w:proofErr w:type="spellEnd"/>
       <w:r>
         <w:rPr>
           <w:rFonts w:ascii="標楷體" w:eastAsia="標楷體" w:hAnsi="標楷體" w:hint="eastAsia"/>
@@ -3033,19 +3155,7 @@
         <w:rPr>
           <w:rFonts w:ascii="標楷體" w:eastAsia="標楷體" w:hAnsi="標楷體" w:hint="eastAsia"/>
         </w:rPr>
-        <w:t>個數值區間，發現值越大購買機率越高。再將區間</w:t>
-      </w:r>
-      <w:r>
-        <w:rPr>
-          <w:rFonts w:ascii="標楷體" w:eastAsia="標楷體" w:hAnsi="標楷體" w:hint="eastAsia"/>
-        </w:rPr>
-        <w:t>用label encoding</w:t>
-      </w:r>
-      <w:r>
-        <w:rPr>
-          <w:rFonts w:ascii="標楷體" w:eastAsia="標楷體" w:hAnsi="標楷體" w:hint="eastAsia"/>
-        </w:rPr>
-        <w:t>轉換為0</w:t>
+        <w:t>個數值區間，發現值越大購買機率越高。再將區間用label encoding轉換為0</w:t>
       </w:r>
       <w:r>
         <w:rPr>
@@ -3062,9 +3172,9 @@
     </w:p>
     <w:p>
       <w:pPr>
-        <w:jc w:val="both"/>
-        <w:rPr>
-          <w:rFonts w:ascii="標楷體" w:eastAsia="標楷體" w:hAnsi="標楷體" w:hint="eastAsia"/>
+        <w:jc w:val="center"/>
+        <w:rPr>
+          <w:rFonts w:ascii="標楷體" w:eastAsia="標楷體" w:hAnsi="標楷體"/>
         </w:rPr>
       </w:pPr>
       <w:r>
@@ -3073,9 +3183,9 @@
           <w:noProof/>
         </w:rPr>
         <w:drawing>
-          <wp:inline distT="0" distB="0" distL="0" distR="0" wp14:anchorId="3856F2B4" wp14:editId="70C681D5">
-            <wp:extent cx="5274310" cy="2508250"/>
-            <wp:effectExtent l="0" t="0" r="2540" b="6350"/>
+          <wp:inline distT="0" distB="0" distL="0" distR="0" wp14:anchorId="3856F2B4" wp14:editId="1EB9DCB8">
+            <wp:extent cx="3785013" cy="1800000"/>
+            <wp:effectExtent l="0" t="0" r="6350" b="0"/>
             <wp:docPr id="13" name="圖片 13"/>
             <wp:cNvGraphicFramePr>
               <a:graphicFrameLocks xmlns:a="http://schemas.openxmlformats.org/drawingml/2006/main" noChangeAspect="1"/>
@@ -3105,7 +3215,7 @@
                   <pic:spPr bwMode="auto">
                     <a:xfrm>
                       <a:off x="0" y="0"/>
-                      <a:ext cx="5274310" cy="2508250"/>
+                      <a:ext cx="3785013" cy="1800000"/>
                     </a:xfrm>
                     <a:prstGeom prst="rect">
                       <a:avLst/>
@@ -3135,12 +3245,14 @@
           <w:rFonts w:ascii="標楷體" w:eastAsia="標楷體" w:hAnsi="標楷體"/>
         </w:rPr>
       </w:pPr>
+      <w:proofErr w:type="spellStart"/>
       <w:r>
         <w:rPr>
           <w:rFonts w:ascii="標楷體" w:eastAsia="標楷體" w:hAnsi="標楷體"/>
         </w:rPr>
         <w:t>Total_time</w:t>
       </w:r>
+      <w:proofErr w:type="spellEnd"/>
       <w:r>
         <w:rPr>
           <w:rFonts w:ascii="標楷體" w:eastAsia="標楷體" w:hAnsi="標楷體" w:hint="eastAsia"/>
@@ -3171,12 +3283,14 @@
         </w:rPr>
         <w:t>、</w:t>
       </w:r>
+      <w:proofErr w:type="spellStart"/>
       <w:r>
         <w:rPr>
           <w:rFonts w:ascii="標楷體" w:eastAsia="標楷體" w:hAnsi="標楷體"/>
         </w:rPr>
         <w:t>ProductRelated</w:t>
       </w:r>
+      <w:proofErr w:type="spellEnd"/>
       <w:r>
         <w:rPr>
           <w:rFonts w:ascii="標楷體" w:eastAsia="標楷體" w:hAnsi="標楷體" w:hint="eastAsia"/>
@@ -3218,15 +3332,17 @@
       <w:pPr>
         <w:jc w:val="center"/>
         <w:rPr>
-          <w:rFonts w:ascii="標楷體" w:eastAsia="標楷體" w:hAnsi="標楷體" w:hint="eastAsia"/>
-        </w:rPr>
-      </w:pPr>
-      <w:r>
-        <w:lastRenderedPageBreak/>
+          <w:rFonts w:ascii="標楷體" w:eastAsia="標楷體" w:hAnsi="標楷體"/>
+        </w:rPr>
+      </w:pPr>
+      <w:r>
+        <w:rPr>
+          <w:noProof/>
+        </w:rPr>
         <w:drawing>
-          <wp:inline distT="0" distB="0" distL="0" distR="0" wp14:anchorId="61926796" wp14:editId="489CBFEE">
-            <wp:extent cx="3571875" cy="2428875"/>
-            <wp:effectExtent l="0" t="0" r="9525" b="9525"/>
+          <wp:inline distT="0" distB="0" distL="0" distR="0" wp14:anchorId="61926796" wp14:editId="065DDCB9">
+            <wp:extent cx="2911765" cy="1980000"/>
+            <wp:effectExtent l="0" t="0" r="3175" b="1270"/>
             <wp:docPr id="14" name="圖片 14"/>
             <wp:cNvGraphicFramePr>
               <a:graphicFrameLocks xmlns:a="http://schemas.openxmlformats.org/drawingml/2006/main" noChangeAspect="1"/>
@@ -3247,7 +3363,7 @@
                   <pic:spPr>
                     <a:xfrm>
                       <a:off x="0" y="0"/>
-                      <a:ext cx="3571875" cy="2428875"/>
+                      <a:ext cx="2911765" cy="1980000"/>
                     </a:xfrm>
                     <a:prstGeom prst="rect">
                       <a:avLst/>
@@ -3273,6 +3389,7 @@
           <w:rFonts w:ascii="標楷體" w:eastAsia="標楷體" w:hAnsi="標楷體"/>
         </w:rPr>
       </w:pPr>
+      <w:proofErr w:type="spellStart"/>
       <w:r>
         <w:rPr>
           <w:rFonts w:ascii="標楷體" w:eastAsia="標楷體" w:hAnsi="標楷體"/>
@@ -3291,11 +3408,19 @@
         </w:rPr>
         <w:t>Thres</w:t>
       </w:r>
-      <w:r>
-        <w:rPr>
-          <w:rFonts w:ascii="標楷體" w:eastAsia="標楷體" w:hAnsi="標楷體" w:hint="eastAsia"/>
-        </w:rPr>
-        <w:t>、B</w:t>
+      <w:proofErr w:type="spellEnd"/>
+      <w:r>
+        <w:rPr>
+          <w:rFonts w:ascii="標楷體" w:eastAsia="標楷體" w:hAnsi="標楷體" w:hint="eastAsia"/>
+        </w:rPr>
+        <w:t>、</w:t>
+      </w:r>
+      <w:proofErr w:type="spellStart"/>
+      <w:r>
+        <w:rPr>
+          <w:rFonts w:ascii="標楷體" w:eastAsia="標楷體" w:hAnsi="標楷體" w:hint="eastAsia"/>
+        </w:rPr>
+        <w:t>B</w:t>
       </w:r>
       <w:r>
         <w:rPr>
@@ -3303,6 +3428,7 @@
         </w:rPr>
         <w:t>ounceRates_Thres</w:t>
       </w:r>
+      <w:proofErr w:type="spellEnd"/>
       <w:r>
         <w:rPr>
           <w:rFonts w:ascii="標楷體" w:eastAsia="標楷體" w:hAnsi="標楷體" w:hint="eastAsia"/>
@@ -3321,6 +3447,7 @@
         </w:rPr>
         <w:t>平均</w:t>
       </w:r>
+      <w:proofErr w:type="spellStart"/>
       <w:r>
         <w:rPr>
           <w:rFonts w:ascii="標楷體" w:eastAsia="標楷體" w:hAnsi="標楷體" w:hint="eastAsia"/>
@@ -3333,11 +3460,19 @@
         </w:rPr>
         <w:t>xitRates</w:t>
       </w:r>
-      <w:r>
-        <w:rPr>
-          <w:rFonts w:ascii="標楷體" w:eastAsia="標楷體" w:hAnsi="標楷體" w:hint="eastAsia"/>
-        </w:rPr>
-        <w:t>、B</w:t>
+      <w:proofErr w:type="spellEnd"/>
+      <w:r>
+        <w:rPr>
+          <w:rFonts w:ascii="標楷體" w:eastAsia="標楷體" w:hAnsi="標楷體" w:hint="eastAsia"/>
+        </w:rPr>
+        <w:t>、</w:t>
+      </w:r>
+      <w:proofErr w:type="spellStart"/>
+      <w:r>
+        <w:rPr>
+          <w:rFonts w:ascii="標楷體" w:eastAsia="標楷體" w:hAnsi="標楷體" w:hint="eastAsia"/>
+        </w:rPr>
+        <w:t>B</w:t>
       </w:r>
       <w:r>
         <w:rPr>
@@ -3345,6 +3480,7 @@
         </w:rPr>
         <w:t>ounceRates</w:t>
       </w:r>
+      <w:proofErr w:type="spellEnd"/>
       <w:r>
         <w:rPr>
           <w:rFonts w:ascii="標楷體" w:eastAsia="標楷體" w:hAnsi="標楷體" w:hint="eastAsia"/>
@@ -3371,12 +3507,14 @@
           <w:rFonts w:ascii="標楷體" w:eastAsia="標楷體" w:hAnsi="標楷體"/>
         </w:rPr>
       </w:pPr>
+      <w:proofErr w:type="spellStart"/>
       <w:r>
         <w:rPr>
           <w:rFonts w:ascii="標楷體" w:eastAsia="標楷體" w:hAnsi="標楷體"/>
         </w:rPr>
         <w:t>PageValues_Thres</w:t>
       </w:r>
+      <w:proofErr w:type="spellEnd"/>
       <w:r>
         <w:rPr>
           <w:rFonts w:ascii="標楷體" w:eastAsia="標楷體" w:hAnsi="標楷體" w:hint="eastAsia"/>
@@ -3401,6 +3539,7 @@
         </w:rPr>
         <w:t>，</w:t>
       </w:r>
+      <w:proofErr w:type="spellStart"/>
       <w:r>
         <w:rPr>
           <w:rFonts w:ascii="標楷體" w:eastAsia="標楷體" w:hAnsi="標楷體" w:hint="eastAsia"/>
@@ -3413,6 +3552,7 @@
         </w:rPr>
         <w:t>ageValue</w:t>
       </w:r>
+      <w:proofErr w:type="spellEnd"/>
       <w:r>
         <w:rPr>
           <w:rFonts w:ascii="標楷體" w:eastAsia="標楷體" w:hAnsi="標楷體" w:hint="eastAsia"/>
@@ -3430,7 +3570,7 @@
         <w:ind w:leftChars="0"/>
         <w:jc w:val="both"/>
         <w:rPr>
-          <w:rFonts w:ascii="標楷體" w:eastAsia="標楷體" w:hAnsi="標楷體" w:hint="eastAsia"/>
+          <w:rFonts w:ascii="標楷體" w:eastAsia="標楷體" w:hAnsi="標楷體"/>
         </w:rPr>
       </w:pPr>
       <w:r>
@@ -3467,13 +3607,7 @@
         <w:rPr>
           <w:rFonts w:ascii="標楷體" w:eastAsia="標楷體" w:hAnsi="標楷體" w:hint="eastAsia"/>
         </w:rPr>
-        <w:t>中所有月份</w:t>
-      </w:r>
-      <w:r>
-        <w:rPr>
-          <w:rFonts w:ascii="標楷體" w:eastAsia="標楷體" w:hAnsi="標楷體" w:hint="eastAsia"/>
-        </w:rPr>
-        <w:t>個別建立新特徵，值為1/0。</w:t>
+        <w:t>中所有月份個別建立新特徵，值為1/0。</w:t>
       </w:r>
     </w:p>
     <w:p>
@@ -3486,9 +3620,10 @@
         <w:ind w:leftChars="0"/>
         <w:jc w:val="both"/>
         <w:rPr>
-          <w:rFonts w:ascii="標楷體" w:eastAsia="標楷體" w:hAnsi="標楷體" w:hint="eastAsia"/>
-        </w:rPr>
-      </w:pPr>
+          <w:rFonts w:ascii="標楷體" w:eastAsia="標楷體" w:hAnsi="標楷體"/>
+        </w:rPr>
+      </w:pPr>
+      <w:proofErr w:type="spellStart"/>
       <w:r>
         <w:rPr>
           <w:rFonts w:ascii="標楷體" w:eastAsia="標楷體" w:hAnsi="標楷體" w:hint="eastAsia"/>
@@ -3501,6 +3636,7 @@
         </w:rPr>
         <w:t>raffic_noRevenue</w:t>
       </w:r>
+      <w:proofErr w:type="spellEnd"/>
       <w:r>
         <w:rPr>
           <w:rFonts w:ascii="標楷體" w:eastAsia="標楷體" w:hAnsi="標楷體" w:hint="eastAsia"/>
@@ -3553,11 +3689,19 @@
         <w:rPr>
           <w:rFonts w:ascii="標楷體" w:eastAsia="標楷體" w:hAnsi="標楷體" w:hint="eastAsia"/>
         </w:rPr>
-        <w:t>類值設為1，其他設為0。</w:t>
-      </w:r>
-    </w:p>
-    <w:p>
-      <w:pPr>
+        <w:t>類值設為</w:t>
+      </w:r>
+      <w:r>
+        <w:rPr>
+          <w:rFonts w:ascii="標楷體" w:eastAsia="標楷體" w:hAnsi="標楷體" w:hint="eastAsia"/>
+        </w:rPr>
+        <w:lastRenderedPageBreak/>
+        <w:t>1，其他設為0。</w:t>
+      </w:r>
+    </w:p>
+    <w:p>
+      <w:pPr>
+        <w:spacing w:beforeLines="50" w:before="180"/>
         <w:jc w:val="both"/>
         <w:rPr>
           <w:rFonts w:ascii="標楷體" w:eastAsia="標楷體" w:hAnsi="標楷體"/>
@@ -3638,7 +3782,21 @@
         <w:rPr>
           <w:rFonts w:ascii="標楷體" w:eastAsia="標楷體" w:hAnsi="標楷體" w:hint="eastAsia"/>
         </w:rPr>
-        <w:t>可能會使線上逛街者購買的</w:t>
+        <w:t>可能會</w:t>
+      </w:r>
+      <w:proofErr w:type="gramStart"/>
+      <w:r>
+        <w:rPr>
+          <w:rFonts w:ascii="標楷體" w:eastAsia="標楷體" w:hAnsi="標楷體" w:hint="eastAsia"/>
+        </w:rPr>
+        <w:t>使線上</w:t>
+      </w:r>
+      <w:proofErr w:type="gramEnd"/>
+      <w:r>
+        <w:rPr>
+          <w:rFonts w:ascii="標楷體" w:eastAsia="標楷體" w:hAnsi="標楷體" w:hint="eastAsia"/>
+        </w:rPr>
+        <w:t>逛街者購買的</w:t>
       </w:r>
       <w:r>
         <w:rPr>
@@ -3646,48 +3804,56 @@
         </w:rPr>
         <w:t>特徵(</w:t>
       </w:r>
+      <w:proofErr w:type="spellStart"/>
       <w:r>
         <w:rPr>
           <w:rFonts w:ascii="標楷體" w:eastAsia="標楷體" w:hAnsi="標楷體"/>
         </w:rPr>
         <w:t>ProductRelated</w:t>
       </w:r>
+      <w:proofErr w:type="spellEnd"/>
       <w:r>
         <w:rPr>
           <w:rFonts w:ascii="標楷體" w:eastAsia="標楷體" w:hAnsi="標楷體" w:hint="eastAsia"/>
         </w:rPr>
         <w:t>、</w:t>
       </w:r>
+      <w:proofErr w:type="spellStart"/>
       <w:r>
         <w:rPr>
           <w:rFonts w:ascii="標楷體" w:eastAsia="標楷體" w:hAnsi="標楷體"/>
         </w:rPr>
         <w:t>ProductRelated_Duration</w:t>
       </w:r>
+      <w:proofErr w:type="spellEnd"/>
       <w:r>
         <w:rPr>
           <w:rFonts w:ascii="標楷體" w:eastAsia="標楷體" w:hAnsi="標楷體" w:hint="eastAsia"/>
         </w:rPr>
         <w:t>、</w:t>
       </w:r>
+      <w:proofErr w:type="spellStart"/>
       <w:r>
         <w:rPr>
           <w:rFonts w:ascii="標楷體" w:eastAsia="標楷體" w:hAnsi="標楷體"/>
         </w:rPr>
         <w:t>ExitRates</w:t>
       </w:r>
+      <w:proofErr w:type="spellEnd"/>
       <w:r>
         <w:rPr>
           <w:rFonts w:ascii="標楷體" w:eastAsia="標楷體" w:hAnsi="標楷體" w:hint="eastAsia"/>
         </w:rPr>
         <w:t>、</w:t>
       </w:r>
+      <w:proofErr w:type="spellStart"/>
       <w:r>
         <w:rPr>
           <w:rFonts w:ascii="標楷體" w:eastAsia="標楷體" w:hAnsi="標楷體"/>
         </w:rPr>
         <w:t>SpecialDay</w:t>
       </w:r>
+      <w:proofErr w:type="spellEnd"/>
       <w:r>
         <w:rPr>
           <w:rFonts w:ascii="標楷體" w:eastAsia="標楷體" w:hAnsi="標楷體" w:hint="eastAsia"/>
@@ -3969,7 +4135,7 @@
     </w:p>
     <w:p>
       <w:pPr>
-        <w:jc w:val="right"/>
+        <w:jc w:val="center"/>
         <w:rPr>
           <w:rFonts w:ascii="標楷體" w:eastAsia="標楷體" w:hAnsi="標楷體"/>
         </w:rPr>
@@ -3979,9 +4145,9 @@
           <w:noProof/>
         </w:rPr>
         <w:drawing>
-          <wp:inline distT="0" distB="0" distL="0" distR="0" wp14:anchorId="5852109C" wp14:editId="415CA4E5">
-            <wp:extent cx="5061469" cy="2340000"/>
-            <wp:effectExtent l="19050" t="19050" r="25400" b="22225"/>
+          <wp:inline distT="0" distB="0" distL="0" distR="0" wp14:anchorId="5852109C" wp14:editId="36B26527">
+            <wp:extent cx="3893438" cy="1800000"/>
+            <wp:effectExtent l="19050" t="19050" r="12065" b="10160"/>
             <wp:docPr id="1" name="圖片 1"/>
             <wp:cNvGraphicFramePr>
               <a:graphicFrameLocks xmlns:a="http://schemas.openxmlformats.org/drawingml/2006/main" noChangeAspect="1"/>
@@ -4001,7 +4167,7 @@
                   <pic:spPr bwMode="auto">
                     <a:xfrm>
                       <a:off x="0" y="0"/>
-                      <a:ext cx="5061469" cy="2340000"/>
+                      <a:ext cx="3893438" cy="1800000"/>
                     </a:xfrm>
                     <a:prstGeom prst="rect">
                       <a:avLst/>
@@ -4050,7 +4216,8 @@
           <w:ilvl w:val="0"/>
           <w:numId w:val="1"/>
         </w:numPr>
-        <w:ind w:leftChars="0"/>
+        <w:spacing w:beforeLines="50" w:before="180"/>
+        <w:ind w:leftChars="0" w:left="357" w:hanging="357"/>
         <w:jc w:val="both"/>
         <w:rPr>
           <w:rFonts w:ascii="標楷體" w:eastAsia="標楷體" w:hAnsi="標楷體"/>
@@ -4061,7 +4228,6 @@
           <w:rFonts w:ascii="標楷體" w:eastAsia="標楷體" w:hAnsi="標楷體"/>
           <w:highlight w:val="yellow"/>
         </w:rPr>
-        <w:lastRenderedPageBreak/>
         <w:t>Reasons</w:t>
       </w:r>
       <w:r>
@@ -4077,48 +4243,56 @@
         </w:rPr>
         <w:t>使用</w:t>
       </w:r>
+      <w:proofErr w:type="spellStart"/>
       <w:r>
         <w:rPr>
           <w:rFonts w:ascii="標楷體" w:eastAsia="標楷體" w:hAnsi="標楷體"/>
         </w:rPr>
         <w:t>ProductRelated</w:t>
       </w:r>
+      <w:proofErr w:type="spellEnd"/>
       <w:r>
         <w:rPr>
           <w:rFonts w:ascii="標楷體" w:eastAsia="標楷體" w:hAnsi="標楷體" w:hint="eastAsia"/>
         </w:rPr>
         <w:t>、</w:t>
       </w:r>
+      <w:proofErr w:type="spellStart"/>
       <w:r>
         <w:rPr>
           <w:rFonts w:ascii="標楷體" w:eastAsia="標楷體" w:hAnsi="標楷體"/>
         </w:rPr>
         <w:t>ProductRelated_Duration</w:t>
       </w:r>
+      <w:proofErr w:type="spellEnd"/>
       <w:r>
         <w:rPr>
           <w:rFonts w:ascii="標楷體" w:eastAsia="標楷體" w:hAnsi="標楷體" w:hint="eastAsia"/>
         </w:rPr>
         <w:t>、</w:t>
       </w:r>
+      <w:proofErr w:type="spellStart"/>
       <w:r>
         <w:rPr>
           <w:rFonts w:ascii="標楷體" w:eastAsia="標楷體" w:hAnsi="標楷體"/>
         </w:rPr>
         <w:t>ExitRates</w:t>
       </w:r>
+      <w:proofErr w:type="spellEnd"/>
       <w:r>
         <w:rPr>
           <w:rFonts w:ascii="標楷體" w:eastAsia="標楷體" w:hAnsi="標楷體" w:hint="eastAsia"/>
         </w:rPr>
         <w:t>、</w:t>
       </w:r>
+      <w:proofErr w:type="spellStart"/>
       <w:r>
         <w:rPr>
           <w:rFonts w:ascii="標楷體" w:eastAsia="標楷體" w:hAnsi="標楷體"/>
         </w:rPr>
         <w:t>SpecialDay</w:t>
       </w:r>
+      <w:proofErr w:type="spellEnd"/>
       <w:r>
         <w:rPr>
           <w:rFonts w:ascii="標楷體" w:eastAsia="標楷體" w:hAnsi="標楷體" w:hint="eastAsia"/>
@@ -4273,7 +4447,21 @@
         <w:rPr>
           <w:rFonts w:ascii="標楷體" w:eastAsia="標楷體" w:hAnsi="標楷體" w:hint="eastAsia"/>
         </w:rPr>
-        <w:t>但是沒有使用到最強的特徵PageValues，所以準確率</w:t>
+        <w:t>但是沒有使用到最強的特徵</w:t>
+      </w:r>
+      <w:proofErr w:type="spellStart"/>
+      <w:r>
+        <w:rPr>
+          <w:rFonts w:ascii="標楷體" w:eastAsia="標楷體" w:hAnsi="標楷體" w:hint="eastAsia"/>
+        </w:rPr>
+        <w:t>PageValues</w:t>
+      </w:r>
+      <w:proofErr w:type="spellEnd"/>
+      <w:r>
+        <w:rPr>
+          <w:rFonts w:ascii="標楷體" w:eastAsia="標楷體" w:hAnsi="標楷體" w:hint="eastAsia"/>
+        </w:rPr>
+        <w:t>，所以準確率</w:t>
       </w:r>
       <w:r>
         <w:rPr>
@@ -4295,7 +4483,8 @@
           <w:ilvl w:val="0"/>
           <w:numId w:val="1"/>
         </w:numPr>
-        <w:ind w:leftChars="0"/>
+        <w:spacing w:beforeLines="50" w:before="180"/>
+        <w:ind w:leftChars="0" w:left="357" w:hanging="357"/>
         <w:jc w:val="both"/>
         <w:rPr>
           <w:rFonts w:ascii="標楷體" w:eastAsia="標楷體" w:hAnsi="標楷體"/>
@@ -4473,261 +4662,39 @@
         </w:rPr>
         <w:t>Random Forest</w:t>
       </w:r>
-    </w:p>
-    <w:p>
-      <w:pPr>
-        <w:pStyle w:val="a7"/>
-        <w:numPr>
-          <w:ilvl w:val="0"/>
-          <w:numId w:val="10"/>
-        </w:numPr>
-        <w:ind w:leftChars="0"/>
-        <w:jc w:val="both"/>
-        <w:rPr>
-          <w:rFonts w:ascii="標楷體" w:eastAsia="標楷體" w:hAnsi="標楷體"/>
-        </w:rPr>
-      </w:pPr>
-      <w:r>
-        <w:rPr>
-          <w:rFonts w:ascii="標楷體" w:eastAsia="標楷體" w:hAnsi="標楷體" w:hint="eastAsia"/>
-        </w:rPr>
-        <w:t>S</w:t>
-      </w:r>
-      <w:r>
-        <w:rPr>
-          <w:rFonts w:ascii="標楷體" w:eastAsia="標楷體" w:hAnsi="標楷體"/>
-        </w:rPr>
-        <w:t>VM</w:t>
-      </w:r>
-    </w:p>
-    <w:p>
-      <w:pPr>
-        <w:pStyle w:val="a7"/>
-        <w:numPr>
-          <w:ilvl w:val="0"/>
-          <w:numId w:val="10"/>
-        </w:numPr>
-        <w:ind w:leftChars="0"/>
-        <w:jc w:val="both"/>
-        <w:rPr>
-          <w:rFonts w:ascii="標楷體" w:eastAsia="標楷體" w:hAnsi="標楷體" w:hint="eastAsia"/>
-        </w:rPr>
-      </w:pPr>
-      <w:r>
-        <w:rPr>
-          <w:rFonts w:ascii="標楷體" w:eastAsia="標楷體" w:hAnsi="標楷體"/>
-        </w:rPr>
-        <w:t>MLP</w:t>
-      </w:r>
-    </w:p>
-    <w:p>
-      <w:pPr>
-        <w:pStyle w:val="a7"/>
-        <w:numPr>
-          <w:ilvl w:val="0"/>
-          <w:numId w:val="1"/>
-        </w:numPr>
-        <w:ind w:leftChars="0"/>
-        <w:jc w:val="both"/>
-        <w:rPr>
-          <w:rFonts w:ascii="標楷體" w:eastAsia="標楷體" w:hAnsi="標楷體"/>
-        </w:rPr>
-      </w:pPr>
-      <w:r>
-        <w:rPr>
-          <w:rFonts w:ascii="標楷體" w:eastAsia="標楷體" w:hAnsi="標楷體" w:hint="eastAsia"/>
-          <w:highlight w:val="yellow"/>
-        </w:rPr>
-        <w:t>I</w:t>
-      </w:r>
-      <w:r>
-        <w:rPr>
-          <w:rFonts w:ascii="標楷體" w:eastAsia="標楷體" w:hAnsi="標楷體"/>
-          <w:highlight w:val="yellow"/>
-        </w:rPr>
-        <w:t>mprovement</w:t>
-      </w:r>
-      <w:r>
-        <w:rPr>
-          <w:rFonts w:ascii="標楷體" w:eastAsia="標楷體" w:hAnsi="標楷體" w:hint="eastAsia"/>
-          <w:highlight w:val="yellow"/>
-        </w:rPr>
-        <w:t>：</w:t>
-      </w:r>
-    </w:p>
-    <w:p>
-      <w:pPr>
-        <w:pStyle w:val="a7"/>
-        <w:numPr>
-          <w:ilvl w:val="0"/>
-          <w:numId w:val="3"/>
-        </w:numPr>
-        <w:ind w:leftChars="0"/>
-        <w:jc w:val="both"/>
-        <w:rPr>
-          <w:rFonts w:ascii="標楷體" w:eastAsia="標楷體" w:hAnsi="標楷體"/>
-        </w:rPr>
-      </w:pPr>
-      <w:r>
-        <w:rPr>
-          <w:rFonts w:ascii="標楷體" w:eastAsia="標楷體" w:hAnsi="標楷體" w:hint="eastAsia"/>
-        </w:rPr>
-        <w:t>特徵篩選</w:t>
-      </w:r>
-    </w:p>
-    <w:p>
-      <w:pPr>
-        <w:pStyle w:val="a7"/>
-        <w:ind w:leftChars="0" w:left="840"/>
-        <w:jc w:val="both"/>
-        <w:rPr>
-          <w:rFonts w:ascii="標楷體" w:eastAsia="標楷體" w:hAnsi="標楷體"/>
-        </w:rPr>
-      </w:pPr>
-      <w:r>
-        <w:rPr>
-          <w:rFonts w:ascii="標楷體" w:eastAsia="標楷體" w:hAnsi="標楷體" w:hint="eastAsia"/>
-        </w:rPr>
-        <w:t xml:space="preserve">    </w:t>
-      </w:r>
-      <w:r>
-        <w:rPr>
-          <w:rFonts w:ascii="標楷體" w:eastAsia="標楷體" w:hAnsi="標楷體"/>
-        </w:rPr>
-        <w:t>PageValu</w:t>
-      </w:r>
-      <w:r>
-        <w:rPr>
-          <w:rFonts w:ascii="標楷體" w:eastAsia="標楷體" w:hAnsi="標楷體" w:hint="eastAsia"/>
-        </w:rPr>
-        <w:t>e與</w:t>
-      </w:r>
-      <w:r>
-        <w:rPr>
-          <w:rFonts w:ascii="標楷體" w:eastAsia="標楷體" w:hAnsi="標楷體"/>
-        </w:rPr>
-        <w:t>Revenue</w:t>
-      </w:r>
-      <w:r>
-        <w:rPr>
-          <w:rFonts w:ascii="標楷體" w:eastAsia="標楷體" w:hAnsi="標楷體" w:hint="eastAsia"/>
-        </w:rPr>
-        <w:t>相關性最高</w:t>
-      </w:r>
-      <w:r>
-        <w:rPr>
-          <w:rFonts w:ascii="標楷體" w:eastAsia="標楷體" w:hAnsi="標楷體" w:hint="eastAsia"/>
-        </w:rPr>
-        <w:t>，A</w:t>
-      </w:r>
-      <w:r>
-        <w:rPr>
-          <w:rFonts w:ascii="標楷體" w:eastAsia="標楷體" w:hAnsi="標楷體"/>
-        </w:rPr>
-        <w:t>dministrative</w:t>
-      </w:r>
-      <w:r>
-        <w:rPr>
-          <w:rFonts w:ascii="標楷體" w:eastAsia="標楷體" w:hAnsi="標楷體" w:hint="eastAsia"/>
-        </w:rPr>
-        <w:t>、M</w:t>
-      </w:r>
-      <w:r>
-        <w:rPr>
-          <w:rFonts w:ascii="標楷體" w:eastAsia="標楷體" w:hAnsi="標楷體"/>
-        </w:rPr>
-        <w:t>onth</w:t>
-      </w:r>
-      <w:r>
-        <w:rPr>
-          <w:rFonts w:ascii="標楷體" w:eastAsia="標楷體" w:hAnsi="標楷體" w:hint="eastAsia"/>
-        </w:rPr>
-        <w:t>、</w:t>
-      </w:r>
-      <w:r>
-        <w:rPr>
-          <w:rFonts w:ascii="標楷體" w:eastAsia="標楷體" w:hAnsi="標楷體"/>
-        </w:rPr>
-        <w:t>BounceRate</w:t>
-      </w:r>
-      <w:r>
-        <w:rPr>
-          <w:rFonts w:ascii="標楷體" w:eastAsia="標楷體" w:hAnsi="標楷體" w:hint="eastAsia"/>
-        </w:rPr>
-        <w:t>s相關係數也高(不管正、負相關)</w:t>
-      </w:r>
-      <w:r>
-        <w:rPr>
-          <w:rFonts w:ascii="標楷體" w:eastAsia="標楷體" w:hAnsi="標楷體" w:hint="eastAsia"/>
-        </w:rPr>
-        <w:t>，</w:t>
-      </w:r>
-      <w:r>
-        <w:rPr>
-          <w:rFonts w:ascii="標楷體" w:eastAsia="標楷體" w:hAnsi="標楷體" w:hint="eastAsia"/>
-        </w:rPr>
-        <w:t>將此四項特徵加入；S</w:t>
-      </w:r>
-      <w:r>
-        <w:rPr>
-          <w:rFonts w:ascii="標楷體" w:eastAsia="標楷體" w:hAnsi="標楷體"/>
-        </w:rPr>
-        <w:t>pecial Day</w:t>
-      </w:r>
-      <w:r>
-        <w:rPr>
-          <w:rFonts w:ascii="標楷體" w:eastAsia="標楷體" w:hAnsi="標楷體" w:hint="eastAsia"/>
-        </w:rPr>
-        <w:t>的相關性低，刪除此特徵。</w:t>
-      </w:r>
-    </w:p>
-    <w:p>
-      <w:pPr>
-        <w:ind w:left="840" w:firstLine="480"/>
-        <w:jc w:val="both"/>
-        <w:rPr>
-          <w:rFonts w:ascii="標楷體" w:eastAsia="標楷體" w:hAnsi="標楷體" w:hint="eastAsia"/>
-        </w:rPr>
-      </w:pPr>
-      <w:r>
-        <w:rPr>
-          <w:rFonts w:ascii="標楷體" w:eastAsia="標楷體" w:hAnsi="標楷體" w:hint="eastAsia"/>
-        </w:rPr>
-        <w:t>三者準確度都有上升。</w:t>
-      </w:r>
-      <w:r>
-        <w:rPr>
-          <w:rFonts w:ascii="標楷體" w:eastAsia="標楷體" w:hAnsi="標楷體"/>
-        </w:rPr>
-        <w:t>Random Forest</w:t>
-      </w:r>
-      <w:r>
-        <w:rPr>
-          <w:rFonts w:ascii="標楷體" w:eastAsia="標楷體" w:hAnsi="標楷體" w:hint="eastAsia"/>
-        </w:rPr>
-        <w:t>已達9成驗證準確度，</w:t>
-      </w:r>
-      <w:r>
-        <w:rPr>
-          <w:rFonts w:ascii="標楷體" w:eastAsia="標楷體" w:hAnsi="標楷體"/>
-        </w:rPr>
-        <w:t>SVM</w:t>
-      </w:r>
-      <w:r>
-        <w:rPr>
-          <w:rFonts w:ascii="標楷體" w:eastAsia="標楷體" w:hAnsi="標楷體" w:hint="eastAsia"/>
-        </w:rPr>
-        <w:t>進步幅度最小。</w:t>
-      </w:r>
-    </w:p>
-    <w:p>
-      <w:pPr>
-        <w:tabs>
-          <w:tab w:val="left" w:pos="1425"/>
-        </w:tabs>
-        <w:jc w:val="right"/>
-        <w:rPr>
-          <w:rFonts w:ascii="標楷體" w:eastAsia="標楷體" w:hAnsi="標楷體"/>
+      <w:r>
+        <w:rPr>
+          <w:rFonts w:ascii="標楷體" w:eastAsia="標楷體" w:hAnsi="標楷體" w:hint="eastAsia"/>
+        </w:rPr>
+        <w:t>：使用下圖特徵與超參數，得到9</w:t>
+      </w:r>
+      <w:r>
+        <w:rPr>
+          <w:rFonts w:ascii="標楷體" w:eastAsia="標楷體" w:hAnsi="標楷體"/>
+        </w:rPr>
+        <w:t>0.5</w:t>
+      </w:r>
+      <m:oMath>
+        <m:r>
+          <w:rPr>
+            <w:rFonts w:ascii="Cambria Math" w:eastAsia="標楷體" w:hAnsi="Cambria Math"/>
+          </w:rPr>
+          <m:t>%</m:t>
+        </m:r>
+      </m:oMath>
+      <w:r>
+        <w:rPr>
+          <w:rFonts w:ascii="標楷體" w:eastAsia="標楷體" w:hAnsi="標楷體" w:hint="eastAsia"/>
+        </w:rPr>
+        <w:t>驗證準確度。</w:t>
+      </w:r>
+    </w:p>
+    <w:p>
+      <w:pPr>
+        <w:spacing w:afterLines="50" w:after="180" w:line="0" w:lineRule="atLeast"/>
+        <w:jc w:val="center"/>
+        <w:rPr>
+          <w:rFonts w:ascii="標楷體" w:eastAsia="標楷體" w:hAnsi="標楷體" w:hint="eastAsia"/>
         </w:rPr>
       </w:pPr>
       <w:r>
@@ -4735,10 +4702,10 @@
           <w:noProof/>
         </w:rPr>
         <w:drawing>
-          <wp:inline distT="0" distB="0" distL="0" distR="0" wp14:anchorId="2BB49751" wp14:editId="7EBDD888">
-            <wp:extent cx="4692429" cy="2340000"/>
-            <wp:effectExtent l="19050" t="19050" r="13335" b="22225"/>
-            <wp:docPr id="32" name="圖片 32"/>
+          <wp:inline distT="0" distB="0" distL="0" distR="0" wp14:anchorId="771B8536" wp14:editId="6716026D">
+            <wp:extent cx="4345240" cy="701537"/>
+            <wp:effectExtent l="0" t="0" r="0" b="3810"/>
+            <wp:docPr id="4" name="圖片 4"/>
             <wp:cNvGraphicFramePr>
               <a:graphicFrameLocks xmlns:a="http://schemas.openxmlformats.org/drawingml/2006/main" noChangeAspect="1"/>
             </wp:cNvGraphicFramePr>
@@ -4758,16 +4725,11 @@
                   <pic:spPr>
                     <a:xfrm>
                       <a:off x="0" y="0"/>
-                      <a:ext cx="4692429" cy="2340000"/>
+                      <a:ext cx="4567386" cy="737402"/>
                     </a:xfrm>
                     <a:prstGeom prst="rect">
                       <a:avLst/>
                     </a:prstGeom>
-                    <a:ln>
-                      <a:solidFill>
-                        <a:schemeClr val="accent1"/>
-                      </a:solidFill>
-                    </a:ln>
                   </pic:spPr>
                 </pic:pic>
               </a:graphicData>
@@ -4775,321 +4737,15 @@
           </wp:inline>
         </w:drawing>
       </w:r>
-    </w:p>
-    <w:p>
-      <w:pPr>
-        <w:pStyle w:val="a7"/>
-        <w:numPr>
-          <w:ilvl w:val="0"/>
-          <w:numId w:val="3"/>
-        </w:numPr>
-        <w:ind w:leftChars="0"/>
-        <w:jc w:val="both"/>
-        <w:rPr>
-          <w:rFonts w:ascii="標楷體" w:eastAsia="標楷體" w:hAnsi="標楷體"/>
-        </w:rPr>
-      </w:pPr>
-      <w:r>
-        <w:rPr>
-          <w:rFonts w:ascii="標楷體" w:eastAsia="標楷體" w:hAnsi="標楷體" w:hint="eastAsia"/>
-        </w:rPr>
-        <w:t>修改原特徵：</w:t>
-      </w:r>
-    </w:p>
-    <w:p>
-      <w:pPr>
-        <w:ind w:left="840"/>
-        <w:rPr>
-          <w:rFonts w:ascii="標楷體" w:eastAsia="標楷體" w:hAnsi="標楷體"/>
-        </w:rPr>
-      </w:pPr>
-      <w:r>
-        <w:rPr>
-          <w:rFonts w:ascii="標楷體" w:eastAsia="標楷體" w:hAnsi="標楷體" w:hint="eastAsia"/>
-        </w:rPr>
-        <w:t>將上一步取用的特徵做修改。</w:t>
-      </w:r>
-    </w:p>
-    <w:p>
-      <w:pPr>
-        <w:pStyle w:val="a7"/>
-        <w:numPr>
-          <w:ilvl w:val="0"/>
-          <w:numId w:val="11"/>
-        </w:numPr>
-        <w:ind w:leftChars="0"/>
-        <w:rPr>
-          <w:rFonts w:ascii="標楷體" w:eastAsia="標楷體" w:hAnsi="標楷體"/>
-        </w:rPr>
-      </w:pPr>
-      <w:r>
-        <w:rPr>
-          <w:rFonts w:ascii="標楷體" w:eastAsia="標楷體" w:hAnsi="標楷體"/>
-        </w:rPr>
-        <w:t>PageValues</w:t>
-      </w:r>
-      <w:r>
-        <w:rPr>
-          <w:rFonts w:ascii="標楷體" w:eastAsia="標楷體" w:hAnsi="標楷體" w:hint="eastAsia"/>
-        </w:rPr>
-        <w:t>改成</w:t>
-      </w:r>
-      <w:r>
-        <w:rPr>
-          <w:rFonts w:ascii="標楷體" w:eastAsia="標楷體" w:hAnsi="標楷體"/>
-        </w:rPr>
-        <w:t>PageValues_Thres</w:t>
-      </w:r>
-    </w:p>
-    <w:p>
-      <w:pPr>
-        <w:pStyle w:val="a7"/>
-        <w:numPr>
-          <w:ilvl w:val="0"/>
-          <w:numId w:val="11"/>
-        </w:numPr>
-        <w:ind w:leftChars="0"/>
-        <w:rPr>
-          <w:rFonts w:ascii="標楷體" w:eastAsia="標楷體" w:hAnsi="標楷體"/>
-        </w:rPr>
-      </w:pPr>
-      <w:r>
-        <w:rPr>
-          <w:rFonts w:ascii="標楷體" w:eastAsia="標楷體" w:hAnsi="標楷體"/>
-        </w:rPr>
-        <w:t>ProductRelated</w:t>
-      </w:r>
-      <w:r>
-        <w:rPr>
-          <w:rFonts w:ascii="標楷體" w:eastAsia="標楷體" w:hAnsi="標楷體" w:hint="eastAsia"/>
-        </w:rPr>
-        <w:t>改成</w:t>
-      </w:r>
-      <w:r>
-        <w:rPr>
-          <w:rFonts w:ascii="標楷體" w:eastAsia="標楷體" w:hAnsi="標楷體"/>
-        </w:rPr>
-        <w:t>ProductRelated_Band</w:t>
-      </w:r>
-    </w:p>
-    <w:p>
-      <w:pPr>
-        <w:pStyle w:val="a7"/>
-        <w:numPr>
-          <w:ilvl w:val="0"/>
-          <w:numId w:val="11"/>
-        </w:numPr>
-        <w:ind w:leftChars="0"/>
-        <w:rPr>
-          <w:rFonts w:ascii="標楷體" w:eastAsia="標楷體" w:hAnsi="標楷體"/>
-        </w:rPr>
-      </w:pPr>
-      <w:r>
-        <w:rPr>
-          <w:rFonts w:ascii="標楷體" w:eastAsia="標楷體" w:hAnsi="標楷體"/>
-        </w:rPr>
-        <w:t>ProductRelated_Duration</w:t>
-      </w:r>
-      <w:r>
-        <w:rPr>
-          <w:rFonts w:ascii="標楷體" w:eastAsia="標楷體" w:hAnsi="標楷體" w:hint="eastAsia"/>
-        </w:rPr>
-        <w:t>改成</w:t>
-      </w:r>
-      <w:r>
-        <w:rPr>
-          <w:rFonts w:ascii="標楷體" w:eastAsia="標楷體" w:hAnsi="標楷體"/>
-        </w:rPr>
-        <w:t>ProductRelated_Dur_Band</w:t>
-      </w:r>
-    </w:p>
-    <w:p>
-      <w:pPr>
-        <w:pStyle w:val="a7"/>
-        <w:numPr>
-          <w:ilvl w:val="0"/>
-          <w:numId w:val="11"/>
-        </w:numPr>
-        <w:ind w:leftChars="0"/>
-        <w:rPr>
-          <w:rFonts w:ascii="標楷體" w:eastAsia="標楷體" w:hAnsi="標楷體"/>
-        </w:rPr>
-      </w:pPr>
-      <w:r>
-        <w:rPr>
-          <w:rFonts w:ascii="標楷體" w:eastAsia="標楷體" w:hAnsi="標楷體"/>
-        </w:rPr>
-        <w:lastRenderedPageBreak/>
-        <w:t>BounceRates</w:t>
-      </w:r>
-      <w:r>
-        <w:rPr>
-          <w:rFonts w:ascii="標楷體" w:eastAsia="標楷體" w:hAnsi="標楷體" w:hint="eastAsia"/>
-        </w:rPr>
-        <w:t>改成</w:t>
-      </w:r>
-      <w:r>
-        <w:rPr>
-          <w:rFonts w:ascii="標楷體" w:eastAsia="標楷體" w:hAnsi="標楷體"/>
-        </w:rPr>
-        <w:t>BounceRates_Thres</w:t>
-      </w:r>
-    </w:p>
-    <w:p>
-      <w:pPr>
-        <w:pStyle w:val="a7"/>
-        <w:numPr>
-          <w:ilvl w:val="0"/>
-          <w:numId w:val="11"/>
-        </w:numPr>
-        <w:ind w:leftChars="0"/>
-        <w:rPr>
-          <w:rFonts w:ascii="標楷體" w:eastAsia="標楷體" w:hAnsi="標楷體"/>
-        </w:rPr>
-      </w:pPr>
-      <w:r>
-        <w:rPr>
-          <w:rFonts w:ascii="標楷體" w:eastAsia="標楷體" w:hAnsi="標楷體"/>
-        </w:rPr>
-        <w:t>ExitRates</w:t>
-      </w:r>
-      <w:r>
-        <w:rPr>
-          <w:rFonts w:ascii="標楷體" w:eastAsia="標楷體" w:hAnsi="標楷體" w:hint="eastAsia"/>
-        </w:rPr>
-        <w:t>改成</w:t>
-      </w:r>
-      <w:r>
-        <w:rPr>
-          <w:rFonts w:ascii="標楷體" w:eastAsia="標楷體" w:hAnsi="標楷體"/>
-        </w:rPr>
-        <w:t>ExitRates_Thres</w:t>
-      </w:r>
-    </w:p>
-    <w:p>
-      <w:pPr>
-        <w:ind w:left="840"/>
-        <w:rPr>
-          <w:rFonts w:ascii="標楷體" w:eastAsia="標楷體" w:hAnsi="標楷體" w:hint="eastAsia"/>
-        </w:rPr>
-      </w:pPr>
-      <w:r>
-        <w:rPr>
-          <w:rFonts w:ascii="標楷體" w:eastAsia="標楷體" w:hAnsi="標楷體" w:hint="eastAsia"/>
-        </w:rPr>
-        <w:t>修改原特徵後</w:t>
-      </w:r>
-      <w:r>
-        <w:rPr>
-          <w:rFonts w:ascii="標楷體" w:eastAsia="標楷體" w:hAnsi="標楷體" w:hint="eastAsia"/>
-        </w:rPr>
-        <w:t>，</w:t>
-      </w:r>
-      <w:r>
-        <w:rPr>
-          <w:rFonts w:ascii="標楷體" w:eastAsia="標楷體" w:hAnsi="標楷體"/>
-        </w:rPr>
-        <w:t>Random</w:t>
-      </w:r>
-      <w:r>
-        <w:rPr>
-          <w:rFonts w:ascii="標楷體" w:eastAsia="標楷體" w:hAnsi="標楷體"/>
-        </w:rPr>
-        <w:t xml:space="preserve"> Forest</w:t>
-      </w:r>
-      <w:r>
-        <w:rPr>
-          <w:rFonts w:ascii="標楷體" w:eastAsia="標楷體" w:hAnsi="標楷體" w:hint="eastAsia"/>
-        </w:rPr>
-        <w:t>的驗證準確度下降2</w:t>
-      </w:r>
-      <m:oMath>
-        <m:r>
-          <w:rPr>
-            <w:rFonts w:ascii="Cambria Math" w:eastAsia="標楷體" w:hAnsi="Cambria Math"/>
-          </w:rPr>
-          <m:t>%</m:t>
-        </m:r>
-      </m:oMath>
-      <w:r>
-        <w:rPr>
-          <w:rFonts w:ascii="標楷體" w:eastAsia="標楷體" w:hAnsi="標楷體" w:hint="eastAsia"/>
-        </w:rPr>
-        <w:t>，</w:t>
-      </w:r>
-      <w:r>
-        <w:rPr>
-          <w:rFonts w:ascii="標楷體" w:eastAsia="標楷體" w:hAnsi="標楷體"/>
-        </w:rPr>
-        <w:t>SVM</w:t>
-      </w:r>
-      <w:r>
-        <w:rPr>
-          <w:rFonts w:ascii="標楷體" w:eastAsia="標楷體" w:hAnsi="標楷體" w:hint="eastAsia"/>
-        </w:rPr>
-        <w:t>和</w:t>
-      </w:r>
-      <w:r>
-        <w:rPr>
-          <w:rFonts w:ascii="標楷體" w:eastAsia="標楷體" w:hAnsi="標楷體"/>
-        </w:rPr>
-        <w:t>MLP</w:t>
-      </w:r>
-      <w:r>
-        <w:rPr>
-          <w:rFonts w:ascii="標楷體" w:eastAsia="標楷體" w:hAnsi="標楷體" w:hint="eastAsia"/>
-        </w:rPr>
-        <w:t>上升到8</w:t>
-      </w:r>
-      <w:r>
-        <w:rPr>
-          <w:rFonts w:ascii="標楷體" w:eastAsia="標楷體" w:hAnsi="標楷體"/>
-        </w:rPr>
-        <w:t>9</w:t>
-      </w:r>
-      <m:oMath>
-        <m:r>
-          <w:rPr>
-            <w:rFonts w:ascii="Cambria Math" w:eastAsia="標楷體" w:hAnsi="Cambria Math"/>
-          </w:rPr>
-          <m:t>%</m:t>
-        </m:r>
-      </m:oMath>
-      <w:r>
-        <w:rPr>
-          <w:rFonts w:ascii="標楷體" w:eastAsia="標楷體" w:hAnsi="標楷體" w:hint="eastAsia"/>
-        </w:rPr>
-        <w:t>。</w:t>
-      </w:r>
-      <w:r>
-        <w:rPr>
-          <w:rFonts w:ascii="標楷體" w:eastAsia="標楷體" w:hAnsi="標楷體"/>
-        </w:rPr>
-        <w:t>SVM</w:t>
-      </w:r>
-      <w:r>
-        <w:rPr>
-          <w:rFonts w:ascii="標楷體" w:eastAsia="標楷體" w:hAnsi="標楷體" w:hint="eastAsia"/>
-        </w:rPr>
-        <w:t>進步幅度最大。</w:t>
-      </w:r>
-    </w:p>
-    <w:p>
-      <w:pPr>
-        <w:jc w:val="right"/>
-        <w:rPr>
-          <w:rFonts w:ascii="標楷體" w:eastAsia="標楷體" w:hAnsi="標楷體" w:hint="eastAsia"/>
-        </w:rPr>
-      </w:pPr>
       <w:r>
         <w:rPr>
           <w:noProof/>
         </w:rPr>
         <w:drawing>
-          <wp:inline distT="0" distB="0" distL="0" distR="0" wp14:anchorId="71DE0F92" wp14:editId="53697557">
-            <wp:extent cx="4905613" cy="2340000"/>
-            <wp:effectExtent l="19050" t="19050" r="28575" b="22225"/>
-            <wp:docPr id="34" name="圖片 34"/>
+          <wp:inline distT="0" distB="0" distL="0" distR="0" wp14:anchorId="7D43A338" wp14:editId="52736BE2">
+            <wp:extent cx="3517897" cy="866556"/>
+            <wp:effectExtent l="0" t="0" r="6985" b="0"/>
+            <wp:docPr id="6" name="圖片 6"/>
             <wp:cNvGraphicFramePr>
               <a:graphicFrameLocks xmlns:a="http://schemas.openxmlformats.org/drawingml/2006/main" noChangeAspect="1"/>
             </wp:cNvGraphicFramePr>
@@ -5109,16 +4765,11 @@
                   <pic:spPr>
                     <a:xfrm>
                       <a:off x="0" y="0"/>
-                      <a:ext cx="4905613" cy="2340000"/>
+                      <a:ext cx="4045127" cy="996427"/>
                     </a:xfrm>
                     <a:prstGeom prst="rect">
                       <a:avLst/>
                     </a:prstGeom>
-                    <a:ln>
-                      <a:solidFill>
-                        <a:schemeClr val="accent1"/>
-                      </a:solidFill>
-                    </a:ln>
                   </pic:spPr>
                 </pic:pic>
               </a:graphicData>
@@ -5126,404 +4777,16 @@
           </wp:inline>
         </w:drawing>
       </w:r>
-    </w:p>
-    <w:p>
-      <w:pPr>
-        <w:pStyle w:val="a7"/>
-        <w:numPr>
-          <w:ilvl w:val="0"/>
-          <w:numId w:val="3"/>
-        </w:numPr>
-        <w:ind w:leftChars="0"/>
-        <w:jc w:val="both"/>
-        <w:rPr>
-          <w:rFonts w:ascii="標楷體" w:eastAsia="標楷體" w:hAnsi="標楷體"/>
-        </w:rPr>
-      </w:pPr>
-      <w:r>
-        <w:rPr>
-          <w:rFonts w:ascii="標楷體" w:eastAsia="標楷體" w:hAnsi="標楷體" w:hint="eastAsia"/>
-        </w:rPr>
-        <w:t>加入</w:t>
-      </w:r>
-      <w:r>
-        <w:rPr>
-          <w:rFonts w:ascii="標楷體" w:eastAsia="標楷體" w:hAnsi="標楷體" w:hint="eastAsia"/>
-        </w:rPr>
-        <w:t>創造</w:t>
-      </w:r>
-      <w:r>
-        <w:rPr>
-          <w:rFonts w:ascii="標楷體" w:eastAsia="標楷體" w:hAnsi="標楷體" w:hint="eastAsia"/>
-        </w:rPr>
-        <w:t>的</w:t>
-      </w:r>
-      <w:r>
-        <w:rPr>
-          <w:rFonts w:ascii="標楷體" w:eastAsia="標楷體" w:hAnsi="標楷體" w:hint="eastAsia"/>
-        </w:rPr>
-        <w:t>新特徵：</w:t>
-      </w:r>
-    </w:p>
-    <w:p>
-      <w:pPr>
-        <w:pStyle w:val="a7"/>
-        <w:numPr>
-          <w:ilvl w:val="0"/>
-          <w:numId w:val="10"/>
-        </w:numPr>
-        <w:ind w:leftChars="0"/>
-        <w:jc w:val="both"/>
-        <w:rPr>
-          <w:rFonts w:ascii="標楷體" w:eastAsia="標楷體" w:hAnsi="標楷體" w:hint="eastAsia"/>
-        </w:rPr>
-      </w:pPr>
-      <w:r>
-        <w:rPr>
-          <w:rFonts w:ascii="標楷體" w:eastAsia="標楷體" w:hAnsi="標楷體"/>
-        </w:rPr>
-        <w:t>Administrative_Dur_Band</w:t>
-      </w:r>
-      <w:r>
-        <w:rPr>
-          <w:rFonts w:ascii="標楷體" w:eastAsia="標楷體" w:hAnsi="標楷體" w:hint="eastAsia"/>
-        </w:rPr>
-        <w:t>：</w:t>
-      </w:r>
-      <w:r>
-        <w:rPr>
-          <w:rFonts w:ascii="標楷體" w:eastAsia="標楷體" w:hAnsi="標楷體"/>
-        </w:rPr>
-        <w:t>Administrative_Duration</w:t>
-      </w:r>
-      <w:r>
-        <w:rPr>
-          <w:rFonts w:ascii="標楷體" w:eastAsia="標楷體" w:hAnsi="標楷體" w:hint="eastAsia"/>
-        </w:rPr>
-        <w:t>取log後切成4個數值區</w:t>
-      </w:r>
-      <w:r>
-        <w:rPr>
-          <w:rFonts w:ascii="標楷體" w:eastAsia="標楷體" w:hAnsi="標楷體" w:hint="eastAsia"/>
-        </w:rPr>
-        <w:t>間。區間值越大、購物機率越高</w:t>
-      </w:r>
-      <w:r>
-        <w:rPr>
-          <w:rFonts w:ascii="標楷體" w:eastAsia="標楷體" w:hAnsi="標楷體" w:hint="eastAsia"/>
-        </w:rPr>
-        <w:t>。</w:t>
-      </w:r>
-    </w:p>
-    <w:p>
-      <w:pPr>
-        <w:pStyle w:val="a7"/>
-        <w:numPr>
-          <w:ilvl w:val="0"/>
-          <w:numId w:val="10"/>
-        </w:numPr>
-        <w:ind w:leftChars="0"/>
-        <w:jc w:val="both"/>
-        <w:rPr>
-          <w:rFonts w:ascii="標楷體" w:eastAsia="標楷體" w:hAnsi="標楷體"/>
-        </w:rPr>
-      </w:pPr>
-      <w:r>
-        <w:rPr>
-          <w:rFonts w:ascii="標楷體" w:eastAsia="標楷體" w:hAnsi="標楷體"/>
-        </w:rPr>
-        <w:t>Bounce*Exit</w:t>
-      </w:r>
-      <w:r>
-        <w:rPr>
-          <w:rFonts w:ascii="標楷體" w:eastAsia="標楷體" w:hAnsi="標楷體" w:hint="eastAsia"/>
-        </w:rPr>
-        <w:t>：將</w:t>
-      </w:r>
-      <w:r>
-        <w:rPr>
-          <w:rFonts w:ascii="標楷體" w:eastAsia="標楷體" w:hAnsi="標楷體"/>
-        </w:rPr>
-        <w:t>BounceRates</w:t>
-      </w:r>
-      <w:r>
-        <w:rPr>
-          <w:rFonts w:ascii="標楷體" w:eastAsia="標楷體" w:hAnsi="標楷體" w:hint="eastAsia"/>
-        </w:rPr>
-        <w:t>和</w:t>
-      </w:r>
-      <w:r>
-        <w:rPr>
-          <w:rFonts w:ascii="標楷體" w:eastAsia="標楷體" w:hAnsi="標楷體"/>
-        </w:rPr>
-        <w:t>ExitRates</w:t>
-      </w:r>
-      <w:r>
-        <w:rPr>
-          <w:rFonts w:ascii="標楷體" w:eastAsia="標楷體" w:hAnsi="標楷體" w:hint="eastAsia"/>
-        </w:rPr>
-        <w:t>相乘，再用m</w:t>
-      </w:r>
-      <w:r>
-        <w:rPr>
-          <w:rFonts w:ascii="標楷體" w:eastAsia="標楷體" w:hAnsi="標楷體"/>
-        </w:rPr>
-        <w:t>inmax scaler</w:t>
-      </w:r>
-      <w:r>
-        <w:rPr>
-          <w:rFonts w:ascii="標楷體" w:eastAsia="標楷體" w:hAnsi="標楷體" w:hint="eastAsia"/>
-        </w:rPr>
-        <w:t>設定範圍在[0</w:t>
-      </w:r>
-      <w:r>
-        <w:rPr>
-          <w:rFonts w:ascii="標楷體" w:eastAsia="標楷體" w:hAnsi="標楷體"/>
-        </w:rPr>
-        <w:t>,1</w:t>
-      </w:r>
-      <w:r>
-        <w:rPr>
-          <w:rFonts w:ascii="標楷體" w:eastAsia="標楷體" w:hAnsi="標楷體" w:hint="eastAsia"/>
-        </w:rPr>
-        <w:t>]。</w:t>
-      </w:r>
-    </w:p>
-    <w:p>
-      <w:pPr>
-        <w:pStyle w:val="a7"/>
-        <w:numPr>
-          <w:ilvl w:val="0"/>
-          <w:numId w:val="10"/>
-        </w:numPr>
-        <w:ind w:leftChars="0"/>
-        <w:jc w:val="both"/>
-        <w:rPr>
-          <w:rFonts w:ascii="標楷體" w:eastAsia="標楷體" w:hAnsi="標楷體"/>
-        </w:rPr>
-      </w:pPr>
-      <w:r>
-        <w:rPr>
-          <w:rFonts w:ascii="標楷體" w:eastAsia="標楷體" w:hAnsi="標楷體"/>
-        </w:rPr>
-        <w:t>Month_2</w:t>
-      </w:r>
-      <w:r>
-        <w:rPr>
-          <w:rFonts w:ascii="標楷體" w:eastAsia="標楷體" w:hAnsi="標楷體" w:hint="eastAsia"/>
-        </w:rPr>
-        <w:t>、</w:t>
-      </w:r>
-      <w:r>
-        <w:rPr>
-          <w:rFonts w:ascii="標楷體" w:eastAsia="標楷體" w:hAnsi="標楷體"/>
-        </w:rPr>
-        <w:t>Month_11</w:t>
-      </w:r>
-      <w:r>
-        <w:rPr>
-          <w:rFonts w:ascii="標楷體" w:eastAsia="標楷體" w:hAnsi="標楷體" w:hint="eastAsia"/>
-        </w:rPr>
-        <w:t>：</w:t>
-      </w:r>
-      <w:r>
-        <w:rPr>
-          <w:rFonts w:ascii="標楷體" w:eastAsia="標楷體" w:hAnsi="標楷體"/>
-        </w:rPr>
-        <w:t>Month</w:t>
-      </w:r>
-      <w:r>
-        <w:rPr>
-          <w:rFonts w:ascii="標楷體" w:eastAsia="標楷體" w:hAnsi="標楷體" w:hint="eastAsia"/>
-        </w:rPr>
-        <w:t>的one-hot encoding結果，取出2月跟11月，因為2月購物機率最低、1</w:t>
-      </w:r>
-      <w:r>
-        <w:rPr>
-          <w:rFonts w:ascii="標楷體" w:eastAsia="標楷體" w:hAnsi="標楷體"/>
-        </w:rPr>
-        <w:t>1</w:t>
-      </w:r>
-      <w:r>
-        <w:rPr>
-          <w:rFonts w:ascii="標楷體" w:eastAsia="標楷體" w:hAnsi="標楷體" w:hint="eastAsia"/>
-        </w:rPr>
-        <w:t>月購物機率最高。</w:t>
-      </w:r>
-    </w:p>
-    <w:p>
-      <w:pPr>
-        <w:pStyle w:val="a7"/>
-        <w:numPr>
-          <w:ilvl w:val="0"/>
-          <w:numId w:val="10"/>
-        </w:numPr>
-        <w:ind w:leftChars="0"/>
-        <w:jc w:val="both"/>
-        <w:rPr>
-          <w:rFonts w:ascii="標楷體" w:eastAsia="標楷體" w:hAnsi="標楷體"/>
-        </w:rPr>
-      </w:pPr>
-      <w:r>
-        <w:rPr>
-          <w:rFonts w:ascii="標楷體" w:eastAsia="標楷體" w:hAnsi="標楷體" w:hint="eastAsia"/>
-        </w:rPr>
-        <w:t>T</w:t>
-      </w:r>
-      <w:r>
-        <w:rPr>
-          <w:rFonts w:ascii="標楷體" w:eastAsia="標楷體" w:hAnsi="標楷體"/>
-        </w:rPr>
-        <w:t>raffic_noRevenue</w:t>
-      </w:r>
-      <w:r>
-        <w:rPr>
-          <w:rFonts w:ascii="標楷體" w:eastAsia="標楷體" w:hAnsi="標楷體" w:hint="eastAsia"/>
-        </w:rPr>
-        <w:t>：</w:t>
-      </w:r>
-      <w:r>
-        <w:rPr>
-          <w:rFonts w:ascii="標楷體" w:eastAsia="標楷體" w:hAnsi="標楷體" w:hint="eastAsia"/>
-        </w:rPr>
-        <w:t>把購物機率特低的</w:t>
-      </w:r>
-      <w:r>
-        <w:rPr>
-          <w:rFonts w:ascii="標楷體" w:eastAsia="標楷體" w:hAnsi="標楷體" w:hint="eastAsia"/>
-        </w:rPr>
-        <w:t>類別和其他區分</w:t>
-      </w:r>
-      <w:r>
-        <w:rPr>
-          <w:rFonts w:ascii="標楷體" w:eastAsia="標楷體" w:hAnsi="標楷體" w:hint="eastAsia"/>
-        </w:rPr>
-        <w:t>。</w:t>
-      </w:r>
-    </w:p>
-    <w:p>
-      <w:pPr>
-        <w:pStyle w:val="a7"/>
-        <w:numPr>
-          <w:ilvl w:val="0"/>
-          <w:numId w:val="10"/>
-        </w:numPr>
-        <w:ind w:leftChars="0"/>
-        <w:jc w:val="both"/>
-        <w:rPr>
-          <w:rFonts w:ascii="標楷體" w:eastAsia="標楷體" w:hAnsi="標楷體"/>
-        </w:rPr>
-      </w:pPr>
-      <w:r>
-        <w:rPr>
-          <w:rFonts w:ascii="標楷體" w:eastAsia="標楷體" w:hAnsi="標楷體" w:hint="eastAsia"/>
-        </w:rPr>
-        <w:t>R</w:t>
-      </w:r>
-      <w:r>
-        <w:rPr>
-          <w:rFonts w:ascii="標楷體" w:eastAsia="標楷體" w:hAnsi="標楷體"/>
-        </w:rPr>
-        <w:t>eturning_Visitor</w:t>
-      </w:r>
-      <w:r>
-        <w:rPr>
-          <w:rFonts w:ascii="標楷體" w:eastAsia="標楷體" w:hAnsi="標楷體" w:hint="eastAsia"/>
-        </w:rPr>
-        <w:t>、</w:t>
-      </w:r>
-      <w:r>
-        <w:rPr>
-          <w:rFonts w:ascii="標楷體" w:eastAsia="標楷體" w:hAnsi="標楷體"/>
-        </w:rPr>
-        <w:t>New_Visitor</w:t>
-      </w:r>
-      <w:r>
-        <w:rPr>
-          <w:rFonts w:ascii="標楷體" w:eastAsia="標楷體" w:hAnsi="標楷體" w:hint="eastAsia"/>
-        </w:rPr>
-        <w:t>：</w:t>
-      </w:r>
-      <w:r>
-        <w:rPr>
-          <w:rFonts w:ascii="標楷體" w:eastAsia="標楷體" w:hAnsi="標楷體"/>
-        </w:rPr>
-        <w:t>VisitorType</w:t>
-      </w:r>
-      <w:r>
-        <w:rPr>
-          <w:rFonts w:ascii="標楷體" w:eastAsia="標楷體" w:hAnsi="標楷體" w:hint="eastAsia"/>
-        </w:rPr>
-        <w:t>的one-hot encoding結果。</w:t>
-      </w:r>
-    </w:p>
-    <w:p>
-      <w:pPr>
-        <w:ind w:left="840"/>
-        <w:jc w:val="both"/>
-        <w:rPr>
-          <w:rFonts w:ascii="標楷體" w:eastAsia="標楷體" w:hAnsi="標楷體" w:hint="eastAsia"/>
-        </w:rPr>
-      </w:pPr>
-      <w:r>
-        <w:rPr>
-          <w:rFonts w:ascii="標楷體" w:eastAsia="標楷體" w:hAnsi="標楷體" w:hint="eastAsia"/>
-        </w:rPr>
-        <w:t>相較上一步的驗證準確度，</w:t>
-      </w:r>
-      <w:r>
-        <w:rPr>
-          <w:rFonts w:ascii="標楷體" w:eastAsia="標楷體" w:hAnsi="標楷體"/>
-        </w:rPr>
-        <w:t>SVM</w:t>
-      </w:r>
-      <w:r>
-        <w:rPr>
-          <w:rFonts w:ascii="標楷體" w:eastAsia="標楷體" w:hAnsi="標楷體" w:hint="eastAsia"/>
-        </w:rPr>
-        <w:t>不變、</w:t>
-      </w:r>
-      <w:r>
-        <w:rPr>
-          <w:rFonts w:ascii="標楷體" w:eastAsia="標楷體" w:hAnsi="標楷體"/>
-        </w:rPr>
-        <w:t>Random Forest</w:t>
-      </w:r>
-      <w:r>
-        <w:rPr>
-          <w:rFonts w:ascii="標楷體" w:eastAsia="標楷體" w:hAnsi="標楷體" w:hint="eastAsia"/>
-        </w:rPr>
-        <w:t>幾乎不變，</w:t>
-      </w:r>
-      <w:r>
-        <w:rPr>
-          <w:rFonts w:ascii="標楷體" w:eastAsia="標楷體" w:hAnsi="標楷體"/>
-        </w:rPr>
-        <w:t>MLP</w:t>
-      </w:r>
-      <w:r>
-        <w:rPr>
-          <w:rFonts w:ascii="標楷體" w:eastAsia="標楷體" w:hAnsi="標楷體" w:hint="eastAsia"/>
-        </w:rPr>
-        <w:t>微幅上升。</w:t>
-      </w:r>
-    </w:p>
-    <w:p>
-      <w:pPr>
-        <w:jc w:val="right"/>
-        <w:rPr>
-          <w:rFonts w:ascii="標楷體" w:eastAsia="標楷體" w:hAnsi="標楷體" w:hint="eastAsia"/>
-        </w:rPr>
-      </w:pPr>
       <w:r>
         <w:rPr>
           <w:noProof/>
         </w:rPr>
+        <w:lastRenderedPageBreak/>
         <w:drawing>
-          <wp:inline distT="0" distB="0" distL="0" distR="0" wp14:anchorId="3A12487B" wp14:editId="6BEEC181">
-            <wp:extent cx="4738186" cy="2340000"/>
-            <wp:effectExtent l="19050" t="19050" r="24765" b="22225"/>
-            <wp:docPr id="35" name="圖片 35"/>
+          <wp:inline distT="0" distB="0" distL="0" distR="0" wp14:anchorId="64902457" wp14:editId="07B7FE11">
+            <wp:extent cx="3489109" cy="360000"/>
+            <wp:effectExtent l="0" t="0" r="0" b="2540"/>
+            <wp:docPr id="26" name="圖片 26"/>
             <wp:cNvGraphicFramePr>
               <a:graphicFrameLocks xmlns:a="http://schemas.openxmlformats.org/drawingml/2006/main" noChangeAspect="1"/>
             </wp:cNvGraphicFramePr>
@@ -5543,7 +4806,705 @@
                   <pic:spPr>
                     <a:xfrm>
                       <a:off x="0" y="0"/>
-                      <a:ext cx="4738186" cy="2340000"/>
+                      <a:ext cx="3489109" cy="360000"/>
+                    </a:xfrm>
+                    <a:prstGeom prst="rect">
+                      <a:avLst/>
+                    </a:prstGeom>
+                  </pic:spPr>
+                </pic:pic>
+              </a:graphicData>
+            </a:graphic>
+          </wp:inline>
+        </w:drawing>
+      </w:r>
+    </w:p>
+    <w:p>
+      <w:pPr>
+        <w:pStyle w:val="a7"/>
+        <w:numPr>
+          <w:ilvl w:val="0"/>
+          <w:numId w:val="10"/>
+        </w:numPr>
+        <w:ind w:leftChars="0"/>
+        <w:jc w:val="both"/>
+        <w:rPr>
+          <w:rFonts w:ascii="標楷體" w:eastAsia="標楷體" w:hAnsi="標楷體"/>
+        </w:rPr>
+      </w:pPr>
+      <w:r>
+        <w:rPr>
+          <w:rFonts w:ascii="標楷體" w:eastAsia="標楷體" w:hAnsi="標楷體" w:hint="eastAsia"/>
+        </w:rPr>
+        <w:t>S</w:t>
+      </w:r>
+      <w:r>
+        <w:rPr>
+          <w:rFonts w:ascii="標楷體" w:eastAsia="標楷體" w:hAnsi="標楷體"/>
+        </w:rPr>
+        <w:t>VM</w:t>
+      </w:r>
+      <w:r>
+        <w:rPr>
+          <w:rFonts w:ascii="標楷體" w:eastAsia="標楷體" w:hAnsi="標楷體" w:hint="eastAsia"/>
+        </w:rPr>
+        <w:t>：</w:t>
+      </w:r>
+      <w:r>
+        <w:rPr>
+          <w:rFonts w:ascii="標楷體" w:eastAsia="標楷體" w:hAnsi="標楷體" w:hint="eastAsia"/>
+        </w:rPr>
+        <w:t>使用下圖特徵與超參數，得到</w:t>
+      </w:r>
+      <w:r>
+        <w:rPr>
+          <w:rFonts w:ascii="標楷體" w:eastAsia="標楷體" w:hAnsi="標楷體" w:hint="eastAsia"/>
+        </w:rPr>
+        <w:t>8</w:t>
+      </w:r>
+      <w:r>
+        <w:rPr>
+          <w:rFonts w:ascii="標楷體" w:eastAsia="標楷體" w:hAnsi="標楷體"/>
+        </w:rPr>
+        <w:t>9.8</w:t>
+      </w:r>
+      <m:oMath>
+        <m:r>
+          <w:rPr>
+            <w:rFonts w:ascii="Cambria Math" w:eastAsia="標楷體" w:hAnsi="Cambria Math"/>
+          </w:rPr>
+          <m:t>%</m:t>
+        </m:r>
+      </m:oMath>
+      <w:r>
+        <w:rPr>
+          <w:rFonts w:ascii="標楷體" w:eastAsia="標楷體" w:hAnsi="標楷體" w:hint="eastAsia"/>
+        </w:rPr>
+        <w:t>驗證準確度。</w:t>
+      </w:r>
+    </w:p>
+    <w:p>
+      <w:pPr>
+        <w:ind w:left="840"/>
+        <w:rPr>
+          <w:rFonts w:ascii="標楷體" w:eastAsia="標楷體" w:hAnsi="標楷體"/>
+        </w:rPr>
+      </w:pPr>
+      <w:r>
+        <w:rPr>
+          <w:noProof/>
+        </w:rPr>
+        <w:drawing>
+          <wp:inline distT="0" distB="0" distL="0" distR="0" wp14:anchorId="3152C673" wp14:editId="179AFB15">
+            <wp:extent cx="4393594" cy="1041535"/>
+            <wp:effectExtent l="0" t="0" r="6985" b="6350"/>
+            <wp:docPr id="33" name="圖片 33"/>
+            <wp:cNvGraphicFramePr>
+              <a:graphicFrameLocks xmlns:a="http://schemas.openxmlformats.org/drawingml/2006/main" noChangeAspect="1"/>
+            </wp:cNvGraphicFramePr>
+            <a:graphic xmlns:a="http://schemas.openxmlformats.org/drawingml/2006/main">
+              <a:graphicData uri="http://schemas.openxmlformats.org/drawingml/2006/picture">
+                <pic:pic xmlns:pic="http://schemas.openxmlformats.org/drawingml/2006/picture">
+                  <pic:nvPicPr>
+                    <pic:cNvPr id="1" name=""/>
+                    <pic:cNvPicPr/>
+                  </pic:nvPicPr>
+                  <pic:blipFill>
+                    <a:blip r:embed="rId37"/>
+                    <a:stretch>
+                      <a:fillRect/>
+                    </a:stretch>
+                  </pic:blipFill>
+                  <pic:spPr>
+                    <a:xfrm>
+                      <a:off x="0" y="0"/>
+                      <a:ext cx="4544725" cy="1077362"/>
+                    </a:xfrm>
+                    <a:prstGeom prst="rect">
+                      <a:avLst/>
+                    </a:prstGeom>
+                  </pic:spPr>
+                </pic:pic>
+              </a:graphicData>
+            </a:graphic>
+          </wp:inline>
+        </w:drawing>
+      </w:r>
+    </w:p>
+    <w:p>
+      <w:pPr>
+        <w:spacing w:line="0" w:lineRule="atLeast"/>
+        <w:ind w:left="839"/>
+        <w:rPr>
+          <w:rFonts w:ascii="標楷體" w:eastAsia="標楷體" w:hAnsi="標楷體"/>
+        </w:rPr>
+      </w:pPr>
+      <w:r>
+        <w:rPr>
+          <w:noProof/>
+        </w:rPr>
+        <w:drawing>
+          <wp:inline distT="0" distB="0" distL="0" distR="0" wp14:anchorId="1F9CA828" wp14:editId="4B503EB9">
+            <wp:extent cx="4385310" cy="234946"/>
+            <wp:effectExtent l="0" t="0" r="0" b="0"/>
+            <wp:docPr id="37" name="圖片 37"/>
+            <wp:cNvGraphicFramePr>
+              <a:graphicFrameLocks xmlns:a="http://schemas.openxmlformats.org/drawingml/2006/main" noChangeAspect="1"/>
+            </wp:cNvGraphicFramePr>
+            <a:graphic xmlns:a="http://schemas.openxmlformats.org/drawingml/2006/main">
+              <a:graphicData uri="http://schemas.openxmlformats.org/drawingml/2006/picture">
+                <pic:pic xmlns:pic="http://schemas.openxmlformats.org/drawingml/2006/picture">
+                  <pic:nvPicPr>
+                    <pic:cNvPr id="1" name=""/>
+                    <pic:cNvPicPr/>
+                  </pic:nvPicPr>
+                  <pic:blipFill>
+                    <a:blip r:embed="rId38"/>
+                    <a:stretch>
+                      <a:fillRect/>
+                    </a:stretch>
+                  </pic:blipFill>
+                  <pic:spPr>
+                    <a:xfrm>
+                      <a:off x="0" y="0"/>
+                      <a:ext cx="10337477" cy="553837"/>
+                    </a:xfrm>
+                    <a:prstGeom prst="rect">
+                      <a:avLst/>
+                    </a:prstGeom>
+                  </pic:spPr>
+                </pic:pic>
+              </a:graphicData>
+            </a:graphic>
+          </wp:inline>
+        </w:drawing>
+      </w:r>
+    </w:p>
+    <w:p>
+      <w:pPr>
+        <w:spacing w:afterLines="50" w:after="180" w:line="0" w:lineRule="atLeast"/>
+        <w:ind w:left="839"/>
+        <w:rPr>
+          <w:rFonts w:ascii="標楷體" w:eastAsia="標楷體" w:hAnsi="標楷體" w:hint="eastAsia"/>
+        </w:rPr>
+      </w:pPr>
+      <w:r>
+        <w:rPr>
+          <w:noProof/>
+        </w:rPr>
+        <w:drawing>
+          <wp:inline distT="0" distB="0" distL="0" distR="0" wp14:anchorId="39EA2318" wp14:editId="2A1860CF">
+            <wp:extent cx="3513702" cy="360000"/>
+            <wp:effectExtent l="0" t="0" r="0" b="2540"/>
+            <wp:docPr id="39" name="圖片 39"/>
+            <wp:cNvGraphicFramePr>
+              <a:graphicFrameLocks xmlns:a="http://schemas.openxmlformats.org/drawingml/2006/main" noChangeAspect="1"/>
+            </wp:cNvGraphicFramePr>
+            <a:graphic xmlns:a="http://schemas.openxmlformats.org/drawingml/2006/main">
+              <a:graphicData uri="http://schemas.openxmlformats.org/drawingml/2006/picture">
+                <pic:pic xmlns:pic="http://schemas.openxmlformats.org/drawingml/2006/picture">
+                  <pic:nvPicPr>
+                    <pic:cNvPr id="1" name=""/>
+                    <pic:cNvPicPr/>
+                  </pic:nvPicPr>
+                  <pic:blipFill>
+                    <a:blip r:embed="rId39"/>
+                    <a:stretch>
+                      <a:fillRect/>
+                    </a:stretch>
+                  </pic:blipFill>
+                  <pic:spPr>
+                    <a:xfrm>
+                      <a:off x="0" y="0"/>
+                      <a:ext cx="3513702" cy="360000"/>
+                    </a:xfrm>
+                    <a:prstGeom prst="rect">
+                      <a:avLst/>
+                    </a:prstGeom>
+                  </pic:spPr>
+                </pic:pic>
+              </a:graphicData>
+            </a:graphic>
+          </wp:inline>
+        </w:drawing>
+      </w:r>
+    </w:p>
+    <w:p>
+      <w:pPr>
+        <w:pStyle w:val="a7"/>
+        <w:numPr>
+          <w:ilvl w:val="0"/>
+          <w:numId w:val="10"/>
+        </w:numPr>
+        <w:ind w:leftChars="0"/>
+        <w:jc w:val="both"/>
+        <w:rPr>
+          <w:rFonts w:ascii="標楷體" w:eastAsia="標楷體" w:hAnsi="標楷體"/>
+        </w:rPr>
+      </w:pPr>
+      <w:r>
+        <w:rPr>
+          <w:rFonts w:ascii="標楷體" w:eastAsia="標楷體" w:hAnsi="標楷體"/>
+        </w:rPr>
+        <w:t>MLP</w:t>
+      </w:r>
+      <w:r>
+        <w:rPr>
+          <w:rFonts w:ascii="標楷體" w:eastAsia="標楷體" w:hAnsi="標楷體" w:hint="eastAsia"/>
+        </w:rPr>
+        <w:t>：</w:t>
+      </w:r>
+      <w:r>
+        <w:rPr>
+          <w:rFonts w:ascii="標楷體" w:eastAsia="標楷體" w:hAnsi="標楷體" w:hint="eastAsia"/>
+        </w:rPr>
+        <w:t>使用下圖特徵與超參數，得到</w:t>
+      </w:r>
+      <w:r>
+        <w:rPr>
+          <w:rFonts w:ascii="標楷體" w:eastAsia="標楷體" w:hAnsi="標楷體" w:hint="eastAsia"/>
+        </w:rPr>
+        <w:t>8</w:t>
+      </w:r>
+      <w:r>
+        <w:rPr>
+          <w:rFonts w:ascii="標楷體" w:eastAsia="標楷體" w:hAnsi="標楷體"/>
+        </w:rPr>
+        <w:t>9.8</w:t>
+      </w:r>
+      <m:oMath>
+        <m:r>
+          <w:rPr>
+            <w:rFonts w:ascii="Cambria Math" w:eastAsia="標楷體" w:hAnsi="Cambria Math"/>
+          </w:rPr>
+          <m:t>%</m:t>
+        </m:r>
+      </m:oMath>
+      <w:r>
+        <w:rPr>
+          <w:rFonts w:ascii="標楷體" w:eastAsia="標楷體" w:hAnsi="標楷體" w:hint="eastAsia"/>
+        </w:rPr>
+        <w:t>驗證準確度。</w:t>
+      </w:r>
+    </w:p>
+    <w:p>
+      <w:pPr>
+        <w:ind w:firstLine="357"/>
+        <w:jc w:val="center"/>
+        <w:rPr>
+          <w:rFonts w:ascii="標楷體" w:eastAsia="標楷體" w:hAnsi="標楷體"/>
+        </w:rPr>
+      </w:pPr>
+      <w:r>
+        <w:rPr>
+          <w:noProof/>
+        </w:rPr>
+        <w:drawing>
+          <wp:inline distT="0" distB="0" distL="0" distR="0" wp14:anchorId="4E6FA79C" wp14:editId="7396AE72">
+            <wp:extent cx="4427670" cy="1066138"/>
+            <wp:effectExtent l="0" t="0" r="0" b="1270"/>
+            <wp:docPr id="36" name="圖片 36"/>
+            <wp:cNvGraphicFramePr>
+              <a:graphicFrameLocks xmlns:a="http://schemas.openxmlformats.org/drawingml/2006/main" noChangeAspect="1"/>
+            </wp:cNvGraphicFramePr>
+            <a:graphic xmlns:a="http://schemas.openxmlformats.org/drawingml/2006/main">
+              <a:graphicData uri="http://schemas.openxmlformats.org/drawingml/2006/picture">
+                <pic:pic xmlns:pic="http://schemas.openxmlformats.org/drawingml/2006/picture">
+                  <pic:nvPicPr>
+                    <pic:cNvPr id="1" name=""/>
+                    <pic:cNvPicPr/>
+                  </pic:nvPicPr>
+                  <pic:blipFill>
+                    <a:blip r:embed="rId40"/>
+                    <a:stretch>
+                      <a:fillRect/>
+                    </a:stretch>
+                  </pic:blipFill>
+                  <pic:spPr>
+                    <a:xfrm>
+                      <a:off x="0" y="0"/>
+                      <a:ext cx="4471268" cy="1076636"/>
+                    </a:xfrm>
+                    <a:prstGeom prst="rect">
+                      <a:avLst/>
+                    </a:prstGeom>
+                  </pic:spPr>
+                </pic:pic>
+              </a:graphicData>
+            </a:graphic>
+          </wp:inline>
+        </w:drawing>
+      </w:r>
+    </w:p>
+    <w:p>
+      <w:pPr>
+        <w:spacing w:line="0" w:lineRule="atLeast"/>
+        <w:ind w:firstLine="357"/>
+        <w:jc w:val="center"/>
+        <w:rPr>
+          <w:rFonts w:ascii="標楷體" w:eastAsia="標楷體" w:hAnsi="標楷體" w:hint="eastAsia"/>
+        </w:rPr>
+      </w:pPr>
+      <w:r>
+        <w:rPr>
+          <w:noProof/>
+        </w:rPr>
+        <w:drawing>
+          <wp:inline distT="0" distB="0" distL="0" distR="0" wp14:anchorId="0DFD9D6C" wp14:editId="57FFC956">
+            <wp:extent cx="1966969" cy="900000"/>
+            <wp:effectExtent l="0" t="0" r="0" b="0"/>
+            <wp:docPr id="40" name="圖片 40"/>
+            <wp:cNvGraphicFramePr>
+              <a:graphicFrameLocks xmlns:a="http://schemas.openxmlformats.org/drawingml/2006/main" noChangeAspect="1"/>
+            </wp:cNvGraphicFramePr>
+            <a:graphic xmlns:a="http://schemas.openxmlformats.org/drawingml/2006/main">
+              <a:graphicData uri="http://schemas.openxmlformats.org/drawingml/2006/picture">
+                <pic:pic xmlns:pic="http://schemas.openxmlformats.org/drawingml/2006/picture">
+                  <pic:nvPicPr>
+                    <pic:cNvPr id="1" name=""/>
+                    <pic:cNvPicPr/>
+                  </pic:nvPicPr>
+                  <pic:blipFill>
+                    <a:blip r:embed="rId41"/>
+                    <a:stretch>
+                      <a:fillRect/>
+                    </a:stretch>
+                  </pic:blipFill>
+                  <pic:spPr>
+                    <a:xfrm>
+                      <a:off x="0" y="0"/>
+                      <a:ext cx="1966969" cy="900000"/>
+                    </a:xfrm>
+                    <a:prstGeom prst="rect">
+                      <a:avLst/>
+                    </a:prstGeom>
+                  </pic:spPr>
+                </pic:pic>
+              </a:graphicData>
+            </a:graphic>
+          </wp:inline>
+        </w:drawing>
+      </w:r>
+    </w:p>
+    <w:p>
+      <w:pPr>
+        <w:spacing w:line="0" w:lineRule="atLeast"/>
+        <w:ind w:left="480" w:firstLine="480"/>
+        <w:rPr>
+          <w:rFonts w:ascii="標楷體" w:eastAsia="標楷體" w:hAnsi="標楷體" w:hint="eastAsia"/>
+        </w:rPr>
+      </w:pPr>
+      <w:r>
+        <w:rPr>
+          <w:noProof/>
+        </w:rPr>
+        <w:drawing>
+          <wp:inline distT="0" distB="0" distL="0" distR="0" wp14:anchorId="2A45CD85" wp14:editId="2F78BDF3">
+            <wp:extent cx="3456832" cy="360000"/>
+            <wp:effectExtent l="0" t="0" r="0" b="2540"/>
+            <wp:docPr id="41" name="圖片 41"/>
+            <wp:cNvGraphicFramePr>
+              <a:graphicFrameLocks xmlns:a="http://schemas.openxmlformats.org/drawingml/2006/main" noChangeAspect="1"/>
+            </wp:cNvGraphicFramePr>
+            <a:graphic xmlns:a="http://schemas.openxmlformats.org/drawingml/2006/main">
+              <a:graphicData uri="http://schemas.openxmlformats.org/drawingml/2006/picture">
+                <pic:pic xmlns:pic="http://schemas.openxmlformats.org/drawingml/2006/picture">
+                  <pic:nvPicPr>
+                    <pic:cNvPr id="1" name=""/>
+                    <pic:cNvPicPr/>
+                  </pic:nvPicPr>
+                  <pic:blipFill>
+                    <a:blip r:embed="rId42"/>
+                    <a:stretch>
+                      <a:fillRect/>
+                    </a:stretch>
+                  </pic:blipFill>
+                  <pic:spPr>
+                    <a:xfrm>
+                      <a:off x="0" y="0"/>
+                      <a:ext cx="3456832" cy="360000"/>
+                    </a:xfrm>
+                    <a:prstGeom prst="rect">
+                      <a:avLst/>
+                    </a:prstGeom>
+                  </pic:spPr>
+                </pic:pic>
+              </a:graphicData>
+            </a:graphic>
+          </wp:inline>
+        </w:drawing>
+      </w:r>
+    </w:p>
+    <w:p>
+      <w:pPr>
+        <w:pStyle w:val="a7"/>
+        <w:numPr>
+          <w:ilvl w:val="0"/>
+          <w:numId w:val="1"/>
+        </w:numPr>
+        <w:spacing w:beforeLines="50" w:before="180"/>
+        <w:ind w:leftChars="0" w:left="357" w:hanging="357"/>
+        <w:jc w:val="both"/>
+        <w:rPr>
+          <w:rFonts w:ascii="標楷體" w:eastAsia="標楷體" w:hAnsi="標楷體"/>
+        </w:rPr>
+      </w:pPr>
+      <w:r>
+        <w:rPr>
+          <w:rFonts w:ascii="標楷體" w:eastAsia="標楷體" w:hAnsi="標楷體" w:hint="eastAsia"/>
+          <w:highlight w:val="yellow"/>
+        </w:rPr>
+        <w:t>I</w:t>
+      </w:r>
+      <w:r>
+        <w:rPr>
+          <w:rFonts w:ascii="標楷體" w:eastAsia="標楷體" w:hAnsi="標楷體"/>
+          <w:highlight w:val="yellow"/>
+        </w:rPr>
+        <w:t>mprovement</w:t>
+      </w:r>
+      <w:r>
+        <w:rPr>
+          <w:rFonts w:ascii="標楷體" w:eastAsia="標楷體" w:hAnsi="標楷體" w:hint="eastAsia"/>
+          <w:highlight w:val="yellow"/>
+        </w:rPr>
+        <w:t>：</w:t>
+      </w:r>
+    </w:p>
+    <w:p>
+      <w:pPr>
+        <w:pStyle w:val="a7"/>
+        <w:numPr>
+          <w:ilvl w:val="0"/>
+          <w:numId w:val="3"/>
+        </w:numPr>
+        <w:ind w:leftChars="0"/>
+        <w:jc w:val="both"/>
+        <w:rPr>
+          <w:rFonts w:ascii="標楷體" w:eastAsia="標楷體" w:hAnsi="標楷體"/>
+        </w:rPr>
+      </w:pPr>
+      <w:r>
+        <w:rPr>
+          <w:rFonts w:ascii="標楷體" w:eastAsia="標楷體" w:hAnsi="標楷體" w:hint="eastAsia"/>
+        </w:rPr>
+        <w:t>特徵篩選</w:t>
+      </w:r>
+    </w:p>
+    <w:p>
+      <w:pPr>
+        <w:pStyle w:val="a7"/>
+        <w:ind w:leftChars="0" w:left="840"/>
+        <w:jc w:val="both"/>
+        <w:rPr>
+          <w:rFonts w:ascii="標楷體" w:eastAsia="標楷體" w:hAnsi="標楷體"/>
+        </w:rPr>
+      </w:pPr>
+      <w:r>
+        <w:rPr>
+          <w:rFonts w:ascii="標楷體" w:eastAsia="標楷體" w:hAnsi="標楷體" w:hint="eastAsia"/>
+        </w:rPr>
+        <w:t xml:space="preserve">    </w:t>
+      </w:r>
+      <w:proofErr w:type="spellStart"/>
+      <w:r>
+        <w:rPr>
+          <w:rFonts w:ascii="標楷體" w:eastAsia="標楷體" w:hAnsi="標楷體"/>
+        </w:rPr>
+        <w:t>PageValu</w:t>
+      </w:r>
+      <w:r>
+        <w:rPr>
+          <w:rFonts w:ascii="標楷體" w:eastAsia="標楷體" w:hAnsi="標楷體" w:hint="eastAsia"/>
+        </w:rPr>
+        <w:t>e</w:t>
+      </w:r>
+      <w:proofErr w:type="spellEnd"/>
+      <w:r>
+        <w:rPr>
+          <w:rFonts w:ascii="標楷體" w:eastAsia="標楷體" w:hAnsi="標楷體" w:hint="eastAsia"/>
+        </w:rPr>
+        <w:t>與</w:t>
+      </w:r>
+      <w:r>
+        <w:rPr>
+          <w:rFonts w:ascii="標楷體" w:eastAsia="標楷體" w:hAnsi="標楷體"/>
+        </w:rPr>
+        <w:t>Revenue</w:t>
+      </w:r>
+      <w:r>
+        <w:rPr>
+          <w:rFonts w:ascii="標楷體" w:eastAsia="標楷體" w:hAnsi="標楷體" w:hint="eastAsia"/>
+        </w:rPr>
+        <w:t>相關性最高</w:t>
+      </w:r>
+      <w:r>
+        <w:rPr>
+          <w:rFonts w:ascii="標楷體" w:eastAsia="標楷體" w:hAnsi="標楷體" w:hint="eastAsia"/>
+        </w:rPr>
+        <w:t>，A</w:t>
+      </w:r>
+      <w:r>
+        <w:rPr>
+          <w:rFonts w:ascii="標楷體" w:eastAsia="標楷體" w:hAnsi="標楷體"/>
+        </w:rPr>
+        <w:t>dministrative</w:t>
+      </w:r>
+      <w:r>
+        <w:rPr>
+          <w:rFonts w:ascii="標楷體" w:eastAsia="標楷體" w:hAnsi="標楷體" w:hint="eastAsia"/>
+        </w:rPr>
+        <w:t>、M</w:t>
+      </w:r>
+      <w:r>
+        <w:rPr>
+          <w:rFonts w:ascii="標楷體" w:eastAsia="標楷體" w:hAnsi="標楷體"/>
+        </w:rPr>
+        <w:t>onth</w:t>
+      </w:r>
+      <w:r>
+        <w:rPr>
+          <w:rFonts w:ascii="標楷體" w:eastAsia="標楷體" w:hAnsi="標楷體" w:hint="eastAsia"/>
+        </w:rPr>
+        <w:t>、</w:t>
+      </w:r>
+      <w:proofErr w:type="spellStart"/>
+      <w:r>
+        <w:rPr>
+          <w:rFonts w:ascii="標楷體" w:eastAsia="標楷體" w:hAnsi="標楷體"/>
+        </w:rPr>
+        <w:t>BounceRate</w:t>
+      </w:r>
+      <w:r>
+        <w:rPr>
+          <w:rFonts w:ascii="標楷體" w:eastAsia="標楷體" w:hAnsi="標楷體" w:hint="eastAsia"/>
+        </w:rPr>
+        <w:t>s</w:t>
+      </w:r>
+      <w:proofErr w:type="spellEnd"/>
+      <w:r>
+        <w:rPr>
+          <w:rFonts w:ascii="標楷體" w:eastAsia="標楷體" w:hAnsi="標楷體" w:hint="eastAsia"/>
+        </w:rPr>
+        <w:t>相關係數也高(不管正、負相關)</w:t>
+      </w:r>
+      <w:r>
+        <w:rPr>
+          <w:rFonts w:ascii="標楷體" w:eastAsia="標楷體" w:hAnsi="標楷體" w:hint="eastAsia"/>
+        </w:rPr>
+        <w:t>，</w:t>
+      </w:r>
+      <w:r>
+        <w:rPr>
+          <w:rFonts w:ascii="標楷體" w:eastAsia="標楷體" w:hAnsi="標楷體" w:hint="eastAsia"/>
+        </w:rPr>
+        <w:t>將此四項特徵加入；S</w:t>
+      </w:r>
+      <w:r>
+        <w:rPr>
+          <w:rFonts w:ascii="標楷體" w:eastAsia="標楷體" w:hAnsi="標楷體"/>
+        </w:rPr>
+        <w:t>pecial Day</w:t>
+      </w:r>
+      <w:r>
+        <w:rPr>
+          <w:rFonts w:ascii="標楷體" w:eastAsia="標楷體" w:hAnsi="標楷體" w:hint="eastAsia"/>
+        </w:rPr>
+        <w:t>的相關性低，刪除此特徵。</w:t>
+      </w:r>
+    </w:p>
+    <w:p>
+      <w:pPr>
+        <w:ind w:left="840" w:firstLine="480"/>
+        <w:jc w:val="both"/>
+        <w:rPr>
+          <w:rFonts w:ascii="標楷體" w:eastAsia="標楷體" w:hAnsi="標楷體"/>
+        </w:rPr>
+      </w:pPr>
+      <w:r>
+        <w:rPr>
+          <w:rFonts w:ascii="標楷體" w:eastAsia="標楷體" w:hAnsi="標楷體" w:hint="eastAsia"/>
+        </w:rPr>
+        <w:t>三者準確度都有上升。</w:t>
+      </w:r>
+      <w:r>
+        <w:rPr>
+          <w:rFonts w:ascii="標楷體" w:eastAsia="標楷體" w:hAnsi="標楷體"/>
+        </w:rPr>
+        <w:t>Random Forest</w:t>
+      </w:r>
+      <w:r>
+        <w:rPr>
+          <w:rFonts w:ascii="標楷體" w:eastAsia="標楷體" w:hAnsi="標楷體" w:hint="eastAsia"/>
+        </w:rPr>
+        <w:t>已達</w:t>
+      </w:r>
+      <w:proofErr w:type="gramStart"/>
+      <w:r>
+        <w:rPr>
+          <w:rFonts w:ascii="標楷體" w:eastAsia="標楷體" w:hAnsi="標楷體" w:hint="eastAsia"/>
+        </w:rPr>
+        <w:t>9成</w:t>
+      </w:r>
+      <w:proofErr w:type="gramEnd"/>
+      <w:r>
+        <w:rPr>
+          <w:rFonts w:ascii="標楷體" w:eastAsia="標楷體" w:hAnsi="標楷體" w:hint="eastAsia"/>
+        </w:rPr>
+        <w:t>驗證準確度，</w:t>
+      </w:r>
+      <w:r>
+        <w:rPr>
+          <w:rFonts w:ascii="標楷體" w:eastAsia="標楷體" w:hAnsi="標楷體"/>
+        </w:rPr>
+        <w:t>SVM</w:t>
+      </w:r>
+      <w:r>
+        <w:rPr>
+          <w:rFonts w:ascii="標楷體" w:eastAsia="標楷體" w:hAnsi="標楷體" w:hint="eastAsia"/>
+        </w:rPr>
+        <w:t>進步幅度最小。</w:t>
+      </w:r>
+    </w:p>
+    <w:p>
+      <w:pPr>
+        <w:tabs>
+          <w:tab w:val="left" w:pos="1425"/>
+        </w:tabs>
+        <w:jc w:val="center"/>
+        <w:rPr>
+          <w:rFonts w:ascii="標楷體" w:eastAsia="標楷體" w:hAnsi="標楷體"/>
+        </w:rPr>
+      </w:pPr>
+      <w:r>
+        <w:rPr>
+          <w:noProof/>
+        </w:rPr>
+        <w:drawing>
+          <wp:inline distT="0" distB="0" distL="0" distR="0" wp14:anchorId="2BB49751" wp14:editId="3A79062D">
+            <wp:extent cx="3609562" cy="1800000"/>
+            <wp:effectExtent l="19050" t="19050" r="10160" b="10160"/>
+            <wp:docPr id="32" name="圖片 32"/>
+            <wp:cNvGraphicFramePr>
+              <a:graphicFrameLocks xmlns:a="http://schemas.openxmlformats.org/drawingml/2006/main" noChangeAspect="1"/>
+            </wp:cNvGraphicFramePr>
+            <a:graphic xmlns:a="http://schemas.openxmlformats.org/drawingml/2006/main">
+              <a:graphicData uri="http://schemas.openxmlformats.org/drawingml/2006/picture">
+                <pic:pic xmlns:pic="http://schemas.openxmlformats.org/drawingml/2006/picture">
+                  <pic:nvPicPr>
+                    <pic:cNvPr id="1" name=""/>
+                    <pic:cNvPicPr/>
+                  </pic:nvPicPr>
+                  <pic:blipFill>
+                    <a:blip r:embed="rId43"/>
+                    <a:stretch>
+                      <a:fillRect/>
+                    </a:stretch>
+                  </pic:blipFill>
+                  <pic:spPr>
+                    <a:xfrm>
+                      <a:off x="0" y="0"/>
+                      <a:ext cx="3609562" cy="1800000"/>
                     </a:xfrm>
                     <a:prstGeom prst="rect">
                       <a:avLst/>
@@ -5568,7 +5529,833 @@
           <w:ilvl w:val="0"/>
           <w:numId w:val="3"/>
         </w:numPr>
+        <w:spacing w:beforeLines="50" w:before="180"/>
+        <w:ind w:leftChars="0" w:left="839" w:hanging="482"/>
+        <w:jc w:val="both"/>
+        <w:rPr>
+          <w:rFonts w:ascii="標楷體" w:eastAsia="標楷體" w:hAnsi="標楷體"/>
+        </w:rPr>
+      </w:pPr>
+      <w:r>
+        <w:rPr>
+          <w:rFonts w:ascii="標楷體" w:eastAsia="標楷體" w:hAnsi="標楷體" w:hint="eastAsia"/>
+        </w:rPr>
+        <w:lastRenderedPageBreak/>
+        <w:t>修改原特徵：</w:t>
+      </w:r>
+    </w:p>
+    <w:p>
+      <w:pPr>
+        <w:ind w:left="840"/>
+        <w:rPr>
+          <w:rFonts w:ascii="標楷體" w:eastAsia="標楷體" w:hAnsi="標楷體"/>
+        </w:rPr>
+      </w:pPr>
+      <w:r>
+        <w:rPr>
+          <w:rFonts w:ascii="標楷體" w:eastAsia="標楷體" w:hAnsi="標楷體" w:hint="eastAsia"/>
+        </w:rPr>
+        <w:t>將</w:t>
+      </w:r>
+      <w:proofErr w:type="gramStart"/>
+      <w:r>
+        <w:rPr>
+          <w:rFonts w:ascii="標楷體" w:eastAsia="標楷體" w:hAnsi="標楷體" w:hint="eastAsia"/>
+        </w:rPr>
+        <w:t>上一步取用</w:t>
+      </w:r>
+      <w:proofErr w:type="gramEnd"/>
+      <w:r>
+        <w:rPr>
+          <w:rFonts w:ascii="標楷體" w:eastAsia="標楷體" w:hAnsi="標楷體" w:hint="eastAsia"/>
+        </w:rPr>
+        <w:t>的特徵做修改。</w:t>
+      </w:r>
+    </w:p>
+    <w:p>
+      <w:pPr>
+        <w:pStyle w:val="a7"/>
+        <w:numPr>
+          <w:ilvl w:val="0"/>
+          <w:numId w:val="11"/>
+        </w:numPr>
         <w:ind w:leftChars="0"/>
+        <w:rPr>
+          <w:rFonts w:ascii="標楷體" w:eastAsia="標楷體" w:hAnsi="標楷體"/>
+        </w:rPr>
+      </w:pPr>
+      <w:proofErr w:type="spellStart"/>
+      <w:r>
+        <w:rPr>
+          <w:rFonts w:ascii="標楷體" w:eastAsia="標楷體" w:hAnsi="標楷體"/>
+        </w:rPr>
+        <w:t>PageValues</w:t>
+      </w:r>
+      <w:proofErr w:type="spellEnd"/>
+      <w:r>
+        <w:rPr>
+          <w:rFonts w:ascii="標楷體" w:eastAsia="標楷體" w:hAnsi="標楷體" w:hint="eastAsia"/>
+        </w:rPr>
+        <w:t>改成</w:t>
+      </w:r>
+      <w:proofErr w:type="spellStart"/>
+      <w:r>
+        <w:rPr>
+          <w:rFonts w:ascii="標楷體" w:eastAsia="標楷體" w:hAnsi="標楷體"/>
+        </w:rPr>
+        <w:t>PageValues_Thres</w:t>
+      </w:r>
+      <w:proofErr w:type="spellEnd"/>
+    </w:p>
+    <w:p>
+      <w:pPr>
+        <w:pStyle w:val="a7"/>
+        <w:numPr>
+          <w:ilvl w:val="0"/>
+          <w:numId w:val="11"/>
+        </w:numPr>
+        <w:ind w:leftChars="0"/>
+        <w:rPr>
+          <w:rFonts w:ascii="標楷體" w:eastAsia="標楷體" w:hAnsi="標楷體"/>
+        </w:rPr>
+      </w:pPr>
+      <w:proofErr w:type="spellStart"/>
+      <w:r>
+        <w:rPr>
+          <w:rFonts w:ascii="標楷體" w:eastAsia="標楷體" w:hAnsi="標楷體"/>
+        </w:rPr>
+        <w:t>ProductRelated</w:t>
+      </w:r>
+      <w:proofErr w:type="spellEnd"/>
+      <w:r>
+        <w:rPr>
+          <w:rFonts w:ascii="標楷體" w:eastAsia="標楷體" w:hAnsi="標楷體" w:hint="eastAsia"/>
+        </w:rPr>
+        <w:t>改成</w:t>
+      </w:r>
+      <w:proofErr w:type="spellStart"/>
+      <w:r>
+        <w:rPr>
+          <w:rFonts w:ascii="標楷體" w:eastAsia="標楷體" w:hAnsi="標楷體"/>
+        </w:rPr>
+        <w:t>ProductRelated_Band</w:t>
+      </w:r>
+      <w:proofErr w:type="spellEnd"/>
+    </w:p>
+    <w:p>
+      <w:pPr>
+        <w:pStyle w:val="a7"/>
+        <w:numPr>
+          <w:ilvl w:val="0"/>
+          <w:numId w:val="11"/>
+        </w:numPr>
+        <w:ind w:leftChars="0"/>
+        <w:rPr>
+          <w:rFonts w:ascii="標楷體" w:eastAsia="標楷體" w:hAnsi="標楷體"/>
+        </w:rPr>
+      </w:pPr>
+      <w:proofErr w:type="spellStart"/>
+      <w:r>
+        <w:rPr>
+          <w:rFonts w:ascii="標楷體" w:eastAsia="標楷體" w:hAnsi="標楷體"/>
+        </w:rPr>
+        <w:t>ProductRelated_Duration</w:t>
+      </w:r>
+      <w:proofErr w:type="spellEnd"/>
+      <w:r>
+        <w:rPr>
+          <w:rFonts w:ascii="標楷體" w:eastAsia="標楷體" w:hAnsi="標楷體" w:hint="eastAsia"/>
+        </w:rPr>
+        <w:t>改成</w:t>
+      </w:r>
+      <w:proofErr w:type="spellStart"/>
+      <w:r>
+        <w:rPr>
+          <w:rFonts w:ascii="標楷體" w:eastAsia="標楷體" w:hAnsi="標楷體"/>
+        </w:rPr>
+        <w:t>ProductRelated_Dur_Band</w:t>
+      </w:r>
+      <w:proofErr w:type="spellEnd"/>
+    </w:p>
+    <w:p>
+      <w:pPr>
+        <w:pStyle w:val="a7"/>
+        <w:numPr>
+          <w:ilvl w:val="0"/>
+          <w:numId w:val="11"/>
+        </w:numPr>
+        <w:ind w:leftChars="0"/>
+        <w:rPr>
+          <w:rFonts w:ascii="標楷體" w:eastAsia="標楷體" w:hAnsi="標楷體"/>
+        </w:rPr>
+      </w:pPr>
+      <w:proofErr w:type="spellStart"/>
+      <w:r>
+        <w:rPr>
+          <w:rFonts w:ascii="標楷體" w:eastAsia="標楷體" w:hAnsi="標楷體"/>
+        </w:rPr>
+        <w:t>BounceRates</w:t>
+      </w:r>
+      <w:proofErr w:type="spellEnd"/>
+      <w:r>
+        <w:rPr>
+          <w:rFonts w:ascii="標楷體" w:eastAsia="標楷體" w:hAnsi="標楷體" w:hint="eastAsia"/>
+        </w:rPr>
+        <w:t>改成</w:t>
+      </w:r>
+      <w:proofErr w:type="spellStart"/>
+      <w:r>
+        <w:rPr>
+          <w:rFonts w:ascii="標楷體" w:eastAsia="標楷體" w:hAnsi="標楷體"/>
+        </w:rPr>
+        <w:t>BounceRates_Thres</w:t>
+      </w:r>
+      <w:proofErr w:type="spellEnd"/>
+    </w:p>
+    <w:p>
+      <w:pPr>
+        <w:pStyle w:val="a7"/>
+        <w:numPr>
+          <w:ilvl w:val="0"/>
+          <w:numId w:val="11"/>
+        </w:numPr>
+        <w:ind w:leftChars="0"/>
+        <w:rPr>
+          <w:rFonts w:ascii="標楷體" w:eastAsia="標楷體" w:hAnsi="標楷體"/>
+        </w:rPr>
+      </w:pPr>
+      <w:proofErr w:type="spellStart"/>
+      <w:r>
+        <w:rPr>
+          <w:rFonts w:ascii="標楷體" w:eastAsia="標楷體" w:hAnsi="標楷體"/>
+        </w:rPr>
+        <w:t>ExitRates</w:t>
+      </w:r>
+      <w:proofErr w:type="spellEnd"/>
+      <w:r>
+        <w:rPr>
+          <w:rFonts w:ascii="標楷體" w:eastAsia="標楷體" w:hAnsi="標楷體" w:hint="eastAsia"/>
+        </w:rPr>
+        <w:t>改成</w:t>
+      </w:r>
+      <w:proofErr w:type="spellStart"/>
+      <w:r>
+        <w:rPr>
+          <w:rFonts w:ascii="標楷體" w:eastAsia="標楷體" w:hAnsi="標楷體"/>
+        </w:rPr>
+        <w:t>ExitRates_Thres</w:t>
+      </w:r>
+      <w:proofErr w:type="spellEnd"/>
+    </w:p>
+    <w:p>
+      <w:pPr>
+        <w:ind w:left="840"/>
+        <w:rPr>
+          <w:rFonts w:ascii="標楷體" w:eastAsia="標楷體" w:hAnsi="標楷體"/>
+        </w:rPr>
+      </w:pPr>
+      <w:r>
+        <w:rPr>
+          <w:rFonts w:ascii="標楷體" w:eastAsia="標楷體" w:hAnsi="標楷體" w:hint="eastAsia"/>
+        </w:rPr>
+        <w:t>修改原特徵後</w:t>
+      </w:r>
+      <w:r>
+        <w:rPr>
+          <w:rFonts w:ascii="標楷體" w:eastAsia="標楷體" w:hAnsi="標楷體" w:hint="eastAsia"/>
+        </w:rPr>
+        <w:t>，</w:t>
+      </w:r>
+      <w:r>
+        <w:rPr>
+          <w:rFonts w:ascii="標楷體" w:eastAsia="標楷體" w:hAnsi="標楷體"/>
+        </w:rPr>
+        <w:t>Random</w:t>
+      </w:r>
+      <w:r>
+        <w:rPr>
+          <w:rFonts w:ascii="標楷體" w:eastAsia="標楷體" w:hAnsi="標楷體"/>
+        </w:rPr>
+        <w:t xml:space="preserve"> Forest</w:t>
+      </w:r>
+      <w:r>
+        <w:rPr>
+          <w:rFonts w:ascii="標楷體" w:eastAsia="標楷體" w:hAnsi="標楷體" w:hint="eastAsia"/>
+        </w:rPr>
+        <w:t>的驗證準確度下降2</w:t>
+      </w:r>
+      <m:oMath>
+        <m:r>
+          <w:rPr>
+            <w:rFonts w:ascii="Cambria Math" w:eastAsia="標楷體" w:hAnsi="Cambria Math"/>
+          </w:rPr>
+          <m:t>%</m:t>
+        </m:r>
+      </m:oMath>
+      <w:r>
+        <w:rPr>
+          <w:rFonts w:ascii="標楷體" w:eastAsia="標楷體" w:hAnsi="標楷體" w:hint="eastAsia"/>
+        </w:rPr>
+        <w:t>，</w:t>
+      </w:r>
+      <w:r>
+        <w:rPr>
+          <w:rFonts w:ascii="標楷體" w:eastAsia="標楷體" w:hAnsi="標楷體"/>
+        </w:rPr>
+        <w:t>SVM</w:t>
+      </w:r>
+      <w:r>
+        <w:rPr>
+          <w:rFonts w:ascii="標楷體" w:eastAsia="標楷體" w:hAnsi="標楷體" w:hint="eastAsia"/>
+        </w:rPr>
+        <w:t>和</w:t>
+      </w:r>
+      <w:r>
+        <w:rPr>
+          <w:rFonts w:ascii="標楷體" w:eastAsia="標楷體" w:hAnsi="標楷體"/>
+        </w:rPr>
+        <w:t>MLP</w:t>
+      </w:r>
+      <w:r>
+        <w:rPr>
+          <w:rFonts w:ascii="標楷體" w:eastAsia="標楷體" w:hAnsi="標楷體" w:hint="eastAsia"/>
+        </w:rPr>
+        <w:t>上升到8</w:t>
+      </w:r>
+      <w:r>
+        <w:rPr>
+          <w:rFonts w:ascii="標楷體" w:eastAsia="標楷體" w:hAnsi="標楷體"/>
+        </w:rPr>
+        <w:t>9</w:t>
+      </w:r>
+      <m:oMath>
+        <m:r>
+          <w:rPr>
+            <w:rFonts w:ascii="Cambria Math" w:eastAsia="標楷體" w:hAnsi="Cambria Math"/>
+          </w:rPr>
+          <m:t>%</m:t>
+        </m:r>
+      </m:oMath>
+      <w:r>
+        <w:rPr>
+          <w:rFonts w:ascii="標楷體" w:eastAsia="標楷體" w:hAnsi="標楷體" w:hint="eastAsia"/>
+        </w:rPr>
+        <w:t>。</w:t>
+      </w:r>
+      <w:r>
+        <w:rPr>
+          <w:rFonts w:ascii="標楷體" w:eastAsia="標楷體" w:hAnsi="標楷體"/>
+        </w:rPr>
+        <w:t>SVM</w:t>
+      </w:r>
+      <w:r>
+        <w:rPr>
+          <w:rFonts w:ascii="標楷體" w:eastAsia="標楷體" w:hAnsi="標楷體" w:hint="eastAsia"/>
+        </w:rPr>
+        <w:t>進步幅度最大。</w:t>
+      </w:r>
+    </w:p>
+    <w:p>
+      <w:pPr>
+        <w:jc w:val="center"/>
+        <w:rPr>
+          <w:rFonts w:ascii="標楷體" w:eastAsia="標楷體" w:hAnsi="標楷體"/>
+        </w:rPr>
+      </w:pPr>
+      <w:r>
+        <w:rPr>
+          <w:noProof/>
+        </w:rPr>
+        <w:drawing>
+          <wp:inline distT="0" distB="0" distL="0" distR="0" wp14:anchorId="71DE0F92" wp14:editId="74D0CB1A">
+            <wp:extent cx="3773548" cy="1800000"/>
+            <wp:effectExtent l="19050" t="19050" r="17780" b="10160"/>
+            <wp:docPr id="34" name="圖片 34"/>
+            <wp:cNvGraphicFramePr>
+              <a:graphicFrameLocks xmlns:a="http://schemas.openxmlformats.org/drawingml/2006/main" noChangeAspect="1"/>
+            </wp:cNvGraphicFramePr>
+            <a:graphic xmlns:a="http://schemas.openxmlformats.org/drawingml/2006/main">
+              <a:graphicData uri="http://schemas.openxmlformats.org/drawingml/2006/picture">
+                <pic:pic xmlns:pic="http://schemas.openxmlformats.org/drawingml/2006/picture">
+                  <pic:nvPicPr>
+                    <pic:cNvPr id="1" name=""/>
+                    <pic:cNvPicPr/>
+                  </pic:nvPicPr>
+                  <pic:blipFill>
+                    <a:blip r:embed="rId44"/>
+                    <a:stretch>
+                      <a:fillRect/>
+                    </a:stretch>
+                  </pic:blipFill>
+                  <pic:spPr>
+                    <a:xfrm>
+                      <a:off x="0" y="0"/>
+                      <a:ext cx="3773548" cy="1800000"/>
+                    </a:xfrm>
+                    <a:prstGeom prst="rect">
+                      <a:avLst/>
+                    </a:prstGeom>
+                    <a:ln>
+                      <a:solidFill>
+                        <a:schemeClr val="accent1"/>
+                      </a:solidFill>
+                    </a:ln>
+                  </pic:spPr>
+                </pic:pic>
+              </a:graphicData>
+            </a:graphic>
+          </wp:inline>
+        </w:drawing>
+      </w:r>
+    </w:p>
+    <w:p>
+      <w:pPr>
+        <w:pStyle w:val="a7"/>
+        <w:numPr>
+          <w:ilvl w:val="0"/>
+          <w:numId w:val="3"/>
+        </w:numPr>
+        <w:spacing w:beforeLines="50" w:before="180"/>
+        <w:ind w:leftChars="0" w:left="839" w:hanging="482"/>
+        <w:jc w:val="both"/>
+        <w:rPr>
+          <w:rFonts w:ascii="標楷體" w:eastAsia="標楷體" w:hAnsi="標楷體"/>
+        </w:rPr>
+      </w:pPr>
+      <w:r>
+        <w:rPr>
+          <w:rFonts w:ascii="標楷體" w:eastAsia="標楷體" w:hAnsi="標楷體" w:hint="eastAsia"/>
+        </w:rPr>
+        <w:t>加入</w:t>
+      </w:r>
+      <w:r>
+        <w:rPr>
+          <w:rFonts w:ascii="標楷體" w:eastAsia="標楷體" w:hAnsi="標楷體" w:hint="eastAsia"/>
+        </w:rPr>
+        <w:t>創造</w:t>
+      </w:r>
+      <w:r>
+        <w:rPr>
+          <w:rFonts w:ascii="標楷體" w:eastAsia="標楷體" w:hAnsi="標楷體" w:hint="eastAsia"/>
+        </w:rPr>
+        <w:t>的</w:t>
+      </w:r>
+      <w:r>
+        <w:rPr>
+          <w:rFonts w:ascii="標楷體" w:eastAsia="標楷體" w:hAnsi="標楷體" w:hint="eastAsia"/>
+        </w:rPr>
+        <w:t>新特徵：</w:t>
+      </w:r>
+    </w:p>
+    <w:p>
+      <w:pPr>
+        <w:pStyle w:val="a7"/>
+        <w:numPr>
+          <w:ilvl w:val="0"/>
+          <w:numId w:val="10"/>
+        </w:numPr>
+        <w:ind w:leftChars="0"/>
+        <w:jc w:val="both"/>
+        <w:rPr>
+          <w:rFonts w:ascii="標楷體" w:eastAsia="標楷體" w:hAnsi="標楷體"/>
+        </w:rPr>
+      </w:pPr>
+      <w:proofErr w:type="spellStart"/>
+      <w:r>
+        <w:rPr>
+          <w:rFonts w:ascii="標楷體" w:eastAsia="標楷體" w:hAnsi="標楷體"/>
+        </w:rPr>
+        <w:t>Administrative_Dur_Band</w:t>
+      </w:r>
+      <w:proofErr w:type="spellEnd"/>
+      <w:r>
+        <w:rPr>
+          <w:rFonts w:ascii="標楷體" w:eastAsia="標楷體" w:hAnsi="標楷體" w:hint="eastAsia"/>
+        </w:rPr>
+        <w:t>：</w:t>
+      </w:r>
+      <w:proofErr w:type="spellStart"/>
+      <w:r>
+        <w:rPr>
+          <w:rFonts w:ascii="標楷體" w:eastAsia="標楷體" w:hAnsi="標楷體"/>
+        </w:rPr>
+        <w:t>Administrative_Duration</w:t>
+      </w:r>
+      <w:proofErr w:type="spellEnd"/>
+      <w:r>
+        <w:rPr>
+          <w:rFonts w:ascii="標楷體" w:eastAsia="標楷體" w:hAnsi="標楷體" w:hint="eastAsia"/>
+        </w:rPr>
+        <w:t>取log後切成4個數值區</w:t>
+      </w:r>
+      <w:r>
+        <w:rPr>
+          <w:rFonts w:ascii="標楷體" w:eastAsia="標楷體" w:hAnsi="標楷體" w:hint="eastAsia"/>
+        </w:rPr>
+        <w:t>間。區間值越大、購物機率越高</w:t>
+      </w:r>
+      <w:r>
+        <w:rPr>
+          <w:rFonts w:ascii="標楷體" w:eastAsia="標楷體" w:hAnsi="標楷體" w:hint="eastAsia"/>
+        </w:rPr>
+        <w:t>。</w:t>
+      </w:r>
+    </w:p>
+    <w:p>
+      <w:pPr>
+        <w:pStyle w:val="a7"/>
+        <w:numPr>
+          <w:ilvl w:val="0"/>
+          <w:numId w:val="10"/>
+        </w:numPr>
+        <w:ind w:leftChars="0"/>
+        <w:jc w:val="both"/>
+        <w:rPr>
+          <w:rFonts w:ascii="標楷體" w:eastAsia="標楷體" w:hAnsi="標楷體"/>
+        </w:rPr>
+      </w:pPr>
+      <w:r>
+        <w:rPr>
+          <w:rFonts w:ascii="標楷體" w:eastAsia="標楷體" w:hAnsi="標楷體"/>
+        </w:rPr>
+        <w:t>Bounce*Exit</w:t>
+      </w:r>
+      <w:r>
+        <w:rPr>
+          <w:rFonts w:ascii="標楷體" w:eastAsia="標楷體" w:hAnsi="標楷體" w:hint="eastAsia"/>
+        </w:rPr>
+        <w:t>：將</w:t>
+      </w:r>
+      <w:proofErr w:type="spellStart"/>
+      <w:r>
+        <w:rPr>
+          <w:rFonts w:ascii="標楷體" w:eastAsia="標楷體" w:hAnsi="標楷體"/>
+        </w:rPr>
+        <w:t>BounceRates</w:t>
+      </w:r>
+      <w:proofErr w:type="spellEnd"/>
+      <w:r>
+        <w:rPr>
+          <w:rFonts w:ascii="標楷體" w:eastAsia="標楷體" w:hAnsi="標楷體" w:hint="eastAsia"/>
+        </w:rPr>
+        <w:t>和</w:t>
+      </w:r>
+      <w:proofErr w:type="spellStart"/>
+      <w:r>
+        <w:rPr>
+          <w:rFonts w:ascii="標楷體" w:eastAsia="標楷體" w:hAnsi="標楷體"/>
+        </w:rPr>
+        <w:t>ExitRates</w:t>
+      </w:r>
+      <w:proofErr w:type="spellEnd"/>
+      <w:r>
+        <w:rPr>
+          <w:rFonts w:ascii="標楷體" w:eastAsia="標楷體" w:hAnsi="標楷體" w:hint="eastAsia"/>
+        </w:rPr>
+        <w:t>相乘，再用m</w:t>
+      </w:r>
+      <w:r>
+        <w:rPr>
+          <w:rFonts w:ascii="標楷體" w:eastAsia="標楷體" w:hAnsi="標楷體"/>
+        </w:rPr>
+        <w:t>inmax scaler</w:t>
+      </w:r>
+      <w:r>
+        <w:rPr>
+          <w:rFonts w:ascii="標楷體" w:eastAsia="標楷體" w:hAnsi="標楷體" w:hint="eastAsia"/>
+        </w:rPr>
+        <w:t>設定範圍在[0</w:t>
+      </w:r>
+      <w:r>
+        <w:rPr>
+          <w:rFonts w:ascii="標楷體" w:eastAsia="標楷體" w:hAnsi="標楷體"/>
+        </w:rPr>
+        <w:t>,1</w:t>
+      </w:r>
+      <w:r>
+        <w:rPr>
+          <w:rFonts w:ascii="標楷體" w:eastAsia="標楷體" w:hAnsi="標楷體" w:hint="eastAsia"/>
+        </w:rPr>
+        <w:t>]。</w:t>
+      </w:r>
+    </w:p>
+    <w:p>
+      <w:pPr>
+        <w:pStyle w:val="a7"/>
+        <w:numPr>
+          <w:ilvl w:val="0"/>
+          <w:numId w:val="10"/>
+        </w:numPr>
+        <w:ind w:leftChars="0"/>
+        <w:jc w:val="both"/>
+        <w:rPr>
+          <w:rFonts w:ascii="標楷體" w:eastAsia="標楷體" w:hAnsi="標楷體"/>
+        </w:rPr>
+      </w:pPr>
+      <w:r>
+        <w:rPr>
+          <w:rFonts w:ascii="標楷體" w:eastAsia="標楷體" w:hAnsi="標楷體"/>
+        </w:rPr>
+        <w:t>Month_2</w:t>
+      </w:r>
+      <w:r>
+        <w:rPr>
+          <w:rFonts w:ascii="標楷體" w:eastAsia="標楷體" w:hAnsi="標楷體" w:hint="eastAsia"/>
+        </w:rPr>
+        <w:t>、</w:t>
+      </w:r>
+      <w:r>
+        <w:rPr>
+          <w:rFonts w:ascii="標楷體" w:eastAsia="標楷體" w:hAnsi="標楷體"/>
+        </w:rPr>
+        <w:t>Month_11</w:t>
+      </w:r>
+      <w:r>
+        <w:rPr>
+          <w:rFonts w:ascii="標楷體" w:eastAsia="標楷體" w:hAnsi="標楷體" w:hint="eastAsia"/>
+        </w:rPr>
+        <w:t>：</w:t>
+      </w:r>
+      <w:r>
+        <w:rPr>
+          <w:rFonts w:ascii="標楷體" w:eastAsia="標楷體" w:hAnsi="標楷體"/>
+        </w:rPr>
+        <w:t>Month</w:t>
+      </w:r>
+      <w:r>
+        <w:rPr>
+          <w:rFonts w:ascii="標楷體" w:eastAsia="標楷體" w:hAnsi="標楷體" w:hint="eastAsia"/>
+        </w:rPr>
+        <w:t>的one-hot encoding結果，取出2月跟11月，因為2月購物機率最低、1</w:t>
+      </w:r>
+      <w:r>
+        <w:rPr>
+          <w:rFonts w:ascii="標楷體" w:eastAsia="標楷體" w:hAnsi="標楷體"/>
+        </w:rPr>
+        <w:t>1</w:t>
+      </w:r>
+      <w:r>
+        <w:rPr>
+          <w:rFonts w:ascii="標楷體" w:eastAsia="標楷體" w:hAnsi="標楷體" w:hint="eastAsia"/>
+        </w:rPr>
+        <w:t>月購物機率最高。</w:t>
+      </w:r>
+    </w:p>
+    <w:p>
+      <w:pPr>
+        <w:pStyle w:val="a7"/>
+        <w:numPr>
+          <w:ilvl w:val="0"/>
+          <w:numId w:val="10"/>
+        </w:numPr>
+        <w:ind w:leftChars="0"/>
+        <w:jc w:val="both"/>
+        <w:rPr>
+          <w:rFonts w:ascii="標楷體" w:eastAsia="標楷體" w:hAnsi="標楷體"/>
+        </w:rPr>
+      </w:pPr>
+      <w:proofErr w:type="spellStart"/>
+      <w:r>
+        <w:rPr>
+          <w:rFonts w:ascii="標楷體" w:eastAsia="標楷體" w:hAnsi="標楷體" w:hint="eastAsia"/>
+        </w:rPr>
+        <w:t>T</w:t>
+      </w:r>
+      <w:r>
+        <w:rPr>
+          <w:rFonts w:ascii="標楷體" w:eastAsia="標楷體" w:hAnsi="標楷體"/>
+        </w:rPr>
+        <w:t>raffic_noRevenue</w:t>
+      </w:r>
+      <w:proofErr w:type="spellEnd"/>
+      <w:r>
+        <w:rPr>
+          <w:rFonts w:ascii="標楷體" w:eastAsia="標楷體" w:hAnsi="標楷體" w:hint="eastAsia"/>
+        </w:rPr>
+        <w:t>：</w:t>
+      </w:r>
+      <w:r>
+        <w:rPr>
+          <w:rFonts w:ascii="標楷體" w:eastAsia="標楷體" w:hAnsi="標楷體" w:hint="eastAsia"/>
+        </w:rPr>
+        <w:t>把購物機率特低的類別和其他區分。</w:t>
+      </w:r>
+    </w:p>
+    <w:p>
+      <w:pPr>
+        <w:pStyle w:val="a7"/>
+        <w:numPr>
+          <w:ilvl w:val="0"/>
+          <w:numId w:val="10"/>
+        </w:numPr>
+        <w:ind w:leftChars="0"/>
+        <w:jc w:val="both"/>
+        <w:rPr>
+          <w:rFonts w:ascii="標楷體" w:eastAsia="標楷體" w:hAnsi="標楷體"/>
+        </w:rPr>
+      </w:pPr>
+      <w:proofErr w:type="spellStart"/>
+      <w:r>
+        <w:rPr>
+          <w:rFonts w:ascii="標楷體" w:eastAsia="標楷體" w:hAnsi="標楷體" w:hint="eastAsia"/>
+        </w:rPr>
+        <w:t>R</w:t>
+      </w:r>
+      <w:r>
+        <w:rPr>
+          <w:rFonts w:ascii="標楷體" w:eastAsia="標楷體" w:hAnsi="標楷體"/>
+        </w:rPr>
+        <w:t>eturning_Visitor</w:t>
+      </w:r>
+      <w:proofErr w:type="spellEnd"/>
+      <w:r>
+        <w:rPr>
+          <w:rFonts w:ascii="標楷體" w:eastAsia="標楷體" w:hAnsi="標楷體" w:hint="eastAsia"/>
+        </w:rPr>
+        <w:t>、</w:t>
+      </w:r>
+      <w:proofErr w:type="spellStart"/>
+      <w:r>
+        <w:rPr>
+          <w:rFonts w:ascii="標楷體" w:eastAsia="標楷體" w:hAnsi="標楷體"/>
+        </w:rPr>
+        <w:t>New_Visitor</w:t>
+      </w:r>
+      <w:proofErr w:type="spellEnd"/>
+      <w:r>
+        <w:rPr>
+          <w:rFonts w:ascii="標楷體" w:eastAsia="標楷體" w:hAnsi="標楷體" w:hint="eastAsia"/>
+        </w:rPr>
+        <w:t>：</w:t>
+      </w:r>
+      <w:proofErr w:type="spellStart"/>
+      <w:r>
+        <w:rPr>
+          <w:rFonts w:ascii="標楷體" w:eastAsia="標楷體" w:hAnsi="標楷體"/>
+        </w:rPr>
+        <w:t>VisitorType</w:t>
+      </w:r>
+      <w:proofErr w:type="spellEnd"/>
+      <w:r>
+        <w:rPr>
+          <w:rFonts w:ascii="標楷體" w:eastAsia="標楷體" w:hAnsi="標楷體" w:hint="eastAsia"/>
+        </w:rPr>
+        <w:t>的one-hot encoding結果。</w:t>
+      </w:r>
+    </w:p>
+    <w:p>
+      <w:pPr>
+        <w:ind w:left="840"/>
+        <w:jc w:val="both"/>
+        <w:rPr>
+          <w:rFonts w:ascii="標楷體" w:eastAsia="標楷體" w:hAnsi="標楷體"/>
+        </w:rPr>
+      </w:pPr>
+      <w:r>
+        <w:rPr>
+          <w:rFonts w:ascii="標楷體" w:eastAsia="標楷體" w:hAnsi="標楷體" w:hint="eastAsia"/>
+        </w:rPr>
+        <w:t>相較上一步的驗證準確度，</w:t>
+      </w:r>
+      <w:r>
+        <w:rPr>
+          <w:rFonts w:ascii="標楷體" w:eastAsia="標楷體" w:hAnsi="標楷體"/>
+        </w:rPr>
+        <w:t>SVM</w:t>
+      </w:r>
+      <w:r>
+        <w:rPr>
+          <w:rFonts w:ascii="標楷體" w:eastAsia="標楷體" w:hAnsi="標楷體" w:hint="eastAsia"/>
+        </w:rPr>
+        <w:t>不變、</w:t>
+      </w:r>
+      <w:r>
+        <w:rPr>
+          <w:rFonts w:ascii="標楷體" w:eastAsia="標楷體" w:hAnsi="標楷體"/>
+        </w:rPr>
+        <w:t>Random Forest</w:t>
+      </w:r>
+      <w:r>
+        <w:rPr>
+          <w:rFonts w:ascii="標楷體" w:eastAsia="標楷體" w:hAnsi="標楷體" w:hint="eastAsia"/>
+        </w:rPr>
+        <w:t>幾乎不變，</w:t>
+      </w:r>
+      <w:r>
+        <w:rPr>
+          <w:rFonts w:ascii="標楷體" w:eastAsia="標楷體" w:hAnsi="標楷體"/>
+        </w:rPr>
+        <w:t>MLP</w:t>
+      </w:r>
+      <w:r>
+        <w:rPr>
+          <w:rFonts w:ascii="標楷體" w:eastAsia="標楷體" w:hAnsi="標楷體" w:hint="eastAsia"/>
+        </w:rPr>
+        <w:t>微幅上升。</w:t>
+      </w:r>
+    </w:p>
+    <w:p>
+      <w:pPr>
+        <w:jc w:val="center"/>
+        <w:rPr>
+          <w:rFonts w:ascii="標楷體" w:eastAsia="標楷體" w:hAnsi="標楷體"/>
+        </w:rPr>
+      </w:pPr>
+      <w:r>
+        <w:rPr>
+          <w:noProof/>
+        </w:rPr>
+        <w:drawing>
+          <wp:inline distT="0" distB="0" distL="0" distR="0" wp14:anchorId="3A12487B" wp14:editId="294A358E">
+            <wp:extent cx="3644758" cy="1800000"/>
+            <wp:effectExtent l="19050" t="19050" r="13335" b="10160"/>
+            <wp:docPr id="35" name="圖片 35"/>
+            <wp:cNvGraphicFramePr>
+              <a:graphicFrameLocks xmlns:a="http://schemas.openxmlformats.org/drawingml/2006/main" noChangeAspect="1"/>
+            </wp:cNvGraphicFramePr>
+            <a:graphic xmlns:a="http://schemas.openxmlformats.org/drawingml/2006/main">
+              <a:graphicData uri="http://schemas.openxmlformats.org/drawingml/2006/picture">
+                <pic:pic xmlns:pic="http://schemas.openxmlformats.org/drawingml/2006/picture">
+                  <pic:nvPicPr>
+                    <pic:cNvPr id="1" name=""/>
+                    <pic:cNvPicPr/>
+                  </pic:nvPicPr>
+                  <pic:blipFill>
+                    <a:blip r:embed="rId45"/>
+                    <a:stretch>
+                      <a:fillRect/>
+                    </a:stretch>
+                  </pic:blipFill>
+                  <pic:spPr>
+                    <a:xfrm>
+                      <a:off x="0" y="0"/>
+                      <a:ext cx="3644758" cy="1800000"/>
+                    </a:xfrm>
+                    <a:prstGeom prst="rect">
+                      <a:avLst/>
+                    </a:prstGeom>
+                    <a:ln>
+                      <a:solidFill>
+                        <a:schemeClr val="accent1"/>
+                      </a:solidFill>
+                    </a:ln>
+                  </pic:spPr>
+                </pic:pic>
+              </a:graphicData>
+            </a:graphic>
+          </wp:inline>
+        </w:drawing>
+      </w:r>
+    </w:p>
+    <w:p>
+      <w:pPr>
+        <w:pStyle w:val="a7"/>
+        <w:numPr>
+          <w:ilvl w:val="0"/>
+          <w:numId w:val="3"/>
+        </w:numPr>
+        <w:spacing w:beforeLines="50" w:before="180"/>
+        <w:ind w:leftChars="0" w:left="839" w:hanging="482"/>
         <w:jc w:val="both"/>
         <w:rPr>
           <w:rFonts w:ascii="標楷體" w:eastAsia="標楷體" w:hAnsi="標楷體"/>
@@ -5598,7 +6385,7 @@
         <w:ind w:leftChars="0"/>
         <w:jc w:val="both"/>
         <w:rPr>
-          <w:rFonts w:ascii="標楷體" w:eastAsia="標楷體" w:hAnsi="標楷體"/>
+          <w:rFonts w:ascii="標楷體" w:eastAsia="標楷體" w:hAnsi="標楷體" w:hint="eastAsia"/>
         </w:rPr>
       </w:pPr>
       <w:r>
@@ -5611,19 +6398,43 @@
         <w:rPr>
           <w:rFonts w:ascii="標楷體" w:eastAsia="標楷體" w:hAnsi="標楷體" w:hint="eastAsia"/>
         </w:rPr>
-        <w:t>使用第一步的特徵，調整(</w:t>
-      </w:r>
-      <w:r>
-        <w:rPr>
-          <w:rFonts w:ascii="標楷體" w:eastAsia="標楷體" w:hAnsi="標楷體"/>
-        </w:rPr>
-        <w:t>…</w:t>
-      </w:r>
-      <w:r>
-        <w:rPr>
-          <w:rFonts w:ascii="標楷體" w:eastAsia="標楷體" w:hAnsi="標楷體" w:hint="eastAsia"/>
-        </w:rPr>
-        <w:t>)超參數</w:t>
+        <w:t>使用第一步的特徵，調整超參數</w:t>
+      </w:r>
+      <w:r>
+        <w:rPr>
+          <w:rFonts w:ascii="標楷體" w:eastAsia="標楷體" w:hAnsi="標楷體" w:hint="eastAsia"/>
+        </w:rPr>
+        <w:t>：5</w:t>
+      </w:r>
+      <w:r>
+        <w:rPr>
+          <w:rFonts w:ascii="標楷體" w:eastAsia="標楷體" w:hAnsi="標楷體"/>
+        </w:rPr>
+        <w:t>00</w:t>
+      </w:r>
+      <w:r>
+        <w:rPr>
+          <w:rFonts w:ascii="標楷體" w:eastAsia="標楷體" w:hAnsi="標楷體" w:hint="eastAsia"/>
+        </w:rPr>
+        <w:t>棵最大深度15的決策樹、使用全部特徵、使用e</w:t>
+      </w:r>
+      <w:r>
+        <w:rPr>
+          <w:rFonts w:ascii="標楷體" w:eastAsia="標楷體" w:hAnsi="標楷體"/>
+        </w:rPr>
+        <w:t>ntropy</w:t>
+      </w:r>
+      <w:r>
+        <w:rPr>
+          <w:rFonts w:ascii="標楷體" w:eastAsia="標楷體" w:hAnsi="標楷體" w:hint="eastAsia"/>
+        </w:rPr>
+        <w:t>值做為決策順序、最小的節點權重0.01</w:t>
+      </w:r>
+      <w:r>
+        <w:rPr>
+          <w:rFonts w:ascii="標楷體" w:eastAsia="標楷體" w:hAnsi="標楷體" w:hint="eastAsia"/>
+        </w:rPr>
+        <w:t>。</w:t>
       </w:r>
     </w:p>
     <w:p>
@@ -5655,19 +6466,75 @@
         <w:rPr>
           <w:rFonts w:ascii="標楷體" w:eastAsia="標楷體" w:hAnsi="標楷體" w:hint="eastAsia"/>
         </w:rPr>
-        <w:t>使用第三步的特徵，調整(</w:t>
-      </w:r>
-      <w:r>
-        <w:rPr>
-          <w:rFonts w:ascii="標楷體" w:eastAsia="標楷體" w:hAnsi="標楷體"/>
-        </w:rPr>
-        <w:t>…)</w:t>
+        <w:t>使用第三步的特徵，調</w:t>
+      </w:r>
+      <w:r>
+        <w:rPr>
+          <w:rFonts w:ascii="標楷體" w:eastAsia="標楷體" w:hAnsi="標楷體" w:hint="eastAsia"/>
+        </w:rPr>
+        <w:t>整</w:t>
       </w:r>
       <w:r>
         <w:rPr>
           <w:rFonts w:ascii="標楷體" w:eastAsia="標楷體" w:hAnsi="標楷體" w:hint="eastAsia"/>
         </w:rPr>
         <w:t>超參數</w:t>
+      </w:r>
+      <w:r>
+        <w:rPr>
+          <w:rFonts w:ascii="標楷體" w:eastAsia="標楷體" w:hAnsi="標楷體" w:hint="eastAsia"/>
+        </w:rPr>
+        <w:t>：</w:t>
+      </w:r>
+      <w:r>
+        <w:rPr>
+          <w:rFonts w:ascii="標楷體" w:eastAsia="標楷體" w:hAnsi="標楷體" w:hint="eastAsia"/>
+        </w:rPr>
+        <w:t>正規化參數為1、k</w:t>
+      </w:r>
+      <w:r>
+        <w:rPr>
+          <w:rFonts w:ascii="標楷體" w:eastAsia="標楷體" w:hAnsi="標楷體"/>
+        </w:rPr>
+        <w:t xml:space="preserve">ernel </w:t>
+      </w:r>
+      <w:proofErr w:type="spellStart"/>
+      <w:r>
+        <w:rPr>
+          <w:rFonts w:ascii="標楷體" w:eastAsia="標楷體" w:hAnsi="標楷體"/>
+        </w:rPr>
+        <w:t>funciton</w:t>
+      </w:r>
+      <w:proofErr w:type="spellEnd"/>
+      <w:r>
+        <w:rPr>
+          <w:rFonts w:ascii="標楷體" w:eastAsia="標楷體" w:hAnsi="標楷體" w:hint="eastAsia"/>
+        </w:rPr>
+        <w:t>使用係數0</w:t>
+      </w:r>
+      <w:r>
+        <w:rPr>
+          <w:rFonts w:ascii="標楷體" w:eastAsia="標楷體" w:hAnsi="標楷體"/>
+        </w:rPr>
+        <w:t>.4</w:t>
+      </w:r>
+      <w:r>
+        <w:rPr>
+          <w:rFonts w:ascii="標楷體" w:eastAsia="標楷體" w:hAnsi="標楷體" w:hint="eastAsia"/>
+        </w:rPr>
+        <w:t>的</w:t>
+      </w:r>
+      <w:r>
+        <w:rPr>
+          <w:rFonts w:ascii="標楷體" w:eastAsia="標楷體" w:hAnsi="標楷體"/>
+        </w:rPr>
+        <w:t>Radial Basis Function</w:t>
+      </w:r>
+      <w:r>
+        <w:rPr>
+          <w:rFonts w:ascii="標楷體" w:eastAsia="標楷體" w:hAnsi="標楷體" w:hint="eastAsia"/>
+        </w:rPr>
+        <w:t>。</w:t>
       </w:r>
     </w:p>
     <w:p>
@@ -5680,7 +6547,7 @@
         <w:ind w:leftChars="0"/>
         <w:jc w:val="both"/>
         <w:rPr>
-          <w:rFonts w:ascii="標楷體" w:eastAsia="標楷體" w:hAnsi="標楷體" w:hint="eastAsia"/>
+          <w:rFonts w:ascii="標楷體" w:eastAsia="標楷體" w:hAnsi="標楷體"/>
         </w:rPr>
       </w:pPr>
       <w:r>
@@ -5693,19 +6560,382 @@
         <w:rPr>
           <w:rFonts w:ascii="標楷體" w:eastAsia="標楷體" w:hAnsi="標楷體" w:hint="eastAsia"/>
         </w:rPr>
-        <w:t>使用第三步的特徵，調整(</w:t>
-      </w:r>
-      <w:r>
-        <w:rPr>
-          <w:rFonts w:ascii="標楷體" w:eastAsia="標楷體" w:hAnsi="標楷體"/>
-        </w:rPr>
-        <w:t>…</w:t>
-      </w:r>
-      <w:r>
-        <w:rPr>
-          <w:rFonts w:ascii="標楷體" w:eastAsia="標楷體" w:hAnsi="標楷體" w:hint="eastAsia"/>
-        </w:rPr>
-        <w:t>)超參數</w:t>
+        <w:t>使用第三步的特徵，調整超參數</w:t>
+      </w:r>
+      <w:r>
+        <w:rPr>
+          <w:rFonts w:ascii="標楷體" w:eastAsia="標楷體" w:hAnsi="標楷體" w:hint="eastAsia"/>
+        </w:rPr>
+        <w:t>：</w:t>
+      </w:r>
+      <w:r>
+        <w:rPr>
+          <w:rFonts w:ascii="標楷體" w:eastAsia="標楷體" w:hAnsi="標楷體" w:hint="eastAsia"/>
+        </w:rPr>
+        <w:t>1</w:t>
+      </w:r>
+      <w:r>
+        <w:rPr>
+          <w:rFonts w:ascii="標楷體" w:eastAsia="標楷體" w:hAnsi="標楷體"/>
+        </w:rPr>
+        <w:t>10</w:t>
+      </w:r>
+      <w:r>
+        <w:rPr>
+          <w:rFonts w:ascii="標楷體" w:eastAsia="標楷體" w:hAnsi="標楷體" w:hint="eastAsia"/>
+        </w:rPr>
+        <w:t>層隱藏層、使用</w:t>
+      </w:r>
+      <w:proofErr w:type="spellStart"/>
+      <w:r>
+        <w:rPr>
+          <w:rFonts w:ascii="標楷體" w:eastAsia="標楷體" w:hAnsi="標楷體" w:hint="eastAsia"/>
+        </w:rPr>
+        <w:t>r</w:t>
+      </w:r>
+      <w:r>
+        <w:rPr>
+          <w:rFonts w:ascii="標楷體" w:eastAsia="標楷體" w:hAnsi="標楷體"/>
+        </w:rPr>
+        <w:t>elu</w:t>
+      </w:r>
+      <w:proofErr w:type="spellEnd"/>
+      <w:r>
+        <w:rPr>
+          <w:rFonts w:ascii="標楷體" w:eastAsia="標楷體" w:hAnsi="標楷體" w:hint="eastAsia"/>
+        </w:rPr>
+        <w:t>作為激活函數，用</w:t>
+      </w:r>
+      <w:proofErr w:type="spellStart"/>
+      <w:r>
+        <w:rPr>
+          <w:rFonts w:ascii="標楷體" w:eastAsia="標楷體" w:hAnsi="標楷體" w:hint="eastAsia"/>
+        </w:rPr>
+        <w:t>adam</w:t>
+      </w:r>
+      <w:proofErr w:type="spellEnd"/>
+      <w:r>
+        <w:rPr>
+          <w:rFonts w:ascii="標楷體" w:eastAsia="標楷體" w:hAnsi="標楷體" w:hint="eastAsia"/>
+        </w:rPr>
+        <w:t>做最佳化，初始的l</w:t>
+      </w:r>
+      <w:r>
+        <w:rPr>
+          <w:rFonts w:ascii="標楷體" w:eastAsia="標楷體" w:hAnsi="標楷體"/>
+        </w:rPr>
+        <w:t>earning rate</w:t>
+      </w:r>
+      <w:r>
+        <w:rPr>
+          <w:rFonts w:ascii="標楷體" w:eastAsia="標楷體" w:hAnsi="標楷體" w:hint="eastAsia"/>
+        </w:rPr>
+        <w:t>為0</w:t>
+      </w:r>
+      <w:r>
+        <w:rPr>
+          <w:rFonts w:ascii="標楷體" w:eastAsia="標楷體" w:hAnsi="標楷體"/>
+        </w:rPr>
+        <w:t>.001</w:t>
+      </w:r>
+      <w:r>
+        <w:rPr>
+          <w:rFonts w:ascii="標楷體" w:eastAsia="標楷體" w:hAnsi="標楷體" w:hint="eastAsia"/>
+        </w:rPr>
+        <w:t>，學習率會自適應調整。</w:t>
+      </w:r>
+    </w:p>
+    <w:p>
+      <w:pPr>
+        <w:ind w:left="840"/>
+        <w:jc w:val="both"/>
+        <w:rPr>
+          <w:rFonts w:ascii="標楷體" w:eastAsia="標楷體" w:hAnsi="標楷體"/>
+        </w:rPr>
+      </w:pPr>
+      <w:r>
+        <w:rPr>
+          <w:rFonts w:ascii="標楷體" w:eastAsia="標楷體" w:hAnsi="標楷體"/>
+        </w:rPr>
+        <w:t>Random Forest</w:t>
+      </w:r>
+      <w:r>
+        <w:rPr>
+          <w:rFonts w:ascii="標楷體" w:eastAsia="標楷體" w:hAnsi="標楷體" w:hint="eastAsia"/>
+        </w:rPr>
+        <w:t>從</w:t>
+      </w:r>
+      <w:r>
+        <w:rPr>
+          <w:rFonts w:ascii="標楷體" w:eastAsia="標楷體" w:hAnsi="標楷體"/>
+        </w:rPr>
+        <w:t>0.902</w:t>
+      </w:r>
+      <w:r>
+        <w:rPr>
+          <w:rFonts w:ascii="標楷體" w:eastAsia="標楷體" w:hAnsi="標楷體" w:hint="eastAsia"/>
+        </w:rPr>
+        <w:t>上升到</w:t>
+      </w:r>
+      <w:r>
+        <w:rPr>
+          <w:rFonts w:ascii="標楷體" w:eastAsia="標楷體" w:hAnsi="標楷體"/>
+        </w:rPr>
+        <w:t>0.905</w:t>
+      </w:r>
+      <w:r>
+        <w:rPr>
+          <w:rFonts w:ascii="標楷體" w:eastAsia="標楷體" w:hAnsi="標楷體" w:hint="eastAsia"/>
+        </w:rPr>
+        <w:t>。</w:t>
+      </w:r>
+    </w:p>
+    <w:p>
+      <w:pPr>
+        <w:ind w:left="840"/>
+        <w:jc w:val="both"/>
+        <w:rPr>
+          <w:rFonts w:ascii="標楷體" w:eastAsia="標楷體" w:hAnsi="標楷體"/>
+        </w:rPr>
+      </w:pPr>
+      <w:r>
+        <w:rPr>
+          <w:rFonts w:ascii="標楷體" w:eastAsia="標楷體" w:hAnsi="標楷體" w:hint="eastAsia"/>
+        </w:rPr>
+        <w:t>S</w:t>
+      </w:r>
+      <w:r>
+        <w:rPr>
+          <w:rFonts w:ascii="標楷體" w:eastAsia="標楷體" w:hAnsi="標楷體"/>
+        </w:rPr>
+        <w:t>VM</w:t>
+      </w:r>
+      <w:r>
+        <w:rPr>
+          <w:rFonts w:ascii="標楷體" w:eastAsia="標楷體" w:hAnsi="標楷體" w:hint="eastAsia"/>
+        </w:rPr>
+        <w:t>從0</w:t>
+      </w:r>
+      <w:r>
+        <w:rPr>
+          <w:rFonts w:ascii="標楷體" w:eastAsia="標楷體" w:hAnsi="標楷體"/>
+        </w:rPr>
+        <w:t>.892</w:t>
+      </w:r>
+      <w:r>
+        <w:rPr>
+          <w:rFonts w:ascii="標楷體" w:eastAsia="標楷體" w:hAnsi="標楷體" w:hint="eastAsia"/>
+        </w:rPr>
+        <w:t>上升到</w:t>
+      </w:r>
+      <w:r>
+        <w:rPr>
+          <w:rFonts w:ascii="標楷體" w:eastAsia="標楷體" w:hAnsi="標楷體"/>
+        </w:rPr>
+        <w:t>0.898</w:t>
+      </w:r>
+      <w:r>
+        <w:rPr>
+          <w:rFonts w:ascii="標楷體" w:eastAsia="標楷體" w:hAnsi="標楷體" w:hint="eastAsia"/>
+        </w:rPr>
+        <w:t>。</w:t>
+      </w:r>
+    </w:p>
+    <w:p>
+      <w:pPr>
+        <w:ind w:left="840"/>
+        <w:jc w:val="both"/>
+        <w:rPr>
+          <w:rFonts w:ascii="標楷體" w:eastAsia="標楷體" w:hAnsi="標楷體" w:hint="eastAsia"/>
+        </w:rPr>
+      </w:pPr>
+      <w:r>
+        <w:rPr>
+          <w:rFonts w:ascii="標楷體" w:eastAsia="標楷體" w:hAnsi="標楷體"/>
+        </w:rPr>
+        <w:t>MLP</w:t>
+      </w:r>
+      <w:r>
+        <w:rPr>
+          <w:rFonts w:ascii="標楷體" w:eastAsia="標楷體" w:hAnsi="標楷體" w:hint="eastAsia"/>
+        </w:rPr>
+        <w:t>從0</w:t>
+      </w:r>
+      <w:r>
+        <w:rPr>
+          <w:rFonts w:ascii="標楷體" w:eastAsia="標楷體" w:hAnsi="標楷體"/>
+        </w:rPr>
+        <w:t>.8975</w:t>
+      </w:r>
+      <w:r>
+        <w:rPr>
+          <w:rFonts w:ascii="標楷體" w:eastAsia="標楷體" w:hAnsi="標楷體" w:hint="eastAsia"/>
+        </w:rPr>
+        <w:t>上升到0</w:t>
+      </w:r>
+      <w:r>
+        <w:rPr>
+          <w:rFonts w:ascii="標楷體" w:eastAsia="標楷體" w:hAnsi="標楷體"/>
+        </w:rPr>
+        <w:t>.8977</w:t>
+      </w:r>
+      <w:r>
+        <w:rPr>
+          <w:rFonts w:ascii="標楷體" w:eastAsia="標楷體" w:hAnsi="標楷體" w:hint="eastAsia"/>
+        </w:rPr>
+        <w:t>。</w:t>
+      </w:r>
+    </w:p>
+    <w:p>
+      <w:pPr>
+        <w:spacing w:line="0" w:lineRule="atLeast"/>
+        <w:ind w:left="360" w:right="1678" w:firstLine="480"/>
+        <w:rPr>
+          <w:rFonts w:ascii="標楷體" w:eastAsia="標楷體" w:hAnsi="標楷體"/>
+        </w:rPr>
+      </w:pPr>
+      <w:r>
+        <w:rPr>
+          <w:noProof/>
+        </w:rPr>
+        <w:drawing>
+          <wp:inline distT="0" distB="0" distL="0" distR="0" wp14:anchorId="0CF843B7" wp14:editId="6B9E14C3">
+            <wp:extent cx="3723157" cy="576000"/>
+            <wp:effectExtent l="19050" t="19050" r="10795" b="14605"/>
+            <wp:docPr id="42" name="圖片 42"/>
+            <wp:cNvGraphicFramePr>
+              <a:graphicFrameLocks xmlns:a="http://schemas.openxmlformats.org/drawingml/2006/main" noChangeAspect="1"/>
+            </wp:cNvGraphicFramePr>
+            <a:graphic xmlns:a="http://schemas.openxmlformats.org/drawingml/2006/main">
+              <a:graphicData uri="http://schemas.openxmlformats.org/drawingml/2006/picture">
+                <pic:pic xmlns:pic="http://schemas.openxmlformats.org/drawingml/2006/picture">
+                  <pic:nvPicPr>
+                    <pic:cNvPr id="1" name=""/>
+                    <pic:cNvPicPr/>
+                  </pic:nvPicPr>
+                  <pic:blipFill>
+                    <a:blip r:embed="rId46"/>
+                    <a:stretch>
+                      <a:fillRect/>
+                    </a:stretch>
+                  </pic:blipFill>
+                  <pic:spPr>
+                    <a:xfrm>
+                      <a:off x="0" y="0"/>
+                      <a:ext cx="3723157" cy="576000"/>
+                    </a:xfrm>
+                    <a:prstGeom prst="rect">
+                      <a:avLst/>
+                    </a:prstGeom>
+                    <a:ln>
+                      <a:solidFill>
+                        <a:schemeClr val="accent1"/>
+                      </a:solidFill>
+                    </a:ln>
+                  </pic:spPr>
+                </pic:pic>
+              </a:graphicData>
+            </a:graphic>
+          </wp:inline>
+        </w:drawing>
+      </w:r>
+    </w:p>
+    <w:p>
+      <w:pPr>
+        <w:ind w:left="840" w:right="1200"/>
+        <w:rPr>
+          <w:rFonts w:ascii="標楷體" w:eastAsia="標楷體" w:hAnsi="標楷體" w:hint="eastAsia"/>
+        </w:rPr>
+      </w:pPr>
+      <w:r>
+        <w:rPr>
+          <w:noProof/>
+        </w:rPr>
+        <w:drawing>
+          <wp:inline distT="0" distB="0" distL="0" distR="0" wp14:anchorId="156D9468" wp14:editId="1A5D1CBD">
+            <wp:extent cx="3993536" cy="576000"/>
+            <wp:effectExtent l="19050" t="19050" r="26035" b="14605"/>
+            <wp:docPr id="43" name="圖片 43"/>
+            <wp:cNvGraphicFramePr>
+              <a:graphicFrameLocks xmlns:a="http://schemas.openxmlformats.org/drawingml/2006/main" noChangeAspect="1"/>
+            </wp:cNvGraphicFramePr>
+            <a:graphic xmlns:a="http://schemas.openxmlformats.org/drawingml/2006/main">
+              <a:graphicData uri="http://schemas.openxmlformats.org/drawingml/2006/picture">
+                <pic:pic xmlns:pic="http://schemas.openxmlformats.org/drawingml/2006/picture">
+                  <pic:nvPicPr>
+                    <pic:cNvPr id="1" name=""/>
+                    <pic:cNvPicPr/>
+                  </pic:nvPicPr>
+                  <pic:blipFill>
+                    <a:blip r:embed="rId47"/>
+                    <a:stretch>
+                      <a:fillRect/>
+                    </a:stretch>
+                  </pic:blipFill>
+                  <pic:spPr>
+                    <a:xfrm>
+                      <a:off x="0" y="0"/>
+                      <a:ext cx="3993536" cy="576000"/>
+                    </a:xfrm>
+                    <a:prstGeom prst="rect">
+                      <a:avLst/>
+                    </a:prstGeom>
+                    <a:ln>
+                      <a:solidFill>
+                        <a:schemeClr val="accent1"/>
+                      </a:solidFill>
+                    </a:ln>
+                  </pic:spPr>
+                </pic:pic>
+              </a:graphicData>
+            </a:graphic>
+          </wp:inline>
+        </w:drawing>
+      </w:r>
+      <w:r>
+        <w:rPr>
+          <w:noProof/>
+        </w:rPr>
+        <w:drawing>
+          <wp:inline distT="0" distB="0" distL="0" distR="0" wp14:anchorId="4D350C2B" wp14:editId="7AF27DC6">
+            <wp:extent cx="3827404" cy="576000"/>
+            <wp:effectExtent l="19050" t="19050" r="20955" b="14605"/>
+            <wp:docPr id="44" name="圖片 44"/>
+            <wp:cNvGraphicFramePr>
+              <a:graphicFrameLocks xmlns:a="http://schemas.openxmlformats.org/drawingml/2006/main" noChangeAspect="1"/>
+            </wp:cNvGraphicFramePr>
+            <a:graphic xmlns:a="http://schemas.openxmlformats.org/drawingml/2006/main">
+              <a:graphicData uri="http://schemas.openxmlformats.org/drawingml/2006/picture">
+                <pic:pic xmlns:pic="http://schemas.openxmlformats.org/drawingml/2006/picture">
+                  <pic:nvPicPr>
+                    <pic:cNvPr id="1" name=""/>
+                    <pic:cNvPicPr/>
+                  </pic:nvPicPr>
+                  <pic:blipFill>
+                    <a:blip r:embed="rId48"/>
+                    <a:stretch>
+                      <a:fillRect/>
+                    </a:stretch>
+                  </pic:blipFill>
+                  <pic:spPr>
+                    <a:xfrm>
+                      <a:off x="0" y="0"/>
+                      <a:ext cx="3827404" cy="576000"/>
+                    </a:xfrm>
+                    <a:prstGeom prst="rect">
+                      <a:avLst/>
+                    </a:prstGeom>
+                    <a:ln>
+                      <a:solidFill>
+                        <a:schemeClr val="accent1"/>
+                      </a:solidFill>
+                    </a:ln>
+                  </pic:spPr>
+                </pic:pic>
+              </a:graphicData>
+            </a:graphic>
+          </wp:inline>
+        </w:drawing>
       </w:r>
     </w:p>
     <w:sectPr>
@@ -7871,7 +9101,7 @@
 </file>
 
 <file path=customXml/itemProps1.xml><?xml version="1.0" encoding="utf-8"?>
-<ds:datastoreItem xmlns:ds="http://schemas.openxmlformats.org/officeDocument/2006/customXml" ds:itemID="{BD0F190F-10EC-4842-8B0A-DCD2A463EF19}">
+<ds:datastoreItem xmlns:ds="http://schemas.openxmlformats.org/officeDocument/2006/customXml" ds:itemID="{0395B62D-AA8B-4314-9C11-7D4C07B12ECA}">
   <ds:schemaRefs>
     <ds:schemaRef ds:uri="http://schemas.openxmlformats.org/officeDocument/2006/bibliography"/>
   </ds:schemaRefs>
